--- a/ServiceInteractions/local/service/catalogue/aggregated/trunk/docs/TKB_service_catalogue_aggregated.docx
+++ b/ServiceInteractions/local/service/catalogue/aggregated/trunk/docs/TKB_service_catalogue_aggregated.docx
@@ -7752,12 +7752,12 @@
       <w:pPr>
         <w:pStyle w:val="Heading2"/>
       </w:pPr>
-      <w:bookmarkStart w:id="5" w:name="_Toc269040962"/>
-      <w:bookmarkStart w:id="6" w:name="_Toc273221203"/>
+      <w:bookmarkStart w:id="5" w:name="_Toc273221203"/>
+      <w:bookmarkStart w:id="6" w:name="_Toc269040962"/>
       <w:r>
         <w:t>Svenskt namn</w:t>
       </w:r>
-      <w:bookmarkEnd w:id="6"/>
+      <w:bookmarkEnd w:id="5"/>
     </w:p>
     <w:p>
       <w:pPr>
@@ -7862,7 +7862,7 @@
       <w:r>
         <w:t>WEB beskrivning</w:t>
       </w:r>
-      <w:bookmarkEnd w:id="5"/>
+      <w:bookmarkEnd w:id="6"/>
       <w:bookmarkEnd w:id="7"/>
     </w:p>
     <w:p>
@@ -8207,10 +8207,10 @@
       <w:bookmarkStart w:id="10" w:name="_Toc224960918"/>
       <w:bookmarkStart w:id="11" w:name="_Toc357754844"/>
       <w:bookmarkStart w:id="12" w:name="_Toc243452542"/>
-      <w:bookmarkStart w:id="13" w:name="_Toc163300578"/>
-      <w:bookmarkStart w:id="14" w:name="_Toc163300880"/>
-      <w:bookmarkStart w:id="15" w:name="_Toc198366954"/>
-      <w:bookmarkStart w:id="16" w:name="_Toc273221205"/>
+      <w:bookmarkStart w:id="13" w:name="_Toc273221205"/>
+      <w:bookmarkStart w:id="14" w:name="_Toc163300578"/>
+      <w:bookmarkStart w:id="15" w:name="_Toc163300880"/>
+      <w:bookmarkStart w:id="16" w:name="_Toc198366954"/>
       <w:r>
         <w:t>Versionsinformation</w:t>
       </w:r>
@@ -8218,7 +8218,7 @@
       <w:bookmarkEnd w:id="10"/>
       <w:bookmarkEnd w:id="11"/>
       <w:bookmarkEnd w:id="12"/>
-      <w:bookmarkEnd w:id="16"/>
+      <w:bookmarkEnd w:id="13"/>
     </w:p>
     <w:p>
       <w:r>
@@ -8409,8 +8409,8 @@
       </w:pPr>
       <w:bookmarkStart w:id="17" w:name="_Toc357754845"/>
       <w:bookmarkStart w:id="18" w:name="_Toc243452543"/>
-      <w:bookmarkStart w:id="19" w:name="_Toc163300882"/>
-      <w:bookmarkStart w:id="20" w:name="_Toc273221206"/>
+      <w:bookmarkStart w:id="19" w:name="_Toc273221206"/>
+      <w:bookmarkStart w:id="20" w:name="_Toc163300882"/>
       <w:r>
         <w:t>Version</w:t>
       </w:r>
@@ -8431,7 +8431,7 @@
       <w:r>
         <w:t>2.0</w:t>
       </w:r>
-      <w:bookmarkEnd w:id="20"/>
+      <w:bookmarkEnd w:id="19"/>
       <w:r>
         <w:fldChar w:fldCharType="end"/>
       </w:r>
@@ -8627,7 +8627,7 @@
       <w:bookmarkStart w:id="32" w:name="_Toc357754847"/>
       <w:bookmarkStart w:id="33" w:name="_Toc243452549"/>
       <w:bookmarkStart w:id="34" w:name="_Toc273221212"/>
-      <w:bookmarkEnd w:id="19"/>
+      <w:bookmarkEnd w:id="20"/>
       <w:r>
         <w:t>Tjänstedomänens arkitektur</w:t>
       </w:r>
@@ -11713,18 +11713,18 @@
       </w:pPr>
       <w:bookmarkStart w:id="68" w:name="_Toc357754854"/>
       <w:bookmarkStart w:id="69" w:name="_Toc243452562"/>
-      <w:bookmarkStart w:id="70" w:name="_Toc224960922"/>
-      <w:bookmarkStart w:id="71" w:name="_Toc357754855"/>
-      <w:bookmarkStart w:id="72" w:name="_Toc273221225"/>
-      <w:bookmarkEnd w:id="13"/>
+      <w:bookmarkStart w:id="70" w:name="_Toc273221225"/>
+      <w:bookmarkStart w:id="71" w:name="_Toc224960922"/>
+      <w:bookmarkStart w:id="72" w:name="_Toc357754855"/>
       <w:bookmarkEnd w:id="14"/>
       <w:bookmarkEnd w:id="15"/>
+      <w:bookmarkEnd w:id="16"/>
       <w:r>
         <w:t>Felhantering</w:t>
       </w:r>
       <w:bookmarkEnd w:id="68"/>
       <w:bookmarkEnd w:id="69"/>
-      <w:bookmarkEnd w:id="72"/>
+      <w:bookmarkEnd w:id="70"/>
     </w:p>
     <w:p>
       <w:bookmarkStart w:id="73" w:name="_Toc243452563"/>
@@ -11974,11 +11974,11 @@
       <w:r>
         <w:t xml:space="preserve">Tjänstedomänens </w:t>
       </w:r>
-      <w:bookmarkEnd w:id="70"/>
+      <w:bookmarkEnd w:id="71"/>
       <w:r>
         <w:t>meddelandemodeller</w:t>
       </w:r>
-      <w:bookmarkEnd w:id="71"/>
+      <w:bookmarkEnd w:id="72"/>
       <w:bookmarkEnd w:id="77"/>
       <w:bookmarkEnd w:id="78"/>
     </w:p>
@@ -23215,8 +23215,6 @@
                 <w:szCs w:val="20"/>
               </w:rPr>
             </w:pPr>
-            <w:bookmarkStart w:id="102" w:name="_GoBack"/>
-            <w:bookmarkEnd w:id="102"/>
             <w:r>
               <w:rPr>
                 <w:rFonts w:ascii="Times New Roman" w:hAnsi="Times New Roman" w:cs="Arial"/>
@@ -23790,13 +23788,13 @@
       <w:pPr>
         <w:pStyle w:val="Heading3"/>
       </w:pPr>
-      <w:bookmarkStart w:id="103" w:name="_Toc243452573"/>
-      <w:bookmarkStart w:id="104" w:name="_Toc273221237"/>
+      <w:bookmarkStart w:id="102" w:name="_Toc243452573"/>
+      <w:bookmarkStart w:id="103" w:name="_Toc273221237"/>
       <w:r>
         <w:t>Övriga regler</w:t>
       </w:r>
+      <w:bookmarkEnd w:id="102"/>
       <w:bookmarkEnd w:id="103"/>
-      <w:bookmarkEnd w:id="104"/>
     </w:p>
     <w:p>
       <w:r>
@@ -23866,9 +23864,9 @@
       <w:r>
         <w:br w:type="page"/>
       </w:r>
-      <w:bookmarkStart w:id="105" w:name="_Toc254423236"/>
-      <w:bookmarkStart w:id="106" w:name="_Toc273221238"/>
-      <w:commentRangeStart w:id="107"/>
+      <w:bookmarkStart w:id="104" w:name="_Toc254423236"/>
+      <w:bookmarkStart w:id="105" w:name="_Toc273221238"/>
+      <w:commentRangeStart w:id="106"/>
       <w:r>
         <w:rPr>
           <w:highlight w:val="yellow"/>
@@ -23876,17 +23874,17 @@
         <w:lastRenderedPageBreak/>
         <w:t>GetCapacities</w:t>
       </w:r>
-      <w:bookmarkEnd w:id="105"/>
-      <w:commentRangeEnd w:id="107"/>
+      <w:bookmarkEnd w:id="104"/>
+      <w:commentRangeEnd w:id="106"/>
       <w:r>
         <w:rPr>
           <w:rStyle w:val="CommentReference"/>
           <w:rFonts w:eastAsia="Calibri"/>
           <w:bCs w:val="0"/>
         </w:rPr>
-        <w:commentReference w:id="107"/>
+        <w:commentReference w:id="106"/>
       </w:r>
-      <w:bookmarkEnd w:id="106"/>
+      <w:bookmarkEnd w:id="105"/>
     </w:p>
     <w:p>
       <w:pPr>
@@ -23912,13 +23910,13 @@
       <w:pPr>
         <w:pStyle w:val="Heading3"/>
       </w:pPr>
-      <w:bookmarkStart w:id="108" w:name="_Toc254423237"/>
-      <w:bookmarkStart w:id="109" w:name="_Toc273221239"/>
+      <w:bookmarkStart w:id="107" w:name="_Toc254423237"/>
+      <w:bookmarkStart w:id="108" w:name="_Toc273221239"/>
       <w:r>
         <w:t>Version</w:t>
       </w:r>
+      <w:bookmarkEnd w:id="107"/>
       <w:bookmarkEnd w:id="108"/>
-      <w:bookmarkEnd w:id="109"/>
     </w:p>
     <w:p>
       <w:r>
@@ -23930,13 +23928,13 @@
       <w:pPr>
         <w:pStyle w:val="Heading3"/>
       </w:pPr>
-      <w:bookmarkStart w:id="110" w:name="_Toc254423238"/>
-      <w:bookmarkStart w:id="111" w:name="_Toc273221240"/>
+      <w:bookmarkStart w:id="109" w:name="_Toc254423238"/>
+      <w:bookmarkStart w:id="110" w:name="_Toc273221240"/>
       <w:r>
         <w:t>Fältregler</w:t>
       </w:r>
+      <w:bookmarkEnd w:id="109"/>
       <w:bookmarkEnd w:id="110"/>
-      <w:bookmarkEnd w:id="111"/>
     </w:p>
     <w:p/>
     <w:tbl>
@@ -25951,13 +25949,13 @@
       <w:pPr>
         <w:pStyle w:val="Heading3"/>
       </w:pPr>
-      <w:bookmarkStart w:id="112" w:name="_Toc254423239"/>
-      <w:bookmarkStart w:id="113" w:name="_Toc273221241"/>
+      <w:bookmarkStart w:id="111" w:name="_Toc254423239"/>
+      <w:bookmarkStart w:id="112" w:name="_Toc273221241"/>
       <w:r>
         <w:t>Övriga regler</w:t>
       </w:r>
+      <w:bookmarkEnd w:id="111"/>
       <w:bookmarkEnd w:id="112"/>
-      <w:bookmarkEnd w:id="113"/>
     </w:p>
     <w:p>
       <w:r>
@@ -26014,13 +26012,13 @@
       <w:pPr>
         <w:pStyle w:val="Heading2"/>
       </w:pPr>
-      <w:bookmarkStart w:id="114" w:name="_Toc254423240"/>
-      <w:bookmarkStart w:id="115" w:name="_Toc273221242"/>
+      <w:bookmarkStart w:id="113" w:name="_Toc254423240"/>
+      <w:bookmarkStart w:id="114" w:name="_Toc273221242"/>
       <w:r>
         <w:t>GetProductCatalogue</w:t>
       </w:r>
+      <w:bookmarkEnd w:id="113"/>
       <w:bookmarkEnd w:id="114"/>
-      <w:bookmarkEnd w:id="115"/>
     </w:p>
     <w:p>
       <w:r>
@@ -26032,13 +26030,13 @@
       <w:pPr>
         <w:pStyle w:val="Heading3"/>
       </w:pPr>
-      <w:bookmarkStart w:id="116" w:name="_Toc254423241"/>
-      <w:bookmarkStart w:id="117" w:name="_Toc273221243"/>
+      <w:bookmarkStart w:id="115" w:name="_Toc254423241"/>
+      <w:bookmarkStart w:id="116" w:name="_Toc273221243"/>
       <w:r>
         <w:t>Version</w:t>
       </w:r>
+      <w:bookmarkEnd w:id="115"/>
       <w:bookmarkEnd w:id="116"/>
-      <w:bookmarkEnd w:id="117"/>
     </w:p>
     <w:p>
       <w:r>
@@ -26050,13 +26048,13 @@
       <w:pPr>
         <w:pStyle w:val="Heading3"/>
       </w:pPr>
-      <w:bookmarkStart w:id="118" w:name="_Toc254423242"/>
-      <w:bookmarkStart w:id="119" w:name="_Toc273221244"/>
+      <w:bookmarkStart w:id="117" w:name="_Toc254423242"/>
+      <w:bookmarkStart w:id="118" w:name="_Toc273221244"/>
       <w:r>
         <w:t>Fältregler</w:t>
       </w:r>
+      <w:bookmarkEnd w:id="117"/>
       <w:bookmarkEnd w:id="118"/>
-      <w:bookmarkEnd w:id="119"/>
     </w:p>
     <w:p/>
     <w:tbl>
@@ -27812,13 +27810,13 @@
       <w:pPr>
         <w:pStyle w:val="Heading3"/>
       </w:pPr>
-      <w:bookmarkStart w:id="120" w:name="_Toc254423243"/>
-      <w:bookmarkStart w:id="121" w:name="_Toc273221245"/>
+      <w:bookmarkStart w:id="119" w:name="_Toc254423243"/>
+      <w:bookmarkStart w:id="120" w:name="_Toc273221245"/>
       <w:r>
         <w:t>Övriga regler</w:t>
       </w:r>
+      <w:bookmarkEnd w:id="119"/>
       <w:bookmarkEnd w:id="120"/>
-      <w:bookmarkEnd w:id="121"/>
     </w:p>
     <w:p>
       <w:r>
@@ -27875,13 +27873,13 @@
       <w:pPr>
         <w:pStyle w:val="Heading2"/>
       </w:pPr>
-      <w:bookmarkStart w:id="122" w:name="_Toc254423244"/>
-      <w:bookmarkStart w:id="123" w:name="_Toc273221246"/>
+      <w:bookmarkStart w:id="121" w:name="_Toc254423244"/>
+      <w:bookmarkStart w:id="122" w:name="_Toc273221246"/>
       <w:r>
         <w:t>PullOffers</w:t>
       </w:r>
+      <w:bookmarkEnd w:id="121"/>
       <w:bookmarkEnd w:id="122"/>
-      <w:bookmarkEnd w:id="123"/>
     </w:p>
     <w:p>
       <w:pPr>
@@ -27912,13 +27910,13 @@
       <w:pPr>
         <w:pStyle w:val="Heading3"/>
       </w:pPr>
-      <w:bookmarkStart w:id="124" w:name="_Toc254423245"/>
-      <w:bookmarkStart w:id="125" w:name="_Toc273221247"/>
+      <w:bookmarkStart w:id="123" w:name="_Toc254423245"/>
+      <w:bookmarkStart w:id="124" w:name="_Toc273221247"/>
       <w:r>
         <w:t>Version</w:t>
       </w:r>
+      <w:bookmarkEnd w:id="123"/>
       <w:bookmarkEnd w:id="124"/>
-      <w:bookmarkEnd w:id="125"/>
     </w:p>
     <w:p>
       <w:r>
@@ -27930,13 +27928,13 @@
       <w:pPr>
         <w:pStyle w:val="Heading3"/>
       </w:pPr>
-      <w:bookmarkStart w:id="126" w:name="_Toc254423246"/>
-      <w:bookmarkStart w:id="127" w:name="_Toc273221248"/>
+      <w:bookmarkStart w:id="125" w:name="_Toc254423246"/>
+      <w:bookmarkStart w:id="126" w:name="_Toc273221248"/>
       <w:r>
         <w:t>Fältregler</w:t>
       </w:r>
+      <w:bookmarkEnd w:id="125"/>
       <w:bookmarkEnd w:id="126"/>
-      <w:bookmarkEnd w:id="127"/>
     </w:p>
     <w:tbl>
       <w:tblPr>
@@ -32252,13 +32250,13 @@
       <w:pPr>
         <w:pStyle w:val="Heading3"/>
       </w:pPr>
-      <w:bookmarkStart w:id="128" w:name="_Toc254423247"/>
-      <w:bookmarkStart w:id="129" w:name="_Toc273221249"/>
+      <w:bookmarkStart w:id="127" w:name="_Toc254423247"/>
+      <w:bookmarkStart w:id="128" w:name="_Toc273221249"/>
       <w:r>
         <w:t>Övriga regler</w:t>
       </w:r>
+      <w:bookmarkEnd w:id="127"/>
       <w:bookmarkEnd w:id="128"/>
-      <w:bookmarkEnd w:id="129"/>
     </w:p>
     <w:p>
       <w:r>
@@ -32295,6 +32293,14 @@
       </w:r>
     </w:p>
     <w:p>
+      <w:pPr>
+        <w:rPr>
+          <w:rFonts w:eastAsia="Times New Roman"/>
+          <w:bCs/>
+          <w:sz w:val="30"/>
+          <w:szCs w:val="28"/>
+        </w:rPr>
+      </w:pPr>
       <w:r>
         <w:t>Inga avvikande SLA-krav</w:t>
       </w:r>
@@ -32311,6 +32317,6058 @@
         <w:t xml:space="preserve"> </w:t>
       </w:r>
     </w:p>
+    <w:p>
+      <w:pPr>
+        <w:rPr>
+          <w:rFonts w:eastAsia="Times New Roman"/>
+          <w:bCs/>
+          <w:sz w:val="30"/>
+          <w:szCs w:val="28"/>
+        </w:rPr>
+      </w:pPr>
+    </w:p>
+    <w:p>
+      <w:pPr>
+        <w:pStyle w:val="Heading2"/>
+      </w:pPr>
+      <w:r>
+        <w:t>UpdateOffers</w:t>
+      </w:r>
+    </w:p>
+    <w:p>
+      <w:pPr>
+        <w:pStyle w:val="Heading3"/>
+      </w:pPr>
+      <w:r>
+        <w:t>Version</w:t>
+      </w:r>
+    </w:p>
+    <w:p>
+      <w:r>
+        <w:t>1.0</w:t>
+      </w:r>
+    </w:p>
+    <w:p>
+      <w:pPr>
+        <w:pStyle w:val="Heading3"/>
+      </w:pPr>
+      <w:r>
+        <w:t>Fältregler</w:t>
+      </w:r>
+    </w:p>
+    <w:tbl>
+      <w:tblPr>
+        <w:tblStyle w:val="TableNormal3"/>
+        <w:tblW w:w="9578" w:type="dxa"/>
+        <w:tblInd w:w="203" w:type="dxa"/>
+        <w:tblLayout w:type="fixed"/>
+        <w:tblLook w:val="01E0" w:firstRow="1" w:lastRow="1" w:firstColumn="1" w:lastColumn="1" w:noHBand="0" w:noVBand="0"/>
+      </w:tblPr>
+      <w:tblGrid>
+        <w:gridCol w:w="3064"/>
+        <w:gridCol w:w="2551"/>
+        <w:gridCol w:w="3119"/>
+        <w:gridCol w:w="844"/>
+      </w:tblGrid>
+      <w:tr>
+        <w:trPr>
+          <w:trHeight w:hRule="exact" w:val="688"/>
+          <w:tblHeader/>
+        </w:trPr>
+        <w:tc>
+          <w:tcPr>
+            <w:tcW w:w="3064" w:type="dxa"/>
+            <w:tcBorders>
+              <w:top w:val="single" w:sz="5" w:space="0" w:color="000000"/>
+              <w:left w:val="single" w:sz="5" w:space="0" w:color="000000"/>
+              <w:bottom w:val="single" w:sz="5" w:space="0" w:color="000000"/>
+              <w:right w:val="single" w:sz="5" w:space="0" w:color="000000"/>
+            </w:tcBorders>
+            <w:shd w:val="clear" w:color="auto" w:fill="D9D9D9" w:themeFill="background1" w:themeFillShade="D9"/>
+          </w:tcPr>
+          <w:p>
+            <w:pPr>
+              <w:spacing w:line="226" w:lineRule="exact"/>
+              <w:ind w:left="102"/>
+              <w:rPr>
+                <w:b/>
+                <w:sz w:val="20"/>
+                <w:szCs w:val="20"/>
+              </w:rPr>
+            </w:pPr>
+            <w:r>
+              <w:rPr>
+                <w:rFonts w:ascii="Times New Roman" w:hAnsi="Times New Roman"/>
+                <w:b/>
+                <w:sz w:val="20"/>
+                <w:szCs w:val="20"/>
+              </w:rPr>
+              <w:t>Na</w:t>
+            </w:r>
+            <w:r>
+              <w:rPr>
+                <w:rFonts w:ascii="Times New Roman" w:hAnsi="Times New Roman"/>
+                <w:b/>
+                <w:spacing w:val="-3"/>
+                <w:sz w:val="20"/>
+                <w:szCs w:val="20"/>
+              </w:rPr>
+              <w:t>m</w:t>
+            </w:r>
+            <w:r>
+              <w:rPr>
+                <w:rFonts w:ascii="Times New Roman" w:hAnsi="Times New Roman"/>
+                <w:b/>
+                <w:sz w:val="20"/>
+                <w:szCs w:val="20"/>
+              </w:rPr>
+              <w:t>n</w:t>
+            </w:r>
+          </w:p>
+        </w:tc>
+        <w:tc>
+          <w:tcPr>
+            <w:tcW w:w="2551" w:type="dxa"/>
+            <w:tcBorders>
+              <w:top w:val="single" w:sz="5" w:space="0" w:color="000000"/>
+              <w:left w:val="single" w:sz="5" w:space="0" w:color="000000"/>
+              <w:bottom w:val="single" w:sz="5" w:space="0" w:color="000000"/>
+              <w:right w:val="single" w:sz="5" w:space="0" w:color="000000"/>
+            </w:tcBorders>
+            <w:shd w:val="clear" w:color="auto" w:fill="D9D9D9" w:themeFill="background1" w:themeFillShade="D9"/>
+          </w:tcPr>
+          <w:p>
+            <w:pPr>
+              <w:spacing w:line="226" w:lineRule="exact"/>
+              <w:ind w:left="102"/>
+              <w:rPr>
+                <w:b/>
+                <w:sz w:val="20"/>
+                <w:szCs w:val="20"/>
+              </w:rPr>
+            </w:pPr>
+            <w:r>
+              <w:rPr>
+                <w:b/>
+                <w:sz w:val="20"/>
+                <w:szCs w:val="20"/>
+              </w:rPr>
+              <w:t>T</w:t>
+            </w:r>
+            <w:r>
+              <w:rPr>
+                <w:b/>
+                <w:spacing w:val="-1"/>
+                <w:sz w:val="20"/>
+                <w:szCs w:val="20"/>
+              </w:rPr>
+              <w:t>y</w:t>
+            </w:r>
+            <w:r>
+              <w:rPr>
+                <w:b/>
+                <w:sz w:val="20"/>
+                <w:szCs w:val="20"/>
+              </w:rPr>
+              <w:t>p</w:t>
+            </w:r>
+          </w:p>
+        </w:tc>
+        <w:tc>
+          <w:tcPr>
+            <w:tcW w:w="3119" w:type="dxa"/>
+            <w:tcBorders>
+              <w:top w:val="single" w:sz="5" w:space="0" w:color="000000"/>
+              <w:left w:val="single" w:sz="5" w:space="0" w:color="000000"/>
+              <w:bottom w:val="single" w:sz="5" w:space="0" w:color="000000"/>
+              <w:right w:val="single" w:sz="5" w:space="0" w:color="000000"/>
+            </w:tcBorders>
+            <w:shd w:val="clear" w:color="auto" w:fill="D9D9D9" w:themeFill="background1" w:themeFillShade="D9"/>
+          </w:tcPr>
+          <w:p>
+            <w:pPr>
+              <w:spacing w:line="226" w:lineRule="exact"/>
+              <w:ind w:left="102"/>
+              <w:rPr>
+                <w:b/>
+                <w:sz w:val="20"/>
+                <w:szCs w:val="20"/>
+              </w:rPr>
+            </w:pPr>
+            <w:r>
+              <w:rPr>
+                <w:b/>
+                <w:sz w:val="20"/>
+                <w:szCs w:val="20"/>
+              </w:rPr>
+              <w:t>Ko</w:t>
+            </w:r>
+            <w:r>
+              <w:rPr>
+                <w:b/>
+                <w:spacing w:val="-2"/>
+                <w:sz w:val="20"/>
+                <w:szCs w:val="20"/>
+              </w:rPr>
+              <w:t>m</w:t>
+            </w:r>
+            <w:r>
+              <w:rPr>
+                <w:b/>
+                <w:spacing w:val="-3"/>
+                <w:sz w:val="20"/>
+                <w:szCs w:val="20"/>
+              </w:rPr>
+              <w:t>m</w:t>
+            </w:r>
+            <w:r>
+              <w:rPr>
+                <w:b/>
+                <w:sz w:val="20"/>
+                <w:szCs w:val="20"/>
+              </w:rPr>
+              <w:t>entar</w:t>
+            </w:r>
+          </w:p>
+        </w:tc>
+        <w:tc>
+          <w:tcPr>
+            <w:tcW w:w="844" w:type="dxa"/>
+            <w:tcBorders>
+              <w:top w:val="single" w:sz="5" w:space="0" w:color="000000"/>
+              <w:left w:val="single" w:sz="5" w:space="0" w:color="000000"/>
+              <w:bottom w:val="single" w:sz="5" w:space="0" w:color="000000"/>
+              <w:right w:val="single" w:sz="5" w:space="0" w:color="000000"/>
+            </w:tcBorders>
+            <w:shd w:val="clear" w:color="auto" w:fill="D9D9D9" w:themeFill="background1" w:themeFillShade="D9"/>
+          </w:tcPr>
+          <w:p>
+            <w:pPr>
+              <w:spacing w:line="226" w:lineRule="exact"/>
+              <w:ind w:left="101"/>
+              <w:rPr>
+                <w:b/>
+                <w:sz w:val="20"/>
+                <w:szCs w:val="20"/>
+              </w:rPr>
+            </w:pPr>
+            <w:r>
+              <w:rPr>
+                <w:b/>
+                <w:sz w:val="20"/>
+                <w:szCs w:val="20"/>
+              </w:rPr>
+              <w:t>Ka</w:t>
+            </w:r>
+            <w:r>
+              <w:rPr>
+                <w:b/>
+                <w:spacing w:val="-1"/>
+                <w:sz w:val="20"/>
+                <w:szCs w:val="20"/>
+              </w:rPr>
+              <w:t>r</w:t>
+            </w:r>
+            <w:r>
+              <w:rPr>
+                <w:b/>
+                <w:sz w:val="20"/>
+                <w:szCs w:val="20"/>
+              </w:rPr>
+              <w:t>di-</w:t>
+            </w:r>
+          </w:p>
+          <w:p>
+            <w:pPr>
+              <w:ind w:left="102"/>
+              <w:rPr>
+                <w:sz w:val="20"/>
+                <w:szCs w:val="20"/>
+              </w:rPr>
+            </w:pPr>
+            <w:r>
+              <w:rPr>
+                <w:b/>
+                <w:sz w:val="20"/>
+                <w:szCs w:val="20"/>
+              </w:rPr>
+              <w:t>n</w:t>
+            </w:r>
+            <w:r>
+              <w:rPr>
+                <w:b/>
+                <w:spacing w:val="-1"/>
+                <w:sz w:val="20"/>
+                <w:szCs w:val="20"/>
+              </w:rPr>
+              <w:t>alitet</w:t>
+            </w:r>
+          </w:p>
+        </w:tc>
+      </w:tr>
+      <w:tr>
+        <w:trPr>
+          <w:trHeight w:hRule="exact" w:val="240"/>
+          <w:tblHeader/>
+        </w:trPr>
+        <w:tc>
+          <w:tcPr>
+            <w:tcW w:w="3064" w:type="dxa"/>
+            <w:tcBorders>
+              <w:top w:val="single" w:sz="5" w:space="0" w:color="000000"/>
+              <w:left w:val="single" w:sz="5" w:space="0" w:color="000000"/>
+              <w:bottom w:val="single" w:sz="5" w:space="0" w:color="000000"/>
+              <w:right w:val="single" w:sz="5" w:space="0" w:color="000000"/>
+            </w:tcBorders>
+          </w:tcPr>
+          <w:p>
+            <w:pPr>
+              <w:spacing w:line="227" w:lineRule="exact"/>
+              <w:ind w:left="102"/>
+              <w:rPr>
+                <w:rFonts w:ascii="Times New Roman" w:hAnsi="Times New Roman"/>
+                <w:b/>
+                <w:sz w:val="20"/>
+                <w:szCs w:val="20"/>
+              </w:rPr>
+            </w:pPr>
+            <w:r>
+              <w:rPr>
+                <w:rFonts w:ascii="Times New Roman" w:hAnsi="Times New Roman"/>
+                <w:b/>
+                <w:spacing w:val="-1"/>
+                <w:sz w:val="20"/>
+                <w:szCs w:val="20"/>
+              </w:rPr>
+              <w:t>Beg</w:t>
+            </w:r>
+            <w:r>
+              <w:rPr>
+                <w:rFonts w:ascii="Times New Roman" w:hAnsi="Times New Roman"/>
+                <w:b/>
+                <w:sz w:val="20"/>
+                <w:szCs w:val="20"/>
+              </w:rPr>
+              <w:t>ä</w:t>
+            </w:r>
+            <w:r>
+              <w:rPr>
+                <w:rFonts w:ascii="Times New Roman" w:hAnsi="Times New Roman"/>
+                <w:b/>
+                <w:spacing w:val="-1"/>
+                <w:sz w:val="20"/>
+                <w:szCs w:val="20"/>
+              </w:rPr>
+              <w:t>ran</w:t>
+            </w:r>
+          </w:p>
+        </w:tc>
+        <w:tc>
+          <w:tcPr>
+            <w:tcW w:w="2551" w:type="dxa"/>
+            <w:tcBorders>
+              <w:top w:val="single" w:sz="5" w:space="0" w:color="000000"/>
+              <w:left w:val="single" w:sz="5" w:space="0" w:color="000000"/>
+              <w:bottom w:val="single" w:sz="5" w:space="0" w:color="000000"/>
+              <w:right w:val="single" w:sz="5" w:space="0" w:color="000000"/>
+            </w:tcBorders>
+          </w:tcPr>
+          <w:p/>
+        </w:tc>
+        <w:tc>
+          <w:tcPr>
+            <w:tcW w:w="3119" w:type="dxa"/>
+            <w:tcBorders>
+              <w:top w:val="single" w:sz="5" w:space="0" w:color="000000"/>
+              <w:left w:val="single" w:sz="5" w:space="0" w:color="000000"/>
+              <w:bottom w:val="single" w:sz="5" w:space="0" w:color="000000"/>
+              <w:right w:val="single" w:sz="5" w:space="0" w:color="000000"/>
+            </w:tcBorders>
+          </w:tcPr>
+          <w:p/>
+        </w:tc>
+        <w:tc>
+          <w:tcPr>
+            <w:tcW w:w="844" w:type="dxa"/>
+            <w:tcBorders>
+              <w:top w:val="single" w:sz="5" w:space="0" w:color="000000"/>
+              <w:left w:val="single" w:sz="5" w:space="0" w:color="000000"/>
+              <w:bottom w:val="single" w:sz="5" w:space="0" w:color="000000"/>
+              <w:right w:val="single" w:sz="5" w:space="0" w:color="000000"/>
+            </w:tcBorders>
+          </w:tcPr>
+          <w:p/>
+        </w:tc>
+      </w:tr>
+      <w:tr>
+        <w:trPr>
+          <w:trHeight w:val="277"/>
+          <w:tblHeader/>
+        </w:trPr>
+        <w:tc>
+          <w:tcPr>
+            <w:tcW w:w="3064" w:type="dxa"/>
+            <w:tcBorders>
+              <w:top w:val="single" w:sz="5" w:space="0" w:color="000000"/>
+              <w:left w:val="single" w:sz="5" w:space="0" w:color="000000"/>
+              <w:bottom w:val="single" w:sz="5" w:space="0" w:color="000000"/>
+              <w:right w:val="single" w:sz="5" w:space="0" w:color="000000"/>
+            </w:tcBorders>
+          </w:tcPr>
+          <w:p>
+            <w:pPr>
+              <w:spacing w:line="226" w:lineRule="exact"/>
+              <w:ind w:left="102"/>
+              <w:rPr>
+                <w:sz w:val="20"/>
+                <w:szCs w:val="20"/>
+              </w:rPr>
+            </w:pPr>
+            <w:r>
+              <w:rPr>
+                <w:sz w:val="20"/>
+                <w:szCs w:val="20"/>
+              </w:rPr>
+              <w:t>sourceSystemHSAId</w:t>
+            </w:r>
+          </w:p>
+        </w:tc>
+        <w:tc>
+          <w:tcPr>
+            <w:tcW w:w="2551" w:type="dxa"/>
+            <w:tcBorders>
+              <w:top w:val="single" w:sz="5" w:space="0" w:color="000000"/>
+              <w:left w:val="single" w:sz="5" w:space="0" w:color="000000"/>
+              <w:bottom w:val="single" w:sz="5" w:space="0" w:color="000000"/>
+              <w:right w:val="single" w:sz="5" w:space="0" w:color="000000"/>
+            </w:tcBorders>
+          </w:tcPr>
+          <w:p>
+            <w:pPr>
+              <w:spacing w:line="226" w:lineRule="exact"/>
+              <w:ind w:left="102"/>
+              <w:rPr>
+                <w:spacing w:val="-1"/>
+                <w:sz w:val="20"/>
+                <w:szCs w:val="20"/>
+              </w:rPr>
+            </w:pPr>
+            <w:r>
+              <w:rPr>
+                <w:spacing w:val="-1"/>
+                <w:sz w:val="20"/>
+                <w:szCs w:val="20"/>
+              </w:rPr>
+              <w:t>IIType</w:t>
+            </w:r>
+          </w:p>
+        </w:tc>
+        <w:tc>
+          <w:tcPr>
+            <w:tcW w:w="3119" w:type="dxa"/>
+            <w:tcBorders>
+              <w:top w:val="single" w:sz="5" w:space="0" w:color="000000"/>
+              <w:left w:val="single" w:sz="5" w:space="0" w:color="000000"/>
+              <w:bottom w:val="single" w:sz="5" w:space="0" w:color="000000"/>
+              <w:right w:val="single" w:sz="5" w:space="0" w:color="000000"/>
+            </w:tcBorders>
+          </w:tcPr>
+          <w:p>
+            <w:pPr>
+              <w:spacing w:line="229" w:lineRule="exact"/>
+              <w:ind w:left="102"/>
+              <w:rPr>
+                <w:spacing w:val="-1"/>
+                <w:sz w:val="20"/>
+                <w:szCs w:val="20"/>
+              </w:rPr>
+            </w:pPr>
+            <w:r>
+              <w:rPr>
+                <w:spacing w:val="-1"/>
+                <w:sz w:val="20"/>
+                <w:szCs w:val="20"/>
+              </w:rPr>
+              <w:t>Källsystemets HSAid.</w:t>
+            </w:r>
+          </w:p>
+        </w:tc>
+        <w:tc>
+          <w:tcPr>
+            <w:tcW w:w="844" w:type="dxa"/>
+            <w:tcBorders>
+              <w:top w:val="single" w:sz="5" w:space="0" w:color="000000"/>
+              <w:left w:val="single" w:sz="5" w:space="0" w:color="000000"/>
+              <w:bottom w:val="single" w:sz="5" w:space="0" w:color="000000"/>
+              <w:right w:val="single" w:sz="5" w:space="0" w:color="000000"/>
+            </w:tcBorders>
+          </w:tcPr>
+          <w:p>
+            <w:pPr>
+              <w:spacing w:line="229" w:lineRule="exact"/>
+              <w:rPr>
+                <w:sz w:val="20"/>
+                <w:szCs w:val="20"/>
+              </w:rPr>
+            </w:pPr>
+            <w:r>
+              <w:rPr>
+                <w:sz w:val="20"/>
+                <w:szCs w:val="20"/>
+              </w:rPr>
+              <w:t xml:space="preserve"> 1..1</w:t>
+            </w:r>
+          </w:p>
+        </w:tc>
+      </w:tr>
+      <w:tr>
+        <w:trPr>
+          <w:trHeight w:val="277"/>
+          <w:tblHeader/>
+        </w:trPr>
+        <w:tc>
+          <w:tcPr>
+            <w:tcW w:w="3064" w:type="dxa"/>
+            <w:tcBorders>
+              <w:top w:val="single" w:sz="5" w:space="0" w:color="000000"/>
+              <w:left w:val="single" w:sz="5" w:space="0" w:color="000000"/>
+              <w:bottom w:val="single" w:sz="5" w:space="0" w:color="000000"/>
+              <w:right w:val="single" w:sz="5" w:space="0" w:color="000000"/>
+            </w:tcBorders>
+          </w:tcPr>
+          <w:p>
+            <w:pPr>
+              <w:spacing w:line="226" w:lineRule="exact"/>
+              <w:ind w:left="102"/>
+              <w:rPr>
+                <w:sz w:val="20"/>
+                <w:szCs w:val="20"/>
+              </w:rPr>
+            </w:pPr>
+            <w:r>
+              <w:rPr>
+                <w:sz w:val="20"/>
+                <w:szCs w:val="20"/>
+              </w:rPr>
+              <w:t>../root</w:t>
+            </w:r>
+          </w:p>
+        </w:tc>
+        <w:tc>
+          <w:tcPr>
+            <w:tcW w:w="2551" w:type="dxa"/>
+            <w:tcBorders>
+              <w:top w:val="single" w:sz="5" w:space="0" w:color="000000"/>
+              <w:left w:val="single" w:sz="5" w:space="0" w:color="000000"/>
+              <w:bottom w:val="single" w:sz="5" w:space="0" w:color="000000"/>
+              <w:right w:val="single" w:sz="5" w:space="0" w:color="000000"/>
+            </w:tcBorders>
+          </w:tcPr>
+          <w:p>
+            <w:pPr>
+              <w:spacing w:line="226" w:lineRule="exact"/>
+              <w:ind w:left="102"/>
+              <w:rPr>
+                <w:spacing w:val="-1"/>
+                <w:sz w:val="20"/>
+                <w:szCs w:val="20"/>
+              </w:rPr>
+            </w:pPr>
+            <w:r>
+              <w:rPr>
+                <w:spacing w:val="-1"/>
+                <w:sz w:val="20"/>
+                <w:szCs w:val="20"/>
+              </w:rPr>
+              <w:t>string</w:t>
+            </w:r>
+          </w:p>
+        </w:tc>
+        <w:tc>
+          <w:tcPr>
+            <w:tcW w:w="3119" w:type="dxa"/>
+            <w:tcBorders>
+              <w:top w:val="single" w:sz="5" w:space="0" w:color="000000"/>
+              <w:left w:val="single" w:sz="5" w:space="0" w:color="000000"/>
+              <w:bottom w:val="single" w:sz="5" w:space="0" w:color="000000"/>
+              <w:right w:val="single" w:sz="5" w:space="0" w:color="000000"/>
+            </w:tcBorders>
+          </w:tcPr>
+          <w:p>
+            <w:pPr>
+              <w:pStyle w:val="TableParagraph"/>
+              <w:spacing w:line="226" w:lineRule="exact"/>
+              <w:ind w:left="102"/>
+              <w:rPr>
+                <w:rFonts w:ascii="Georgia" w:eastAsia="Times New Roman" w:hAnsi="Georgia" w:cs="Times New Roman"/>
+                <w:spacing w:val="-1"/>
+                <w:sz w:val="20"/>
+                <w:szCs w:val="20"/>
+                <w:lang w:val="en-GB"/>
+              </w:rPr>
+            </w:pPr>
+            <w:r>
+              <w:rPr>
+                <w:rFonts w:ascii="Georgia" w:eastAsia="Times New Roman" w:hAnsi="Georgia" w:cs="Times New Roman"/>
+                <w:spacing w:val="-1"/>
+                <w:sz w:val="20"/>
+                <w:szCs w:val="20"/>
+                <w:lang w:val="en-GB"/>
+              </w:rPr>
+              <w:t>OID för HSA-id</w:t>
+            </w:r>
+          </w:p>
+          <w:p>
+            <w:pPr>
+              <w:spacing w:line="229" w:lineRule="exact"/>
+              <w:ind w:left="102"/>
+              <w:rPr>
+                <w:spacing w:val="-1"/>
+                <w:sz w:val="20"/>
+                <w:szCs w:val="20"/>
+              </w:rPr>
+            </w:pPr>
+            <w:r>
+              <w:rPr>
+                <w:rFonts w:eastAsia="Times New Roman" w:cs="Times New Roman"/>
+                <w:spacing w:val="-1"/>
+                <w:sz w:val="20"/>
+                <w:szCs w:val="20"/>
+                <w:lang w:val="en-GB"/>
+              </w:rPr>
+              <w:t>1.2.752.129.2.1.4.1</w:t>
+            </w:r>
+          </w:p>
+        </w:tc>
+        <w:tc>
+          <w:tcPr>
+            <w:tcW w:w="844" w:type="dxa"/>
+            <w:tcBorders>
+              <w:top w:val="single" w:sz="5" w:space="0" w:color="000000"/>
+              <w:left w:val="single" w:sz="5" w:space="0" w:color="000000"/>
+              <w:bottom w:val="single" w:sz="5" w:space="0" w:color="000000"/>
+              <w:right w:val="single" w:sz="5" w:space="0" w:color="000000"/>
+            </w:tcBorders>
+          </w:tcPr>
+          <w:p>
+            <w:pPr>
+              <w:spacing w:line="229" w:lineRule="exact"/>
+              <w:rPr>
+                <w:sz w:val="20"/>
+                <w:szCs w:val="20"/>
+              </w:rPr>
+            </w:pPr>
+            <w:r>
+              <w:rPr>
+                <w:sz w:val="20"/>
+                <w:szCs w:val="20"/>
+              </w:rPr>
+              <w:t xml:space="preserve"> 1..1</w:t>
+            </w:r>
+          </w:p>
+        </w:tc>
+      </w:tr>
+      <w:tr>
+        <w:trPr>
+          <w:trHeight w:val="277"/>
+          <w:tblHeader/>
+        </w:trPr>
+        <w:tc>
+          <w:tcPr>
+            <w:tcW w:w="3064" w:type="dxa"/>
+            <w:tcBorders>
+              <w:top w:val="single" w:sz="5" w:space="0" w:color="000000"/>
+              <w:left w:val="single" w:sz="5" w:space="0" w:color="000000"/>
+              <w:bottom w:val="single" w:sz="5" w:space="0" w:color="000000"/>
+              <w:right w:val="single" w:sz="5" w:space="0" w:color="000000"/>
+            </w:tcBorders>
+          </w:tcPr>
+          <w:p>
+            <w:pPr>
+              <w:spacing w:line="226" w:lineRule="exact"/>
+              <w:ind w:left="102"/>
+              <w:rPr>
+                <w:sz w:val="20"/>
+                <w:szCs w:val="20"/>
+              </w:rPr>
+            </w:pPr>
+            <w:r>
+              <w:rPr>
+                <w:sz w:val="20"/>
+                <w:szCs w:val="20"/>
+              </w:rPr>
+              <w:t>../extension</w:t>
+            </w:r>
+          </w:p>
+        </w:tc>
+        <w:tc>
+          <w:tcPr>
+            <w:tcW w:w="2551" w:type="dxa"/>
+            <w:tcBorders>
+              <w:top w:val="single" w:sz="5" w:space="0" w:color="000000"/>
+              <w:left w:val="single" w:sz="5" w:space="0" w:color="000000"/>
+              <w:bottom w:val="single" w:sz="5" w:space="0" w:color="000000"/>
+              <w:right w:val="single" w:sz="5" w:space="0" w:color="000000"/>
+            </w:tcBorders>
+          </w:tcPr>
+          <w:p>
+            <w:pPr>
+              <w:spacing w:line="226" w:lineRule="exact"/>
+              <w:ind w:left="102"/>
+              <w:rPr>
+                <w:spacing w:val="-1"/>
+                <w:sz w:val="20"/>
+                <w:szCs w:val="20"/>
+              </w:rPr>
+            </w:pPr>
+            <w:r>
+              <w:rPr>
+                <w:spacing w:val="-1"/>
+                <w:sz w:val="20"/>
+                <w:szCs w:val="20"/>
+              </w:rPr>
+              <w:t>string</w:t>
+            </w:r>
+          </w:p>
+        </w:tc>
+        <w:tc>
+          <w:tcPr>
+            <w:tcW w:w="3119" w:type="dxa"/>
+            <w:tcBorders>
+              <w:top w:val="single" w:sz="5" w:space="0" w:color="000000"/>
+              <w:left w:val="single" w:sz="5" w:space="0" w:color="000000"/>
+              <w:bottom w:val="single" w:sz="5" w:space="0" w:color="000000"/>
+              <w:right w:val="single" w:sz="5" w:space="0" w:color="000000"/>
+            </w:tcBorders>
+          </w:tcPr>
+          <w:p>
+            <w:pPr>
+              <w:spacing w:line="229" w:lineRule="exact"/>
+              <w:ind w:left="102"/>
+              <w:rPr>
+                <w:spacing w:val="-1"/>
+                <w:sz w:val="20"/>
+                <w:szCs w:val="20"/>
+              </w:rPr>
+            </w:pPr>
+            <w:r>
+              <w:rPr>
+                <w:rFonts w:eastAsia="Times New Roman" w:cs="Times New Roman"/>
+                <w:spacing w:val="-1"/>
+                <w:sz w:val="20"/>
+                <w:szCs w:val="20"/>
+              </w:rPr>
+              <w:t>Källsystemets HSA-id</w:t>
+            </w:r>
+          </w:p>
+        </w:tc>
+        <w:tc>
+          <w:tcPr>
+            <w:tcW w:w="844" w:type="dxa"/>
+            <w:tcBorders>
+              <w:top w:val="single" w:sz="5" w:space="0" w:color="000000"/>
+              <w:left w:val="single" w:sz="5" w:space="0" w:color="000000"/>
+              <w:bottom w:val="single" w:sz="5" w:space="0" w:color="000000"/>
+              <w:right w:val="single" w:sz="5" w:space="0" w:color="000000"/>
+            </w:tcBorders>
+          </w:tcPr>
+          <w:p>
+            <w:pPr>
+              <w:spacing w:line="229" w:lineRule="exact"/>
+              <w:rPr>
+                <w:sz w:val="20"/>
+                <w:szCs w:val="20"/>
+              </w:rPr>
+            </w:pPr>
+            <w:r>
+              <w:rPr>
+                <w:sz w:val="20"/>
+                <w:szCs w:val="20"/>
+              </w:rPr>
+              <w:t xml:space="preserve"> 1..1</w:t>
+            </w:r>
+          </w:p>
+        </w:tc>
+      </w:tr>
+      <w:tr>
+        <w:trPr>
+          <w:trHeight w:hRule="exact" w:val="277"/>
+          <w:tblHeader/>
+        </w:trPr>
+        <w:tc>
+          <w:tcPr>
+            <w:tcW w:w="3064" w:type="dxa"/>
+            <w:tcBorders>
+              <w:top w:val="single" w:sz="5" w:space="0" w:color="000000"/>
+              <w:left w:val="single" w:sz="5" w:space="0" w:color="000000"/>
+              <w:bottom w:val="single" w:sz="5" w:space="0" w:color="000000"/>
+              <w:right w:val="single" w:sz="5" w:space="0" w:color="000000"/>
+            </w:tcBorders>
+          </w:tcPr>
+          <w:p>
+            <w:pPr>
+              <w:spacing w:line="226" w:lineRule="exact"/>
+              <w:ind w:left="102"/>
+              <w:rPr>
+                <w:sz w:val="20"/>
+                <w:szCs w:val="20"/>
+              </w:rPr>
+            </w:pPr>
+            <w:r>
+              <w:rPr>
+                <w:sz w:val="20"/>
+                <w:szCs w:val="20"/>
+              </w:rPr>
+              <w:t>organisation</w:t>
+            </w:r>
+          </w:p>
+        </w:tc>
+        <w:tc>
+          <w:tcPr>
+            <w:tcW w:w="2551" w:type="dxa"/>
+            <w:tcBorders>
+              <w:top w:val="single" w:sz="5" w:space="0" w:color="000000"/>
+              <w:left w:val="single" w:sz="5" w:space="0" w:color="000000"/>
+              <w:bottom w:val="single" w:sz="5" w:space="0" w:color="000000"/>
+              <w:right w:val="single" w:sz="5" w:space="0" w:color="000000"/>
+            </w:tcBorders>
+          </w:tcPr>
+          <w:p>
+            <w:pPr>
+              <w:spacing w:line="226" w:lineRule="exact"/>
+              <w:ind w:left="102"/>
+              <w:rPr>
+                <w:spacing w:val="-1"/>
+                <w:sz w:val="20"/>
+                <w:szCs w:val="20"/>
+              </w:rPr>
+            </w:pPr>
+            <w:r>
+              <w:rPr>
+                <w:spacing w:val="-1"/>
+                <w:sz w:val="20"/>
+                <w:szCs w:val="20"/>
+              </w:rPr>
+              <w:t>OrganisationType</w:t>
+            </w:r>
+          </w:p>
+        </w:tc>
+        <w:tc>
+          <w:tcPr>
+            <w:tcW w:w="3119" w:type="dxa"/>
+            <w:tcBorders>
+              <w:top w:val="single" w:sz="5" w:space="0" w:color="000000"/>
+              <w:left w:val="single" w:sz="5" w:space="0" w:color="000000"/>
+              <w:bottom w:val="single" w:sz="5" w:space="0" w:color="000000"/>
+              <w:right w:val="single" w:sz="5" w:space="0" w:color="000000"/>
+            </w:tcBorders>
+          </w:tcPr>
+          <w:p>
+            <w:pPr>
+              <w:spacing w:line="229" w:lineRule="exact"/>
+              <w:ind w:left="102"/>
+              <w:rPr>
+                <w:spacing w:val="-1"/>
+                <w:sz w:val="20"/>
+                <w:szCs w:val="20"/>
+              </w:rPr>
+            </w:pPr>
+          </w:p>
+        </w:tc>
+        <w:tc>
+          <w:tcPr>
+            <w:tcW w:w="844" w:type="dxa"/>
+            <w:tcBorders>
+              <w:top w:val="single" w:sz="5" w:space="0" w:color="000000"/>
+              <w:left w:val="single" w:sz="5" w:space="0" w:color="000000"/>
+              <w:bottom w:val="single" w:sz="5" w:space="0" w:color="000000"/>
+              <w:right w:val="single" w:sz="5" w:space="0" w:color="000000"/>
+            </w:tcBorders>
+          </w:tcPr>
+          <w:p>
+            <w:pPr>
+              <w:spacing w:line="229" w:lineRule="exact"/>
+              <w:rPr>
+                <w:sz w:val="20"/>
+                <w:szCs w:val="20"/>
+              </w:rPr>
+            </w:pPr>
+            <w:r>
+              <w:rPr>
+                <w:sz w:val="20"/>
+                <w:szCs w:val="20"/>
+              </w:rPr>
+              <w:t xml:space="preserve"> 1..1</w:t>
+            </w:r>
+          </w:p>
+        </w:tc>
+      </w:tr>
+      <w:tr>
+        <w:trPr>
+          <w:trHeight w:hRule="exact" w:val="471"/>
+          <w:tblHeader/>
+        </w:trPr>
+        <w:tc>
+          <w:tcPr>
+            <w:tcW w:w="3064" w:type="dxa"/>
+            <w:tcBorders>
+              <w:top w:val="single" w:sz="5" w:space="0" w:color="000000"/>
+              <w:left w:val="single" w:sz="5" w:space="0" w:color="000000"/>
+              <w:bottom w:val="single" w:sz="5" w:space="0" w:color="000000"/>
+              <w:right w:val="single" w:sz="5" w:space="0" w:color="000000"/>
+            </w:tcBorders>
+          </w:tcPr>
+          <w:p>
+            <w:pPr>
+              <w:spacing w:line="226" w:lineRule="exact"/>
+              <w:ind w:left="102"/>
+              <w:rPr>
+                <w:sz w:val="20"/>
+                <w:szCs w:val="20"/>
+              </w:rPr>
+            </w:pPr>
+            <w:r>
+              <w:rPr>
+                <w:sz w:val="20"/>
+                <w:szCs w:val="20"/>
+              </w:rPr>
+              <w:t>../id</w:t>
+            </w:r>
+          </w:p>
+        </w:tc>
+        <w:tc>
+          <w:tcPr>
+            <w:tcW w:w="2551" w:type="dxa"/>
+            <w:tcBorders>
+              <w:top w:val="single" w:sz="5" w:space="0" w:color="000000"/>
+              <w:left w:val="single" w:sz="5" w:space="0" w:color="000000"/>
+              <w:bottom w:val="single" w:sz="5" w:space="0" w:color="000000"/>
+              <w:right w:val="single" w:sz="5" w:space="0" w:color="000000"/>
+            </w:tcBorders>
+          </w:tcPr>
+          <w:p>
+            <w:pPr>
+              <w:spacing w:line="226" w:lineRule="exact"/>
+              <w:ind w:left="102"/>
+              <w:rPr>
+                <w:spacing w:val="-1"/>
+                <w:sz w:val="20"/>
+                <w:szCs w:val="20"/>
+              </w:rPr>
+            </w:pPr>
+            <w:r>
+              <w:rPr>
+                <w:spacing w:val="-1"/>
+                <w:sz w:val="20"/>
+                <w:szCs w:val="20"/>
+              </w:rPr>
+              <w:t>IIType</w:t>
+            </w:r>
+          </w:p>
+        </w:tc>
+        <w:tc>
+          <w:tcPr>
+            <w:tcW w:w="3119" w:type="dxa"/>
+            <w:tcBorders>
+              <w:top w:val="single" w:sz="5" w:space="0" w:color="000000"/>
+              <w:left w:val="single" w:sz="5" w:space="0" w:color="000000"/>
+              <w:bottom w:val="single" w:sz="5" w:space="0" w:color="000000"/>
+              <w:right w:val="single" w:sz="5" w:space="0" w:color="000000"/>
+            </w:tcBorders>
+          </w:tcPr>
+          <w:p>
+            <w:pPr>
+              <w:spacing w:line="229" w:lineRule="exact"/>
+              <w:ind w:left="102"/>
+              <w:rPr>
+                <w:spacing w:val="-1"/>
+                <w:sz w:val="20"/>
+                <w:szCs w:val="20"/>
+              </w:rPr>
+            </w:pPr>
+            <w:r>
+              <w:rPr>
+                <w:spacing w:val="-1"/>
+                <w:sz w:val="20"/>
+                <w:szCs w:val="20"/>
+              </w:rPr>
+              <w:t>En eller flera enhetsId där ett måste vara HSAid.</w:t>
+            </w:r>
+          </w:p>
+        </w:tc>
+        <w:tc>
+          <w:tcPr>
+            <w:tcW w:w="844" w:type="dxa"/>
+            <w:tcBorders>
+              <w:top w:val="single" w:sz="5" w:space="0" w:color="000000"/>
+              <w:left w:val="single" w:sz="5" w:space="0" w:color="000000"/>
+              <w:bottom w:val="single" w:sz="5" w:space="0" w:color="000000"/>
+              <w:right w:val="single" w:sz="5" w:space="0" w:color="000000"/>
+            </w:tcBorders>
+          </w:tcPr>
+          <w:p>
+            <w:pPr>
+              <w:spacing w:line="229" w:lineRule="exact"/>
+              <w:rPr>
+                <w:sz w:val="20"/>
+                <w:szCs w:val="20"/>
+              </w:rPr>
+            </w:pPr>
+            <w:r>
+              <w:rPr>
+                <w:sz w:val="20"/>
+                <w:szCs w:val="20"/>
+              </w:rPr>
+              <w:t xml:space="preserve"> 1..*</w:t>
+            </w:r>
+          </w:p>
+        </w:tc>
+      </w:tr>
+      <w:tr>
+        <w:trPr>
+          <w:trHeight w:hRule="exact" w:val="564"/>
+          <w:tblHeader/>
+        </w:trPr>
+        <w:tc>
+          <w:tcPr>
+            <w:tcW w:w="3064" w:type="dxa"/>
+            <w:tcBorders>
+              <w:top w:val="single" w:sz="5" w:space="0" w:color="000000"/>
+              <w:left w:val="single" w:sz="5" w:space="0" w:color="000000"/>
+              <w:bottom w:val="single" w:sz="5" w:space="0" w:color="000000"/>
+              <w:right w:val="single" w:sz="5" w:space="0" w:color="000000"/>
+            </w:tcBorders>
+          </w:tcPr>
+          <w:p>
+            <w:pPr>
+              <w:spacing w:line="226" w:lineRule="exact"/>
+              <w:ind w:left="102"/>
+              <w:rPr>
+                <w:sz w:val="20"/>
+                <w:szCs w:val="20"/>
+              </w:rPr>
+            </w:pPr>
+            <w:r>
+              <w:rPr>
+                <w:sz w:val="20"/>
+                <w:szCs w:val="20"/>
+              </w:rPr>
+              <w:t>../name</w:t>
+            </w:r>
+          </w:p>
+        </w:tc>
+        <w:tc>
+          <w:tcPr>
+            <w:tcW w:w="2551" w:type="dxa"/>
+            <w:tcBorders>
+              <w:top w:val="single" w:sz="5" w:space="0" w:color="000000"/>
+              <w:left w:val="single" w:sz="5" w:space="0" w:color="000000"/>
+              <w:bottom w:val="single" w:sz="5" w:space="0" w:color="000000"/>
+              <w:right w:val="single" w:sz="5" w:space="0" w:color="000000"/>
+            </w:tcBorders>
+          </w:tcPr>
+          <w:p>
+            <w:pPr>
+              <w:spacing w:line="226" w:lineRule="exact"/>
+              <w:ind w:left="102"/>
+              <w:rPr>
+                <w:spacing w:val="-1"/>
+                <w:sz w:val="20"/>
+                <w:szCs w:val="20"/>
+              </w:rPr>
+            </w:pPr>
+            <w:r>
+              <w:rPr>
+                <w:spacing w:val="-1"/>
+                <w:sz w:val="20"/>
+                <w:szCs w:val="20"/>
+              </w:rPr>
+              <w:t>IIType</w:t>
+            </w:r>
+          </w:p>
+        </w:tc>
+        <w:tc>
+          <w:tcPr>
+            <w:tcW w:w="3119" w:type="dxa"/>
+            <w:tcBorders>
+              <w:top w:val="single" w:sz="5" w:space="0" w:color="000000"/>
+              <w:left w:val="single" w:sz="5" w:space="0" w:color="000000"/>
+              <w:bottom w:val="single" w:sz="5" w:space="0" w:color="000000"/>
+              <w:right w:val="single" w:sz="5" w:space="0" w:color="000000"/>
+            </w:tcBorders>
+          </w:tcPr>
+          <w:p>
+            <w:pPr>
+              <w:spacing w:line="229" w:lineRule="exact"/>
+              <w:ind w:left="102"/>
+              <w:rPr>
+                <w:spacing w:val="-1"/>
+                <w:sz w:val="20"/>
+                <w:szCs w:val="20"/>
+              </w:rPr>
+            </w:pPr>
+            <w:r>
+              <w:rPr>
+                <w:spacing w:val="-1"/>
+                <w:sz w:val="20"/>
+                <w:szCs w:val="20"/>
+              </w:rPr>
+              <w:t xml:space="preserve">En eller flera namn. </w:t>
+            </w:r>
+          </w:p>
+        </w:tc>
+        <w:tc>
+          <w:tcPr>
+            <w:tcW w:w="844" w:type="dxa"/>
+            <w:tcBorders>
+              <w:top w:val="single" w:sz="5" w:space="0" w:color="000000"/>
+              <w:left w:val="single" w:sz="5" w:space="0" w:color="000000"/>
+              <w:bottom w:val="single" w:sz="5" w:space="0" w:color="000000"/>
+              <w:right w:val="single" w:sz="5" w:space="0" w:color="000000"/>
+            </w:tcBorders>
+          </w:tcPr>
+          <w:p>
+            <w:pPr>
+              <w:spacing w:line="229" w:lineRule="exact"/>
+              <w:rPr>
+                <w:sz w:val="20"/>
+                <w:szCs w:val="20"/>
+              </w:rPr>
+            </w:pPr>
+            <w:r>
+              <w:rPr>
+                <w:sz w:val="20"/>
+                <w:szCs w:val="20"/>
+              </w:rPr>
+              <w:t xml:space="preserve"> 1..*</w:t>
+            </w:r>
+          </w:p>
+        </w:tc>
+      </w:tr>
+      <w:tr>
+        <w:trPr>
+          <w:trHeight w:hRule="exact" w:val="277"/>
+          <w:tblHeader/>
+        </w:trPr>
+        <w:tc>
+          <w:tcPr>
+            <w:tcW w:w="3064" w:type="dxa"/>
+            <w:tcBorders>
+              <w:top w:val="single" w:sz="5" w:space="0" w:color="000000"/>
+              <w:left w:val="single" w:sz="5" w:space="0" w:color="000000"/>
+              <w:bottom w:val="single" w:sz="5" w:space="0" w:color="000000"/>
+              <w:right w:val="single" w:sz="5" w:space="0" w:color="000000"/>
+            </w:tcBorders>
+          </w:tcPr>
+          <w:p>
+            <w:pPr>
+              <w:spacing w:line="226" w:lineRule="exact"/>
+              <w:ind w:left="102"/>
+              <w:rPr>
+                <w:sz w:val="20"/>
+                <w:szCs w:val="20"/>
+              </w:rPr>
+            </w:pPr>
+            <w:r>
+              <w:rPr>
+                <w:sz w:val="20"/>
+                <w:szCs w:val="20"/>
+              </w:rPr>
+              <w:t>address</w:t>
+            </w:r>
+          </w:p>
+        </w:tc>
+        <w:tc>
+          <w:tcPr>
+            <w:tcW w:w="2551" w:type="dxa"/>
+            <w:tcBorders>
+              <w:top w:val="single" w:sz="5" w:space="0" w:color="000000"/>
+              <w:left w:val="single" w:sz="5" w:space="0" w:color="000000"/>
+              <w:bottom w:val="single" w:sz="5" w:space="0" w:color="000000"/>
+              <w:right w:val="single" w:sz="5" w:space="0" w:color="000000"/>
+            </w:tcBorders>
+          </w:tcPr>
+          <w:p>
+            <w:pPr>
+              <w:spacing w:line="226" w:lineRule="exact"/>
+              <w:ind w:left="102"/>
+              <w:rPr>
+                <w:spacing w:val="-1"/>
+                <w:sz w:val="20"/>
+                <w:szCs w:val="20"/>
+              </w:rPr>
+            </w:pPr>
+            <w:r>
+              <w:rPr>
+                <w:spacing w:val="-1"/>
+                <w:sz w:val="20"/>
+                <w:szCs w:val="20"/>
+              </w:rPr>
+              <w:t>AddressType</w:t>
+            </w:r>
+          </w:p>
+        </w:tc>
+        <w:tc>
+          <w:tcPr>
+            <w:tcW w:w="3119" w:type="dxa"/>
+            <w:tcBorders>
+              <w:top w:val="single" w:sz="5" w:space="0" w:color="000000"/>
+              <w:left w:val="single" w:sz="5" w:space="0" w:color="000000"/>
+              <w:bottom w:val="single" w:sz="5" w:space="0" w:color="000000"/>
+              <w:right w:val="single" w:sz="5" w:space="0" w:color="000000"/>
+            </w:tcBorders>
+          </w:tcPr>
+          <w:p>
+            <w:pPr>
+              <w:spacing w:line="229" w:lineRule="exact"/>
+              <w:ind w:left="102"/>
+              <w:rPr>
+                <w:spacing w:val="-1"/>
+                <w:sz w:val="20"/>
+                <w:szCs w:val="20"/>
+              </w:rPr>
+            </w:pPr>
+          </w:p>
+        </w:tc>
+        <w:tc>
+          <w:tcPr>
+            <w:tcW w:w="844" w:type="dxa"/>
+            <w:tcBorders>
+              <w:top w:val="single" w:sz="5" w:space="0" w:color="000000"/>
+              <w:left w:val="single" w:sz="5" w:space="0" w:color="000000"/>
+              <w:bottom w:val="single" w:sz="5" w:space="0" w:color="000000"/>
+              <w:right w:val="single" w:sz="5" w:space="0" w:color="000000"/>
+            </w:tcBorders>
+          </w:tcPr>
+          <w:p>
+            <w:pPr>
+              <w:spacing w:line="229" w:lineRule="exact"/>
+              <w:rPr>
+                <w:sz w:val="20"/>
+                <w:szCs w:val="20"/>
+              </w:rPr>
+            </w:pPr>
+            <w:r>
+              <w:rPr>
+                <w:sz w:val="20"/>
+                <w:szCs w:val="20"/>
+              </w:rPr>
+              <w:t xml:space="preserve"> </w:t>
+            </w:r>
+            <w:r>
+              <w:rPr>
+                <w:sz w:val="20"/>
+                <w:szCs w:val="20"/>
+              </w:rPr>
+              <w:t>1..1</w:t>
+            </w:r>
+          </w:p>
+        </w:tc>
+      </w:tr>
+      <w:tr>
+        <w:trPr>
+          <w:trHeight w:hRule="exact" w:val="277"/>
+          <w:tblHeader/>
+        </w:trPr>
+        <w:tc>
+          <w:tcPr>
+            <w:tcW w:w="3064" w:type="dxa"/>
+            <w:tcBorders>
+              <w:top w:val="single" w:sz="5" w:space="0" w:color="000000"/>
+              <w:left w:val="single" w:sz="5" w:space="0" w:color="000000"/>
+              <w:bottom w:val="single" w:sz="5" w:space="0" w:color="000000"/>
+              <w:right w:val="single" w:sz="5" w:space="0" w:color="000000"/>
+            </w:tcBorders>
+          </w:tcPr>
+          <w:p>
+            <w:pPr>
+              <w:spacing w:line="226" w:lineRule="exact"/>
+              <w:ind w:left="102"/>
+              <w:rPr>
+                <w:sz w:val="20"/>
+                <w:szCs w:val="20"/>
+              </w:rPr>
+            </w:pPr>
+            <w:r>
+              <w:rPr>
+                <w:sz w:val="20"/>
+                <w:szCs w:val="20"/>
+              </w:rPr>
+              <w:t>../invoiceAddress</w:t>
+            </w:r>
+          </w:p>
+        </w:tc>
+        <w:tc>
+          <w:tcPr>
+            <w:tcW w:w="2551" w:type="dxa"/>
+            <w:tcBorders>
+              <w:top w:val="single" w:sz="5" w:space="0" w:color="000000"/>
+              <w:left w:val="single" w:sz="5" w:space="0" w:color="000000"/>
+              <w:bottom w:val="single" w:sz="5" w:space="0" w:color="000000"/>
+              <w:right w:val="single" w:sz="5" w:space="0" w:color="000000"/>
+            </w:tcBorders>
+          </w:tcPr>
+          <w:p>
+            <w:pPr>
+              <w:spacing w:line="226" w:lineRule="exact"/>
+              <w:ind w:left="102"/>
+              <w:rPr>
+                <w:spacing w:val="-1"/>
+                <w:sz w:val="20"/>
+                <w:szCs w:val="20"/>
+              </w:rPr>
+            </w:pPr>
+            <w:r>
+              <w:rPr>
+                <w:spacing w:val="-1"/>
+                <w:sz w:val="20"/>
+                <w:szCs w:val="20"/>
+              </w:rPr>
+              <w:t>string</w:t>
+            </w:r>
+          </w:p>
+        </w:tc>
+        <w:tc>
+          <w:tcPr>
+            <w:tcW w:w="3119" w:type="dxa"/>
+            <w:tcBorders>
+              <w:top w:val="single" w:sz="5" w:space="0" w:color="000000"/>
+              <w:left w:val="single" w:sz="5" w:space="0" w:color="000000"/>
+              <w:bottom w:val="single" w:sz="5" w:space="0" w:color="000000"/>
+              <w:right w:val="single" w:sz="5" w:space="0" w:color="000000"/>
+            </w:tcBorders>
+          </w:tcPr>
+          <w:p>
+            <w:pPr>
+              <w:spacing w:line="229" w:lineRule="exact"/>
+              <w:ind w:left="102"/>
+              <w:rPr>
+                <w:spacing w:val="-1"/>
+                <w:sz w:val="20"/>
+                <w:szCs w:val="20"/>
+              </w:rPr>
+            </w:pPr>
+            <w:r>
+              <w:rPr>
+                <w:spacing w:val="-1"/>
+                <w:sz w:val="20"/>
+                <w:szCs w:val="20"/>
+              </w:rPr>
+              <w:t>Fakturaadress</w:t>
+            </w:r>
+          </w:p>
+        </w:tc>
+        <w:tc>
+          <w:tcPr>
+            <w:tcW w:w="844" w:type="dxa"/>
+            <w:tcBorders>
+              <w:top w:val="single" w:sz="5" w:space="0" w:color="000000"/>
+              <w:left w:val="single" w:sz="5" w:space="0" w:color="000000"/>
+              <w:bottom w:val="single" w:sz="5" w:space="0" w:color="000000"/>
+              <w:right w:val="single" w:sz="5" w:space="0" w:color="000000"/>
+            </w:tcBorders>
+          </w:tcPr>
+          <w:p>
+            <w:pPr>
+              <w:spacing w:line="229" w:lineRule="exact"/>
+              <w:rPr>
+                <w:sz w:val="20"/>
+                <w:szCs w:val="20"/>
+              </w:rPr>
+            </w:pPr>
+            <w:r>
+              <w:rPr>
+                <w:sz w:val="20"/>
+                <w:szCs w:val="20"/>
+              </w:rPr>
+              <w:t xml:space="preserve"> </w:t>
+            </w:r>
+            <w:r>
+              <w:rPr>
+                <w:sz w:val="20"/>
+                <w:szCs w:val="20"/>
+              </w:rPr>
+              <w:t>0..1</w:t>
+            </w:r>
+          </w:p>
+        </w:tc>
+      </w:tr>
+      <w:tr>
+        <w:trPr>
+          <w:trHeight w:hRule="exact" w:val="277"/>
+          <w:tblHeader/>
+        </w:trPr>
+        <w:tc>
+          <w:tcPr>
+            <w:tcW w:w="3064" w:type="dxa"/>
+            <w:tcBorders>
+              <w:top w:val="single" w:sz="5" w:space="0" w:color="000000"/>
+              <w:left w:val="single" w:sz="5" w:space="0" w:color="000000"/>
+              <w:bottom w:val="single" w:sz="5" w:space="0" w:color="000000"/>
+              <w:right w:val="single" w:sz="5" w:space="0" w:color="000000"/>
+            </w:tcBorders>
+          </w:tcPr>
+          <w:p>
+            <w:pPr>
+              <w:spacing w:line="226" w:lineRule="exact"/>
+              <w:ind w:left="102"/>
+              <w:rPr>
+                <w:sz w:val="20"/>
+                <w:szCs w:val="20"/>
+              </w:rPr>
+            </w:pPr>
+            <w:r>
+              <w:rPr>
+                <w:sz w:val="20"/>
+                <w:szCs w:val="20"/>
+              </w:rPr>
+              <w:t>../mailAddress</w:t>
+            </w:r>
+          </w:p>
+        </w:tc>
+        <w:tc>
+          <w:tcPr>
+            <w:tcW w:w="2551" w:type="dxa"/>
+            <w:tcBorders>
+              <w:top w:val="single" w:sz="5" w:space="0" w:color="000000"/>
+              <w:left w:val="single" w:sz="5" w:space="0" w:color="000000"/>
+              <w:bottom w:val="single" w:sz="5" w:space="0" w:color="000000"/>
+              <w:right w:val="single" w:sz="5" w:space="0" w:color="000000"/>
+            </w:tcBorders>
+          </w:tcPr>
+          <w:p>
+            <w:pPr>
+              <w:spacing w:line="226" w:lineRule="exact"/>
+              <w:ind w:left="102"/>
+              <w:rPr>
+                <w:spacing w:val="-1"/>
+                <w:sz w:val="20"/>
+                <w:szCs w:val="20"/>
+              </w:rPr>
+            </w:pPr>
+            <w:r>
+              <w:rPr>
+                <w:spacing w:val="-1"/>
+                <w:sz w:val="20"/>
+                <w:szCs w:val="20"/>
+              </w:rPr>
+              <w:t>string</w:t>
+            </w:r>
+          </w:p>
+        </w:tc>
+        <w:tc>
+          <w:tcPr>
+            <w:tcW w:w="3119" w:type="dxa"/>
+            <w:tcBorders>
+              <w:top w:val="single" w:sz="5" w:space="0" w:color="000000"/>
+              <w:left w:val="single" w:sz="5" w:space="0" w:color="000000"/>
+              <w:bottom w:val="single" w:sz="5" w:space="0" w:color="000000"/>
+              <w:right w:val="single" w:sz="5" w:space="0" w:color="000000"/>
+            </w:tcBorders>
+          </w:tcPr>
+          <w:p>
+            <w:pPr>
+              <w:spacing w:line="229" w:lineRule="exact"/>
+              <w:ind w:left="102"/>
+              <w:rPr>
+                <w:spacing w:val="-1"/>
+                <w:sz w:val="20"/>
+                <w:szCs w:val="20"/>
+              </w:rPr>
+            </w:pPr>
+            <w:r>
+              <w:rPr>
+                <w:spacing w:val="-1"/>
+                <w:sz w:val="20"/>
+                <w:szCs w:val="20"/>
+              </w:rPr>
+              <w:t>Postadress</w:t>
+            </w:r>
+          </w:p>
+        </w:tc>
+        <w:tc>
+          <w:tcPr>
+            <w:tcW w:w="844" w:type="dxa"/>
+            <w:tcBorders>
+              <w:top w:val="single" w:sz="5" w:space="0" w:color="000000"/>
+              <w:left w:val="single" w:sz="5" w:space="0" w:color="000000"/>
+              <w:bottom w:val="single" w:sz="5" w:space="0" w:color="000000"/>
+              <w:right w:val="single" w:sz="5" w:space="0" w:color="000000"/>
+            </w:tcBorders>
+          </w:tcPr>
+          <w:p>
+            <w:pPr>
+              <w:spacing w:line="229" w:lineRule="exact"/>
+              <w:rPr>
+                <w:sz w:val="20"/>
+                <w:szCs w:val="20"/>
+              </w:rPr>
+            </w:pPr>
+            <w:r>
+              <w:rPr>
+                <w:sz w:val="20"/>
+                <w:szCs w:val="20"/>
+              </w:rPr>
+              <w:t xml:space="preserve"> </w:t>
+            </w:r>
+            <w:r>
+              <w:rPr>
+                <w:sz w:val="20"/>
+                <w:szCs w:val="20"/>
+              </w:rPr>
+              <w:t>0..1</w:t>
+            </w:r>
+          </w:p>
+        </w:tc>
+      </w:tr>
+      <w:tr>
+        <w:trPr>
+          <w:trHeight w:hRule="exact" w:val="277"/>
+          <w:tblHeader/>
+        </w:trPr>
+        <w:tc>
+          <w:tcPr>
+            <w:tcW w:w="3064" w:type="dxa"/>
+            <w:tcBorders>
+              <w:top w:val="single" w:sz="5" w:space="0" w:color="000000"/>
+              <w:left w:val="single" w:sz="5" w:space="0" w:color="000000"/>
+              <w:bottom w:val="single" w:sz="5" w:space="0" w:color="000000"/>
+              <w:right w:val="single" w:sz="5" w:space="0" w:color="000000"/>
+            </w:tcBorders>
+          </w:tcPr>
+          <w:p>
+            <w:pPr>
+              <w:spacing w:line="226" w:lineRule="exact"/>
+              <w:ind w:left="102"/>
+              <w:rPr>
+                <w:sz w:val="20"/>
+                <w:szCs w:val="20"/>
+              </w:rPr>
+            </w:pPr>
+            <w:r>
+              <w:rPr>
+                <w:sz w:val="20"/>
+                <w:szCs w:val="20"/>
+              </w:rPr>
+              <w:t>../webAddress</w:t>
+            </w:r>
+          </w:p>
+        </w:tc>
+        <w:tc>
+          <w:tcPr>
+            <w:tcW w:w="2551" w:type="dxa"/>
+            <w:tcBorders>
+              <w:top w:val="single" w:sz="5" w:space="0" w:color="000000"/>
+              <w:left w:val="single" w:sz="5" w:space="0" w:color="000000"/>
+              <w:bottom w:val="single" w:sz="5" w:space="0" w:color="000000"/>
+              <w:right w:val="single" w:sz="5" w:space="0" w:color="000000"/>
+            </w:tcBorders>
+          </w:tcPr>
+          <w:p>
+            <w:pPr>
+              <w:spacing w:line="226" w:lineRule="exact"/>
+              <w:ind w:left="102"/>
+              <w:rPr>
+                <w:spacing w:val="-1"/>
+                <w:sz w:val="20"/>
+                <w:szCs w:val="20"/>
+              </w:rPr>
+            </w:pPr>
+            <w:r>
+              <w:rPr>
+                <w:spacing w:val="-1"/>
+                <w:sz w:val="20"/>
+                <w:szCs w:val="20"/>
+              </w:rPr>
+              <w:t>anyURI</w:t>
+            </w:r>
+          </w:p>
+        </w:tc>
+        <w:tc>
+          <w:tcPr>
+            <w:tcW w:w="3119" w:type="dxa"/>
+            <w:tcBorders>
+              <w:top w:val="single" w:sz="5" w:space="0" w:color="000000"/>
+              <w:left w:val="single" w:sz="5" w:space="0" w:color="000000"/>
+              <w:bottom w:val="single" w:sz="5" w:space="0" w:color="000000"/>
+              <w:right w:val="single" w:sz="5" w:space="0" w:color="000000"/>
+            </w:tcBorders>
+          </w:tcPr>
+          <w:p>
+            <w:pPr>
+              <w:spacing w:line="229" w:lineRule="exact"/>
+              <w:ind w:left="102"/>
+              <w:rPr>
+                <w:spacing w:val="-1"/>
+                <w:sz w:val="20"/>
+                <w:szCs w:val="20"/>
+              </w:rPr>
+            </w:pPr>
+            <w:r>
+              <w:rPr>
+                <w:spacing w:val="-1"/>
+                <w:sz w:val="20"/>
+                <w:szCs w:val="20"/>
+              </w:rPr>
+              <w:t>Webadress url</w:t>
+            </w:r>
+          </w:p>
+        </w:tc>
+        <w:tc>
+          <w:tcPr>
+            <w:tcW w:w="844" w:type="dxa"/>
+            <w:tcBorders>
+              <w:top w:val="single" w:sz="5" w:space="0" w:color="000000"/>
+              <w:left w:val="single" w:sz="5" w:space="0" w:color="000000"/>
+              <w:bottom w:val="single" w:sz="5" w:space="0" w:color="000000"/>
+              <w:right w:val="single" w:sz="5" w:space="0" w:color="000000"/>
+            </w:tcBorders>
+          </w:tcPr>
+          <w:p>
+            <w:pPr>
+              <w:spacing w:line="229" w:lineRule="exact"/>
+              <w:rPr>
+                <w:sz w:val="20"/>
+                <w:szCs w:val="20"/>
+              </w:rPr>
+            </w:pPr>
+            <w:r>
+              <w:rPr>
+                <w:sz w:val="20"/>
+                <w:szCs w:val="20"/>
+              </w:rPr>
+              <w:t xml:space="preserve"> </w:t>
+            </w:r>
+            <w:r>
+              <w:rPr>
+                <w:sz w:val="20"/>
+                <w:szCs w:val="20"/>
+              </w:rPr>
+              <w:t>0..1</w:t>
+            </w:r>
+          </w:p>
+        </w:tc>
+      </w:tr>
+      <w:tr>
+        <w:trPr>
+          <w:trHeight w:hRule="exact" w:val="277"/>
+          <w:tblHeader/>
+        </w:trPr>
+        <w:tc>
+          <w:tcPr>
+            <w:tcW w:w="3064" w:type="dxa"/>
+            <w:tcBorders>
+              <w:top w:val="single" w:sz="5" w:space="0" w:color="000000"/>
+              <w:left w:val="single" w:sz="5" w:space="0" w:color="000000"/>
+              <w:bottom w:val="single" w:sz="5" w:space="0" w:color="000000"/>
+              <w:right w:val="single" w:sz="5" w:space="0" w:color="000000"/>
+            </w:tcBorders>
+          </w:tcPr>
+          <w:p>
+            <w:pPr>
+              <w:spacing w:line="226" w:lineRule="exact"/>
+              <w:ind w:left="102"/>
+              <w:rPr>
+                <w:sz w:val="20"/>
+                <w:szCs w:val="20"/>
+              </w:rPr>
+            </w:pPr>
+            <w:r>
+              <w:rPr>
+                <w:sz w:val="20"/>
+                <w:szCs w:val="20"/>
+              </w:rPr>
+              <w:t>../visitAddress</w:t>
+            </w:r>
+          </w:p>
+        </w:tc>
+        <w:tc>
+          <w:tcPr>
+            <w:tcW w:w="2551" w:type="dxa"/>
+            <w:tcBorders>
+              <w:top w:val="single" w:sz="5" w:space="0" w:color="000000"/>
+              <w:left w:val="single" w:sz="5" w:space="0" w:color="000000"/>
+              <w:bottom w:val="single" w:sz="5" w:space="0" w:color="000000"/>
+              <w:right w:val="single" w:sz="5" w:space="0" w:color="000000"/>
+            </w:tcBorders>
+          </w:tcPr>
+          <w:p>
+            <w:pPr>
+              <w:spacing w:line="226" w:lineRule="exact"/>
+              <w:ind w:left="102"/>
+              <w:rPr>
+                <w:spacing w:val="-1"/>
+                <w:sz w:val="20"/>
+                <w:szCs w:val="20"/>
+              </w:rPr>
+            </w:pPr>
+            <w:r>
+              <w:rPr>
+                <w:spacing w:val="-1"/>
+                <w:sz w:val="20"/>
+                <w:szCs w:val="20"/>
+              </w:rPr>
+              <w:t>GPSType</w:t>
+            </w:r>
+          </w:p>
+        </w:tc>
+        <w:tc>
+          <w:tcPr>
+            <w:tcW w:w="3119" w:type="dxa"/>
+            <w:tcBorders>
+              <w:top w:val="single" w:sz="5" w:space="0" w:color="000000"/>
+              <w:left w:val="single" w:sz="5" w:space="0" w:color="000000"/>
+              <w:bottom w:val="single" w:sz="5" w:space="0" w:color="000000"/>
+              <w:right w:val="single" w:sz="5" w:space="0" w:color="000000"/>
+            </w:tcBorders>
+          </w:tcPr>
+          <w:p>
+            <w:pPr>
+              <w:spacing w:line="229" w:lineRule="exact"/>
+              <w:ind w:left="102"/>
+              <w:rPr>
+                <w:spacing w:val="-1"/>
+                <w:sz w:val="20"/>
+                <w:szCs w:val="20"/>
+              </w:rPr>
+            </w:pPr>
+            <w:r>
+              <w:rPr>
+                <w:spacing w:val="-1"/>
+                <w:sz w:val="20"/>
+                <w:szCs w:val="20"/>
+              </w:rPr>
+              <w:t>Besöksadress</w:t>
+            </w:r>
+            <w:r>
+              <w:rPr>
+                <w:spacing w:val="-1"/>
+                <w:sz w:val="20"/>
+                <w:szCs w:val="20"/>
+              </w:rPr>
+              <w:t>, koordinater</w:t>
+            </w:r>
+          </w:p>
+        </w:tc>
+        <w:tc>
+          <w:tcPr>
+            <w:tcW w:w="844" w:type="dxa"/>
+            <w:tcBorders>
+              <w:top w:val="single" w:sz="5" w:space="0" w:color="000000"/>
+              <w:left w:val="single" w:sz="5" w:space="0" w:color="000000"/>
+              <w:bottom w:val="single" w:sz="5" w:space="0" w:color="000000"/>
+              <w:right w:val="single" w:sz="5" w:space="0" w:color="000000"/>
+            </w:tcBorders>
+          </w:tcPr>
+          <w:p>
+            <w:pPr>
+              <w:spacing w:line="229" w:lineRule="exact"/>
+              <w:rPr>
+                <w:sz w:val="20"/>
+                <w:szCs w:val="20"/>
+              </w:rPr>
+            </w:pPr>
+            <w:r>
+              <w:rPr>
+                <w:sz w:val="20"/>
+                <w:szCs w:val="20"/>
+              </w:rPr>
+              <w:t xml:space="preserve"> </w:t>
+            </w:r>
+            <w:r>
+              <w:rPr>
+                <w:sz w:val="20"/>
+                <w:szCs w:val="20"/>
+              </w:rPr>
+              <w:t>0..1</w:t>
+            </w:r>
+          </w:p>
+        </w:tc>
+      </w:tr>
+      <w:tr>
+        <w:trPr>
+          <w:trHeight w:hRule="exact" w:val="277"/>
+          <w:tblHeader/>
+        </w:trPr>
+        <w:tc>
+          <w:tcPr>
+            <w:tcW w:w="3064" w:type="dxa"/>
+            <w:tcBorders>
+              <w:top w:val="single" w:sz="5" w:space="0" w:color="000000"/>
+              <w:left w:val="single" w:sz="5" w:space="0" w:color="000000"/>
+              <w:bottom w:val="single" w:sz="5" w:space="0" w:color="000000"/>
+              <w:right w:val="single" w:sz="5" w:space="0" w:color="000000"/>
+            </w:tcBorders>
+          </w:tcPr>
+          <w:p>
+            <w:pPr>
+              <w:spacing w:line="226" w:lineRule="exact"/>
+              <w:ind w:left="102"/>
+              <w:rPr>
+                <w:sz w:val="20"/>
+                <w:szCs w:val="20"/>
+              </w:rPr>
+            </w:pPr>
+            <w:r>
+              <w:rPr>
+                <w:sz w:val="20"/>
+                <w:szCs w:val="20"/>
+              </w:rPr>
+              <w:t>../../longitude</w:t>
+            </w:r>
+          </w:p>
+        </w:tc>
+        <w:tc>
+          <w:tcPr>
+            <w:tcW w:w="2551" w:type="dxa"/>
+            <w:tcBorders>
+              <w:top w:val="single" w:sz="5" w:space="0" w:color="000000"/>
+              <w:left w:val="single" w:sz="5" w:space="0" w:color="000000"/>
+              <w:bottom w:val="single" w:sz="5" w:space="0" w:color="000000"/>
+              <w:right w:val="single" w:sz="5" w:space="0" w:color="000000"/>
+            </w:tcBorders>
+          </w:tcPr>
+          <w:p>
+            <w:pPr>
+              <w:spacing w:line="226" w:lineRule="exact"/>
+              <w:ind w:left="102"/>
+              <w:rPr>
+                <w:spacing w:val="-1"/>
+                <w:sz w:val="20"/>
+                <w:szCs w:val="20"/>
+              </w:rPr>
+            </w:pPr>
+            <w:r>
+              <w:rPr>
+                <w:spacing w:val="-1"/>
+                <w:sz w:val="20"/>
+                <w:szCs w:val="20"/>
+              </w:rPr>
+              <w:t>double</w:t>
+            </w:r>
+          </w:p>
+        </w:tc>
+        <w:tc>
+          <w:tcPr>
+            <w:tcW w:w="3119" w:type="dxa"/>
+            <w:tcBorders>
+              <w:top w:val="single" w:sz="5" w:space="0" w:color="000000"/>
+              <w:left w:val="single" w:sz="5" w:space="0" w:color="000000"/>
+              <w:bottom w:val="single" w:sz="5" w:space="0" w:color="000000"/>
+              <w:right w:val="single" w:sz="5" w:space="0" w:color="000000"/>
+            </w:tcBorders>
+          </w:tcPr>
+          <w:p>
+            <w:pPr>
+              <w:spacing w:line="229" w:lineRule="exact"/>
+              <w:ind w:left="102"/>
+              <w:rPr>
+                <w:spacing w:val="-1"/>
+                <w:sz w:val="20"/>
+                <w:szCs w:val="20"/>
+              </w:rPr>
+            </w:pPr>
+          </w:p>
+        </w:tc>
+        <w:tc>
+          <w:tcPr>
+            <w:tcW w:w="844" w:type="dxa"/>
+            <w:tcBorders>
+              <w:top w:val="single" w:sz="5" w:space="0" w:color="000000"/>
+              <w:left w:val="single" w:sz="5" w:space="0" w:color="000000"/>
+              <w:bottom w:val="single" w:sz="5" w:space="0" w:color="000000"/>
+              <w:right w:val="single" w:sz="5" w:space="0" w:color="000000"/>
+            </w:tcBorders>
+          </w:tcPr>
+          <w:p>
+            <w:pPr>
+              <w:spacing w:line="229" w:lineRule="exact"/>
+              <w:rPr>
+                <w:sz w:val="20"/>
+                <w:szCs w:val="20"/>
+              </w:rPr>
+            </w:pPr>
+            <w:r>
+              <w:rPr>
+                <w:sz w:val="20"/>
+                <w:szCs w:val="20"/>
+              </w:rPr>
+              <w:t xml:space="preserve"> </w:t>
+            </w:r>
+            <w:r>
+              <w:rPr>
+                <w:sz w:val="20"/>
+                <w:szCs w:val="20"/>
+              </w:rPr>
+              <w:t>1..1</w:t>
+            </w:r>
+          </w:p>
+        </w:tc>
+      </w:tr>
+      <w:tr>
+        <w:trPr>
+          <w:trHeight w:hRule="exact" w:val="277"/>
+          <w:tblHeader/>
+        </w:trPr>
+        <w:tc>
+          <w:tcPr>
+            <w:tcW w:w="3064" w:type="dxa"/>
+            <w:tcBorders>
+              <w:top w:val="single" w:sz="5" w:space="0" w:color="000000"/>
+              <w:left w:val="single" w:sz="5" w:space="0" w:color="000000"/>
+              <w:bottom w:val="single" w:sz="5" w:space="0" w:color="000000"/>
+              <w:right w:val="single" w:sz="5" w:space="0" w:color="000000"/>
+            </w:tcBorders>
+          </w:tcPr>
+          <w:p>
+            <w:pPr>
+              <w:spacing w:line="226" w:lineRule="exact"/>
+              <w:ind w:left="102"/>
+              <w:rPr>
+                <w:sz w:val="20"/>
+                <w:szCs w:val="20"/>
+              </w:rPr>
+            </w:pPr>
+            <w:r>
+              <w:rPr>
+                <w:sz w:val="20"/>
+                <w:szCs w:val="20"/>
+              </w:rPr>
+              <w:t>../../latitude</w:t>
+            </w:r>
+          </w:p>
+        </w:tc>
+        <w:tc>
+          <w:tcPr>
+            <w:tcW w:w="2551" w:type="dxa"/>
+            <w:tcBorders>
+              <w:top w:val="single" w:sz="5" w:space="0" w:color="000000"/>
+              <w:left w:val="single" w:sz="5" w:space="0" w:color="000000"/>
+              <w:bottom w:val="single" w:sz="5" w:space="0" w:color="000000"/>
+              <w:right w:val="single" w:sz="5" w:space="0" w:color="000000"/>
+            </w:tcBorders>
+          </w:tcPr>
+          <w:p>
+            <w:pPr>
+              <w:spacing w:line="226" w:lineRule="exact"/>
+              <w:ind w:left="102"/>
+              <w:rPr>
+                <w:spacing w:val="-1"/>
+                <w:sz w:val="20"/>
+                <w:szCs w:val="20"/>
+              </w:rPr>
+            </w:pPr>
+            <w:r>
+              <w:rPr>
+                <w:spacing w:val="-1"/>
+                <w:sz w:val="20"/>
+                <w:szCs w:val="20"/>
+              </w:rPr>
+              <w:t>double</w:t>
+            </w:r>
+          </w:p>
+        </w:tc>
+        <w:tc>
+          <w:tcPr>
+            <w:tcW w:w="3119" w:type="dxa"/>
+            <w:tcBorders>
+              <w:top w:val="single" w:sz="5" w:space="0" w:color="000000"/>
+              <w:left w:val="single" w:sz="5" w:space="0" w:color="000000"/>
+              <w:bottom w:val="single" w:sz="5" w:space="0" w:color="000000"/>
+              <w:right w:val="single" w:sz="5" w:space="0" w:color="000000"/>
+            </w:tcBorders>
+          </w:tcPr>
+          <w:p>
+            <w:pPr>
+              <w:spacing w:line="229" w:lineRule="exact"/>
+              <w:ind w:left="102"/>
+              <w:rPr>
+                <w:spacing w:val="-1"/>
+                <w:sz w:val="20"/>
+                <w:szCs w:val="20"/>
+              </w:rPr>
+            </w:pPr>
+          </w:p>
+        </w:tc>
+        <w:tc>
+          <w:tcPr>
+            <w:tcW w:w="844" w:type="dxa"/>
+            <w:tcBorders>
+              <w:top w:val="single" w:sz="5" w:space="0" w:color="000000"/>
+              <w:left w:val="single" w:sz="5" w:space="0" w:color="000000"/>
+              <w:bottom w:val="single" w:sz="5" w:space="0" w:color="000000"/>
+              <w:right w:val="single" w:sz="5" w:space="0" w:color="000000"/>
+            </w:tcBorders>
+          </w:tcPr>
+          <w:p>
+            <w:pPr>
+              <w:spacing w:line="229" w:lineRule="exact"/>
+              <w:rPr>
+                <w:sz w:val="20"/>
+                <w:szCs w:val="20"/>
+              </w:rPr>
+            </w:pPr>
+            <w:r>
+              <w:rPr>
+                <w:sz w:val="20"/>
+                <w:szCs w:val="20"/>
+              </w:rPr>
+              <w:t xml:space="preserve"> </w:t>
+            </w:r>
+            <w:r>
+              <w:rPr>
+                <w:sz w:val="20"/>
+                <w:szCs w:val="20"/>
+              </w:rPr>
+              <w:t>1..1</w:t>
+            </w:r>
+          </w:p>
+        </w:tc>
+      </w:tr>
+      <w:tr>
+        <w:trPr>
+          <w:trHeight w:hRule="exact" w:val="277"/>
+          <w:tblHeader/>
+        </w:trPr>
+        <w:tc>
+          <w:tcPr>
+            <w:tcW w:w="3064" w:type="dxa"/>
+            <w:tcBorders>
+              <w:top w:val="single" w:sz="5" w:space="0" w:color="000000"/>
+              <w:left w:val="single" w:sz="5" w:space="0" w:color="000000"/>
+              <w:bottom w:val="single" w:sz="5" w:space="0" w:color="000000"/>
+              <w:right w:val="single" w:sz="5" w:space="0" w:color="000000"/>
+            </w:tcBorders>
+          </w:tcPr>
+          <w:p>
+            <w:pPr>
+              <w:spacing w:line="226" w:lineRule="exact"/>
+              <w:ind w:left="102"/>
+              <w:rPr>
+                <w:sz w:val="20"/>
+                <w:szCs w:val="20"/>
+              </w:rPr>
+            </w:pPr>
+            <w:r>
+              <w:rPr>
+                <w:sz w:val="20"/>
+                <w:szCs w:val="20"/>
+              </w:rPr>
+              <w:t>contract</w:t>
+            </w:r>
+          </w:p>
+        </w:tc>
+        <w:tc>
+          <w:tcPr>
+            <w:tcW w:w="2551" w:type="dxa"/>
+            <w:tcBorders>
+              <w:top w:val="single" w:sz="5" w:space="0" w:color="000000"/>
+              <w:left w:val="single" w:sz="5" w:space="0" w:color="000000"/>
+              <w:bottom w:val="single" w:sz="5" w:space="0" w:color="000000"/>
+              <w:right w:val="single" w:sz="5" w:space="0" w:color="000000"/>
+            </w:tcBorders>
+          </w:tcPr>
+          <w:p>
+            <w:pPr>
+              <w:spacing w:line="226" w:lineRule="exact"/>
+              <w:ind w:left="102"/>
+              <w:rPr>
+                <w:spacing w:val="-1"/>
+                <w:sz w:val="20"/>
+                <w:szCs w:val="20"/>
+              </w:rPr>
+            </w:pPr>
+            <w:r>
+              <w:rPr>
+                <w:spacing w:val="-1"/>
+                <w:sz w:val="20"/>
+                <w:szCs w:val="20"/>
+              </w:rPr>
+              <w:t>ContractType</w:t>
+            </w:r>
+          </w:p>
+        </w:tc>
+        <w:tc>
+          <w:tcPr>
+            <w:tcW w:w="3119" w:type="dxa"/>
+            <w:tcBorders>
+              <w:top w:val="single" w:sz="5" w:space="0" w:color="000000"/>
+              <w:left w:val="single" w:sz="5" w:space="0" w:color="000000"/>
+              <w:bottom w:val="single" w:sz="5" w:space="0" w:color="000000"/>
+              <w:right w:val="single" w:sz="5" w:space="0" w:color="000000"/>
+            </w:tcBorders>
+          </w:tcPr>
+          <w:p>
+            <w:pPr>
+              <w:spacing w:line="229" w:lineRule="exact"/>
+              <w:ind w:left="102"/>
+              <w:rPr>
+                <w:spacing w:val="-1"/>
+                <w:sz w:val="20"/>
+                <w:szCs w:val="20"/>
+              </w:rPr>
+            </w:pPr>
+            <w:r>
+              <w:rPr>
+                <w:spacing w:val="-1"/>
+                <w:sz w:val="20"/>
+                <w:szCs w:val="20"/>
+              </w:rPr>
+              <w:t>Avtalsinformation</w:t>
+            </w:r>
+          </w:p>
+        </w:tc>
+        <w:tc>
+          <w:tcPr>
+            <w:tcW w:w="844" w:type="dxa"/>
+            <w:tcBorders>
+              <w:top w:val="single" w:sz="5" w:space="0" w:color="000000"/>
+              <w:left w:val="single" w:sz="5" w:space="0" w:color="000000"/>
+              <w:bottom w:val="single" w:sz="5" w:space="0" w:color="000000"/>
+              <w:right w:val="single" w:sz="5" w:space="0" w:color="000000"/>
+            </w:tcBorders>
+          </w:tcPr>
+          <w:p>
+            <w:pPr>
+              <w:spacing w:line="229" w:lineRule="exact"/>
+              <w:rPr>
+                <w:sz w:val="20"/>
+                <w:szCs w:val="20"/>
+              </w:rPr>
+            </w:pPr>
+            <w:r>
+              <w:rPr>
+                <w:sz w:val="20"/>
+                <w:szCs w:val="20"/>
+              </w:rPr>
+              <w:t xml:space="preserve"> 1..*</w:t>
+            </w:r>
+          </w:p>
+        </w:tc>
+      </w:tr>
+      <w:tr>
+        <w:trPr>
+          <w:trHeight w:hRule="exact" w:val="277"/>
+          <w:tblHeader/>
+        </w:trPr>
+        <w:tc>
+          <w:tcPr>
+            <w:tcW w:w="3064" w:type="dxa"/>
+            <w:tcBorders>
+              <w:top w:val="single" w:sz="5" w:space="0" w:color="000000"/>
+              <w:left w:val="single" w:sz="5" w:space="0" w:color="000000"/>
+              <w:bottom w:val="single" w:sz="5" w:space="0" w:color="000000"/>
+              <w:right w:val="single" w:sz="5" w:space="0" w:color="000000"/>
+            </w:tcBorders>
+          </w:tcPr>
+          <w:p>
+            <w:pPr>
+              <w:spacing w:line="226" w:lineRule="exact"/>
+              <w:ind w:left="102"/>
+              <w:rPr>
+                <w:sz w:val="20"/>
+                <w:szCs w:val="20"/>
+              </w:rPr>
+            </w:pPr>
+            <w:r>
+              <w:rPr>
+                <w:sz w:val="20"/>
+                <w:szCs w:val="20"/>
+              </w:rPr>
+              <w:t>../</w:t>
+            </w:r>
+            <w:r>
+              <w:rPr>
+                <w:sz w:val="20"/>
+                <w:szCs w:val="20"/>
+              </w:rPr>
+              <w:t>id</w:t>
+            </w:r>
+          </w:p>
+        </w:tc>
+        <w:tc>
+          <w:tcPr>
+            <w:tcW w:w="2551" w:type="dxa"/>
+            <w:tcBorders>
+              <w:top w:val="single" w:sz="5" w:space="0" w:color="000000"/>
+              <w:left w:val="single" w:sz="5" w:space="0" w:color="000000"/>
+              <w:bottom w:val="single" w:sz="5" w:space="0" w:color="000000"/>
+              <w:right w:val="single" w:sz="5" w:space="0" w:color="000000"/>
+            </w:tcBorders>
+          </w:tcPr>
+          <w:p>
+            <w:pPr>
+              <w:spacing w:line="226" w:lineRule="exact"/>
+              <w:ind w:left="102"/>
+              <w:rPr>
+                <w:spacing w:val="-1"/>
+                <w:sz w:val="20"/>
+                <w:szCs w:val="20"/>
+              </w:rPr>
+            </w:pPr>
+            <w:r>
+              <w:rPr>
+                <w:spacing w:val="-1"/>
+                <w:sz w:val="20"/>
+                <w:szCs w:val="20"/>
+              </w:rPr>
+              <w:t>IIType</w:t>
+            </w:r>
+          </w:p>
+        </w:tc>
+        <w:tc>
+          <w:tcPr>
+            <w:tcW w:w="3119" w:type="dxa"/>
+            <w:tcBorders>
+              <w:top w:val="single" w:sz="5" w:space="0" w:color="000000"/>
+              <w:left w:val="single" w:sz="5" w:space="0" w:color="000000"/>
+              <w:bottom w:val="single" w:sz="5" w:space="0" w:color="000000"/>
+              <w:right w:val="single" w:sz="5" w:space="0" w:color="000000"/>
+            </w:tcBorders>
+          </w:tcPr>
+          <w:p>
+            <w:pPr>
+              <w:spacing w:line="229" w:lineRule="exact"/>
+              <w:ind w:left="102"/>
+              <w:rPr>
+                <w:spacing w:val="-1"/>
+                <w:sz w:val="20"/>
+                <w:szCs w:val="20"/>
+              </w:rPr>
+            </w:pPr>
+            <w:r>
+              <w:rPr>
+                <w:spacing w:val="-1"/>
+                <w:sz w:val="20"/>
+                <w:szCs w:val="20"/>
+              </w:rPr>
+              <w:t>Id på avtalet</w:t>
+            </w:r>
+          </w:p>
+        </w:tc>
+        <w:tc>
+          <w:tcPr>
+            <w:tcW w:w="844" w:type="dxa"/>
+            <w:tcBorders>
+              <w:top w:val="single" w:sz="5" w:space="0" w:color="000000"/>
+              <w:left w:val="single" w:sz="5" w:space="0" w:color="000000"/>
+              <w:bottom w:val="single" w:sz="5" w:space="0" w:color="000000"/>
+              <w:right w:val="single" w:sz="5" w:space="0" w:color="000000"/>
+            </w:tcBorders>
+          </w:tcPr>
+          <w:p>
+            <w:pPr>
+              <w:spacing w:line="229" w:lineRule="exact"/>
+              <w:rPr>
+                <w:sz w:val="20"/>
+                <w:szCs w:val="20"/>
+              </w:rPr>
+            </w:pPr>
+            <w:r>
+              <w:rPr>
+                <w:sz w:val="20"/>
+                <w:szCs w:val="20"/>
+              </w:rPr>
+              <w:t xml:space="preserve"> </w:t>
+            </w:r>
+            <w:r>
+              <w:rPr>
+                <w:sz w:val="20"/>
+                <w:szCs w:val="20"/>
+              </w:rPr>
+              <w:t>1..1</w:t>
+            </w:r>
+          </w:p>
+        </w:tc>
+      </w:tr>
+      <w:tr>
+        <w:trPr>
+          <w:trHeight w:hRule="exact" w:val="277"/>
+          <w:tblHeader/>
+        </w:trPr>
+        <w:tc>
+          <w:tcPr>
+            <w:tcW w:w="3064" w:type="dxa"/>
+            <w:tcBorders>
+              <w:top w:val="single" w:sz="5" w:space="0" w:color="000000"/>
+              <w:left w:val="single" w:sz="5" w:space="0" w:color="000000"/>
+              <w:bottom w:val="single" w:sz="5" w:space="0" w:color="000000"/>
+              <w:right w:val="single" w:sz="5" w:space="0" w:color="000000"/>
+            </w:tcBorders>
+          </w:tcPr>
+          <w:p>
+            <w:pPr>
+              <w:spacing w:line="226" w:lineRule="exact"/>
+              <w:ind w:left="102"/>
+              <w:rPr>
+                <w:sz w:val="20"/>
+                <w:szCs w:val="20"/>
+              </w:rPr>
+            </w:pPr>
+            <w:r>
+              <w:rPr>
+                <w:sz w:val="20"/>
+                <w:szCs w:val="20"/>
+              </w:rPr>
+              <w:t>../</w:t>
+            </w:r>
+            <w:r>
+              <w:rPr>
+                <w:sz w:val="20"/>
+                <w:szCs w:val="20"/>
+              </w:rPr>
+              <w:t>type</w:t>
+            </w:r>
+          </w:p>
+        </w:tc>
+        <w:tc>
+          <w:tcPr>
+            <w:tcW w:w="2551" w:type="dxa"/>
+            <w:tcBorders>
+              <w:top w:val="single" w:sz="5" w:space="0" w:color="000000"/>
+              <w:left w:val="single" w:sz="5" w:space="0" w:color="000000"/>
+              <w:bottom w:val="single" w:sz="5" w:space="0" w:color="000000"/>
+              <w:right w:val="single" w:sz="5" w:space="0" w:color="000000"/>
+            </w:tcBorders>
+          </w:tcPr>
+          <w:p>
+            <w:pPr>
+              <w:spacing w:line="226" w:lineRule="exact"/>
+              <w:ind w:left="102"/>
+              <w:rPr>
+                <w:spacing w:val="-1"/>
+                <w:sz w:val="20"/>
+                <w:szCs w:val="20"/>
+              </w:rPr>
+            </w:pPr>
+            <w:r>
+              <w:rPr>
+                <w:spacing w:val="-1"/>
+                <w:sz w:val="20"/>
+                <w:szCs w:val="20"/>
+              </w:rPr>
+              <w:t>CVType</w:t>
+            </w:r>
+          </w:p>
+        </w:tc>
+        <w:tc>
+          <w:tcPr>
+            <w:tcW w:w="3119" w:type="dxa"/>
+            <w:tcBorders>
+              <w:top w:val="single" w:sz="5" w:space="0" w:color="000000"/>
+              <w:left w:val="single" w:sz="5" w:space="0" w:color="000000"/>
+              <w:bottom w:val="single" w:sz="5" w:space="0" w:color="000000"/>
+              <w:right w:val="single" w:sz="5" w:space="0" w:color="000000"/>
+            </w:tcBorders>
+          </w:tcPr>
+          <w:p>
+            <w:pPr>
+              <w:spacing w:line="229" w:lineRule="exact"/>
+              <w:ind w:left="102"/>
+              <w:rPr>
+                <w:spacing w:val="-1"/>
+                <w:sz w:val="20"/>
+                <w:szCs w:val="20"/>
+              </w:rPr>
+            </w:pPr>
+            <w:r>
+              <w:rPr>
+                <w:spacing w:val="-1"/>
+                <w:sz w:val="20"/>
+                <w:szCs w:val="20"/>
+              </w:rPr>
+              <w:t>Typ av avtal</w:t>
+            </w:r>
+          </w:p>
+        </w:tc>
+        <w:tc>
+          <w:tcPr>
+            <w:tcW w:w="844" w:type="dxa"/>
+            <w:tcBorders>
+              <w:top w:val="single" w:sz="5" w:space="0" w:color="000000"/>
+              <w:left w:val="single" w:sz="5" w:space="0" w:color="000000"/>
+              <w:bottom w:val="single" w:sz="5" w:space="0" w:color="000000"/>
+              <w:right w:val="single" w:sz="5" w:space="0" w:color="000000"/>
+            </w:tcBorders>
+          </w:tcPr>
+          <w:p>
+            <w:pPr>
+              <w:spacing w:line="229" w:lineRule="exact"/>
+              <w:rPr>
+                <w:sz w:val="20"/>
+                <w:szCs w:val="20"/>
+              </w:rPr>
+            </w:pPr>
+            <w:r>
+              <w:rPr>
+                <w:sz w:val="20"/>
+                <w:szCs w:val="20"/>
+              </w:rPr>
+              <w:t xml:space="preserve"> </w:t>
+            </w:r>
+            <w:r>
+              <w:rPr>
+                <w:sz w:val="20"/>
+                <w:szCs w:val="20"/>
+              </w:rPr>
+              <w:t>1..1</w:t>
+            </w:r>
+          </w:p>
+        </w:tc>
+      </w:tr>
+      <w:tr>
+        <w:trPr>
+          <w:trHeight w:hRule="exact" w:val="277"/>
+          <w:tblHeader/>
+        </w:trPr>
+        <w:tc>
+          <w:tcPr>
+            <w:tcW w:w="3064" w:type="dxa"/>
+            <w:tcBorders>
+              <w:top w:val="single" w:sz="5" w:space="0" w:color="000000"/>
+              <w:left w:val="single" w:sz="5" w:space="0" w:color="000000"/>
+              <w:bottom w:val="single" w:sz="5" w:space="0" w:color="000000"/>
+              <w:right w:val="single" w:sz="5" w:space="0" w:color="000000"/>
+            </w:tcBorders>
+          </w:tcPr>
+          <w:p>
+            <w:pPr>
+              <w:spacing w:line="226" w:lineRule="exact"/>
+              <w:ind w:left="102"/>
+              <w:rPr>
+                <w:sz w:val="20"/>
+                <w:szCs w:val="20"/>
+              </w:rPr>
+            </w:pPr>
+            <w:r>
+              <w:rPr>
+                <w:sz w:val="20"/>
+                <w:szCs w:val="20"/>
+              </w:rPr>
+              <w:t>../</w:t>
+            </w:r>
+            <w:r>
+              <w:rPr>
+                <w:sz w:val="20"/>
+                <w:szCs w:val="20"/>
+              </w:rPr>
+              <w:t>datePeriod</w:t>
+            </w:r>
+          </w:p>
+        </w:tc>
+        <w:tc>
+          <w:tcPr>
+            <w:tcW w:w="2551" w:type="dxa"/>
+            <w:tcBorders>
+              <w:top w:val="single" w:sz="5" w:space="0" w:color="000000"/>
+              <w:left w:val="single" w:sz="5" w:space="0" w:color="000000"/>
+              <w:bottom w:val="single" w:sz="5" w:space="0" w:color="000000"/>
+              <w:right w:val="single" w:sz="5" w:space="0" w:color="000000"/>
+            </w:tcBorders>
+          </w:tcPr>
+          <w:p>
+            <w:pPr>
+              <w:spacing w:line="226" w:lineRule="exact"/>
+              <w:ind w:left="102"/>
+              <w:rPr>
+                <w:spacing w:val="-1"/>
+                <w:sz w:val="20"/>
+                <w:szCs w:val="20"/>
+              </w:rPr>
+            </w:pPr>
+            <w:r>
+              <w:rPr>
+                <w:spacing w:val="-1"/>
+                <w:sz w:val="20"/>
+                <w:szCs w:val="20"/>
+              </w:rPr>
+              <w:t>DatePeriodType</w:t>
+            </w:r>
+          </w:p>
+        </w:tc>
+        <w:tc>
+          <w:tcPr>
+            <w:tcW w:w="3119" w:type="dxa"/>
+            <w:tcBorders>
+              <w:top w:val="single" w:sz="5" w:space="0" w:color="000000"/>
+              <w:left w:val="single" w:sz="5" w:space="0" w:color="000000"/>
+              <w:bottom w:val="single" w:sz="5" w:space="0" w:color="000000"/>
+              <w:right w:val="single" w:sz="5" w:space="0" w:color="000000"/>
+            </w:tcBorders>
+          </w:tcPr>
+          <w:p>
+            <w:pPr>
+              <w:spacing w:line="229" w:lineRule="exact"/>
+              <w:ind w:left="102"/>
+              <w:rPr>
+                <w:spacing w:val="-1"/>
+                <w:sz w:val="20"/>
+                <w:szCs w:val="20"/>
+              </w:rPr>
+            </w:pPr>
+            <w:r>
+              <w:rPr>
+                <w:spacing w:val="-1"/>
+                <w:sz w:val="20"/>
+                <w:szCs w:val="20"/>
+              </w:rPr>
+              <w:t>Giltighetsperiod för avtal</w:t>
+            </w:r>
+          </w:p>
+        </w:tc>
+        <w:tc>
+          <w:tcPr>
+            <w:tcW w:w="844" w:type="dxa"/>
+            <w:tcBorders>
+              <w:top w:val="single" w:sz="5" w:space="0" w:color="000000"/>
+              <w:left w:val="single" w:sz="5" w:space="0" w:color="000000"/>
+              <w:bottom w:val="single" w:sz="5" w:space="0" w:color="000000"/>
+              <w:right w:val="single" w:sz="5" w:space="0" w:color="000000"/>
+            </w:tcBorders>
+          </w:tcPr>
+          <w:p>
+            <w:pPr>
+              <w:spacing w:line="229" w:lineRule="exact"/>
+              <w:rPr>
+                <w:sz w:val="20"/>
+                <w:szCs w:val="20"/>
+              </w:rPr>
+            </w:pPr>
+            <w:r>
+              <w:rPr>
+                <w:sz w:val="20"/>
+                <w:szCs w:val="20"/>
+              </w:rPr>
+              <w:t xml:space="preserve"> </w:t>
+            </w:r>
+            <w:r>
+              <w:rPr>
+                <w:sz w:val="20"/>
+                <w:szCs w:val="20"/>
+              </w:rPr>
+              <w:t>1..1</w:t>
+            </w:r>
+          </w:p>
+        </w:tc>
+      </w:tr>
+      <w:tr>
+        <w:trPr>
+          <w:trHeight w:hRule="exact" w:val="277"/>
+          <w:tblHeader/>
+        </w:trPr>
+        <w:tc>
+          <w:tcPr>
+            <w:tcW w:w="3064" w:type="dxa"/>
+            <w:tcBorders>
+              <w:top w:val="single" w:sz="5" w:space="0" w:color="000000"/>
+              <w:left w:val="single" w:sz="5" w:space="0" w:color="000000"/>
+              <w:bottom w:val="single" w:sz="5" w:space="0" w:color="000000"/>
+              <w:right w:val="single" w:sz="5" w:space="0" w:color="000000"/>
+            </w:tcBorders>
+          </w:tcPr>
+          <w:p>
+            <w:pPr>
+              <w:spacing w:line="226" w:lineRule="exact"/>
+              <w:ind w:left="102"/>
+              <w:rPr>
+                <w:sz w:val="20"/>
+                <w:szCs w:val="20"/>
+              </w:rPr>
+            </w:pPr>
+            <w:r>
+              <w:rPr>
+                <w:sz w:val="20"/>
+                <w:szCs w:val="20"/>
+              </w:rPr>
+              <w:t>agreement</w:t>
+            </w:r>
+          </w:p>
+        </w:tc>
+        <w:tc>
+          <w:tcPr>
+            <w:tcW w:w="2551" w:type="dxa"/>
+            <w:tcBorders>
+              <w:top w:val="single" w:sz="5" w:space="0" w:color="000000"/>
+              <w:left w:val="single" w:sz="5" w:space="0" w:color="000000"/>
+              <w:bottom w:val="single" w:sz="5" w:space="0" w:color="000000"/>
+              <w:right w:val="single" w:sz="5" w:space="0" w:color="000000"/>
+            </w:tcBorders>
+          </w:tcPr>
+          <w:p>
+            <w:pPr>
+              <w:spacing w:line="226" w:lineRule="exact"/>
+              <w:ind w:left="102"/>
+              <w:rPr>
+                <w:spacing w:val="-1"/>
+                <w:sz w:val="20"/>
+                <w:szCs w:val="20"/>
+              </w:rPr>
+            </w:pPr>
+            <w:r>
+              <w:rPr>
+                <w:spacing w:val="-1"/>
+                <w:sz w:val="20"/>
+                <w:szCs w:val="20"/>
+              </w:rPr>
+              <w:t>AgreementType</w:t>
+            </w:r>
+          </w:p>
+        </w:tc>
+        <w:tc>
+          <w:tcPr>
+            <w:tcW w:w="3119" w:type="dxa"/>
+            <w:tcBorders>
+              <w:top w:val="single" w:sz="5" w:space="0" w:color="000000"/>
+              <w:left w:val="single" w:sz="5" w:space="0" w:color="000000"/>
+              <w:bottom w:val="single" w:sz="5" w:space="0" w:color="000000"/>
+              <w:right w:val="single" w:sz="5" w:space="0" w:color="000000"/>
+            </w:tcBorders>
+          </w:tcPr>
+          <w:p>
+            <w:pPr>
+              <w:spacing w:line="229" w:lineRule="exact"/>
+              <w:ind w:left="102"/>
+              <w:rPr>
+                <w:spacing w:val="-1"/>
+                <w:sz w:val="20"/>
+                <w:szCs w:val="20"/>
+              </w:rPr>
+            </w:pPr>
+            <w:r>
+              <w:rPr>
+                <w:spacing w:val="-1"/>
+                <w:sz w:val="20"/>
+                <w:szCs w:val="20"/>
+              </w:rPr>
+              <w:t>Uppdragsinformation</w:t>
+            </w:r>
+          </w:p>
+        </w:tc>
+        <w:tc>
+          <w:tcPr>
+            <w:tcW w:w="844" w:type="dxa"/>
+            <w:tcBorders>
+              <w:top w:val="single" w:sz="5" w:space="0" w:color="000000"/>
+              <w:left w:val="single" w:sz="5" w:space="0" w:color="000000"/>
+              <w:bottom w:val="single" w:sz="5" w:space="0" w:color="000000"/>
+              <w:right w:val="single" w:sz="5" w:space="0" w:color="000000"/>
+            </w:tcBorders>
+          </w:tcPr>
+          <w:p>
+            <w:pPr>
+              <w:spacing w:line="229" w:lineRule="exact"/>
+              <w:rPr>
+                <w:sz w:val="20"/>
+                <w:szCs w:val="20"/>
+              </w:rPr>
+            </w:pPr>
+            <w:r>
+              <w:rPr>
+                <w:sz w:val="20"/>
+                <w:szCs w:val="20"/>
+              </w:rPr>
+              <w:t xml:space="preserve"> 1..*</w:t>
+            </w:r>
+          </w:p>
+        </w:tc>
+      </w:tr>
+      <w:tr>
+        <w:trPr>
+          <w:trHeight w:hRule="exact" w:val="277"/>
+          <w:tblHeader/>
+        </w:trPr>
+        <w:tc>
+          <w:tcPr>
+            <w:tcW w:w="3064" w:type="dxa"/>
+            <w:tcBorders>
+              <w:top w:val="single" w:sz="5" w:space="0" w:color="000000"/>
+              <w:left w:val="single" w:sz="5" w:space="0" w:color="000000"/>
+              <w:bottom w:val="single" w:sz="5" w:space="0" w:color="000000"/>
+              <w:right w:val="single" w:sz="5" w:space="0" w:color="000000"/>
+            </w:tcBorders>
+          </w:tcPr>
+          <w:p>
+            <w:pPr>
+              <w:spacing w:line="226" w:lineRule="exact"/>
+              <w:ind w:left="102"/>
+              <w:rPr>
+                <w:szCs w:val="20"/>
+              </w:rPr>
+            </w:pPr>
+            <w:r>
+              <w:rPr>
+                <w:sz w:val="20"/>
+                <w:szCs w:val="20"/>
+              </w:rPr>
+              <w:t>../</w:t>
+            </w:r>
+            <w:r>
+              <w:rPr>
+                <w:sz w:val="20"/>
+                <w:szCs w:val="20"/>
+              </w:rPr>
+              <w:t>id</w:t>
+            </w:r>
+          </w:p>
+        </w:tc>
+        <w:tc>
+          <w:tcPr>
+            <w:tcW w:w="2551" w:type="dxa"/>
+            <w:tcBorders>
+              <w:top w:val="single" w:sz="5" w:space="0" w:color="000000"/>
+              <w:left w:val="single" w:sz="5" w:space="0" w:color="000000"/>
+              <w:bottom w:val="single" w:sz="5" w:space="0" w:color="000000"/>
+              <w:right w:val="single" w:sz="5" w:space="0" w:color="000000"/>
+            </w:tcBorders>
+          </w:tcPr>
+          <w:p>
+            <w:pPr>
+              <w:spacing w:line="226" w:lineRule="exact"/>
+              <w:ind w:left="102"/>
+              <w:rPr>
+                <w:spacing w:val="-1"/>
+                <w:szCs w:val="20"/>
+              </w:rPr>
+            </w:pPr>
+            <w:r>
+              <w:rPr>
+                <w:spacing w:val="-1"/>
+                <w:sz w:val="20"/>
+                <w:szCs w:val="20"/>
+              </w:rPr>
+              <w:t>IIType</w:t>
+            </w:r>
+          </w:p>
+        </w:tc>
+        <w:tc>
+          <w:tcPr>
+            <w:tcW w:w="3119" w:type="dxa"/>
+            <w:tcBorders>
+              <w:top w:val="single" w:sz="5" w:space="0" w:color="000000"/>
+              <w:left w:val="single" w:sz="5" w:space="0" w:color="000000"/>
+              <w:bottom w:val="single" w:sz="5" w:space="0" w:color="000000"/>
+              <w:right w:val="single" w:sz="5" w:space="0" w:color="000000"/>
+            </w:tcBorders>
+          </w:tcPr>
+          <w:p>
+            <w:pPr>
+              <w:spacing w:line="229" w:lineRule="exact"/>
+              <w:ind w:left="102"/>
+              <w:rPr>
+                <w:spacing w:val="-1"/>
+                <w:szCs w:val="20"/>
+              </w:rPr>
+            </w:pPr>
+            <w:r>
+              <w:rPr>
+                <w:spacing w:val="-1"/>
+                <w:sz w:val="20"/>
+                <w:szCs w:val="20"/>
+              </w:rPr>
+              <w:t xml:space="preserve">Id på </w:t>
+            </w:r>
+            <w:r>
+              <w:rPr>
+                <w:spacing w:val="-1"/>
+                <w:sz w:val="20"/>
+                <w:szCs w:val="20"/>
+              </w:rPr>
+              <w:t>uppdrag</w:t>
+            </w:r>
+          </w:p>
+        </w:tc>
+        <w:tc>
+          <w:tcPr>
+            <w:tcW w:w="844" w:type="dxa"/>
+            <w:tcBorders>
+              <w:top w:val="single" w:sz="5" w:space="0" w:color="000000"/>
+              <w:left w:val="single" w:sz="5" w:space="0" w:color="000000"/>
+              <w:bottom w:val="single" w:sz="5" w:space="0" w:color="000000"/>
+              <w:right w:val="single" w:sz="5" w:space="0" w:color="000000"/>
+            </w:tcBorders>
+          </w:tcPr>
+          <w:p>
+            <w:pPr>
+              <w:spacing w:line="229" w:lineRule="exact"/>
+              <w:rPr>
+                <w:szCs w:val="20"/>
+              </w:rPr>
+            </w:pPr>
+            <w:r>
+              <w:rPr>
+                <w:sz w:val="20"/>
+                <w:szCs w:val="20"/>
+              </w:rPr>
+              <w:t xml:space="preserve"> </w:t>
+            </w:r>
+            <w:r>
+              <w:rPr>
+                <w:sz w:val="20"/>
+                <w:szCs w:val="20"/>
+              </w:rPr>
+              <w:t>1..1</w:t>
+            </w:r>
+          </w:p>
+        </w:tc>
+      </w:tr>
+      <w:tr>
+        <w:trPr>
+          <w:trHeight w:hRule="exact" w:val="277"/>
+          <w:tblHeader/>
+        </w:trPr>
+        <w:tc>
+          <w:tcPr>
+            <w:tcW w:w="3064" w:type="dxa"/>
+            <w:tcBorders>
+              <w:top w:val="single" w:sz="5" w:space="0" w:color="000000"/>
+              <w:left w:val="single" w:sz="5" w:space="0" w:color="000000"/>
+              <w:bottom w:val="single" w:sz="5" w:space="0" w:color="000000"/>
+              <w:right w:val="single" w:sz="5" w:space="0" w:color="000000"/>
+            </w:tcBorders>
+          </w:tcPr>
+          <w:p>
+            <w:pPr>
+              <w:spacing w:line="226" w:lineRule="exact"/>
+              <w:ind w:left="102"/>
+              <w:rPr>
+                <w:szCs w:val="20"/>
+              </w:rPr>
+            </w:pPr>
+            <w:r>
+              <w:rPr>
+                <w:sz w:val="20"/>
+                <w:szCs w:val="20"/>
+              </w:rPr>
+              <w:t>../</w:t>
+            </w:r>
+            <w:r>
+              <w:rPr>
+                <w:sz w:val="20"/>
+                <w:szCs w:val="20"/>
+              </w:rPr>
+              <w:t>type</w:t>
+            </w:r>
+          </w:p>
+        </w:tc>
+        <w:tc>
+          <w:tcPr>
+            <w:tcW w:w="2551" w:type="dxa"/>
+            <w:tcBorders>
+              <w:top w:val="single" w:sz="5" w:space="0" w:color="000000"/>
+              <w:left w:val="single" w:sz="5" w:space="0" w:color="000000"/>
+              <w:bottom w:val="single" w:sz="5" w:space="0" w:color="000000"/>
+              <w:right w:val="single" w:sz="5" w:space="0" w:color="000000"/>
+            </w:tcBorders>
+          </w:tcPr>
+          <w:p>
+            <w:pPr>
+              <w:spacing w:line="226" w:lineRule="exact"/>
+              <w:ind w:left="102"/>
+              <w:rPr>
+                <w:spacing w:val="-1"/>
+                <w:szCs w:val="20"/>
+              </w:rPr>
+            </w:pPr>
+            <w:r>
+              <w:rPr>
+                <w:spacing w:val="-1"/>
+                <w:sz w:val="20"/>
+                <w:szCs w:val="20"/>
+              </w:rPr>
+              <w:t>CVType</w:t>
+            </w:r>
+          </w:p>
+        </w:tc>
+        <w:tc>
+          <w:tcPr>
+            <w:tcW w:w="3119" w:type="dxa"/>
+            <w:tcBorders>
+              <w:top w:val="single" w:sz="5" w:space="0" w:color="000000"/>
+              <w:left w:val="single" w:sz="5" w:space="0" w:color="000000"/>
+              <w:bottom w:val="single" w:sz="5" w:space="0" w:color="000000"/>
+              <w:right w:val="single" w:sz="5" w:space="0" w:color="000000"/>
+            </w:tcBorders>
+          </w:tcPr>
+          <w:p>
+            <w:pPr>
+              <w:spacing w:line="229" w:lineRule="exact"/>
+              <w:ind w:left="102"/>
+              <w:rPr>
+                <w:spacing w:val="-1"/>
+                <w:szCs w:val="20"/>
+              </w:rPr>
+            </w:pPr>
+            <w:r>
+              <w:rPr>
+                <w:spacing w:val="-1"/>
+                <w:sz w:val="20"/>
+                <w:szCs w:val="20"/>
+              </w:rPr>
+              <w:t xml:space="preserve">Typ av </w:t>
+            </w:r>
+            <w:r>
+              <w:rPr>
+                <w:spacing w:val="-1"/>
+                <w:sz w:val="20"/>
+                <w:szCs w:val="20"/>
+              </w:rPr>
+              <w:t>uppdrag</w:t>
+            </w:r>
+          </w:p>
+        </w:tc>
+        <w:tc>
+          <w:tcPr>
+            <w:tcW w:w="844" w:type="dxa"/>
+            <w:tcBorders>
+              <w:top w:val="single" w:sz="5" w:space="0" w:color="000000"/>
+              <w:left w:val="single" w:sz="5" w:space="0" w:color="000000"/>
+              <w:bottom w:val="single" w:sz="5" w:space="0" w:color="000000"/>
+              <w:right w:val="single" w:sz="5" w:space="0" w:color="000000"/>
+            </w:tcBorders>
+          </w:tcPr>
+          <w:p>
+            <w:pPr>
+              <w:spacing w:line="229" w:lineRule="exact"/>
+              <w:rPr>
+                <w:szCs w:val="20"/>
+              </w:rPr>
+            </w:pPr>
+            <w:r>
+              <w:rPr>
+                <w:sz w:val="20"/>
+                <w:szCs w:val="20"/>
+              </w:rPr>
+              <w:t xml:space="preserve"> </w:t>
+            </w:r>
+            <w:r>
+              <w:rPr>
+                <w:sz w:val="20"/>
+                <w:szCs w:val="20"/>
+              </w:rPr>
+              <w:t>1..1</w:t>
+            </w:r>
+          </w:p>
+        </w:tc>
+      </w:tr>
+      <w:tr>
+        <w:trPr>
+          <w:trHeight w:hRule="exact" w:val="277"/>
+          <w:tblHeader/>
+        </w:trPr>
+        <w:tc>
+          <w:tcPr>
+            <w:tcW w:w="3064" w:type="dxa"/>
+            <w:tcBorders>
+              <w:top w:val="single" w:sz="5" w:space="0" w:color="000000"/>
+              <w:left w:val="single" w:sz="5" w:space="0" w:color="000000"/>
+              <w:bottom w:val="single" w:sz="5" w:space="0" w:color="000000"/>
+              <w:right w:val="single" w:sz="5" w:space="0" w:color="000000"/>
+            </w:tcBorders>
+          </w:tcPr>
+          <w:p>
+            <w:pPr>
+              <w:spacing w:line="226" w:lineRule="exact"/>
+              <w:ind w:left="102"/>
+              <w:rPr>
+                <w:szCs w:val="20"/>
+              </w:rPr>
+            </w:pPr>
+            <w:r>
+              <w:rPr>
+                <w:sz w:val="20"/>
+                <w:szCs w:val="20"/>
+              </w:rPr>
+              <w:t>../</w:t>
+            </w:r>
+            <w:r>
+              <w:rPr>
+                <w:sz w:val="20"/>
+                <w:szCs w:val="20"/>
+              </w:rPr>
+              <w:t>datePeriod</w:t>
+            </w:r>
+          </w:p>
+        </w:tc>
+        <w:tc>
+          <w:tcPr>
+            <w:tcW w:w="2551" w:type="dxa"/>
+            <w:tcBorders>
+              <w:top w:val="single" w:sz="5" w:space="0" w:color="000000"/>
+              <w:left w:val="single" w:sz="5" w:space="0" w:color="000000"/>
+              <w:bottom w:val="single" w:sz="5" w:space="0" w:color="000000"/>
+              <w:right w:val="single" w:sz="5" w:space="0" w:color="000000"/>
+            </w:tcBorders>
+          </w:tcPr>
+          <w:p>
+            <w:pPr>
+              <w:spacing w:line="226" w:lineRule="exact"/>
+              <w:ind w:left="102"/>
+              <w:rPr>
+                <w:spacing w:val="-1"/>
+                <w:szCs w:val="20"/>
+              </w:rPr>
+            </w:pPr>
+            <w:r>
+              <w:rPr>
+                <w:spacing w:val="-1"/>
+                <w:sz w:val="20"/>
+                <w:szCs w:val="20"/>
+              </w:rPr>
+              <w:t>DatePeriodType</w:t>
+            </w:r>
+          </w:p>
+        </w:tc>
+        <w:tc>
+          <w:tcPr>
+            <w:tcW w:w="3119" w:type="dxa"/>
+            <w:tcBorders>
+              <w:top w:val="single" w:sz="5" w:space="0" w:color="000000"/>
+              <w:left w:val="single" w:sz="5" w:space="0" w:color="000000"/>
+              <w:bottom w:val="single" w:sz="5" w:space="0" w:color="000000"/>
+              <w:right w:val="single" w:sz="5" w:space="0" w:color="000000"/>
+            </w:tcBorders>
+          </w:tcPr>
+          <w:p>
+            <w:pPr>
+              <w:spacing w:line="229" w:lineRule="exact"/>
+              <w:ind w:left="102"/>
+              <w:rPr>
+                <w:spacing w:val="-1"/>
+                <w:szCs w:val="20"/>
+              </w:rPr>
+            </w:pPr>
+            <w:r>
+              <w:rPr>
+                <w:spacing w:val="-1"/>
+                <w:sz w:val="20"/>
+                <w:szCs w:val="20"/>
+              </w:rPr>
+              <w:t xml:space="preserve">Giltighetsperiod för </w:t>
+            </w:r>
+            <w:r>
+              <w:rPr>
+                <w:spacing w:val="-1"/>
+                <w:sz w:val="20"/>
+                <w:szCs w:val="20"/>
+              </w:rPr>
+              <w:t>uppdrag</w:t>
+            </w:r>
+          </w:p>
+        </w:tc>
+        <w:tc>
+          <w:tcPr>
+            <w:tcW w:w="844" w:type="dxa"/>
+            <w:tcBorders>
+              <w:top w:val="single" w:sz="5" w:space="0" w:color="000000"/>
+              <w:left w:val="single" w:sz="5" w:space="0" w:color="000000"/>
+              <w:bottom w:val="single" w:sz="5" w:space="0" w:color="000000"/>
+              <w:right w:val="single" w:sz="5" w:space="0" w:color="000000"/>
+            </w:tcBorders>
+          </w:tcPr>
+          <w:p>
+            <w:pPr>
+              <w:spacing w:line="229" w:lineRule="exact"/>
+              <w:rPr>
+                <w:szCs w:val="20"/>
+              </w:rPr>
+            </w:pPr>
+            <w:r>
+              <w:rPr>
+                <w:sz w:val="20"/>
+                <w:szCs w:val="20"/>
+              </w:rPr>
+              <w:t xml:space="preserve"> </w:t>
+            </w:r>
+            <w:r>
+              <w:rPr>
+                <w:sz w:val="20"/>
+                <w:szCs w:val="20"/>
+              </w:rPr>
+              <w:t>1..1</w:t>
+            </w:r>
+          </w:p>
+        </w:tc>
+      </w:tr>
+      <w:tr>
+        <w:trPr>
+          <w:trHeight w:hRule="exact" w:val="277"/>
+          <w:tblHeader/>
+        </w:trPr>
+        <w:tc>
+          <w:tcPr>
+            <w:tcW w:w="3064" w:type="dxa"/>
+            <w:tcBorders>
+              <w:top w:val="single" w:sz="5" w:space="0" w:color="000000"/>
+              <w:left w:val="single" w:sz="5" w:space="0" w:color="000000"/>
+              <w:bottom w:val="single" w:sz="5" w:space="0" w:color="000000"/>
+              <w:right w:val="single" w:sz="5" w:space="0" w:color="000000"/>
+            </w:tcBorders>
+          </w:tcPr>
+          <w:p>
+            <w:pPr>
+              <w:spacing w:line="226" w:lineRule="exact"/>
+              <w:ind w:left="102"/>
+              <w:rPr>
+                <w:sz w:val="20"/>
+                <w:szCs w:val="20"/>
+              </w:rPr>
+            </w:pPr>
+            <w:r>
+              <w:rPr>
+                <w:sz w:val="20"/>
+                <w:szCs w:val="20"/>
+              </w:rPr>
+              <w:t>contactPreference</w:t>
+            </w:r>
+          </w:p>
+        </w:tc>
+        <w:tc>
+          <w:tcPr>
+            <w:tcW w:w="2551" w:type="dxa"/>
+            <w:tcBorders>
+              <w:top w:val="single" w:sz="5" w:space="0" w:color="000000"/>
+              <w:left w:val="single" w:sz="5" w:space="0" w:color="000000"/>
+              <w:bottom w:val="single" w:sz="5" w:space="0" w:color="000000"/>
+              <w:right w:val="single" w:sz="5" w:space="0" w:color="000000"/>
+            </w:tcBorders>
+          </w:tcPr>
+          <w:p>
+            <w:pPr>
+              <w:spacing w:line="226" w:lineRule="exact"/>
+              <w:ind w:left="102"/>
+              <w:rPr>
+                <w:spacing w:val="-1"/>
+                <w:sz w:val="20"/>
+                <w:szCs w:val="20"/>
+              </w:rPr>
+            </w:pPr>
+            <w:r>
+              <w:rPr>
+                <w:spacing w:val="-1"/>
+                <w:sz w:val="20"/>
+                <w:szCs w:val="20"/>
+              </w:rPr>
+              <w:t>ContactPreferenceType</w:t>
+            </w:r>
+          </w:p>
+        </w:tc>
+        <w:tc>
+          <w:tcPr>
+            <w:tcW w:w="3119" w:type="dxa"/>
+            <w:tcBorders>
+              <w:top w:val="single" w:sz="5" w:space="0" w:color="000000"/>
+              <w:left w:val="single" w:sz="5" w:space="0" w:color="000000"/>
+              <w:bottom w:val="single" w:sz="5" w:space="0" w:color="000000"/>
+              <w:right w:val="single" w:sz="5" w:space="0" w:color="000000"/>
+            </w:tcBorders>
+          </w:tcPr>
+          <w:p>
+            <w:pPr>
+              <w:spacing w:line="229" w:lineRule="exact"/>
+              <w:ind w:left="102"/>
+              <w:rPr>
+                <w:spacing w:val="-1"/>
+                <w:sz w:val="20"/>
+                <w:szCs w:val="20"/>
+              </w:rPr>
+            </w:pPr>
+            <w:r>
+              <w:rPr>
+                <w:spacing w:val="-1"/>
+                <w:sz w:val="20"/>
+                <w:szCs w:val="20"/>
+              </w:rPr>
+              <w:t>Kontaktväg</w:t>
+            </w:r>
+          </w:p>
+        </w:tc>
+        <w:tc>
+          <w:tcPr>
+            <w:tcW w:w="844" w:type="dxa"/>
+            <w:tcBorders>
+              <w:top w:val="single" w:sz="5" w:space="0" w:color="000000"/>
+              <w:left w:val="single" w:sz="5" w:space="0" w:color="000000"/>
+              <w:bottom w:val="single" w:sz="5" w:space="0" w:color="000000"/>
+              <w:right w:val="single" w:sz="5" w:space="0" w:color="000000"/>
+            </w:tcBorders>
+          </w:tcPr>
+          <w:p>
+            <w:pPr>
+              <w:spacing w:line="229" w:lineRule="exact"/>
+              <w:rPr>
+                <w:sz w:val="20"/>
+                <w:szCs w:val="20"/>
+              </w:rPr>
+            </w:pPr>
+            <w:r>
+              <w:rPr>
+                <w:sz w:val="20"/>
+                <w:szCs w:val="20"/>
+              </w:rPr>
+              <w:t xml:space="preserve"> 0..*</w:t>
+            </w:r>
+          </w:p>
+        </w:tc>
+      </w:tr>
+      <w:tr>
+        <w:trPr>
+          <w:trHeight w:hRule="exact" w:val="1016"/>
+          <w:tblHeader/>
+        </w:trPr>
+        <w:tc>
+          <w:tcPr>
+            <w:tcW w:w="3064" w:type="dxa"/>
+            <w:tcBorders>
+              <w:top w:val="single" w:sz="5" w:space="0" w:color="000000"/>
+              <w:left w:val="single" w:sz="5" w:space="0" w:color="000000"/>
+              <w:bottom w:val="single" w:sz="5" w:space="0" w:color="000000"/>
+              <w:right w:val="single" w:sz="5" w:space="0" w:color="000000"/>
+            </w:tcBorders>
+          </w:tcPr>
+          <w:p>
+            <w:pPr>
+              <w:spacing w:line="226" w:lineRule="exact"/>
+              <w:ind w:left="102"/>
+              <w:rPr>
+                <w:sz w:val="20"/>
+                <w:szCs w:val="20"/>
+              </w:rPr>
+            </w:pPr>
+            <w:r>
+              <w:rPr>
+                <w:sz w:val="20"/>
+                <w:szCs w:val="20"/>
+              </w:rPr>
+              <w:lastRenderedPageBreak/>
+              <w:t>../type</w:t>
+            </w:r>
+          </w:p>
+        </w:tc>
+        <w:tc>
+          <w:tcPr>
+            <w:tcW w:w="2551" w:type="dxa"/>
+            <w:tcBorders>
+              <w:top w:val="single" w:sz="5" w:space="0" w:color="000000"/>
+              <w:left w:val="single" w:sz="5" w:space="0" w:color="000000"/>
+              <w:bottom w:val="single" w:sz="5" w:space="0" w:color="000000"/>
+              <w:right w:val="single" w:sz="5" w:space="0" w:color="000000"/>
+            </w:tcBorders>
+          </w:tcPr>
+          <w:p>
+            <w:pPr>
+              <w:spacing w:line="226" w:lineRule="exact"/>
+              <w:ind w:left="102"/>
+              <w:rPr>
+                <w:spacing w:val="-1"/>
+                <w:sz w:val="20"/>
+                <w:szCs w:val="20"/>
+              </w:rPr>
+            </w:pPr>
+            <w:r>
+              <w:rPr>
+                <w:spacing w:val="-1"/>
+                <w:sz w:val="20"/>
+                <w:szCs w:val="20"/>
+              </w:rPr>
+              <w:t>ContactPreferenceEnum</w:t>
+            </w:r>
+          </w:p>
+        </w:tc>
+        <w:tc>
+          <w:tcPr>
+            <w:tcW w:w="3119" w:type="dxa"/>
+            <w:tcBorders>
+              <w:top w:val="single" w:sz="5" w:space="0" w:color="000000"/>
+              <w:left w:val="single" w:sz="5" w:space="0" w:color="000000"/>
+              <w:bottom w:val="single" w:sz="5" w:space="0" w:color="000000"/>
+              <w:right w:val="single" w:sz="5" w:space="0" w:color="000000"/>
+            </w:tcBorders>
+          </w:tcPr>
+          <w:p>
+            <w:pPr>
+              <w:spacing w:line="229" w:lineRule="exact"/>
+              <w:ind w:left="102"/>
+              <w:rPr>
+                <w:spacing w:val="-1"/>
+                <w:sz w:val="20"/>
+                <w:szCs w:val="20"/>
+              </w:rPr>
+            </w:pPr>
+            <w:r>
+              <w:rPr>
+                <w:spacing w:val="-1"/>
+                <w:sz w:val="20"/>
+                <w:szCs w:val="20"/>
+              </w:rPr>
+              <w:t>Typ av kontaktväg</w:t>
+            </w:r>
+          </w:p>
+          <w:p>
+            <w:pPr>
+              <w:spacing w:line="229" w:lineRule="exact"/>
+              <w:ind w:left="102"/>
+              <w:rPr>
+                <w:spacing w:val="-1"/>
+                <w:sz w:val="20"/>
+                <w:szCs w:val="20"/>
+              </w:rPr>
+            </w:pPr>
+            <w:r>
+              <w:rPr>
+                <w:spacing w:val="-1"/>
+                <w:sz w:val="20"/>
+                <w:szCs w:val="20"/>
+              </w:rPr>
+              <w:t>TELEPHONE_CITIZEN, TELEPHONE_PROFESSIONAL, EMAIL, MVK</w:t>
+            </w:r>
+          </w:p>
+        </w:tc>
+        <w:tc>
+          <w:tcPr>
+            <w:tcW w:w="844" w:type="dxa"/>
+            <w:tcBorders>
+              <w:top w:val="single" w:sz="5" w:space="0" w:color="000000"/>
+              <w:left w:val="single" w:sz="5" w:space="0" w:color="000000"/>
+              <w:bottom w:val="single" w:sz="5" w:space="0" w:color="000000"/>
+              <w:right w:val="single" w:sz="5" w:space="0" w:color="000000"/>
+            </w:tcBorders>
+          </w:tcPr>
+          <w:p>
+            <w:pPr>
+              <w:spacing w:line="229" w:lineRule="exact"/>
+              <w:rPr>
+                <w:sz w:val="20"/>
+                <w:szCs w:val="20"/>
+              </w:rPr>
+            </w:pPr>
+            <w:r>
+              <w:rPr>
+                <w:sz w:val="20"/>
+                <w:szCs w:val="20"/>
+              </w:rPr>
+              <w:t xml:space="preserve"> 1..1</w:t>
+            </w:r>
+          </w:p>
+        </w:tc>
+      </w:tr>
+      <w:tr>
+        <w:trPr>
+          <w:trHeight w:hRule="exact" w:val="563"/>
+          <w:tblHeader/>
+        </w:trPr>
+        <w:tc>
+          <w:tcPr>
+            <w:tcW w:w="3064" w:type="dxa"/>
+            <w:tcBorders>
+              <w:top w:val="single" w:sz="5" w:space="0" w:color="000000"/>
+              <w:left w:val="single" w:sz="5" w:space="0" w:color="000000"/>
+              <w:bottom w:val="single" w:sz="5" w:space="0" w:color="000000"/>
+              <w:right w:val="single" w:sz="5" w:space="0" w:color="000000"/>
+            </w:tcBorders>
+          </w:tcPr>
+          <w:p>
+            <w:pPr>
+              <w:spacing w:line="226" w:lineRule="exact"/>
+              <w:ind w:left="102"/>
+              <w:rPr>
+                <w:sz w:val="20"/>
+                <w:szCs w:val="20"/>
+              </w:rPr>
+            </w:pPr>
+            <w:r>
+              <w:rPr>
+                <w:sz w:val="20"/>
+                <w:szCs w:val="20"/>
+              </w:rPr>
+              <w:t>../iCalendar</w:t>
+            </w:r>
+          </w:p>
+        </w:tc>
+        <w:tc>
+          <w:tcPr>
+            <w:tcW w:w="2551" w:type="dxa"/>
+            <w:tcBorders>
+              <w:top w:val="single" w:sz="5" w:space="0" w:color="000000"/>
+              <w:left w:val="single" w:sz="5" w:space="0" w:color="000000"/>
+              <w:bottom w:val="single" w:sz="5" w:space="0" w:color="000000"/>
+              <w:right w:val="single" w:sz="5" w:space="0" w:color="000000"/>
+            </w:tcBorders>
+          </w:tcPr>
+          <w:p>
+            <w:pPr>
+              <w:spacing w:line="226" w:lineRule="exact"/>
+              <w:ind w:left="102"/>
+              <w:rPr>
+                <w:spacing w:val="-1"/>
+                <w:sz w:val="20"/>
+                <w:szCs w:val="20"/>
+              </w:rPr>
+            </w:pPr>
+            <w:r>
+              <w:rPr>
+                <w:spacing w:val="-1"/>
+                <w:sz w:val="20"/>
+                <w:szCs w:val="20"/>
+              </w:rPr>
+              <w:t>string</w:t>
+            </w:r>
+          </w:p>
+        </w:tc>
+        <w:tc>
+          <w:tcPr>
+            <w:tcW w:w="3119" w:type="dxa"/>
+            <w:tcBorders>
+              <w:top w:val="single" w:sz="5" w:space="0" w:color="000000"/>
+              <w:left w:val="single" w:sz="5" w:space="0" w:color="000000"/>
+              <w:bottom w:val="single" w:sz="5" w:space="0" w:color="000000"/>
+              <w:right w:val="single" w:sz="5" w:space="0" w:color="000000"/>
+            </w:tcBorders>
+          </w:tcPr>
+          <w:p>
+            <w:pPr>
+              <w:spacing w:line="229" w:lineRule="exact"/>
+              <w:ind w:left="102"/>
+              <w:rPr>
+                <w:spacing w:val="-1"/>
+                <w:sz w:val="20"/>
+                <w:szCs w:val="20"/>
+              </w:rPr>
+            </w:pPr>
+            <w:r>
+              <w:rPr>
+                <w:spacing w:val="-1"/>
+                <w:sz w:val="20"/>
+                <w:szCs w:val="20"/>
+              </w:rPr>
+              <w:t>Öppettider för kontaktväg</w:t>
+            </w:r>
+            <w:r>
+              <w:rPr>
+                <w:spacing w:val="-1"/>
+                <w:sz w:val="20"/>
+                <w:szCs w:val="20"/>
+              </w:rPr>
+              <w:t xml:space="preserve"> i iCalendar format.</w:t>
+            </w:r>
+          </w:p>
+        </w:tc>
+        <w:tc>
+          <w:tcPr>
+            <w:tcW w:w="844" w:type="dxa"/>
+            <w:tcBorders>
+              <w:top w:val="single" w:sz="5" w:space="0" w:color="000000"/>
+              <w:left w:val="single" w:sz="5" w:space="0" w:color="000000"/>
+              <w:bottom w:val="single" w:sz="5" w:space="0" w:color="000000"/>
+              <w:right w:val="single" w:sz="5" w:space="0" w:color="000000"/>
+            </w:tcBorders>
+          </w:tcPr>
+          <w:p>
+            <w:pPr>
+              <w:spacing w:line="229" w:lineRule="exact"/>
+              <w:rPr>
+                <w:sz w:val="20"/>
+                <w:szCs w:val="20"/>
+              </w:rPr>
+            </w:pPr>
+            <w:r>
+              <w:rPr>
+                <w:sz w:val="20"/>
+                <w:szCs w:val="20"/>
+              </w:rPr>
+              <w:t xml:space="preserve"> 1..1</w:t>
+            </w:r>
+          </w:p>
+        </w:tc>
+      </w:tr>
+      <w:tr>
+        <w:trPr>
+          <w:trHeight w:hRule="exact" w:val="277"/>
+          <w:tblHeader/>
+        </w:trPr>
+        <w:tc>
+          <w:tcPr>
+            <w:tcW w:w="3064" w:type="dxa"/>
+            <w:tcBorders>
+              <w:top w:val="single" w:sz="5" w:space="0" w:color="000000"/>
+              <w:left w:val="single" w:sz="5" w:space="0" w:color="000000"/>
+              <w:bottom w:val="single" w:sz="5" w:space="0" w:color="000000"/>
+              <w:right w:val="single" w:sz="5" w:space="0" w:color="000000"/>
+            </w:tcBorders>
+          </w:tcPr>
+          <w:p>
+            <w:pPr>
+              <w:spacing w:line="226" w:lineRule="exact"/>
+              <w:ind w:left="102"/>
+              <w:rPr>
+                <w:sz w:val="20"/>
+                <w:szCs w:val="20"/>
+              </w:rPr>
+            </w:pPr>
+            <w:r>
+              <w:rPr>
+                <w:sz w:val="20"/>
+                <w:szCs w:val="20"/>
+              </w:rPr>
+              <w:t>../value</w:t>
+            </w:r>
+          </w:p>
+        </w:tc>
+        <w:tc>
+          <w:tcPr>
+            <w:tcW w:w="2551" w:type="dxa"/>
+            <w:tcBorders>
+              <w:top w:val="single" w:sz="5" w:space="0" w:color="000000"/>
+              <w:left w:val="single" w:sz="5" w:space="0" w:color="000000"/>
+              <w:bottom w:val="single" w:sz="5" w:space="0" w:color="000000"/>
+              <w:right w:val="single" w:sz="5" w:space="0" w:color="000000"/>
+            </w:tcBorders>
+          </w:tcPr>
+          <w:p>
+            <w:pPr>
+              <w:spacing w:line="226" w:lineRule="exact"/>
+              <w:ind w:left="102"/>
+              <w:rPr>
+                <w:spacing w:val="-1"/>
+                <w:sz w:val="20"/>
+                <w:szCs w:val="20"/>
+              </w:rPr>
+            </w:pPr>
+            <w:r>
+              <w:rPr>
+                <w:spacing w:val="-1"/>
+                <w:sz w:val="20"/>
+                <w:szCs w:val="20"/>
+              </w:rPr>
+              <w:t>string</w:t>
+            </w:r>
+          </w:p>
+        </w:tc>
+        <w:tc>
+          <w:tcPr>
+            <w:tcW w:w="3119" w:type="dxa"/>
+            <w:tcBorders>
+              <w:top w:val="single" w:sz="5" w:space="0" w:color="000000"/>
+              <w:left w:val="single" w:sz="5" w:space="0" w:color="000000"/>
+              <w:bottom w:val="single" w:sz="5" w:space="0" w:color="000000"/>
+              <w:right w:val="single" w:sz="5" w:space="0" w:color="000000"/>
+            </w:tcBorders>
+          </w:tcPr>
+          <w:p>
+            <w:pPr>
+              <w:spacing w:line="229" w:lineRule="exact"/>
+              <w:ind w:left="102"/>
+              <w:rPr>
+                <w:spacing w:val="-1"/>
+                <w:sz w:val="20"/>
+                <w:szCs w:val="20"/>
+              </w:rPr>
+            </w:pPr>
+            <w:r>
+              <w:rPr>
+                <w:spacing w:val="-1"/>
+                <w:sz w:val="20"/>
+                <w:szCs w:val="20"/>
+              </w:rPr>
+              <w:t>Värdet, t.ex telefonnummer.</w:t>
+            </w:r>
+          </w:p>
+        </w:tc>
+        <w:tc>
+          <w:tcPr>
+            <w:tcW w:w="844" w:type="dxa"/>
+            <w:tcBorders>
+              <w:top w:val="single" w:sz="5" w:space="0" w:color="000000"/>
+              <w:left w:val="single" w:sz="5" w:space="0" w:color="000000"/>
+              <w:bottom w:val="single" w:sz="5" w:space="0" w:color="000000"/>
+              <w:right w:val="single" w:sz="5" w:space="0" w:color="000000"/>
+            </w:tcBorders>
+          </w:tcPr>
+          <w:p>
+            <w:pPr>
+              <w:spacing w:line="229" w:lineRule="exact"/>
+              <w:rPr>
+                <w:sz w:val="20"/>
+                <w:szCs w:val="20"/>
+              </w:rPr>
+            </w:pPr>
+            <w:r>
+              <w:rPr>
+                <w:sz w:val="20"/>
+                <w:szCs w:val="20"/>
+              </w:rPr>
+              <w:t xml:space="preserve"> 1..1</w:t>
+            </w:r>
+          </w:p>
+        </w:tc>
+      </w:tr>
+      <w:tr>
+        <w:trPr>
+          <w:trHeight w:hRule="exact" w:val="277"/>
+          <w:tblHeader/>
+        </w:trPr>
+        <w:tc>
+          <w:tcPr>
+            <w:tcW w:w="3064" w:type="dxa"/>
+            <w:tcBorders>
+              <w:top w:val="single" w:sz="5" w:space="0" w:color="000000"/>
+              <w:left w:val="single" w:sz="5" w:space="0" w:color="000000"/>
+              <w:bottom w:val="single" w:sz="5" w:space="0" w:color="000000"/>
+              <w:right w:val="single" w:sz="5" w:space="0" w:color="000000"/>
+            </w:tcBorders>
+          </w:tcPr>
+          <w:p>
+            <w:pPr>
+              <w:spacing w:line="226" w:lineRule="exact"/>
+              <w:ind w:left="102"/>
+              <w:rPr>
+                <w:sz w:val="20"/>
+                <w:szCs w:val="20"/>
+              </w:rPr>
+            </w:pPr>
+            <w:r>
+              <w:rPr>
+                <w:sz w:val="20"/>
+                <w:szCs w:val="20"/>
+              </w:rPr>
+              <w:t>../datePeriod</w:t>
+            </w:r>
+          </w:p>
+        </w:tc>
+        <w:tc>
+          <w:tcPr>
+            <w:tcW w:w="2551" w:type="dxa"/>
+            <w:tcBorders>
+              <w:top w:val="single" w:sz="5" w:space="0" w:color="000000"/>
+              <w:left w:val="single" w:sz="5" w:space="0" w:color="000000"/>
+              <w:bottom w:val="single" w:sz="5" w:space="0" w:color="000000"/>
+              <w:right w:val="single" w:sz="5" w:space="0" w:color="000000"/>
+            </w:tcBorders>
+          </w:tcPr>
+          <w:p>
+            <w:pPr>
+              <w:spacing w:line="226" w:lineRule="exact"/>
+              <w:ind w:left="102"/>
+              <w:rPr>
+                <w:spacing w:val="-1"/>
+                <w:sz w:val="20"/>
+                <w:szCs w:val="20"/>
+              </w:rPr>
+            </w:pPr>
+            <w:r>
+              <w:rPr>
+                <w:spacing w:val="-1"/>
+                <w:sz w:val="20"/>
+                <w:szCs w:val="20"/>
+              </w:rPr>
+              <w:t>DatePeriodType</w:t>
+            </w:r>
+          </w:p>
+        </w:tc>
+        <w:tc>
+          <w:tcPr>
+            <w:tcW w:w="3119" w:type="dxa"/>
+            <w:tcBorders>
+              <w:top w:val="single" w:sz="5" w:space="0" w:color="000000"/>
+              <w:left w:val="single" w:sz="5" w:space="0" w:color="000000"/>
+              <w:bottom w:val="single" w:sz="5" w:space="0" w:color="000000"/>
+              <w:right w:val="single" w:sz="5" w:space="0" w:color="000000"/>
+            </w:tcBorders>
+          </w:tcPr>
+          <w:p>
+            <w:pPr>
+              <w:spacing w:line="229" w:lineRule="exact"/>
+              <w:ind w:left="102"/>
+              <w:rPr>
+                <w:spacing w:val="-1"/>
+                <w:sz w:val="20"/>
+                <w:szCs w:val="20"/>
+              </w:rPr>
+            </w:pPr>
+            <w:r>
+              <w:rPr>
+                <w:spacing w:val="-1"/>
+                <w:sz w:val="20"/>
+                <w:szCs w:val="20"/>
+              </w:rPr>
+              <w:t>Giltighetstid för kontaktväg.</w:t>
+            </w:r>
+          </w:p>
+        </w:tc>
+        <w:tc>
+          <w:tcPr>
+            <w:tcW w:w="844" w:type="dxa"/>
+            <w:tcBorders>
+              <w:top w:val="single" w:sz="5" w:space="0" w:color="000000"/>
+              <w:left w:val="single" w:sz="5" w:space="0" w:color="000000"/>
+              <w:bottom w:val="single" w:sz="5" w:space="0" w:color="000000"/>
+              <w:right w:val="single" w:sz="5" w:space="0" w:color="000000"/>
+            </w:tcBorders>
+          </w:tcPr>
+          <w:p>
+            <w:pPr>
+              <w:spacing w:line="229" w:lineRule="exact"/>
+              <w:rPr>
+                <w:sz w:val="20"/>
+                <w:szCs w:val="20"/>
+              </w:rPr>
+            </w:pPr>
+            <w:r>
+              <w:rPr>
+                <w:sz w:val="20"/>
+                <w:szCs w:val="20"/>
+              </w:rPr>
+              <w:t xml:space="preserve"> 1..1</w:t>
+            </w:r>
+          </w:p>
+        </w:tc>
+      </w:tr>
+      <w:tr>
+        <w:trPr>
+          <w:trHeight w:hRule="exact" w:val="277"/>
+          <w:tblHeader/>
+        </w:trPr>
+        <w:tc>
+          <w:tcPr>
+            <w:tcW w:w="3064" w:type="dxa"/>
+            <w:tcBorders>
+              <w:top w:val="single" w:sz="5" w:space="0" w:color="000000"/>
+              <w:left w:val="single" w:sz="5" w:space="0" w:color="000000"/>
+              <w:bottom w:val="single" w:sz="5" w:space="0" w:color="000000"/>
+              <w:right w:val="single" w:sz="5" w:space="0" w:color="000000"/>
+            </w:tcBorders>
+          </w:tcPr>
+          <w:p>
+            <w:pPr>
+              <w:spacing w:line="226" w:lineRule="exact"/>
+              <w:ind w:left="102"/>
+              <w:rPr>
+                <w:sz w:val="20"/>
+                <w:szCs w:val="20"/>
+              </w:rPr>
+            </w:pPr>
+            <w:r>
+              <w:rPr>
+                <w:sz w:val="20"/>
+                <w:szCs w:val="20"/>
+              </w:rPr>
+              <w:t>product</w:t>
+            </w:r>
+          </w:p>
+        </w:tc>
+        <w:tc>
+          <w:tcPr>
+            <w:tcW w:w="2551" w:type="dxa"/>
+            <w:tcBorders>
+              <w:top w:val="single" w:sz="5" w:space="0" w:color="000000"/>
+              <w:left w:val="single" w:sz="5" w:space="0" w:color="000000"/>
+              <w:bottom w:val="single" w:sz="5" w:space="0" w:color="000000"/>
+              <w:right w:val="single" w:sz="5" w:space="0" w:color="000000"/>
+            </w:tcBorders>
+          </w:tcPr>
+          <w:p>
+            <w:pPr>
+              <w:spacing w:line="226" w:lineRule="exact"/>
+              <w:ind w:left="102"/>
+              <w:rPr>
+                <w:spacing w:val="-1"/>
+                <w:sz w:val="20"/>
+                <w:szCs w:val="20"/>
+              </w:rPr>
+            </w:pPr>
+            <w:r>
+              <w:rPr>
+                <w:spacing w:val="-1"/>
+                <w:sz w:val="20"/>
+                <w:szCs w:val="20"/>
+              </w:rPr>
+              <w:t>ProductType</w:t>
+            </w:r>
+          </w:p>
+        </w:tc>
+        <w:tc>
+          <w:tcPr>
+            <w:tcW w:w="3119" w:type="dxa"/>
+            <w:tcBorders>
+              <w:top w:val="single" w:sz="5" w:space="0" w:color="000000"/>
+              <w:left w:val="single" w:sz="5" w:space="0" w:color="000000"/>
+              <w:bottom w:val="single" w:sz="5" w:space="0" w:color="000000"/>
+              <w:right w:val="single" w:sz="5" w:space="0" w:color="000000"/>
+            </w:tcBorders>
+          </w:tcPr>
+          <w:p>
+            <w:pPr>
+              <w:spacing w:line="229" w:lineRule="exact"/>
+              <w:ind w:left="102"/>
+              <w:rPr>
+                <w:spacing w:val="-1"/>
+                <w:sz w:val="20"/>
+                <w:szCs w:val="20"/>
+              </w:rPr>
+            </w:pPr>
+          </w:p>
+        </w:tc>
+        <w:tc>
+          <w:tcPr>
+            <w:tcW w:w="844" w:type="dxa"/>
+            <w:tcBorders>
+              <w:top w:val="single" w:sz="5" w:space="0" w:color="000000"/>
+              <w:left w:val="single" w:sz="5" w:space="0" w:color="000000"/>
+              <w:bottom w:val="single" w:sz="5" w:space="0" w:color="000000"/>
+              <w:right w:val="single" w:sz="5" w:space="0" w:color="000000"/>
+            </w:tcBorders>
+          </w:tcPr>
+          <w:p>
+            <w:pPr>
+              <w:spacing w:line="229" w:lineRule="exact"/>
+              <w:rPr>
+                <w:sz w:val="20"/>
+                <w:szCs w:val="20"/>
+              </w:rPr>
+            </w:pPr>
+            <w:r>
+              <w:rPr>
+                <w:sz w:val="20"/>
+                <w:szCs w:val="20"/>
+              </w:rPr>
+              <w:t xml:space="preserve"> 0..*</w:t>
+            </w:r>
+          </w:p>
+        </w:tc>
+      </w:tr>
+      <w:tr>
+        <w:trPr>
+          <w:trHeight w:hRule="exact" w:val="277"/>
+          <w:tblHeader/>
+        </w:trPr>
+        <w:tc>
+          <w:tcPr>
+            <w:tcW w:w="3064" w:type="dxa"/>
+            <w:tcBorders>
+              <w:top w:val="single" w:sz="5" w:space="0" w:color="000000"/>
+              <w:left w:val="single" w:sz="5" w:space="0" w:color="000000"/>
+              <w:bottom w:val="single" w:sz="5" w:space="0" w:color="000000"/>
+              <w:right w:val="single" w:sz="5" w:space="0" w:color="000000"/>
+            </w:tcBorders>
+          </w:tcPr>
+          <w:p>
+            <w:pPr>
+              <w:spacing w:line="226" w:lineRule="exact"/>
+              <w:ind w:left="102"/>
+              <w:rPr>
+                <w:sz w:val="20"/>
+                <w:szCs w:val="20"/>
+              </w:rPr>
+            </w:pPr>
+            <w:r>
+              <w:rPr>
+                <w:sz w:val="20"/>
+                <w:szCs w:val="20"/>
+              </w:rPr>
+              <w:t>../name</w:t>
+            </w:r>
+          </w:p>
+        </w:tc>
+        <w:tc>
+          <w:tcPr>
+            <w:tcW w:w="2551" w:type="dxa"/>
+            <w:tcBorders>
+              <w:top w:val="single" w:sz="5" w:space="0" w:color="000000"/>
+              <w:left w:val="single" w:sz="5" w:space="0" w:color="000000"/>
+              <w:bottom w:val="single" w:sz="5" w:space="0" w:color="000000"/>
+              <w:right w:val="single" w:sz="5" w:space="0" w:color="000000"/>
+            </w:tcBorders>
+          </w:tcPr>
+          <w:p>
+            <w:pPr>
+              <w:spacing w:line="226" w:lineRule="exact"/>
+              <w:ind w:left="102"/>
+              <w:rPr>
+                <w:spacing w:val="-1"/>
+                <w:sz w:val="20"/>
+                <w:szCs w:val="20"/>
+              </w:rPr>
+            </w:pPr>
+            <w:r>
+              <w:rPr>
+                <w:spacing w:val="-1"/>
+                <w:sz w:val="20"/>
+                <w:szCs w:val="20"/>
+              </w:rPr>
+              <w:t>string</w:t>
+            </w:r>
+          </w:p>
+        </w:tc>
+        <w:tc>
+          <w:tcPr>
+            <w:tcW w:w="3119" w:type="dxa"/>
+            <w:tcBorders>
+              <w:top w:val="single" w:sz="5" w:space="0" w:color="000000"/>
+              <w:left w:val="single" w:sz="5" w:space="0" w:color="000000"/>
+              <w:bottom w:val="single" w:sz="5" w:space="0" w:color="000000"/>
+              <w:right w:val="single" w:sz="5" w:space="0" w:color="000000"/>
+            </w:tcBorders>
+          </w:tcPr>
+          <w:p>
+            <w:pPr>
+              <w:spacing w:line="229" w:lineRule="exact"/>
+              <w:ind w:left="102"/>
+              <w:rPr>
+                <w:spacing w:val="-1"/>
+                <w:sz w:val="20"/>
+                <w:szCs w:val="20"/>
+              </w:rPr>
+            </w:pPr>
+            <w:r>
+              <w:rPr>
+                <w:spacing w:val="-1"/>
+                <w:sz w:val="20"/>
+                <w:szCs w:val="20"/>
+              </w:rPr>
+              <w:t>Namn på vårdutbudstjänst.</w:t>
+            </w:r>
+          </w:p>
+        </w:tc>
+        <w:tc>
+          <w:tcPr>
+            <w:tcW w:w="844" w:type="dxa"/>
+            <w:tcBorders>
+              <w:top w:val="single" w:sz="5" w:space="0" w:color="000000"/>
+              <w:left w:val="single" w:sz="5" w:space="0" w:color="000000"/>
+              <w:bottom w:val="single" w:sz="5" w:space="0" w:color="000000"/>
+              <w:right w:val="single" w:sz="5" w:space="0" w:color="000000"/>
+            </w:tcBorders>
+          </w:tcPr>
+          <w:p>
+            <w:pPr>
+              <w:spacing w:line="229" w:lineRule="exact"/>
+              <w:rPr>
+                <w:sz w:val="20"/>
+                <w:szCs w:val="20"/>
+              </w:rPr>
+            </w:pPr>
+            <w:r>
+              <w:rPr>
+                <w:sz w:val="20"/>
+                <w:szCs w:val="20"/>
+              </w:rPr>
+              <w:t xml:space="preserve"> </w:t>
+            </w:r>
+            <w:r>
+              <w:rPr>
+                <w:sz w:val="20"/>
+                <w:szCs w:val="20"/>
+              </w:rPr>
+              <w:t>1..1</w:t>
+            </w:r>
+          </w:p>
+        </w:tc>
+      </w:tr>
+      <w:tr>
+        <w:trPr>
+          <w:trHeight w:hRule="exact" w:val="277"/>
+          <w:tblHeader/>
+        </w:trPr>
+        <w:tc>
+          <w:tcPr>
+            <w:tcW w:w="3064" w:type="dxa"/>
+            <w:tcBorders>
+              <w:top w:val="single" w:sz="5" w:space="0" w:color="000000"/>
+              <w:left w:val="single" w:sz="5" w:space="0" w:color="000000"/>
+              <w:bottom w:val="single" w:sz="5" w:space="0" w:color="000000"/>
+              <w:right w:val="single" w:sz="5" w:space="0" w:color="000000"/>
+            </w:tcBorders>
+          </w:tcPr>
+          <w:p>
+            <w:pPr>
+              <w:spacing w:line="226" w:lineRule="exact"/>
+              <w:ind w:left="102"/>
+              <w:rPr>
+                <w:sz w:val="20"/>
+                <w:szCs w:val="20"/>
+              </w:rPr>
+            </w:pPr>
+            <w:r>
+              <w:rPr>
+                <w:sz w:val="20"/>
+                <w:szCs w:val="20"/>
+              </w:rPr>
+              <w:t>../datePeriod</w:t>
+            </w:r>
+          </w:p>
+        </w:tc>
+        <w:tc>
+          <w:tcPr>
+            <w:tcW w:w="2551" w:type="dxa"/>
+            <w:tcBorders>
+              <w:top w:val="single" w:sz="5" w:space="0" w:color="000000"/>
+              <w:left w:val="single" w:sz="5" w:space="0" w:color="000000"/>
+              <w:bottom w:val="single" w:sz="5" w:space="0" w:color="000000"/>
+              <w:right w:val="single" w:sz="5" w:space="0" w:color="000000"/>
+            </w:tcBorders>
+          </w:tcPr>
+          <w:p>
+            <w:pPr>
+              <w:spacing w:line="226" w:lineRule="exact"/>
+              <w:ind w:left="102"/>
+              <w:rPr>
+                <w:spacing w:val="-1"/>
+                <w:sz w:val="20"/>
+                <w:szCs w:val="20"/>
+              </w:rPr>
+            </w:pPr>
+            <w:r>
+              <w:rPr>
+                <w:spacing w:val="-1"/>
+                <w:sz w:val="20"/>
+                <w:szCs w:val="20"/>
+              </w:rPr>
+              <w:t>DatePeriodType</w:t>
+            </w:r>
+          </w:p>
+        </w:tc>
+        <w:tc>
+          <w:tcPr>
+            <w:tcW w:w="3119" w:type="dxa"/>
+            <w:tcBorders>
+              <w:top w:val="single" w:sz="5" w:space="0" w:color="000000"/>
+              <w:left w:val="single" w:sz="5" w:space="0" w:color="000000"/>
+              <w:bottom w:val="single" w:sz="5" w:space="0" w:color="000000"/>
+              <w:right w:val="single" w:sz="5" w:space="0" w:color="000000"/>
+            </w:tcBorders>
+          </w:tcPr>
+          <w:p>
+            <w:pPr>
+              <w:spacing w:line="229" w:lineRule="exact"/>
+              <w:ind w:left="102"/>
+              <w:rPr>
+                <w:spacing w:val="-1"/>
+                <w:sz w:val="20"/>
+                <w:szCs w:val="20"/>
+              </w:rPr>
+            </w:pPr>
+            <w:r>
+              <w:rPr>
+                <w:spacing w:val="-1"/>
+                <w:sz w:val="20"/>
+                <w:szCs w:val="20"/>
+              </w:rPr>
+              <w:t>Giltighetstid (samma som avtal?)</w:t>
+            </w:r>
+          </w:p>
+        </w:tc>
+        <w:tc>
+          <w:tcPr>
+            <w:tcW w:w="844" w:type="dxa"/>
+            <w:tcBorders>
+              <w:top w:val="single" w:sz="5" w:space="0" w:color="000000"/>
+              <w:left w:val="single" w:sz="5" w:space="0" w:color="000000"/>
+              <w:bottom w:val="single" w:sz="5" w:space="0" w:color="000000"/>
+              <w:right w:val="single" w:sz="5" w:space="0" w:color="000000"/>
+            </w:tcBorders>
+          </w:tcPr>
+          <w:p>
+            <w:pPr>
+              <w:spacing w:line="229" w:lineRule="exact"/>
+              <w:rPr>
+                <w:sz w:val="20"/>
+                <w:szCs w:val="20"/>
+              </w:rPr>
+            </w:pPr>
+            <w:r>
+              <w:rPr>
+                <w:sz w:val="20"/>
+                <w:szCs w:val="20"/>
+              </w:rPr>
+              <w:t xml:space="preserve"> 0..1</w:t>
+            </w:r>
+          </w:p>
+        </w:tc>
+      </w:tr>
+      <w:tr>
+        <w:trPr>
+          <w:trHeight w:hRule="exact" w:val="704"/>
+          <w:tblHeader/>
+        </w:trPr>
+        <w:tc>
+          <w:tcPr>
+            <w:tcW w:w="3064" w:type="dxa"/>
+            <w:tcBorders>
+              <w:top w:val="single" w:sz="5" w:space="0" w:color="000000"/>
+              <w:left w:val="single" w:sz="5" w:space="0" w:color="000000"/>
+              <w:bottom w:val="single" w:sz="5" w:space="0" w:color="000000"/>
+              <w:right w:val="single" w:sz="5" w:space="0" w:color="000000"/>
+            </w:tcBorders>
+          </w:tcPr>
+          <w:p>
+            <w:pPr>
+              <w:spacing w:line="226" w:lineRule="exact"/>
+              <w:ind w:left="102"/>
+              <w:rPr>
+                <w:sz w:val="20"/>
+                <w:szCs w:val="20"/>
+              </w:rPr>
+            </w:pPr>
+            <w:r>
+              <w:rPr>
+                <w:sz w:val="20"/>
+                <w:szCs w:val="20"/>
+              </w:rPr>
+              <w:t>../iCalendar</w:t>
+            </w:r>
+          </w:p>
+        </w:tc>
+        <w:tc>
+          <w:tcPr>
+            <w:tcW w:w="2551" w:type="dxa"/>
+            <w:tcBorders>
+              <w:top w:val="single" w:sz="5" w:space="0" w:color="000000"/>
+              <w:left w:val="single" w:sz="5" w:space="0" w:color="000000"/>
+              <w:bottom w:val="single" w:sz="5" w:space="0" w:color="000000"/>
+              <w:right w:val="single" w:sz="5" w:space="0" w:color="000000"/>
+            </w:tcBorders>
+          </w:tcPr>
+          <w:p>
+            <w:pPr>
+              <w:spacing w:line="226" w:lineRule="exact"/>
+              <w:ind w:left="102"/>
+              <w:rPr>
+                <w:spacing w:val="-1"/>
+                <w:sz w:val="20"/>
+                <w:szCs w:val="20"/>
+              </w:rPr>
+            </w:pPr>
+            <w:r>
+              <w:rPr>
+                <w:spacing w:val="-1"/>
+                <w:sz w:val="20"/>
+                <w:szCs w:val="20"/>
+              </w:rPr>
+              <w:t>string</w:t>
+            </w:r>
+          </w:p>
+        </w:tc>
+        <w:tc>
+          <w:tcPr>
+            <w:tcW w:w="3119" w:type="dxa"/>
+            <w:tcBorders>
+              <w:top w:val="single" w:sz="5" w:space="0" w:color="000000"/>
+              <w:left w:val="single" w:sz="5" w:space="0" w:color="000000"/>
+              <w:bottom w:val="single" w:sz="5" w:space="0" w:color="000000"/>
+              <w:right w:val="single" w:sz="5" w:space="0" w:color="000000"/>
+            </w:tcBorders>
+          </w:tcPr>
+          <w:p>
+            <w:pPr>
+              <w:spacing w:line="229" w:lineRule="exact"/>
+              <w:ind w:left="102"/>
+              <w:rPr>
+                <w:spacing w:val="-1"/>
+                <w:sz w:val="20"/>
+                <w:szCs w:val="20"/>
+              </w:rPr>
+            </w:pPr>
+            <w:r>
+              <w:rPr>
+                <w:spacing w:val="-1"/>
+                <w:sz w:val="20"/>
+                <w:szCs w:val="20"/>
+              </w:rPr>
+              <w:t>Tider då vårdtutbudsjänsten är avropsbar, uttryckt med iCalendar.</w:t>
+            </w:r>
+          </w:p>
+        </w:tc>
+        <w:tc>
+          <w:tcPr>
+            <w:tcW w:w="844" w:type="dxa"/>
+            <w:tcBorders>
+              <w:top w:val="single" w:sz="5" w:space="0" w:color="000000"/>
+              <w:left w:val="single" w:sz="5" w:space="0" w:color="000000"/>
+              <w:bottom w:val="single" w:sz="5" w:space="0" w:color="000000"/>
+              <w:right w:val="single" w:sz="5" w:space="0" w:color="000000"/>
+            </w:tcBorders>
+          </w:tcPr>
+          <w:p>
+            <w:pPr>
+              <w:spacing w:line="229" w:lineRule="exact"/>
+              <w:rPr>
+                <w:sz w:val="20"/>
+                <w:szCs w:val="20"/>
+              </w:rPr>
+            </w:pPr>
+            <w:r>
+              <w:rPr>
+                <w:sz w:val="20"/>
+                <w:szCs w:val="20"/>
+              </w:rPr>
+              <w:t xml:space="preserve"> 0..1</w:t>
+            </w:r>
+          </w:p>
+        </w:tc>
+      </w:tr>
+      <w:tr>
+        <w:trPr>
+          <w:trHeight w:hRule="exact" w:val="277"/>
+          <w:tblHeader/>
+        </w:trPr>
+        <w:tc>
+          <w:tcPr>
+            <w:tcW w:w="3064" w:type="dxa"/>
+            <w:tcBorders>
+              <w:top w:val="single" w:sz="5" w:space="0" w:color="000000"/>
+              <w:left w:val="single" w:sz="5" w:space="0" w:color="000000"/>
+              <w:bottom w:val="single" w:sz="5" w:space="0" w:color="000000"/>
+              <w:right w:val="single" w:sz="5" w:space="0" w:color="000000"/>
+            </w:tcBorders>
+          </w:tcPr>
+          <w:p>
+            <w:pPr>
+              <w:spacing w:line="226" w:lineRule="exact"/>
+              <w:ind w:left="102"/>
+              <w:rPr>
+                <w:sz w:val="20"/>
+                <w:szCs w:val="20"/>
+              </w:rPr>
+            </w:pPr>
+            <w:r>
+              <w:rPr>
+                <w:sz w:val="20"/>
+                <w:szCs w:val="20"/>
+              </w:rPr>
+              <w:t>../description</w:t>
+            </w:r>
+          </w:p>
+        </w:tc>
+        <w:tc>
+          <w:tcPr>
+            <w:tcW w:w="2551" w:type="dxa"/>
+            <w:tcBorders>
+              <w:top w:val="single" w:sz="5" w:space="0" w:color="000000"/>
+              <w:left w:val="single" w:sz="5" w:space="0" w:color="000000"/>
+              <w:bottom w:val="single" w:sz="5" w:space="0" w:color="000000"/>
+              <w:right w:val="single" w:sz="5" w:space="0" w:color="000000"/>
+            </w:tcBorders>
+          </w:tcPr>
+          <w:p>
+            <w:pPr>
+              <w:spacing w:line="226" w:lineRule="exact"/>
+              <w:ind w:left="102"/>
+              <w:rPr>
+                <w:spacing w:val="-1"/>
+                <w:sz w:val="20"/>
+                <w:szCs w:val="20"/>
+              </w:rPr>
+            </w:pPr>
+            <w:r>
+              <w:rPr>
+                <w:spacing w:val="-1"/>
+                <w:sz w:val="20"/>
+                <w:szCs w:val="20"/>
+              </w:rPr>
+              <w:t>string</w:t>
+            </w:r>
+          </w:p>
+        </w:tc>
+        <w:tc>
+          <w:tcPr>
+            <w:tcW w:w="3119" w:type="dxa"/>
+            <w:tcBorders>
+              <w:top w:val="single" w:sz="5" w:space="0" w:color="000000"/>
+              <w:left w:val="single" w:sz="5" w:space="0" w:color="000000"/>
+              <w:bottom w:val="single" w:sz="5" w:space="0" w:color="000000"/>
+              <w:right w:val="single" w:sz="5" w:space="0" w:color="000000"/>
+            </w:tcBorders>
+          </w:tcPr>
+          <w:p>
+            <w:pPr>
+              <w:spacing w:line="229" w:lineRule="exact"/>
+              <w:ind w:left="102"/>
+              <w:rPr>
+                <w:spacing w:val="-1"/>
+                <w:sz w:val="20"/>
+                <w:szCs w:val="20"/>
+              </w:rPr>
+            </w:pPr>
+            <w:r>
+              <w:rPr>
+                <w:spacing w:val="-1"/>
+                <w:sz w:val="20"/>
+                <w:szCs w:val="20"/>
+              </w:rPr>
+              <w:t xml:space="preserve">Beskrivning av </w:t>
+            </w:r>
+          </w:p>
+        </w:tc>
+        <w:tc>
+          <w:tcPr>
+            <w:tcW w:w="844" w:type="dxa"/>
+            <w:tcBorders>
+              <w:top w:val="single" w:sz="5" w:space="0" w:color="000000"/>
+              <w:left w:val="single" w:sz="5" w:space="0" w:color="000000"/>
+              <w:bottom w:val="single" w:sz="5" w:space="0" w:color="000000"/>
+              <w:right w:val="single" w:sz="5" w:space="0" w:color="000000"/>
+            </w:tcBorders>
+          </w:tcPr>
+          <w:p>
+            <w:pPr>
+              <w:spacing w:line="229" w:lineRule="exact"/>
+              <w:rPr>
+                <w:sz w:val="20"/>
+                <w:szCs w:val="20"/>
+              </w:rPr>
+            </w:pPr>
+            <w:r>
+              <w:rPr>
+                <w:sz w:val="20"/>
+                <w:szCs w:val="20"/>
+              </w:rPr>
+              <w:t xml:space="preserve"> 0..1</w:t>
+            </w:r>
+          </w:p>
+        </w:tc>
+      </w:tr>
+      <w:tr>
+        <w:trPr>
+          <w:trHeight w:hRule="exact" w:val="277"/>
+          <w:tblHeader/>
+        </w:trPr>
+        <w:tc>
+          <w:tcPr>
+            <w:tcW w:w="3064" w:type="dxa"/>
+            <w:tcBorders>
+              <w:top w:val="single" w:sz="5" w:space="0" w:color="000000"/>
+              <w:left w:val="single" w:sz="5" w:space="0" w:color="000000"/>
+              <w:bottom w:val="single" w:sz="5" w:space="0" w:color="000000"/>
+              <w:right w:val="single" w:sz="5" w:space="0" w:color="000000"/>
+            </w:tcBorders>
+          </w:tcPr>
+          <w:p>
+            <w:pPr>
+              <w:spacing w:line="226" w:lineRule="exact"/>
+              <w:ind w:left="102"/>
+              <w:rPr>
+                <w:sz w:val="20"/>
+                <w:szCs w:val="20"/>
+              </w:rPr>
+            </w:pPr>
+            <w:r>
+              <w:rPr>
+                <w:sz w:val="20"/>
+                <w:szCs w:val="20"/>
+              </w:rPr>
+              <w:t>../requestRequirement</w:t>
+            </w:r>
+          </w:p>
+        </w:tc>
+        <w:tc>
+          <w:tcPr>
+            <w:tcW w:w="2551" w:type="dxa"/>
+            <w:tcBorders>
+              <w:top w:val="single" w:sz="5" w:space="0" w:color="000000"/>
+              <w:left w:val="single" w:sz="5" w:space="0" w:color="000000"/>
+              <w:bottom w:val="single" w:sz="5" w:space="0" w:color="000000"/>
+              <w:right w:val="single" w:sz="5" w:space="0" w:color="000000"/>
+            </w:tcBorders>
+          </w:tcPr>
+          <w:p>
+            <w:pPr>
+              <w:spacing w:line="226" w:lineRule="exact"/>
+              <w:ind w:left="102"/>
+              <w:rPr>
+                <w:spacing w:val="-1"/>
+                <w:sz w:val="20"/>
+                <w:szCs w:val="20"/>
+              </w:rPr>
+            </w:pPr>
+            <w:r>
+              <w:rPr>
+                <w:spacing w:val="-1"/>
+                <w:sz w:val="20"/>
+                <w:szCs w:val="20"/>
+              </w:rPr>
+              <w:t>string</w:t>
+            </w:r>
+          </w:p>
+        </w:tc>
+        <w:tc>
+          <w:tcPr>
+            <w:tcW w:w="3119" w:type="dxa"/>
+            <w:tcBorders>
+              <w:top w:val="single" w:sz="5" w:space="0" w:color="000000"/>
+              <w:left w:val="single" w:sz="5" w:space="0" w:color="000000"/>
+              <w:bottom w:val="single" w:sz="5" w:space="0" w:color="000000"/>
+              <w:right w:val="single" w:sz="5" w:space="0" w:color="000000"/>
+            </w:tcBorders>
+          </w:tcPr>
+          <w:p>
+            <w:pPr>
+              <w:spacing w:line="229" w:lineRule="exact"/>
+              <w:ind w:left="102"/>
+              <w:rPr>
+                <w:spacing w:val="-1"/>
+                <w:sz w:val="20"/>
+                <w:szCs w:val="20"/>
+              </w:rPr>
+            </w:pPr>
+            <w:r>
+              <w:rPr>
+                <w:spacing w:val="-1"/>
+                <w:sz w:val="20"/>
+                <w:szCs w:val="20"/>
+              </w:rPr>
+              <w:t>Remisskrav</w:t>
+            </w:r>
+          </w:p>
+        </w:tc>
+        <w:tc>
+          <w:tcPr>
+            <w:tcW w:w="844" w:type="dxa"/>
+            <w:tcBorders>
+              <w:top w:val="single" w:sz="5" w:space="0" w:color="000000"/>
+              <w:left w:val="single" w:sz="5" w:space="0" w:color="000000"/>
+              <w:bottom w:val="single" w:sz="5" w:space="0" w:color="000000"/>
+              <w:right w:val="single" w:sz="5" w:space="0" w:color="000000"/>
+            </w:tcBorders>
+          </w:tcPr>
+          <w:p>
+            <w:pPr>
+              <w:spacing w:line="229" w:lineRule="exact"/>
+              <w:rPr>
+                <w:sz w:val="20"/>
+                <w:szCs w:val="20"/>
+              </w:rPr>
+            </w:pPr>
+            <w:r>
+              <w:rPr>
+                <w:sz w:val="20"/>
+                <w:szCs w:val="20"/>
+              </w:rPr>
+              <w:t xml:space="preserve"> 0..1</w:t>
+            </w:r>
+          </w:p>
+        </w:tc>
+      </w:tr>
+      <w:tr>
+        <w:trPr>
+          <w:trHeight w:hRule="exact" w:val="277"/>
+          <w:tblHeader/>
+        </w:trPr>
+        <w:tc>
+          <w:tcPr>
+            <w:tcW w:w="3064" w:type="dxa"/>
+            <w:tcBorders>
+              <w:top w:val="single" w:sz="5" w:space="0" w:color="000000"/>
+              <w:left w:val="single" w:sz="5" w:space="0" w:color="000000"/>
+              <w:bottom w:val="single" w:sz="5" w:space="0" w:color="000000"/>
+              <w:right w:val="single" w:sz="5" w:space="0" w:color="000000"/>
+            </w:tcBorders>
+          </w:tcPr>
+          <w:p>
+            <w:pPr>
+              <w:spacing w:line="226" w:lineRule="exact"/>
+              <w:ind w:left="102"/>
+              <w:rPr>
+                <w:sz w:val="20"/>
+                <w:szCs w:val="20"/>
+              </w:rPr>
+            </w:pPr>
+            <w:r>
+              <w:rPr>
+                <w:sz w:val="20"/>
+                <w:szCs w:val="20"/>
+              </w:rPr>
+              <w:t>../requestComment</w:t>
+            </w:r>
+          </w:p>
+        </w:tc>
+        <w:tc>
+          <w:tcPr>
+            <w:tcW w:w="2551" w:type="dxa"/>
+            <w:tcBorders>
+              <w:top w:val="single" w:sz="5" w:space="0" w:color="000000"/>
+              <w:left w:val="single" w:sz="5" w:space="0" w:color="000000"/>
+              <w:bottom w:val="single" w:sz="5" w:space="0" w:color="000000"/>
+              <w:right w:val="single" w:sz="5" w:space="0" w:color="000000"/>
+            </w:tcBorders>
+          </w:tcPr>
+          <w:p>
+            <w:pPr>
+              <w:spacing w:line="226" w:lineRule="exact"/>
+              <w:ind w:left="102"/>
+              <w:rPr>
+                <w:spacing w:val="-1"/>
+                <w:sz w:val="20"/>
+                <w:szCs w:val="20"/>
+              </w:rPr>
+            </w:pPr>
+            <w:r>
+              <w:rPr>
+                <w:spacing w:val="-1"/>
+                <w:sz w:val="20"/>
+                <w:szCs w:val="20"/>
+              </w:rPr>
+              <w:t>string</w:t>
+            </w:r>
+          </w:p>
+        </w:tc>
+        <w:tc>
+          <w:tcPr>
+            <w:tcW w:w="3119" w:type="dxa"/>
+            <w:tcBorders>
+              <w:top w:val="single" w:sz="5" w:space="0" w:color="000000"/>
+              <w:left w:val="single" w:sz="5" w:space="0" w:color="000000"/>
+              <w:bottom w:val="single" w:sz="5" w:space="0" w:color="000000"/>
+              <w:right w:val="single" w:sz="5" w:space="0" w:color="000000"/>
+            </w:tcBorders>
+          </w:tcPr>
+          <w:p>
+            <w:pPr>
+              <w:spacing w:line="229" w:lineRule="exact"/>
+              <w:ind w:left="102"/>
+              <w:rPr>
+                <w:spacing w:val="-1"/>
+                <w:sz w:val="20"/>
+                <w:szCs w:val="20"/>
+              </w:rPr>
+            </w:pPr>
+            <w:r>
+              <w:rPr>
+                <w:spacing w:val="-1"/>
+                <w:sz w:val="20"/>
+                <w:szCs w:val="20"/>
+              </w:rPr>
+              <w:t>Kommentar till remittent.</w:t>
+            </w:r>
+          </w:p>
+        </w:tc>
+        <w:tc>
+          <w:tcPr>
+            <w:tcW w:w="844" w:type="dxa"/>
+            <w:tcBorders>
+              <w:top w:val="single" w:sz="5" w:space="0" w:color="000000"/>
+              <w:left w:val="single" w:sz="5" w:space="0" w:color="000000"/>
+              <w:bottom w:val="single" w:sz="5" w:space="0" w:color="000000"/>
+              <w:right w:val="single" w:sz="5" w:space="0" w:color="000000"/>
+            </w:tcBorders>
+          </w:tcPr>
+          <w:p>
+            <w:pPr>
+              <w:spacing w:line="229" w:lineRule="exact"/>
+              <w:rPr>
+                <w:sz w:val="20"/>
+                <w:szCs w:val="20"/>
+              </w:rPr>
+            </w:pPr>
+            <w:r>
+              <w:rPr>
+                <w:sz w:val="20"/>
+                <w:szCs w:val="20"/>
+              </w:rPr>
+              <w:t xml:space="preserve"> 0..1</w:t>
+            </w:r>
+          </w:p>
+        </w:tc>
+      </w:tr>
+      <w:tr>
+        <w:trPr>
+          <w:trHeight w:hRule="exact" w:val="277"/>
+          <w:tblHeader/>
+        </w:trPr>
+        <w:tc>
+          <w:tcPr>
+            <w:tcW w:w="3064" w:type="dxa"/>
+            <w:tcBorders>
+              <w:top w:val="single" w:sz="5" w:space="0" w:color="000000"/>
+              <w:left w:val="single" w:sz="5" w:space="0" w:color="000000"/>
+              <w:bottom w:val="single" w:sz="5" w:space="0" w:color="000000"/>
+              <w:right w:val="single" w:sz="5" w:space="0" w:color="000000"/>
+            </w:tcBorders>
+          </w:tcPr>
+          <w:p>
+            <w:pPr>
+              <w:spacing w:line="226" w:lineRule="exact"/>
+              <w:ind w:left="102"/>
+              <w:rPr>
+                <w:i/>
+                <w:sz w:val="20"/>
+                <w:szCs w:val="20"/>
+              </w:rPr>
+            </w:pPr>
+            <w:r>
+              <w:rPr>
+                <w:i/>
+                <w:sz w:val="20"/>
+                <w:szCs w:val="20"/>
+              </w:rPr>
+              <w:t>../bookable</w:t>
+            </w:r>
+          </w:p>
+        </w:tc>
+        <w:tc>
+          <w:tcPr>
+            <w:tcW w:w="2551" w:type="dxa"/>
+            <w:tcBorders>
+              <w:top w:val="single" w:sz="5" w:space="0" w:color="000000"/>
+              <w:left w:val="single" w:sz="5" w:space="0" w:color="000000"/>
+              <w:bottom w:val="single" w:sz="5" w:space="0" w:color="000000"/>
+              <w:right w:val="single" w:sz="5" w:space="0" w:color="000000"/>
+            </w:tcBorders>
+          </w:tcPr>
+          <w:p>
+            <w:pPr>
+              <w:spacing w:line="226" w:lineRule="exact"/>
+              <w:ind w:left="102"/>
+              <w:rPr>
+                <w:i/>
+                <w:spacing w:val="-1"/>
+                <w:sz w:val="20"/>
+                <w:szCs w:val="20"/>
+              </w:rPr>
+            </w:pPr>
+            <w:r>
+              <w:rPr>
+                <w:i/>
+                <w:spacing w:val="-1"/>
+                <w:sz w:val="20"/>
+                <w:szCs w:val="20"/>
+              </w:rPr>
+              <w:t>boolean</w:t>
+            </w:r>
+          </w:p>
+        </w:tc>
+        <w:tc>
+          <w:tcPr>
+            <w:tcW w:w="3119" w:type="dxa"/>
+            <w:tcBorders>
+              <w:top w:val="single" w:sz="5" w:space="0" w:color="000000"/>
+              <w:left w:val="single" w:sz="5" w:space="0" w:color="000000"/>
+              <w:bottom w:val="single" w:sz="5" w:space="0" w:color="000000"/>
+              <w:right w:val="single" w:sz="5" w:space="0" w:color="000000"/>
+            </w:tcBorders>
+          </w:tcPr>
+          <w:p>
+            <w:pPr>
+              <w:spacing w:line="229" w:lineRule="exact"/>
+              <w:ind w:left="102"/>
+              <w:rPr>
+                <w:i/>
+                <w:spacing w:val="-1"/>
+                <w:sz w:val="20"/>
+                <w:szCs w:val="20"/>
+              </w:rPr>
+            </w:pPr>
+            <w:r>
+              <w:rPr>
+                <w:i/>
+                <w:spacing w:val="-1"/>
+                <w:sz w:val="20"/>
+                <w:szCs w:val="20"/>
+              </w:rPr>
+              <w:t>Bokningsbar</w:t>
+            </w:r>
+          </w:p>
+        </w:tc>
+        <w:tc>
+          <w:tcPr>
+            <w:tcW w:w="844" w:type="dxa"/>
+            <w:tcBorders>
+              <w:top w:val="single" w:sz="5" w:space="0" w:color="000000"/>
+              <w:left w:val="single" w:sz="5" w:space="0" w:color="000000"/>
+              <w:bottom w:val="single" w:sz="5" w:space="0" w:color="000000"/>
+              <w:right w:val="single" w:sz="5" w:space="0" w:color="000000"/>
+            </w:tcBorders>
+          </w:tcPr>
+          <w:p>
+            <w:pPr>
+              <w:spacing w:line="229" w:lineRule="exact"/>
+              <w:rPr>
+                <w:i/>
+                <w:sz w:val="20"/>
+                <w:szCs w:val="20"/>
+              </w:rPr>
+            </w:pPr>
+            <w:r>
+              <w:rPr>
+                <w:i/>
+                <w:sz w:val="20"/>
+                <w:szCs w:val="20"/>
+              </w:rPr>
+              <w:t xml:space="preserve"> 0..1</w:t>
+            </w:r>
+          </w:p>
+        </w:tc>
+      </w:tr>
+      <w:tr>
+        <w:trPr>
+          <w:trHeight w:hRule="exact" w:val="277"/>
+          <w:tblHeader/>
+        </w:trPr>
+        <w:tc>
+          <w:tcPr>
+            <w:tcW w:w="3064" w:type="dxa"/>
+            <w:tcBorders>
+              <w:top w:val="single" w:sz="5" w:space="0" w:color="000000"/>
+              <w:left w:val="single" w:sz="5" w:space="0" w:color="000000"/>
+              <w:bottom w:val="single" w:sz="5" w:space="0" w:color="000000"/>
+              <w:right w:val="single" w:sz="5" w:space="0" w:color="000000"/>
+            </w:tcBorders>
+          </w:tcPr>
+          <w:p>
+            <w:pPr>
+              <w:spacing w:line="226" w:lineRule="exact"/>
+              <w:ind w:left="102"/>
+              <w:rPr>
+                <w:i/>
+                <w:sz w:val="20"/>
+                <w:szCs w:val="20"/>
+              </w:rPr>
+            </w:pPr>
+            <w:r>
+              <w:rPr>
+                <w:i/>
+                <w:sz w:val="20"/>
+                <w:szCs w:val="20"/>
+              </w:rPr>
+              <w:t>../bookableFor</w:t>
+            </w:r>
+          </w:p>
+        </w:tc>
+        <w:tc>
+          <w:tcPr>
+            <w:tcW w:w="2551" w:type="dxa"/>
+            <w:tcBorders>
+              <w:top w:val="single" w:sz="5" w:space="0" w:color="000000"/>
+              <w:left w:val="single" w:sz="5" w:space="0" w:color="000000"/>
+              <w:bottom w:val="single" w:sz="5" w:space="0" w:color="000000"/>
+              <w:right w:val="single" w:sz="5" w:space="0" w:color="000000"/>
+            </w:tcBorders>
+          </w:tcPr>
+          <w:p>
+            <w:pPr>
+              <w:spacing w:line="226" w:lineRule="exact"/>
+              <w:ind w:left="102"/>
+              <w:rPr>
+                <w:i/>
+                <w:spacing w:val="-1"/>
+                <w:sz w:val="20"/>
+                <w:szCs w:val="20"/>
+              </w:rPr>
+            </w:pPr>
+            <w:r>
+              <w:rPr>
+                <w:i/>
+                <w:spacing w:val="-1"/>
+                <w:sz w:val="20"/>
+                <w:szCs w:val="20"/>
+              </w:rPr>
+              <w:t>string</w:t>
+            </w:r>
+          </w:p>
+        </w:tc>
+        <w:tc>
+          <w:tcPr>
+            <w:tcW w:w="3119" w:type="dxa"/>
+            <w:tcBorders>
+              <w:top w:val="single" w:sz="5" w:space="0" w:color="000000"/>
+              <w:left w:val="single" w:sz="5" w:space="0" w:color="000000"/>
+              <w:bottom w:val="single" w:sz="5" w:space="0" w:color="000000"/>
+              <w:right w:val="single" w:sz="5" w:space="0" w:color="000000"/>
+            </w:tcBorders>
+          </w:tcPr>
+          <w:p>
+            <w:pPr>
+              <w:spacing w:line="229" w:lineRule="exact"/>
+              <w:ind w:left="102"/>
+              <w:rPr>
+                <w:i/>
+                <w:spacing w:val="-1"/>
+                <w:sz w:val="20"/>
+                <w:szCs w:val="20"/>
+              </w:rPr>
+            </w:pPr>
+          </w:p>
+        </w:tc>
+        <w:tc>
+          <w:tcPr>
+            <w:tcW w:w="844" w:type="dxa"/>
+            <w:tcBorders>
+              <w:top w:val="single" w:sz="5" w:space="0" w:color="000000"/>
+              <w:left w:val="single" w:sz="5" w:space="0" w:color="000000"/>
+              <w:bottom w:val="single" w:sz="5" w:space="0" w:color="000000"/>
+              <w:right w:val="single" w:sz="5" w:space="0" w:color="000000"/>
+            </w:tcBorders>
+          </w:tcPr>
+          <w:p>
+            <w:pPr>
+              <w:spacing w:line="229" w:lineRule="exact"/>
+              <w:rPr>
+                <w:i/>
+                <w:sz w:val="20"/>
+                <w:szCs w:val="20"/>
+              </w:rPr>
+            </w:pPr>
+            <w:r>
+              <w:rPr>
+                <w:i/>
+                <w:sz w:val="20"/>
+                <w:szCs w:val="20"/>
+              </w:rPr>
+              <w:t xml:space="preserve"> 0..1</w:t>
+            </w:r>
+          </w:p>
+        </w:tc>
+      </w:tr>
+      <w:tr>
+        <w:trPr>
+          <w:trHeight w:hRule="exact" w:val="705"/>
+          <w:tblHeader/>
+        </w:trPr>
+        <w:tc>
+          <w:tcPr>
+            <w:tcW w:w="3064" w:type="dxa"/>
+            <w:tcBorders>
+              <w:top w:val="single" w:sz="5" w:space="0" w:color="000000"/>
+              <w:left w:val="single" w:sz="5" w:space="0" w:color="000000"/>
+              <w:bottom w:val="single" w:sz="5" w:space="0" w:color="000000"/>
+              <w:right w:val="single" w:sz="5" w:space="0" w:color="000000"/>
+            </w:tcBorders>
+          </w:tcPr>
+          <w:p>
+            <w:pPr>
+              <w:spacing w:line="226" w:lineRule="exact"/>
+              <w:ind w:left="102"/>
+              <w:rPr>
+                <w:sz w:val="20"/>
+                <w:szCs w:val="20"/>
+              </w:rPr>
+            </w:pPr>
+            <w:r>
+              <w:rPr>
+                <w:sz w:val="20"/>
+                <w:szCs w:val="20"/>
+              </w:rPr>
+              <w:t>../property</w:t>
+            </w:r>
+          </w:p>
+        </w:tc>
+        <w:tc>
+          <w:tcPr>
+            <w:tcW w:w="2551" w:type="dxa"/>
+            <w:tcBorders>
+              <w:top w:val="single" w:sz="5" w:space="0" w:color="000000"/>
+              <w:left w:val="single" w:sz="5" w:space="0" w:color="000000"/>
+              <w:bottom w:val="single" w:sz="5" w:space="0" w:color="000000"/>
+              <w:right w:val="single" w:sz="5" w:space="0" w:color="000000"/>
+            </w:tcBorders>
+          </w:tcPr>
+          <w:p>
+            <w:pPr>
+              <w:spacing w:line="226" w:lineRule="exact"/>
+              <w:ind w:left="102"/>
+              <w:rPr>
+                <w:spacing w:val="-1"/>
+                <w:sz w:val="20"/>
+                <w:szCs w:val="20"/>
+              </w:rPr>
+            </w:pPr>
+            <w:r>
+              <w:rPr>
+                <w:spacing w:val="-1"/>
+                <w:sz w:val="20"/>
+                <w:szCs w:val="20"/>
+              </w:rPr>
+              <w:t>CVType</w:t>
+            </w:r>
+          </w:p>
+        </w:tc>
+        <w:tc>
+          <w:tcPr>
+            <w:tcW w:w="3119" w:type="dxa"/>
+            <w:tcBorders>
+              <w:top w:val="single" w:sz="5" w:space="0" w:color="000000"/>
+              <w:left w:val="single" w:sz="5" w:space="0" w:color="000000"/>
+              <w:bottom w:val="single" w:sz="5" w:space="0" w:color="000000"/>
+              <w:right w:val="single" w:sz="5" w:space="0" w:color="000000"/>
+            </w:tcBorders>
+          </w:tcPr>
+          <w:p>
+            <w:pPr>
+              <w:spacing w:line="229" w:lineRule="exact"/>
+              <w:ind w:left="102"/>
+              <w:rPr>
+                <w:spacing w:val="-1"/>
+                <w:sz w:val="20"/>
+                <w:szCs w:val="20"/>
+              </w:rPr>
+            </w:pPr>
+            <w:r>
+              <w:rPr>
+                <w:spacing w:val="-1"/>
+                <w:sz w:val="20"/>
+                <w:szCs w:val="20"/>
+              </w:rPr>
+              <w:t>Kod-er</w:t>
+            </w:r>
+            <w:bookmarkStart w:id="129" w:name="_GoBack"/>
+            <w:bookmarkEnd w:id="129"/>
+            <w:r>
+              <w:rPr>
+                <w:spacing w:val="-1"/>
+                <w:sz w:val="20"/>
+                <w:szCs w:val="20"/>
+              </w:rPr>
+              <w:t xml:space="preserve"> som beskriver vårdutbudstjänsten, t.ex SNOMED</w:t>
+            </w:r>
+          </w:p>
+        </w:tc>
+        <w:tc>
+          <w:tcPr>
+            <w:tcW w:w="844" w:type="dxa"/>
+            <w:tcBorders>
+              <w:top w:val="single" w:sz="5" w:space="0" w:color="000000"/>
+              <w:left w:val="single" w:sz="5" w:space="0" w:color="000000"/>
+              <w:bottom w:val="single" w:sz="5" w:space="0" w:color="000000"/>
+              <w:right w:val="single" w:sz="5" w:space="0" w:color="000000"/>
+            </w:tcBorders>
+          </w:tcPr>
+          <w:p>
+            <w:pPr>
+              <w:spacing w:line="229" w:lineRule="exact"/>
+              <w:rPr>
+                <w:sz w:val="20"/>
+                <w:szCs w:val="20"/>
+              </w:rPr>
+            </w:pPr>
+            <w:r>
+              <w:rPr>
+                <w:sz w:val="20"/>
+                <w:szCs w:val="20"/>
+              </w:rPr>
+              <w:t xml:space="preserve"> 0..</w:t>
+            </w:r>
+            <w:r>
+              <w:rPr>
+                <w:sz w:val="20"/>
+                <w:szCs w:val="20"/>
+              </w:rPr>
+              <w:t>*</w:t>
+            </w:r>
+          </w:p>
+        </w:tc>
+      </w:tr>
+      <w:tr>
+        <w:trPr>
+          <w:trHeight w:hRule="exact" w:val="277"/>
+          <w:tblHeader/>
+        </w:trPr>
+        <w:tc>
+          <w:tcPr>
+            <w:tcW w:w="3064" w:type="dxa"/>
+            <w:tcBorders>
+              <w:top w:val="single" w:sz="5" w:space="0" w:color="000000"/>
+              <w:left w:val="single" w:sz="5" w:space="0" w:color="000000"/>
+              <w:bottom w:val="single" w:sz="5" w:space="0" w:color="000000"/>
+              <w:right w:val="single" w:sz="5" w:space="0" w:color="000000"/>
+            </w:tcBorders>
+          </w:tcPr>
+          <w:p>
+            <w:pPr>
+              <w:spacing w:line="226" w:lineRule="exact"/>
+              <w:ind w:left="102"/>
+              <w:rPr>
+                <w:szCs w:val="20"/>
+              </w:rPr>
+            </w:pPr>
+          </w:p>
+        </w:tc>
+        <w:tc>
+          <w:tcPr>
+            <w:tcW w:w="2551" w:type="dxa"/>
+            <w:tcBorders>
+              <w:top w:val="single" w:sz="5" w:space="0" w:color="000000"/>
+              <w:left w:val="single" w:sz="5" w:space="0" w:color="000000"/>
+              <w:bottom w:val="single" w:sz="5" w:space="0" w:color="000000"/>
+              <w:right w:val="single" w:sz="5" w:space="0" w:color="000000"/>
+            </w:tcBorders>
+          </w:tcPr>
+          <w:p>
+            <w:pPr>
+              <w:spacing w:line="226" w:lineRule="exact"/>
+              <w:ind w:left="102"/>
+              <w:rPr>
+                <w:spacing w:val="-1"/>
+                <w:szCs w:val="20"/>
+              </w:rPr>
+            </w:pPr>
+          </w:p>
+        </w:tc>
+        <w:tc>
+          <w:tcPr>
+            <w:tcW w:w="3119" w:type="dxa"/>
+            <w:tcBorders>
+              <w:top w:val="single" w:sz="5" w:space="0" w:color="000000"/>
+              <w:left w:val="single" w:sz="5" w:space="0" w:color="000000"/>
+              <w:bottom w:val="single" w:sz="5" w:space="0" w:color="000000"/>
+              <w:right w:val="single" w:sz="5" w:space="0" w:color="000000"/>
+            </w:tcBorders>
+          </w:tcPr>
+          <w:p>
+            <w:pPr>
+              <w:spacing w:line="229" w:lineRule="exact"/>
+              <w:ind w:left="102"/>
+              <w:rPr>
+                <w:spacing w:val="-1"/>
+                <w:szCs w:val="20"/>
+              </w:rPr>
+            </w:pPr>
+          </w:p>
+        </w:tc>
+        <w:tc>
+          <w:tcPr>
+            <w:tcW w:w="844" w:type="dxa"/>
+            <w:tcBorders>
+              <w:top w:val="single" w:sz="5" w:space="0" w:color="000000"/>
+              <w:left w:val="single" w:sz="5" w:space="0" w:color="000000"/>
+              <w:bottom w:val="single" w:sz="5" w:space="0" w:color="000000"/>
+              <w:right w:val="single" w:sz="5" w:space="0" w:color="000000"/>
+            </w:tcBorders>
+          </w:tcPr>
+          <w:p>
+            <w:pPr>
+              <w:spacing w:line="229" w:lineRule="exact"/>
+              <w:rPr>
+                <w:szCs w:val="20"/>
+              </w:rPr>
+            </w:pPr>
+          </w:p>
+        </w:tc>
+      </w:tr>
+      <w:tr>
+        <w:trPr>
+          <w:trHeight w:hRule="exact" w:val="277"/>
+          <w:tblHeader/>
+        </w:trPr>
+        <w:tc>
+          <w:tcPr>
+            <w:tcW w:w="3064" w:type="dxa"/>
+            <w:tcBorders>
+              <w:top w:val="single" w:sz="5" w:space="0" w:color="000000"/>
+              <w:left w:val="single" w:sz="5" w:space="0" w:color="000000"/>
+              <w:bottom w:val="single" w:sz="5" w:space="0" w:color="000000"/>
+              <w:right w:val="single" w:sz="5" w:space="0" w:color="000000"/>
+            </w:tcBorders>
+          </w:tcPr>
+          <w:p>
+            <w:pPr>
+              <w:spacing w:line="226" w:lineRule="exact"/>
+              <w:ind w:left="102"/>
+              <w:rPr>
+                <w:i/>
+                <w:sz w:val="20"/>
+                <w:szCs w:val="20"/>
+              </w:rPr>
+            </w:pPr>
+            <w:r>
+              <w:rPr>
+                <w:i/>
+                <w:sz w:val="20"/>
+                <w:szCs w:val="20"/>
+              </w:rPr>
+              <w:t>property</w:t>
+            </w:r>
+          </w:p>
+        </w:tc>
+        <w:tc>
+          <w:tcPr>
+            <w:tcW w:w="2551" w:type="dxa"/>
+            <w:tcBorders>
+              <w:top w:val="single" w:sz="5" w:space="0" w:color="000000"/>
+              <w:left w:val="single" w:sz="5" w:space="0" w:color="000000"/>
+              <w:bottom w:val="single" w:sz="5" w:space="0" w:color="000000"/>
+              <w:right w:val="single" w:sz="5" w:space="0" w:color="000000"/>
+            </w:tcBorders>
+          </w:tcPr>
+          <w:p>
+            <w:pPr>
+              <w:spacing w:line="226" w:lineRule="exact"/>
+              <w:ind w:left="102"/>
+              <w:rPr>
+                <w:i/>
+                <w:spacing w:val="-1"/>
+                <w:sz w:val="20"/>
+                <w:szCs w:val="20"/>
+              </w:rPr>
+            </w:pPr>
+            <w:r>
+              <w:rPr>
+                <w:i/>
+                <w:spacing w:val="-1"/>
+                <w:sz w:val="20"/>
+                <w:szCs w:val="20"/>
+              </w:rPr>
+              <w:t>CVType</w:t>
+            </w:r>
+          </w:p>
+        </w:tc>
+        <w:tc>
+          <w:tcPr>
+            <w:tcW w:w="3119" w:type="dxa"/>
+            <w:tcBorders>
+              <w:top w:val="single" w:sz="5" w:space="0" w:color="000000"/>
+              <w:left w:val="single" w:sz="5" w:space="0" w:color="000000"/>
+              <w:bottom w:val="single" w:sz="5" w:space="0" w:color="000000"/>
+              <w:right w:val="single" w:sz="5" w:space="0" w:color="000000"/>
+            </w:tcBorders>
+          </w:tcPr>
+          <w:p>
+            <w:pPr>
+              <w:spacing w:line="229" w:lineRule="exact"/>
+              <w:ind w:left="102"/>
+              <w:rPr>
+                <w:i/>
+                <w:spacing w:val="-1"/>
+                <w:sz w:val="20"/>
+                <w:szCs w:val="20"/>
+              </w:rPr>
+            </w:pPr>
+          </w:p>
+        </w:tc>
+        <w:tc>
+          <w:tcPr>
+            <w:tcW w:w="844" w:type="dxa"/>
+            <w:tcBorders>
+              <w:top w:val="single" w:sz="5" w:space="0" w:color="000000"/>
+              <w:left w:val="single" w:sz="5" w:space="0" w:color="000000"/>
+              <w:bottom w:val="single" w:sz="5" w:space="0" w:color="000000"/>
+              <w:right w:val="single" w:sz="5" w:space="0" w:color="000000"/>
+            </w:tcBorders>
+          </w:tcPr>
+          <w:p>
+            <w:pPr>
+              <w:spacing w:line="229" w:lineRule="exact"/>
+              <w:rPr>
+                <w:i/>
+                <w:sz w:val="20"/>
+                <w:szCs w:val="20"/>
+              </w:rPr>
+            </w:pPr>
+            <w:r>
+              <w:rPr>
+                <w:i/>
+                <w:sz w:val="20"/>
+                <w:szCs w:val="20"/>
+              </w:rPr>
+              <w:t xml:space="preserve"> 0..*</w:t>
+            </w:r>
+          </w:p>
+        </w:tc>
+      </w:tr>
+      <w:tr>
+        <w:trPr>
+          <w:trHeight w:hRule="exact" w:val="277"/>
+          <w:tblHeader/>
+        </w:trPr>
+        <w:tc>
+          <w:tcPr>
+            <w:tcW w:w="3064" w:type="dxa"/>
+            <w:tcBorders>
+              <w:top w:val="single" w:sz="5" w:space="0" w:color="000000"/>
+              <w:left w:val="single" w:sz="5" w:space="0" w:color="000000"/>
+              <w:bottom w:val="single" w:sz="5" w:space="0" w:color="000000"/>
+              <w:right w:val="single" w:sz="5" w:space="0" w:color="000000"/>
+            </w:tcBorders>
+          </w:tcPr>
+          <w:p>
+            <w:pPr>
+              <w:spacing w:line="226" w:lineRule="exact"/>
+              <w:ind w:left="102"/>
+              <w:rPr>
+                <w:szCs w:val="20"/>
+              </w:rPr>
+            </w:pPr>
+          </w:p>
+        </w:tc>
+        <w:tc>
+          <w:tcPr>
+            <w:tcW w:w="2551" w:type="dxa"/>
+            <w:tcBorders>
+              <w:top w:val="single" w:sz="5" w:space="0" w:color="000000"/>
+              <w:left w:val="single" w:sz="5" w:space="0" w:color="000000"/>
+              <w:bottom w:val="single" w:sz="5" w:space="0" w:color="000000"/>
+              <w:right w:val="single" w:sz="5" w:space="0" w:color="000000"/>
+            </w:tcBorders>
+          </w:tcPr>
+          <w:p>
+            <w:pPr>
+              <w:spacing w:line="226" w:lineRule="exact"/>
+              <w:ind w:left="102"/>
+              <w:rPr>
+                <w:spacing w:val="-1"/>
+                <w:szCs w:val="20"/>
+              </w:rPr>
+            </w:pPr>
+          </w:p>
+        </w:tc>
+        <w:tc>
+          <w:tcPr>
+            <w:tcW w:w="3119" w:type="dxa"/>
+            <w:tcBorders>
+              <w:top w:val="single" w:sz="5" w:space="0" w:color="000000"/>
+              <w:left w:val="single" w:sz="5" w:space="0" w:color="000000"/>
+              <w:bottom w:val="single" w:sz="5" w:space="0" w:color="000000"/>
+              <w:right w:val="single" w:sz="5" w:space="0" w:color="000000"/>
+            </w:tcBorders>
+          </w:tcPr>
+          <w:p>
+            <w:pPr>
+              <w:spacing w:line="229" w:lineRule="exact"/>
+              <w:ind w:left="102"/>
+              <w:rPr>
+                <w:spacing w:val="-1"/>
+                <w:szCs w:val="20"/>
+              </w:rPr>
+            </w:pPr>
+          </w:p>
+        </w:tc>
+        <w:tc>
+          <w:tcPr>
+            <w:tcW w:w="844" w:type="dxa"/>
+            <w:tcBorders>
+              <w:top w:val="single" w:sz="5" w:space="0" w:color="000000"/>
+              <w:left w:val="single" w:sz="5" w:space="0" w:color="000000"/>
+              <w:bottom w:val="single" w:sz="5" w:space="0" w:color="000000"/>
+              <w:right w:val="single" w:sz="5" w:space="0" w:color="000000"/>
+            </w:tcBorders>
+          </w:tcPr>
+          <w:p>
+            <w:pPr>
+              <w:spacing w:line="229" w:lineRule="exact"/>
+              <w:ind w:left="102"/>
+              <w:rPr>
+                <w:szCs w:val="20"/>
+              </w:rPr>
+            </w:pPr>
+          </w:p>
+        </w:tc>
+      </w:tr>
+      <w:tr>
+        <w:trPr>
+          <w:trHeight w:hRule="exact" w:val="285"/>
+          <w:tblHeader/>
+        </w:trPr>
+        <w:tc>
+          <w:tcPr>
+            <w:tcW w:w="3064" w:type="dxa"/>
+            <w:tcBorders>
+              <w:top w:val="single" w:sz="5" w:space="0" w:color="000000"/>
+              <w:left w:val="single" w:sz="5" w:space="0" w:color="000000"/>
+              <w:bottom w:val="single" w:sz="5" w:space="0" w:color="000000"/>
+              <w:right w:val="single" w:sz="5" w:space="0" w:color="000000"/>
+            </w:tcBorders>
+          </w:tcPr>
+          <w:p>
+            <w:pPr>
+              <w:spacing w:line="226" w:lineRule="exact"/>
+              <w:ind w:left="102"/>
+              <w:rPr>
+                <w:rFonts w:ascii="Times New Roman" w:hAnsi="Times New Roman"/>
+                <w:sz w:val="20"/>
+                <w:szCs w:val="20"/>
+              </w:rPr>
+            </w:pPr>
+            <w:r>
+              <w:rPr>
+                <w:rFonts w:ascii="Times New Roman" w:hAnsi="Times New Roman"/>
+                <w:b/>
+                <w:sz w:val="20"/>
+                <w:szCs w:val="20"/>
+              </w:rPr>
+              <w:t>Sv</w:t>
+            </w:r>
+            <w:r>
+              <w:rPr>
+                <w:rFonts w:ascii="Times New Roman" w:hAnsi="Times New Roman"/>
+                <w:b/>
+                <w:spacing w:val="-1"/>
+                <w:sz w:val="20"/>
+                <w:szCs w:val="20"/>
+              </w:rPr>
+              <w:t>a</w:t>
+            </w:r>
+            <w:r>
+              <w:rPr>
+                <w:rFonts w:ascii="Times New Roman" w:hAnsi="Times New Roman"/>
+                <w:b/>
+                <w:sz w:val="20"/>
+                <w:szCs w:val="20"/>
+              </w:rPr>
+              <w:t>r</w:t>
+            </w:r>
+          </w:p>
+        </w:tc>
+        <w:tc>
+          <w:tcPr>
+            <w:tcW w:w="2551" w:type="dxa"/>
+            <w:tcBorders>
+              <w:top w:val="single" w:sz="5" w:space="0" w:color="000000"/>
+              <w:left w:val="single" w:sz="5" w:space="0" w:color="000000"/>
+              <w:bottom w:val="single" w:sz="5" w:space="0" w:color="000000"/>
+              <w:right w:val="single" w:sz="5" w:space="0" w:color="000000"/>
+            </w:tcBorders>
+          </w:tcPr>
+          <w:p>
+            <w:pPr>
+              <w:rPr>
+                <w:spacing w:val="-1"/>
+                <w:sz w:val="20"/>
+                <w:szCs w:val="20"/>
+              </w:rPr>
+            </w:pPr>
+          </w:p>
+        </w:tc>
+        <w:tc>
+          <w:tcPr>
+            <w:tcW w:w="3119" w:type="dxa"/>
+            <w:tcBorders>
+              <w:top w:val="single" w:sz="5" w:space="0" w:color="000000"/>
+              <w:left w:val="single" w:sz="5" w:space="0" w:color="000000"/>
+              <w:bottom w:val="single" w:sz="5" w:space="0" w:color="000000"/>
+              <w:right w:val="single" w:sz="5" w:space="0" w:color="000000"/>
+            </w:tcBorders>
+          </w:tcPr>
+          <w:p>
+            <w:pPr>
+              <w:rPr>
+                <w:spacing w:val="-1"/>
+                <w:sz w:val="20"/>
+                <w:szCs w:val="20"/>
+              </w:rPr>
+            </w:pPr>
+          </w:p>
+        </w:tc>
+        <w:tc>
+          <w:tcPr>
+            <w:tcW w:w="844" w:type="dxa"/>
+            <w:tcBorders>
+              <w:top w:val="single" w:sz="5" w:space="0" w:color="000000"/>
+              <w:left w:val="single" w:sz="5" w:space="0" w:color="000000"/>
+              <w:bottom w:val="single" w:sz="5" w:space="0" w:color="000000"/>
+              <w:right w:val="single" w:sz="5" w:space="0" w:color="000000"/>
+            </w:tcBorders>
+          </w:tcPr>
+          <w:p>
+            <w:pPr>
+              <w:rPr>
+                <w:sz w:val="20"/>
+                <w:szCs w:val="20"/>
+              </w:rPr>
+            </w:pPr>
+          </w:p>
+        </w:tc>
+      </w:tr>
+      <w:tr>
+        <w:trPr>
+          <w:trHeight w:hRule="exact" w:val="541"/>
+          <w:tblHeader/>
+        </w:trPr>
+        <w:tc>
+          <w:tcPr>
+            <w:tcW w:w="3064" w:type="dxa"/>
+            <w:tcBorders>
+              <w:top w:val="single" w:sz="5" w:space="0" w:color="000000"/>
+              <w:left w:val="single" w:sz="5" w:space="0" w:color="000000"/>
+              <w:bottom w:val="single" w:sz="5" w:space="0" w:color="000000"/>
+              <w:right w:val="single" w:sz="5" w:space="0" w:color="000000"/>
+            </w:tcBorders>
+          </w:tcPr>
+          <w:p>
+            <w:pPr>
+              <w:spacing w:line="226" w:lineRule="exact"/>
+              <w:ind w:left="102"/>
+              <w:rPr>
+                <w:rFonts w:cs="Arial"/>
+                <w:sz w:val="20"/>
+                <w:szCs w:val="20"/>
+              </w:rPr>
+            </w:pPr>
+            <w:r>
+              <w:rPr>
+                <w:rFonts w:cs="Arial"/>
+                <w:sz w:val="20"/>
+                <w:szCs w:val="20"/>
+              </w:rPr>
+              <w:t>../result</w:t>
+            </w:r>
+          </w:p>
+        </w:tc>
+        <w:tc>
+          <w:tcPr>
+            <w:tcW w:w="2551" w:type="dxa"/>
+            <w:tcBorders>
+              <w:top w:val="single" w:sz="5" w:space="0" w:color="000000"/>
+              <w:left w:val="single" w:sz="5" w:space="0" w:color="000000"/>
+              <w:bottom w:val="single" w:sz="5" w:space="0" w:color="000000"/>
+              <w:right w:val="single" w:sz="5" w:space="0" w:color="000000"/>
+            </w:tcBorders>
+          </w:tcPr>
+          <w:p>
+            <w:pPr>
+              <w:rPr>
+                <w:spacing w:val="-1"/>
+                <w:sz w:val="20"/>
+                <w:szCs w:val="20"/>
+              </w:rPr>
+            </w:pPr>
+            <w:r>
+              <w:rPr>
+                <w:spacing w:val="-1"/>
+                <w:sz w:val="20"/>
+                <w:szCs w:val="20"/>
+              </w:rPr>
+              <w:t>ResultType</w:t>
+            </w:r>
+          </w:p>
+        </w:tc>
+        <w:tc>
+          <w:tcPr>
+            <w:tcW w:w="3119" w:type="dxa"/>
+            <w:tcBorders>
+              <w:top w:val="single" w:sz="5" w:space="0" w:color="000000"/>
+              <w:left w:val="single" w:sz="5" w:space="0" w:color="000000"/>
+              <w:bottom w:val="single" w:sz="5" w:space="0" w:color="000000"/>
+              <w:right w:val="single" w:sz="5" w:space="0" w:color="000000"/>
+            </w:tcBorders>
+          </w:tcPr>
+          <w:p>
+            <w:pPr>
+              <w:spacing w:line="229" w:lineRule="exact"/>
+              <w:rPr>
+                <w:sz w:val="20"/>
+                <w:szCs w:val="20"/>
+              </w:rPr>
+            </w:pPr>
+            <w:r>
+              <w:rPr>
+                <w:sz w:val="20"/>
+                <w:szCs w:val="20"/>
+              </w:rPr>
+              <w:t>Innehåller information om begäran gick bra eller ej.</w:t>
+            </w:r>
+          </w:p>
+        </w:tc>
+        <w:tc>
+          <w:tcPr>
+            <w:tcW w:w="844" w:type="dxa"/>
+            <w:tcBorders>
+              <w:top w:val="single" w:sz="5" w:space="0" w:color="000000"/>
+              <w:left w:val="single" w:sz="5" w:space="0" w:color="000000"/>
+              <w:bottom w:val="single" w:sz="5" w:space="0" w:color="000000"/>
+              <w:right w:val="single" w:sz="5" w:space="0" w:color="000000"/>
+            </w:tcBorders>
+          </w:tcPr>
+          <w:p>
+            <w:pPr>
+              <w:rPr>
+                <w:sz w:val="20"/>
+                <w:szCs w:val="20"/>
+              </w:rPr>
+            </w:pPr>
+            <w:r>
+              <w:rPr>
+                <w:sz w:val="20"/>
+                <w:szCs w:val="20"/>
+              </w:rPr>
+              <w:t>1..1</w:t>
+            </w:r>
+          </w:p>
+        </w:tc>
+      </w:tr>
+      <w:tr>
+        <w:trPr>
+          <w:trHeight w:hRule="exact" w:val="541"/>
+          <w:tblHeader/>
+        </w:trPr>
+        <w:tc>
+          <w:tcPr>
+            <w:tcW w:w="3064" w:type="dxa"/>
+            <w:tcBorders>
+              <w:top w:val="single" w:sz="5" w:space="0" w:color="000000"/>
+              <w:left w:val="single" w:sz="5" w:space="0" w:color="000000"/>
+              <w:bottom w:val="single" w:sz="5" w:space="0" w:color="000000"/>
+              <w:right w:val="single" w:sz="5" w:space="0" w:color="000000"/>
+            </w:tcBorders>
+          </w:tcPr>
+          <w:p>
+            <w:pPr>
+              <w:spacing w:line="226" w:lineRule="exact"/>
+              <w:ind w:left="102"/>
+              <w:rPr>
+                <w:rFonts w:cs="Arial"/>
+                <w:sz w:val="20"/>
+                <w:szCs w:val="20"/>
+              </w:rPr>
+            </w:pPr>
+            <w:r>
+              <w:rPr>
+                <w:rFonts w:cs="Arial"/>
+                <w:sz w:val="20"/>
+                <w:szCs w:val="20"/>
+              </w:rPr>
+              <w:t>../../level</w:t>
+            </w:r>
+          </w:p>
+        </w:tc>
+        <w:tc>
+          <w:tcPr>
+            <w:tcW w:w="2551" w:type="dxa"/>
+            <w:tcBorders>
+              <w:top w:val="single" w:sz="5" w:space="0" w:color="000000"/>
+              <w:left w:val="single" w:sz="5" w:space="0" w:color="000000"/>
+              <w:bottom w:val="single" w:sz="5" w:space="0" w:color="000000"/>
+              <w:right w:val="single" w:sz="5" w:space="0" w:color="000000"/>
+            </w:tcBorders>
+          </w:tcPr>
+          <w:p>
+            <w:pPr>
+              <w:rPr>
+                <w:spacing w:val="-1"/>
+                <w:sz w:val="20"/>
+                <w:szCs w:val="20"/>
+              </w:rPr>
+            </w:pPr>
+            <w:r>
+              <w:rPr>
+                <w:spacing w:val="-1"/>
+                <w:sz w:val="20"/>
+                <w:szCs w:val="20"/>
+              </w:rPr>
+              <w:t>ResultLevelEnum</w:t>
+            </w:r>
+          </w:p>
+        </w:tc>
+        <w:tc>
+          <w:tcPr>
+            <w:tcW w:w="3119" w:type="dxa"/>
+            <w:tcBorders>
+              <w:top w:val="single" w:sz="5" w:space="0" w:color="000000"/>
+              <w:left w:val="single" w:sz="5" w:space="0" w:color="000000"/>
+              <w:bottom w:val="single" w:sz="5" w:space="0" w:color="000000"/>
+              <w:right w:val="single" w:sz="5" w:space="0" w:color="000000"/>
+            </w:tcBorders>
+          </w:tcPr>
+          <w:p>
+            <w:pPr>
+              <w:spacing w:line="229" w:lineRule="exact"/>
+              <w:rPr>
+                <w:sz w:val="20"/>
+                <w:szCs w:val="20"/>
+              </w:rPr>
+            </w:pPr>
+            <w:r>
+              <w:rPr>
+                <w:sz w:val="20"/>
+                <w:szCs w:val="20"/>
+              </w:rPr>
+              <w:t>Kan endast vara OK, INFO eller ERROR</w:t>
+            </w:r>
+          </w:p>
+        </w:tc>
+        <w:tc>
+          <w:tcPr>
+            <w:tcW w:w="844" w:type="dxa"/>
+            <w:tcBorders>
+              <w:top w:val="single" w:sz="5" w:space="0" w:color="000000"/>
+              <w:left w:val="single" w:sz="5" w:space="0" w:color="000000"/>
+              <w:bottom w:val="single" w:sz="5" w:space="0" w:color="000000"/>
+              <w:right w:val="single" w:sz="5" w:space="0" w:color="000000"/>
+            </w:tcBorders>
+          </w:tcPr>
+          <w:p>
+            <w:pPr>
+              <w:rPr>
+                <w:sz w:val="20"/>
+                <w:szCs w:val="20"/>
+              </w:rPr>
+            </w:pPr>
+            <w:r>
+              <w:rPr>
+                <w:sz w:val="20"/>
+                <w:szCs w:val="20"/>
+              </w:rPr>
+              <w:t>1..1</w:t>
+            </w:r>
+          </w:p>
+        </w:tc>
+      </w:tr>
+      <w:tr>
+        <w:trPr>
+          <w:trHeight w:hRule="exact" w:val="541"/>
+          <w:tblHeader/>
+        </w:trPr>
+        <w:tc>
+          <w:tcPr>
+            <w:tcW w:w="3064" w:type="dxa"/>
+            <w:tcBorders>
+              <w:top w:val="single" w:sz="5" w:space="0" w:color="000000"/>
+              <w:left w:val="single" w:sz="5" w:space="0" w:color="000000"/>
+              <w:bottom w:val="single" w:sz="5" w:space="0" w:color="000000"/>
+              <w:right w:val="single" w:sz="5" w:space="0" w:color="000000"/>
+            </w:tcBorders>
+          </w:tcPr>
+          <w:p>
+            <w:pPr>
+              <w:spacing w:line="226" w:lineRule="exact"/>
+              <w:ind w:left="102"/>
+              <w:rPr>
+                <w:rFonts w:cs="Arial"/>
+                <w:sz w:val="20"/>
+                <w:szCs w:val="20"/>
+              </w:rPr>
+            </w:pPr>
+            <w:r>
+              <w:rPr>
+                <w:rFonts w:cs="Arial"/>
+                <w:sz w:val="20"/>
+                <w:szCs w:val="20"/>
+              </w:rPr>
+              <w:t>../../code</w:t>
+            </w:r>
+          </w:p>
+        </w:tc>
+        <w:tc>
+          <w:tcPr>
+            <w:tcW w:w="2551" w:type="dxa"/>
+            <w:tcBorders>
+              <w:top w:val="single" w:sz="5" w:space="0" w:color="000000"/>
+              <w:left w:val="single" w:sz="5" w:space="0" w:color="000000"/>
+              <w:bottom w:val="single" w:sz="5" w:space="0" w:color="000000"/>
+              <w:right w:val="single" w:sz="5" w:space="0" w:color="000000"/>
+            </w:tcBorders>
+          </w:tcPr>
+          <w:p>
+            <w:pPr>
+              <w:rPr>
+                <w:spacing w:val="-1"/>
+                <w:sz w:val="20"/>
+                <w:szCs w:val="20"/>
+              </w:rPr>
+            </w:pPr>
+            <w:r>
+              <w:rPr>
+                <w:spacing w:val="-1"/>
+                <w:sz w:val="20"/>
+                <w:szCs w:val="20"/>
+              </w:rPr>
+              <w:t>ResultCodeEnum</w:t>
+            </w:r>
+          </w:p>
+        </w:tc>
+        <w:tc>
+          <w:tcPr>
+            <w:tcW w:w="3119" w:type="dxa"/>
+            <w:tcBorders>
+              <w:top w:val="single" w:sz="5" w:space="0" w:color="000000"/>
+              <w:left w:val="single" w:sz="5" w:space="0" w:color="000000"/>
+              <w:bottom w:val="single" w:sz="5" w:space="0" w:color="000000"/>
+              <w:right w:val="single" w:sz="5" w:space="0" w:color="000000"/>
+            </w:tcBorders>
+          </w:tcPr>
+          <w:p>
+            <w:pPr>
+              <w:spacing w:line="229" w:lineRule="exact"/>
+              <w:rPr>
+                <w:sz w:val="20"/>
+                <w:szCs w:val="20"/>
+              </w:rPr>
+            </w:pPr>
+            <w:r>
+              <w:rPr>
+                <w:sz w:val="20"/>
+                <w:szCs w:val="20"/>
+              </w:rPr>
+              <w:t>Sätts endast om level är ERROR, se kapitel 4.3 för mer information.</w:t>
+            </w:r>
+          </w:p>
+        </w:tc>
+        <w:tc>
+          <w:tcPr>
+            <w:tcW w:w="844" w:type="dxa"/>
+            <w:tcBorders>
+              <w:top w:val="single" w:sz="5" w:space="0" w:color="000000"/>
+              <w:left w:val="single" w:sz="5" w:space="0" w:color="000000"/>
+              <w:bottom w:val="single" w:sz="5" w:space="0" w:color="000000"/>
+              <w:right w:val="single" w:sz="5" w:space="0" w:color="000000"/>
+            </w:tcBorders>
+          </w:tcPr>
+          <w:p>
+            <w:pPr>
+              <w:rPr>
+                <w:sz w:val="20"/>
+                <w:szCs w:val="20"/>
+              </w:rPr>
+            </w:pPr>
+            <w:r>
+              <w:rPr>
+                <w:sz w:val="20"/>
+                <w:szCs w:val="20"/>
+              </w:rPr>
+              <w:t>1..1</w:t>
+            </w:r>
+          </w:p>
+        </w:tc>
+      </w:tr>
+      <w:tr>
+        <w:trPr>
+          <w:trHeight w:hRule="exact" w:val="541"/>
+          <w:tblHeader/>
+        </w:trPr>
+        <w:tc>
+          <w:tcPr>
+            <w:tcW w:w="3064" w:type="dxa"/>
+            <w:tcBorders>
+              <w:top w:val="single" w:sz="5" w:space="0" w:color="000000"/>
+              <w:left w:val="single" w:sz="5" w:space="0" w:color="000000"/>
+              <w:bottom w:val="single" w:sz="5" w:space="0" w:color="000000"/>
+              <w:right w:val="single" w:sz="5" w:space="0" w:color="000000"/>
+            </w:tcBorders>
+          </w:tcPr>
+          <w:p>
+            <w:pPr>
+              <w:spacing w:line="226" w:lineRule="exact"/>
+              <w:ind w:left="102"/>
+              <w:rPr>
+                <w:rFonts w:cs="Arial"/>
+                <w:sz w:val="20"/>
+                <w:szCs w:val="20"/>
+              </w:rPr>
+            </w:pPr>
+            <w:r>
+              <w:rPr>
+                <w:rFonts w:cs="Arial"/>
+                <w:sz w:val="20"/>
+                <w:szCs w:val="20"/>
+              </w:rPr>
+              <w:t>../../subcode</w:t>
+            </w:r>
+          </w:p>
+        </w:tc>
+        <w:tc>
+          <w:tcPr>
+            <w:tcW w:w="2551" w:type="dxa"/>
+            <w:tcBorders>
+              <w:top w:val="single" w:sz="5" w:space="0" w:color="000000"/>
+              <w:left w:val="single" w:sz="5" w:space="0" w:color="000000"/>
+              <w:bottom w:val="single" w:sz="5" w:space="0" w:color="000000"/>
+              <w:right w:val="single" w:sz="5" w:space="0" w:color="000000"/>
+            </w:tcBorders>
+          </w:tcPr>
+          <w:p>
+            <w:pPr>
+              <w:rPr>
+                <w:spacing w:val="-1"/>
+                <w:sz w:val="20"/>
+                <w:szCs w:val="20"/>
+              </w:rPr>
+            </w:pPr>
+            <w:r>
+              <w:rPr>
+                <w:spacing w:val="-1"/>
+                <w:sz w:val="20"/>
+                <w:szCs w:val="20"/>
+              </w:rPr>
+              <w:t>string</w:t>
+            </w:r>
+          </w:p>
+        </w:tc>
+        <w:tc>
+          <w:tcPr>
+            <w:tcW w:w="3119" w:type="dxa"/>
+            <w:tcBorders>
+              <w:top w:val="single" w:sz="5" w:space="0" w:color="000000"/>
+              <w:left w:val="single" w:sz="5" w:space="0" w:color="000000"/>
+              <w:bottom w:val="single" w:sz="5" w:space="0" w:color="000000"/>
+              <w:right w:val="single" w:sz="5" w:space="0" w:color="000000"/>
+            </w:tcBorders>
+          </w:tcPr>
+          <w:p>
+            <w:pPr>
+              <w:spacing w:line="229" w:lineRule="exact"/>
+              <w:rPr>
+                <w:sz w:val="20"/>
+                <w:szCs w:val="20"/>
+              </w:rPr>
+            </w:pPr>
+            <w:r>
+              <w:rPr>
+                <w:sz w:val="20"/>
+                <w:szCs w:val="20"/>
+              </w:rPr>
+              <w:t>En mer specifik kod (*inga är idag specificerade*)</w:t>
+            </w:r>
+          </w:p>
+        </w:tc>
+        <w:tc>
+          <w:tcPr>
+            <w:tcW w:w="844" w:type="dxa"/>
+            <w:tcBorders>
+              <w:top w:val="single" w:sz="5" w:space="0" w:color="000000"/>
+              <w:left w:val="single" w:sz="5" w:space="0" w:color="000000"/>
+              <w:bottom w:val="single" w:sz="5" w:space="0" w:color="000000"/>
+              <w:right w:val="single" w:sz="5" w:space="0" w:color="000000"/>
+            </w:tcBorders>
+          </w:tcPr>
+          <w:p>
+            <w:pPr>
+              <w:rPr>
+                <w:sz w:val="20"/>
+                <w:szCs w:val="20"/>
+              </w:rPr>
+            </w:pPr>
+            <w:r>
+              <w:rPr>
+                <w:sz w:val="20"/>
+                <w:szCs w:val="20"/>
+              </w:rPr>
+              <w:t>0..1</w:t>
+            </w:r>
+          </w:p>
+        </w:tc>
+      </w:tr>
+      <w:tr>
+        <w:trPr>
+          <w:trHeight w:hRule="exact" w:val="661"/>
+          <w:tblHeader/>
+        </w:trPr>
+        <w:tc>
+          <w:tcPr>
+            <w:tcW w:w="3064" w:type="dxa"/>
+            <w:tcBorders>
+              <w:top w:val="single" w:sz="5" w:space="0" w:color="000000"/>
+              <w:left w:val="single" w:sz="5" w:space="0" w:color="000000"/>
+              <w:bottom w:val="single" w:sz="5" w:space="0" w:color="000000"/>
+              <w:right w:val="single" w:sz="5" w:space="0" w:color="000000"/>
+            </w:tcBorders>
+          </w:tcPr>
+          <w:p>
+            <w:pPr>
+              <w:spacing w:line="226" w:lineRule="exact"/>
+              <w:ind w:left="102"/>
+              <w:rPr>
+                <w:rFonts w:cs="Arial"/>
+                <w:sz w:val="20"/>
+                <w:szCs w:val="20"/>
+              </w:rPr>
+            </w:pPr>
+            <w:r>
+              <w:rPr>
+                <w:rFonts w:cs="Arial"/>
+                <w:sz w:val="20"/>
+                <w:szCs w:val="20"/>
+              </w:rPr>
+              <w:t>../../logId</w:t>
+            </w:r>
+          </w:p>
+        </w:tc>
+        <w:tc>
+          <w:tcPr>
+            <w:tcW w:w="2551" w:type="dxa"/>
+            <w:tcBorders>
+              <w:top w:val="single" w:sz="5" w:space="0" w:color="000000"/>
+              <w:left w:val="single" w:sz="5" w:space="0" w:color="000000"/>
+              <w:bottom w:val="single" w:sz="5" w:space="0" w:color="000000"/>
+              <w:right w:val="single" w:sz="5" w:space="0" w:color="000000"/>
+            </w:tcBorders>
+          </w:tcPr>
+          <w:p>
+            <w:pPr>
+              <w:rPr>
+                <w:spacing w:val="-1"/>
+                <w:sz w:val="20"/>
+                <w:szCs w:val="20"/>
+              </w:rPr>
+            </w:pPr>
+            <w:r>
+              <w:rPr>
+                <w:spacing w:val="-1"/>
+                <w:sz w:val="20"/>
+                <w:szCs w:val="20"/>
+              </w:rPr>
+              <w:t>string</w:t>
+            </w:r>
+          </w:p>
+        </w:tc>
+        <w:tc>
+          <w:tcPr>
+            <w:tcW w:w="3119" w:type="dxa"/>
+            <w:tcBorders>
+              <w:top w:val="single" w:sz="5" w:space="0" w:color="000000"/>
+              <w:left w:val="single" w:sz="5" w:space="0" w:color="000000"/>
+              <w:bottom w:val="single" w:sz="5" w:space="0" w:color="000000"/>
+              <w:right w:val="single" w:sz="5" w:space="0" w:color="000000"/>
+            </w:tcBorders>
+          </w:tcPr>
+          <w:p>
+            <w:pPr>
+              <w:spacing w:line="229" w:lineRule="exact"/>
+              <w:rPr>
+                <w:sz w:val="20"/>
+                <w:szCs w:val="20"/>
+              </w:rPr>
+            </w:pPr>
+            <w:r>
+              <w:rPr>
+                <w:sz w:val="20"/>
+                <w:szCs w:val="20"/>
+              </w:rPr>
+              <w:t>Ett unikt log-id som kan användas vid felanmälan för att användas vid felsökning av producent.</w:t>
+            </w:r>
+          </w:p>
+        </w:tc>
+        <w:tc>
+          <w:tcPr>
+            <w:tcW w:w="844" w:type="dxa"/>
+            <w:tcBorders>
+              <w:top w:val="single" w:sz="5" w:space="0" w:color="000000"/>
+              <w:left w:val="single" w:sz="5" w:space="0" w:color="000000"/>
+              <w:bottom w:val="single" w:sz="5" w:space="0" w:color="000000"/>
+              <w:right w:val="single" w:sz="5" w:space="0" w:color="000000"/>
+            </w:tcBorders>
+          </w:tcPr>
+          <w:p>
+            <w:pPr>
+              <w:rPr>
+                <w:sz w:val="20"/>
+                <w:szCs w:val="20"/>
+              </w:rPr>
+            </w:pPr>
+            <w:r>
+              <w:rPr>
+                <w:sz w:val="20"/>
+                <w:szCs w:val="20"/>
+              </w:rPr>
+              <w:t>1..1</w:t>
+            </w:r>
+          </w:p>
+        </w:tc>
+      </w:tr>
+      <w:tr>
+        <w:trPr>
+          <w:trHeight w:hRule="exact" w:val="541"/>
+          <w:tblHeader/>
+        </w:trPr>
+        <w:tc>
+          <w:tcPr>
+            <w:tcW w:w="3064" w:type="dxa"/>
+            <w:tcBorders>
+              <w:top w:val="single" w:sz="5" w:space="0" w:color="000000"/>
+              <w:left w:val="single" w:sz="5" w:space="0" w:color="000000"/>
+              <w:bottom w:val="single" w:sz="5" w:space="0" w:color="000000"/>
+              <w:right w:val="single" w:sz="5" w:space="0" w:color="000000"/>
+            </w:tcBorders>
+          </w:tcPr>
+          <w:p>
+            <w:pPr>
+              <w:spacing w:line="226" w:lineRule="exact"/>
+              <w:ind w:left="102"/>
+              <w:rPr>
+                <w:rFonts w:cs="Arial"/>
+                <w:sz w:val="20"/>
+                <w:szCs w:val="20"/>
+              </w:rPr>
+            </w:pPr>
+            <w:r>
+              <w:rPr>
+                <w:rFonts w:cs="Arial"/>
+                <w:sz w:val="20"/>
+                <w:szCs w:val="20"/>
+              </w:rPr>
+              <w:t>../../message</w:t>
+            </w:r>
+          </w:p>
+        </w:tc>
+        <w:tc>
+          <w:tcPr>
+            <w:tcW w:w="2551" w:type="dxa"/>
+            <w:tcBorders>
+              <w:top w:val="single" w:sz="5" w:space="0" w:color="000000"/>
+              <w:left w:val="single" w:sz="5" w:space="0" w:color="000000"/>
+              <w:bottom w:val="single" w:sz="5" w:space="0" w:color="000000"/>
+              <w:right w:val="single" w:sz="5" w:space="0" w:color="000000"/>
+            </w:tcBorders>
+          </w:tcPr>
+          <w:p>
+            <w:pPr>
+              <w:rPr>
+                <w:spacing w:val="-1"/>
+                <w:sz w:val="20"/>
+                <w:szCs w:val="20"/>
+              </w:rPr>
+            </w:pPr>
+            <w:r>
+              <w:rPr>
+                <w:spacing w:val="-1"/>
+                <w:sz w:val="20"/>
+                <w:szCs w:val="20"/>
+              </w:rPr>
+              <w:t>string</w:t>
+            </w:r>
+          </w:p>
+        </w:tc>
+        <w:tc>
+          <w:tcPr>
+            <w:tcW w:w="3119" w:type="dxa"/>
+            <w:tcBorders>
+              <w:top w:val="single" w:sz="5" w:space="0" w:color="000000"/>
+              <w:left w:val="single" w:sz="5" w:space="0" w:color="000000"/>
+              <w:bottom w:val="single" w:sz="5" w:space="0" w:color="000000"/>
+              <w:right w:val="single" w:sz="5" w:space="0" w:color="000000"/>
+            </w:tcBorders>
+          </w:tcPr>
+          <w:p>
+            <w:pPr>
+              <w:spacing w:line="229" w:lineRule="exact"/>
+              <w:rPr>
+                <w:sz w:val="20"/>
+                <w:szCs w:val="20"/>
+              </w:rPr>
+            </w:pPr>
+            <w:r>
+              <w:rPr>
+                <w:sz w:val="20"/>
+                <w:szCs w:val="20"/>
+              </w:rPr>
+              <w:t>En beskrivande text som kan visas för användaren.</w:t>
+            </w:r>
+          </w:p>
+        </w:tc>
+        <w:tc>
+          <w:tcPr>
+            <w:tcW w:w="844" w:type="dxa"/>
+            <w:tcBorders>
+              <w:top w:val="single" w:sz="5" w:space="0" w:color="000000"/>
+              <w:left w:val="single" w:sz="5" w:space="0" w:color="000000"/>
+              <w:bottom w:val="single" w:sz="5" w:space="0" w:color="000000"/>
+              <w:right w:val="single" w:sz="5" w:space="0" w:color="000000"/>
+            </w:tcBorders>
+          </w:tcPr>
+          <w:p>
+            <w:pPr>
+              <w:rPr>
+                <w:sz w:val="20"/>
+                <w:szCs w:val="20"/>
+              </w:rPr>
+            </w:pPr>
+            <w:r>
+              <w:rPr>
+                <w:sz w:val="20"/>
+                <w:szCs w:val="20"/>
+              </w:rPr>
+              <w:t>0..1</w:t>
+            </w:r>
+          </w:p>
+        </w:tc>
+      </w:tr>
+    </w:tbl>
+    <w:p/>
     <w:p/>
     <w:p>
       <w:pPr>
@@ -32462,7 +38520,7 @@
       </w:r>
     </w:p>
   </w:comment>
-  <w:comment w:id="107" w:author="Khaled Daham" w:date="2014-09-24T21:40:00Z" w:initials="KD">
+  <w:comment w:id="106" w:author="Khaled Daham" w:date="2014-09-24T21:40:00Z" w:initials="KD">
     <w:p>
       <w:pPr>
         <w:pStyle w:val="CommentText"/>
@@ -32811,7 +38869,7 @@
               <w:rStyle w:val="PageNumber"/>
               <w:noProof/>
             </w:rPr>
-            <w:t>25</w:t>
+            <w:t>29</w:t>
           </w:r>
           <w:r>
             <w:rPr>
@@ -32848,7 +38906,7 @@
               <w:rStyle w:val="PageNumber"/>
               <w:noProof/>
             </w:rPr>
-            <w:t>28</w:t>
+            <w:t>30</w:t>
           </w:r>
           <w:r>
             <w:rPr>
@@ -33428,7 +39486,7 @@
               <w:szCs w:val="24"/>
               <w:lang w:eastAsia="en-GB"/>
             </w:rPr>
-            <w:t>24/09/14 23:17</w:t>
+            <w:t>25/09/14 00:03</w:t>
           </w:r>
           <w:r>
             <w:rPr>
@@ -38073,6 +44131,37 @@
       </w:tblCellMar>
     </w:tblPr>
   </w:style>
+  <w:style w:type="paragraph" w:styleId="DocumentMap">
+    <w:name w:val="Document Map"/>
+    <w:basedOn w:val="Normal"/>
+    <w:link w:val="DocumentMapChar"/>
+    <w:uiPriority w:val="99"/>
+    <w:semiHidden/>
+    <w:unhideWhenUsed/>
+    <w:rsid w:val="004025F0"/>
+    <w:pPr>
+      <w:spacing w:line="240" w:lineRule="auto"/>
+    </w:pPr>
+    <w:rPr>
+      <w:rFonts w:ascii="Lucida Grande" w:hAnsi="Lucida Grande" w:cs="Lucida Grande"/>
+      <w:sz w:val="24"/>
+      <w:szCs w:val="24"/>
+    </w:rPr>
+  </w:style>
+  <w:style w:type="character" w:customStyle="1" w:styleId="DocumentMapChar">
+    <w:name w:val="Document Map Char"/>
+    <w:basedOn w:val="DefaultParagraphFont"/>
+    <w:link w:val="DocumentMap"/>
+    <w:uiPriority w:val="99"/>
+    <w:semiHidden/>
+    <w:rsid w:val="004025F0"/>
+    <w:rPr>
+      <w:rFonts w:ascii="Lucida Grande" w:hAnsi="Lucida Grande" w:cs="Lucida Grande"/>
+      <w:sz w:val="24"/>
+      <w:szCs w:val="24"/>
+      <w:lang w:eastAsia="en-US"/>
+    </w:rPr>
+  </w:style>
 </w:styles>
 </file>
 
@@ -39074,6 +45163,37 @@
       </w:tblCellMar>
     </w:tblPr>
   </w:style>
+  <w:style w:type="paragraph" w:styleId="DocumentMap">
+    <w:name w:val="Document Map"/>
+    <w:basedOn w:val="Normal"/>
+    <w:link w:val="DocumentMapChar"/>
+    <w:uiPriority w:val="99"/>
+    <w:semiHidden/>
+    <w:unhideWhenUsed/>
+    <w:rsid w:val="004025F0"/>
+    <w:pPr>
+      <w:spacing w:line="240" w:lineRule="auto"/>
+    </w:pPr>
+    <w:rPr>
+      <w:rFonts w:ascii="Lucida Grande" w:hAnsi="Lucida Grande" w:cs="Lucida Grande"/>
+      <w:sz w:val="24"/>
+      <w:szCs w:val="24"/>
+    </w:rPr>
+  </w:style>
+  <w:style w:type="character" w:customStyle="1" w:styleId="DocumentMapChar">
+    <w:name w:val="Document Map Char"/>
+    <w:basedOn w:val="DefaultParagraphFont"/>
+    <w:link w:val="DocumentMap"/>
+    <w:uiPriority w:val="99"/>
+    <w:semiHidden/>
+    <w:rsid w:val="004025F0"/>
+    <w:rPr>
+      <w:rFonts w:ascii="Lucida Grande" w:hAnsi="Lucida Grande" w:cs="Lucida Grande"/>
+      <w:sz w:val="24"/>
+      <w:szCs w:val="24"/>
+      <w:lang w:eastAsia="en-US"/>
+    </w:rPr>
+  </w:style>
 </w:styles>
 </file>
 
@@ -39365,7 +45485,7 @@
 </file>
 
 <file path=customXml/itemProps1.xml><?xml version="1.0" encoding="utf-8"?>
-<ds:datastoreItem xmlns:ds="http://schemas.openxmlformats.org/officeDocument/2006/customXml" ds:itemID="{C4C9103F-7A1F-8245-A62A-0DDC6557CB84}">
+<ds:datastoreItem xmlns:ds="http://schemas.openxmlformats.org/officeDocument/2006/customXml" ds:itemID="{9B608232-808B-0243-940C-EA2CCBD9EF73}">
   <ds:schemaRefs>
     <ds:schemaRef ds:uri="http://schemas.openxmlformats.org/officeDocument/2006/bibliography"/>
   </ds:schemaRefs>

--- a/ServiceInteractions/local/service/catalogue/aggregated/trunk/docs/TKB_service_catalogue_aggregated.docx
+++ b/ServiceInteractions/local/service/catalogue/aggregated/trunk/docs/TKB_service_catalogue_aggregated.docx
@@ -26015,10 +26015,13 @@
       <w:bookmarkStart w:id="113" w:name="_Toc254423240"/>
       <w:bookmarkStart w:id="114" w:name="_Toc273221242"/>
       <w:r>
-        <w:t>GetProductCatalogue</w:t>
+        <w:t>GetProduct</w:t>
       </w:r>
       <w:bookmarkEnd w:id="113"/>
       <w:bookmarkEnd w:id="114"/>
+      <w:r>
+        <w:t>s</w:t>
+      </w:r>
     </w:p>
     <w:p>
       <w:r>
@@ -26252,21 +26255,24 @@
                 <w:rFonts w:ascii="Times New Roman" w:hAnsi="Times New Roman"/>
                 <w:sz w:val="20"/>
                 <w:szCs w:val="20"/>
-              </w:rPr>
-            </w:pPr>
-            <w:r>
-              <w:rPr>
-                <w:rFonts w:ascii="Times New Roman" w:hAnsi="Times New Roman"/>
-                <w:sz w:val="20"/>
-                <w:szCs w:val="20"/>
-              </w:rPr>
-              <w:t>codeSystem</w:t>
-            </w:r>
-            <w:r>
-              <w:rPr>
-                <w:rFonts w:ascii="Times New Roman" w:hAnsi="Times New Roman"/>
-                <w:sz w:val="20"/>
-                <w:szCs w:val="20"/>
+                <w:highlight w:val="yellow"/>
+              </w:rPr>
+            </w:pPr>
+            <w:r>
+              <w:rPr>
+                <w:rFonts w:ascii="Times New Roman" w:hAnsi="Times New Roman"/>
+                <w:sz w:val="20"/>
+                <w:szCs w:val="20"/>
+                <w:highlight w:val="yellow"/>
+              </w:rPr>
+              <w:t>county</w:t>
+            </w:r>
+            <w:r>
+              <w:rPr>
+                <w:rFonts w:ascii="Times New Roman" w:hAnsi="Times New Roman"/>
+                <w:sz w:val="20"/>
+                <w:szCs w:val="20"/>
+                <w:highlight w:val="yellow"/>
               </w:rPr>
               <w:t xml:space="preserve"> </w:t>
             </w:r>
@@ -26285,25 +26291,18 @@
                 <w:spacing w:val="-1"/>
                 <w:sz w:val="20"/>
                 <w:szCs w:val="20"/>
-              </w:rPr>
-            </w:pPr>
-            <w:r>
-              <w:rPr>
-                <w:rFonts w:ascii="Times New Roman" w:hAnsi="Times New Roman"/>
-                <w:spacing w:val="-1"/>
-                <w:sz w:val="20"/>
-                <w:szCs w:val="20"/>
-              </w:rPr>
-              <w:t>s</w:t>
-            </w:r>
-            <w:r>
-              <w:rPr>
-                <w:rFonts w:ascii="Times New Roman" w:hAnsi="Times New Roman"/>
-                <w:spacing w:val="-1"/>
-                <w:sz w:val="20"/>
-                <w:szCs w:val="20"/>
-              </w:rPr>
-              <w:t>tring</w:t>
+                <w:highlight w:val="yellow"/>
+              </w:rPr>
+            </w:pPr>
+            <w:r>
+              <w:rPr>
+                <w:rFonts w:ascii="Times New Roman" w:hAnsi="Times New Roman"/>
+                <w:spacing w:val="-1"/>
+                <w:sz w:val="20"/>
+                <w:szCs w:val="20"/>
+                <w:highlight w:val="yellow"/>
+              </w:rPr>
+              <w:t>string</w:t>
             </w:r>
           </w:p>
         </w:tc>
@@ -26320,34 +26319,18 @@
                 <w:spacing w:val="-1"/>
                 <w:sz w:val="20"/>
                 <w:szCs w:val="20"/>
-              </w:rPr>
-            </w:pPr>
-            <w:r>
-              <w:rPr>
-                <w:rFonts w:ascii="Times New Roman" w:hAnsi="Times New Roman"/>
-                <w:spacing w:val="-1"/>
-                <w:sz w:val="20"/>
-                <w:szCs w:val="20"/>
-              </w:rPr>
-              <w:t>Begär produktkatalog baserat på kodsystem (oid), t.ex ”</w:t>
-            </w:r>
-            <w:r>
-              <w:rPr>
-                <w:rFonts w:ascii="Times New Roman" w:hAnsi="Times New Roman"/>
-                <w:spacing w:val="-1"/>
-                <w:sz w:val="20"/>
-                <w:szCs w:val="20"/>
-              </w:rPr>
-              <w:t>oid.sll.product.catalogue</w:t>
-            </w:r>
-            <w:r>
-              <w:rPr>
-                <w:rFonts w:ascii="Times New Roman" w:hAnsi="Times New Roman"/>
-                <w:spacing w:val="-1"/>
-                <w:sz w:val="20"/>
-                <w:szCs w:val="20"/>
-              </w:rPr>
-              <w:t>”, om inte något kodsystem anges returneras alla produktkataloger som producenten har.</w:t>
+                <w:highlight w:val="yellow"/>
+              </w:rPr>
+            </w:pPr>
+            <w:r>
+              <w:rPr>
+                <w:rFonts w:ascii="Times New Roman" w:hAnsi="Times New Roman"/>
+                <w:spacing w:val="-1"/>
+                <w:sz w:val="20"/>
+                <w:szCs w:val="20"/>
+                <w:highlight w:val="yellow"/>
+              </w:rPr>
+              <w:t>Begär produktkatalog baserat på kodsystem (oid), t.ex ”oid.sll.product.catalogue”, om inte något kodsystem anges returneras alla produktkataloger som producenten har.</w:t>
             </w:r>
           </w:p>
         </w:tc>
@@ -26361,12 +26344,14 @@
               <w:rPr>
                 <w:rFonts w:ascii="Times New Roman" w:hAnsi="Times New Roman"/>
                 <w:szCs w:val="20"/>
-              </w:rPr>
-            </w:pPr>
-            <w:r>
-              <w:rPr>
-                <w:rFonts w:ascii="Times New Roman" w:hAnsi="Times New Roman"/>
-                <w:szCs w:val="20"/>
+                <w:highlight w:val="yellow"/>
+              </w:rPr>
+            </w:pPr>
+            <w:r>
+              <w:rPr>
+                <w:rFonts w:ascii="Times New Roman" w:hAnsi="Times New Roman"/>
+                <w:szCs w:val="20"/>
+                <w:highlight w:val="yellow"/>
               </w:rPr>
               <w:t>0..*</w:t>
             </w:r>
@@ -26380,6 +26365,161 @@
                 <w:rFonts w:ascii="Times New Roman" w:hAnsi="Times New Roman"/>
                 <w:sz w:val="20"/>
                 <w:szCs w:val="20"/>
+                <w:highlight w:val="yellow"/>
+              </w:rPr>
+            </w:pPr>
+          </w:p>
+        </w:tc>
+      </w:tr>
+      <w:tr>
+        <w:tc>
+          <w:tcPr>
+            <w:tcW w:w="2802" w:type="dxa"/>
+          </w:tcPr>
+          <w:p>
+            <w:pPr>
+              <w:pStyle w:val="TableParagraph"/>
+              <w:spacing w:line="226" w:lineRule="exact"/>
+              <w:rPr>
+                <w:rFonts w:ascii="Times New Roman" w:hAnsi="Times New Roman"/>
+                <w:sz w:val="20"/>
+                <w:szCs w:val="20"/>
+                <w:highlight w:val="yellow"/>
+              </w:rPr>
+            </w:pPr>
+            <w:commentRangeStart w:id="119"/>
+            <w:r>
+              <w:rPr>
+                <w:rFonts w:ascii="Times New Roman" w:hAnsi="Times New Roman"/>
+                <w:sz w:val="20"/>
+                <w:szCs w:val="20"/>
+                <w:highlight w:val="yellow"/>
+              </w:rPr>
+              <w:t>sourceSystemHSAId</w:t>
+            </w:r>
+          </w:p>
+        </w:tc>
+        <w:tc>
+          <w:tcPr>
+            <w:tcW w:w="1417" w:type="dxa"/>
+          </w:tcPr>
+          <w:p>
+            <w:pPr>
+              <w:pStyle w:val="TableParagraph"/>
+              <w:spacing w:line="226" w:lineRule="exact"/>
+              <w:rPr>
+                <w:rFonts w:ascii="Times New Roman" w:hAnsi="Times New Roman"/>
+                <w:spacing w:val="-1"/>
+                <w:sz w:val="20"/>
+                <w:szCs w:val="20"/>
+                <w:highlight w:val="yellow"/>
+              </w:rPr>
+            </w:pPr>
+          </w:p>
+        </w:tc>
+        <w:tc>
+          <w:tcPr>
+            <w:tcW w:w="4394" w:type="dxa"/>
+          </w:tcPr>
+          <w:p>
+            <w:pPr>
+              <w:pStyle w:val="TableParagraph"/>
+              <w:spacing w:line="226" w:lineRule="exact"/>
+              <w:rPr>
+                <w:rFonts w:ascii="Times New Roman" w:hAnsi="Times New Roman"/>
+                <w:spacing w:val="-1"/>
+                <w:sz w:val="20"/>
+                <w:szCs w:val="20"/>
+                <w:highlight w:val="yellow"/>
+              </w:rPr>
+            </w:pPr>
+          </w:p>
+        </w:tc>
+        <w:commentRangeEnd w:id="119"/>
+        <w:tc>
+          <w:tcPr>
+            <w:tcW w:w="993" w:type="dxa"/>
+          </w:tcPr>
+          <w:p>
+            <w:pPr>
+              <w:spacing w:line="229" w:lineRule="exact"/>
+              <w:rPr>
+                <w:rFonts w:ascii="Times New Roman" w:hAnsi="Times New Roman"/>
+                <w:szCs w:val="20"/>
+                <w:highlight w:val="yellow"/>
+              </w:rPr>
+            </w:pPr>
+            <w:r>
+              <w:rPr>
+                <w:rStyle w:val="CommentReference"/>
+                <w:highlight w:val="yellow"/>
+              </w:rPr>
+              <w:commentReference w:id="119"/>
+            </w:r>
+          </w:p>
+        </w:tc>
+      </w:tr>
+      <w:tr>
+        <w:tc>
+          <w:tcPr>
+            <w:tcW w:w="2802" w:type="dxa"/>
+          </w:tcPr>
+          <w:p>
+            <w:pPr>
+              <w:pStyle w:val="TableParagraph"/>
+              <w:spacing w:line="226" w:lineRule="exact"/>
+              <w:rPr>
+                <w:rFonts w:ascii="Times New Roman" w:hAnsi="Times New Roman"/>
+                <w:sz w:val="20"/>
+                <w:szCs w:val="20"/>
+              </w:rPr>
+            </w:pPr>
+          </w:p>
+        </w:tc>
+        <w:tc>
+          <w:tcPr>
+            <w:tcW w:w="1417" w:type="dxa"/>
+          </w:tcPr>
+          <w:p>
+            <w:pPr>
+              <w:pStyle w:val="TableParagraph"/>
+              <w:spacing w:line="226" w:lineRule="exact"/>
+              <w:rPr>
+                <w:rFonts w:ascii="Times New Roman" w:hAnsi="Times New Roman"/>
+                <w:spacing w:val="-1"/>
+                <w:sz w:val="20"/>
+                <w:szCs w:val="20"/>
+              </w:rPr>
+            </w:pPr>
+          </w:p>
+        </w:tc>
+        <w:tc>
+          <w:tcPr>
+            <w:tcW w:w="4394" w:type="dxa"/>
+          </w:tcPr>
+          <w:p>
+            <w:pPr>
+              <w:pStyle w:val="TableParagraph"/>
+              <w:spacing w:line="226" w:lineRule="exact"/>
+              <w:rPr>
+                <w:rFonts w:ascii="Times New Roman" w:hAnsi="Times New Roman"/>
+                <w:spacing w:val="-1"/>
+                <w:sz w:val="20"/>
+                <w:szCs w:val="20"/>
+              </w:rPr>
+            </w:pPr>
+          </w:p>
+        </w:tc>
+        <w:tc>
+          <w:tcPr>
+            <w:tcW w:w="993" w:type="dxa"/>
+          </w:tcPr>
+          <w:p>
+            <w:pPr>
+              <w:spacing w:line="229" w:lineRule="exact"/>
+              <w:rPr>
+                <w:rFonts w:ascii="Times New Roman" w:hAnsi="Times New Roman"/>
+                <w:szCs w:val="20"/>
               </w:rPr>
             </w:pPr>
           </w:p>
@@ -27449,6 +27589,7 @@
                 <w:sz w:val="20"/>
                 <w:szCs w:val="20"/>
               </w:rPr>
+              <w:lastRenderedPageBreak/>
               <w:t>../../code</w:t>
             </w:r>
           </w:p>
@@ -27543,7 +27684,6 @@
                 <w:sz w:val="20"/>
                 <w:szCs w:val="20"/>
               </w:rPr>
-              <w:lastRenderedPageBreak/>
               <w:t>../../subcode</w:t>
             </w:r>
           </w:p>
@@ -27810,13 +27950,13 @@
       <w:pPr>
         <w:pStyle w:val="Heading3"/>
       </w:pPr>
-      <w:bookmarkStart w:id="119" w:name="_Toc254423243"/>
-      <w:bookmarkStart w:id="120" w:name="_Toc273221245"/>
+      <w:bookmarkStart w:id="120" w:name="_Toc254423243"/>
+      <w:bookmarkStart w:id="121" w:name="_Toc273221245"/>
       <w:r>
         <w:t>Övriga regler</w:t>
       </w:r>
-      <w:bookmarkEnd w:id="119"/>
       <w:bookmarkEnd w:id="120"/>
+      <w:bookmarkEnd w:id="121"/>
     </w:p>
     <w:p>
       <w:r>
@@ -27873,13 +28013,13 @@
       <w:pPr>
         <w:pStyle w:val="Heading2"/>
       </w:pPr>
-      <w:bookmarkStart w:id="121" w:name="_Toc254423244"/>
-      <w:bookmarkStart w:id="122" w:name="_Toc273221246"/>
+      <w:bookmarkStart w:id="122" w:name="_Toc254423244"/>
+      <w:bookmarkStart w:id="123" w:name="_Toc273221246"/>
       <w:r>
         <w:t>PullOffers</w:t>
       </w:r>
-      <w:bookmarkEnd w:id="121"/>
       <w:bookmarkEnd w:id="122"/>
+      <w:bookmarkEnd w:id="123"/>
     </w:p>
     <w:p>
       <w:pPr>
@@ -27910,13 +28050,13 @@
       <w:pPr>
         <w:pStyle w:val="Heading3"/>
       </w:pPr>
-      <w:bookmarkStart w:id="123" w:name="_Toc254423245"/>
-      <w:bookmarkStart w:id="124" w:name="_Toc273221247"/>
+      <w:bookmarkStart w:id="124" w:name="_Toc254423245"/>
+      <w:bookmarkStart w:id="125" w:name="_Toc273221247"/>
       <w:r>
         <w:t>Version</w:t>
       </w:r>
-      <w:bookmarkEnd w:id="123"/>
       <w:bookmarkEnd w:id="124"/>
+      <w:bookmarkEnd w:id="125"/>
     </w:p>
     <w:p>
       <w:r>
@@ -27928,13 +28068,13 @@
       <w:pPr>
         <w:pStyle w:val="Heading3"/>
       </w:pPr>
-      <w:bookmarkStart w:id="125" w:name="_Toc254423246"/>
-      <w:bookmarkStart w:id="126" w:name="_Toc273221248"/>
+      <w:bookmarkStart w:id="126" w:name="_Toc254423246"/>
+      <w:bookmarkStart w:id="127" w:name="_Toc273221248"/>
       <w:r>
         <w:t>Fältregler</w:t>
       </w:r>
-      <w:bookmarkEnd w:id="125"/>
       <w:bookmarkEnd w:id="126"/>
+      <w:bookmarkEnd w:id="127"/>
     </w:p>
     <w:tbl>
       <w:tblPr>
@@ -29519,6 +29659,7 @@
                 <w:sz w:val="20"/>
                 <w:szCs w:val="20"/>
               </w:rPr>
+              <w:lastRenderedPageBreak/>
               <w:t>../../postalAddress</w:t>
             </w:r>
           </w:p>
@@ -29760,7 +29901,6 @@
                 <w:sz w:val="20"/>
                 <w:szCs w:val="20"/>
               </w:rPr>
-              <w:lastRenderedPageBreak/>
               <w:t>../../postalCode</w:t>
             </w:r>
           </w:p>
@@ -32250,13 +32390,13 @@
       <w:pPr>
         <w:pStyle w:val="Heading3"/>
       </w:pPr>
-      <w:bookmarkStart w:id="127" w:name="_Toc254423247"/>
-      <w:bookmarkStart w:id="128" w:name="_Toc273221249"/>
+      <w:bookmarkStart w:id="128" w:name="_Toc254423247"/>
+      <w:bookmarkStart w:id="129" w:name="_Toc273221249"/>
       <w:r>
         <w:t>Övriga regler</w:t>
       </w:r>
-      <w:bookmarkEnd w:id="127"/>
       <w:bookmarkEnd w:id="128"/>
+      <w:bookmarkEnd w:id="129"/>
     </w:p>
     <w:p>
       <w:r>
@@ -32275,7 +32415,6 @@
         <w:pStyle w:val="Heading3"/>
       </w:pPr>
       <w:r>
-        <w:lastRenderedPageBreak/>
         <w:t>Icke funktionella krav</w:t>
       </w:r>
     </w:p>
@@ -32807,6 +32946,90 @@
               <w:t>id.</w:t>
             </w:r>
           </w:p>
+          <w:p>
+            <w:pPr>
+              <w:spacing w:line="229" w:lineRule="exact"/>
+              <w:ind w:left="102"/>
+              <w:rPr>
+                <w:spacing w:val="-1"/>
+                <w:sz w:val="20"/>
+                <w:szCs w:val="20"/>
+              </w:rPr>
+            </w:pPr>
+          </w:p>
+          <w:p>
+            <w:pPr>
+              <w:spacing w:line="229" w:lineRule="exact"/>
+              <w:ind w:left="102"/>
+              <w:rPr>
+                <w:b/>
+                <w:spacing w:val="-1"/>
+                <w:sz w:val="20"/>
+                <w:szCs w:val="20"/>
+              </w:rPr>
+            </w:pPr>
+            <w:r>
+              <w:rPr>
+                <w:b/>
+                <w:spacing w:val="-1"/>
+                <w:sz w:val="20"/>
+                <w:szCs w:val="20"/>
+              </w:rPr>
+              <w:t>Exempel:</w:t>
+            </w:r>
+          </w:p>
+          <w:p>
+            <w:pPr>
+              <w:spacing w:line="229" w:lineRule="exact"/>
+              <w:ind w:left="102"/>
+              <w:rPr>
+                <w:rFonts w:eastAsia="Times New Roman" w:cs="Times New Roman"/>
+                <w:spacing w:val="-1"/>
+                <w:sz w:val="20"/>
+                <w:szCs w:val="20"/>
+                <w:lang w:val="en-GB"/>
+              </w:rPr>
+            </w:pPr>
+            <w:r>
+              <w:rPr>
+                <w:spacing w:val="-1"/>
+                <w:sz w:val="20"/>
+                <w:szCs w:val="20"/>
+              </w:rPr>
+              <w:t xml:space="preserve">sourceSystemHSAId.root = </w:t>
+            </w:r>
+            <w:r>
+              <w:rPr>
+                <w:rFonts w:eastAsia="Times New Roman" w:cs="Times New Roman"/>
+                <w:spacing w:val="-1"/>
+                <w:sz w:val="20"/>
+                <w:szCs w:val="20"/>
+                <w:lang w:val="en-GB"/>
+              </w:rPr>
+              <w:t>1.2.752.129.2.1.4.1</w:t>
+            </w:r>
+          </w:p>
+          <w:p>
+            <w:pPr>
+              <w:spacing w:line="229" w:lineRule="exact"/>
+              <w:ind w:left="102"/>
+              <w:rPr>
+                <w:spacing w:val="-1"/>
+                <w:sz w:val="20"/>
+                <w:szCs w:val="20"/>
+              </w:rPr>
+            </w:pPr>
+            <w:r>
+              <w:rPr>
+                <w:rFonts w:eastAsia="Times New Roman" w:cs="Times New Roman"/>
+                <w:spacing w:val="-1"/>
+                <w:sz w:val="20"/>
+                <w:szCs w:val="20"/>
+                <w:lang w:val="en-GB"/>
+              </w:rPr>
+              <w:t>sourceSystemHSAId.extension = SE-TEST</w:t>
+            </w:r>
+          </w:p>
         </w:tc>
         <w:tc>
           <w:tcPr>
@@ -32911,30 +33134,6 @@
           </w:tcPr>
           <w:p>
             <w:pPr>
-              <w:pStyle w:val="TableParagraph"/>
-              <w:spacing w:line="226" w:lineRule="exact"/>
-              <w:ind w:left="102"/>
-              <w:rPr>
-                <w:rFonts w:ascii="Georgia" w:eastAsia="Times New Roman" w:hAnsi="Georgia" w:cs="Times New Roman"/>
-                <w:spacing w:val="-1"/>
-                <w:sz w:val="20"/>
-                <w:szCs w:val="20"/>
-                <w:lang w:val="en-GB"/>
-              </w:rPr>
-            </w:pPr>
-            <w:r>
-              <w:rPr>
-                <w:rFonts w:ascii="Georgia" w:eastAsia="Times New Roman" w:hAnsi="Georgia" w:cs="Times New Roman"/>
-                <w:spacing w:val="-1"/>
-                <w:sz w:val="20"/>
-                <w:szCs w:val="20"/>
-                <w:lang w:val="en-GB"/>
-              </w:rPr>
-              <w:t>OID för HSA-id</w:t>
-            </w:r>
-          </w:p>
-          <w:p>
-            <w:pPr>
               <w:spacing w:line="229" w:lineRule="exact"/>
               <w:ind w:left="102"/>
               <w:rPr>
@@ -33107,7 +33306,7 @@
       </w:tr>
       <w:tr>
         <w:trPr>
-          <w:trHeight w:hRule="exact" w:val="277"/>
+          <w:trHeight w:hRule="exact" w:val="4053"/>
           <w:tblHeader/>
         </w:trPr>
         <w:tc>
@@ -33188,6 +33387,337 @@
                 <w:szCs w:val="20"/>
               </w:rPr>
             </w:pPr>
+            <w:r>
+              <w:rPr>
+                <w:spacing w:val="-1"/>
+                <w:sz w:val="20"/>
+                <w:szCs w:val="20"/>
+              </w:rPr>
+              <w:t>En eller flera enhets-idn och namn.</w:t>
+            </w:r>
+          </w:p>
+          <w:p>
+            <w:pPr>
+              <w:spacing w:line="229" w:lineRule="exact"/>
+              <w:ind w:left="102"/>
+              <w:rPr>
+                <w:spacing w:val="-1"/>
+                <w:sz w:val="20"/>
+                <w:szCs w:val="20"/>
+              </w:rPr>
+            </w:pPr>
+          </w:p>
+          <w:p>
+            <w:pPr>
+              <w:spacing w:line="229" w:lineRule="exact"/>
+              <w:ind w:left="102"/>
+              <w:rPr>
+                <w:b/>
+                <w:spacing w:val="-1"/>
+                <w:sz w:val="20"/>
+                <w:szCs w:val="20"/>
+              </w:rPr>
+            </w:pPr>
+            <w:r>
+              <w:rPr>
+                <w:b/>
+                <w:spacing w:val="-1"/>
+                <w:sz w:val="20"/>
+                <w:szCs w:val="20"/>
+              </w:rPr>
+              <w:t>Krav:</w:t>
+            </w:r>
+          </w:p>
+          <w:p>
+            <w:pPr>
+              <w:spacing w:line="229" w:lineRule="exact"/>
+              <w:ind w:left="102"/>
+              <w:rPr>
+                <w:spacing w:val="-1"/>
+                <w:sz w:val="20"/>
+                <w:szCs w:val="20"/>
+              </w:rPr>
+            </w:pPr>
+            <w:r>
+              <w:rPr>
+                <w:spacing w:val="-1"/>
+                <w:sz w:val="20"/>
+                <w:szCs w:val="20"/>
+              </w:rPr>
+              <w:t xml:space="preserve">Ett HSAid </w:t>
+            </w:r>
+            <w:r>
+              <w:rPr>
+                <w:b/>
+                <w:spacing w:val="-1"/>
+                <w:sz w:val="20"/>
+                <w:szCs w:val="20"/>
+              </w:rPr>
+              <w:t xml:space="preserve">måste </w:t>
+            </w:r>
+            <w:r>
+              <w:rPr>
+                <w:spacing w:val="-1"/>
+                <w:sz w:val="20"/>
+                <w:szCs w:val="20"/>
+              </w:rPr>
+              <w:t>alltid finnas med.</w:t>
+            </w:r>
+          </w:p>
+          <w:p>
+            <w:pPr>
+              <w:spacing w:line="229" w:lineRule="exact"/>
+              <w:ind w:left="102"/>
+              <w:rPr>
+                <w:spacing w:val="-1"/>
+                <w:sz w:val="20"/>
+                <w:szCs w:val="20"/>
+              </w:rPr>
+            </w:pPr>
+          </w:p>
+          <w:p>
+            <w:pPr>
+              <w:spacing w:line="229" w:lineRule="exact"/>
+              <w:ind w:left="102"/>
+              <w:rPr>
+                <w:b/>
+                <w:spacing w:val="-1"/>
+                <w:sz w:val="20"/>
+                <w:szCs w:val="20"/>
+              </w:rPr>
+            </w:pPr>
+            <w:r>
+              <w:rPr>
+                <w:b/>
+                <w:spacing w:val="-1"/>
+                <w:sz w:val="20"/>
+                <w:szCs w:val="20"/>
+              </w:rPr>
+              <w:t>Exempel:</w:t>
+            </w:r>
+          </w:p>
+          <w:p>
+            <w:pPr>
+              <w:spacing w:line="229" w:lineRule="exact"/>
+              <w:ind w:left="102"/>
+              <w:rPr>
+                <w:spacing w:val="-1"/>
+                <w:sz w:val="20"/>
+                <w:szCs w:val="20"/>
+              </w:rPr>
+            </w:pPr>
+            <w:r>
+              <w:rPr>
+                <w:spacing w:val="-1"/>
+                <w:sz w:val="20"/>
+                <w:szCs w:val="20"/>
+              </w:rPr>
+              <w:t>organization.id.root = oid för HSA</w:t>
+            </w:r>
+          </w:p>
+          <w:p>
+            <w:pPr>
+              <w:spacing w:line="229" w:lineRule="exact"/>
+              <w:ind w:left="102"/>
+              <w:rPr>
+                <w:spacing w:val="-1"/>
+                <w:sz w:val="20"/>
+                <w:szCs w:val="20"/>
+              </w:rPr>
+            </w:pPr>
+            <w:r>
+              <w:rPr>
+                <w:spacing w:val="-1"/>
+                <w:sz w:val="20"/>
+                <w:szCs w:val="20"/>
+              </w:rPr>
+              <w:t>organization.id.extension = HSAid</w:t>
+            </w:r>
+          </w:p>
+          <w:p>
+            <w:pPr>
+              <w:spacing w:line="229" w:lineRule="exact"/>
+              <w:ind w:left="102"/>
+              <w:rPr>
+                <w:spacing w:val="-1"/>
+                <w:sz w:val="20"/>
+                <w:szCs w:val="20"/>
+              </w:rPr>
+            </w:pPr>
+            <w:r>
+              <w:rPr>
+                <w:spacing w:val="-1"/>
+                <w:sz w:val="20"/>
+                <w:szCs w:val="20"/>
+              </w:rPr>
+              <w:t>organization.id.root = oid för Kombika</w:t>
+            </w:r>
+          </w:p>
+          <w:p>
+            <w:pPr>
+              <w:spacing w:line="229" w:lineRule="exact"/>
+              <w:ind w:left="102"/>
+              <w:rPr>
+                <w:spacing w:val="-1"/>
+                <w:sz w:val="20"/>
+                <w:szCs w:val="20"/>
+              </w:rPr>
+            </w:pPr>
+            <w:r>
+              <w:rPr>
+                <w:spacing w:val="-1"/>
+                <w:sz w:val="20"/>
+                <w:szCs w:val="20"/>
+              </w:rPr>
+              <w:t>organization.id.extension = kombikaId</w:t>
+            </w:r>
+          </w:p>
+          <w:p>
+            <w:pPr>
+              <w:spacing w:line="229" w:lineRule="exact"/>
+              <w:ind w:left="102"/>
+              <w:rPr>
+                <w:spacing w:val="-1"/>
+                <w:sz w:val="20"/>
+                <w:szCs w:val="20"/>
+              </w:rPr>
+            </w:pPr>
+            <w:r>
+              <w:rPr>
+                <w:spacing w:val="-1"/>
+                <w:sz w:val="20"/>
+                <w:szCs w:val="20"/>
+              </w:rPr>
+              <w:t>organization.name.root = oid för HSA</w:t>
+            </w:r>
+          </w:p>
+          <w:p>
+            <w:pPr>
+              <w:spacing w:line="229" w:lineRule="exact"/>
+              <w:ind w:left="102"/>
+              <w:rPr>
+                <w:spacing w:val="-1"/>
+                <w:sz w:val="20"/>
+                <w:szCs w:val="20"/>
+              </w:rPr>
+            </w:pPr>
+            <w:r>
+              <w:rPr>
+                <w:spacing w:val="-1"/>
+                <w:sz w:val="20"/>
+                <w:szCs w:val="20"/>
+              </w:rPr>
+              <w:t>organization.name.extension = Namn</w:t>
+            </w:r>
+          </w:p>
+          <w:p>
+            <w:pPr>
+              <w:spacing w:line="229" w:lineRule="exact"/>
+              <w:ind w:left="102"/>
+              <w:rPr>
+                <w:spacing w:val="-1"/>
+                <w:sz w:val="20"/>
+                <w:szCs w:val="20"/>
+              </w:rPr>
+            </w:pPr>
+            <w:r>
+              <w:rPr>
+                <w:spacing w:val="-1"/>
+                <w:sz w:val="20"/>
+                <w:szCs w:val="20"/>
+              </w:rPr>
+              <w:t>organization.name.root = oid för Kombika</w:t>
+            </w:r>
+          </w:p>
+          <w:p>
+            <w:pPr>
+              <w:spacing w:line="229" w:lineRule="exact"/>
+              <w:ind w:left="102"/>
+              <w:rPr>
+                <w:spacing w:val="-1"/>
+                <w:sz w:val="20"/>
+                <w:szCs w:val="20"/>
+              </w:rPr>
+            </w:pPr>
+            <w:r>
+              <w:rPr>
+                <w:spacing w:val="-1"/>
+                <w:sz w:val="20"/>
+                <w:szCs w:val="20"/>
+              </w:rPr>
+              <w:t>organization.name.extension = Namn</w:t>
+            </w:r>
+          </w:p>
+          <w:p>
+            <w:pPr>
+              <w:spacing w:line="229" w:lineRule="exact"/>
+              <w:ind w:left="102"/>
+              <w:rPr>
+                <w:spacing w:val="-1"/>
+                <w:sz w:val="20"/>
+                <w:szCs w:val="20"/>
+              </w:rPr>
+            </w:pPr>
+            <w:r>
+              <w:rPr>
+                <w:spacing w:val="-1"/>
+                <w:sz w:val="20"/>
+                <w:szCs w:val="20"/>
+              </w:rPr>
+              <w:t>organization.name.root = oid för bolagsverket</w:t>
+            </w:r>
+          </w:p>
+          <w:p>
+            <w:pPr>
+              <w:spacing w:line="229" w:lineRule="exact"/>
+              <w:ind w:left="102"/>
+              <w:rPr>
+                <w:spacing w:val="-1"/>
+                <w:sz w:val="20"/>
+                <w:szCs w:val="20"/>
+              </w:rPr>
+            </w:pPr>
+            <w:r>
+              <w:rPr>
+                <w:spacing w:val="-1"/>
+                <w:sz w:val="20"/>
+                <w:szCs w:val="20"/>
+              </w:rPr>
+              <w:t>organization.name.extension = Namn enligt bolagsverket</w:t>
+            </w:r>
+          </w:p>
+          <w:p>
+            <w:pPr>
+              <w:spacing w:line="229" w:lineRule="exact"/>
+              <w:ind w:left="102"/>
+              <w:rPr>
+                <w:spacing w:val="-1"/>
+                <w:sz w:val="20"/>
+                <w:szCs w:val="20"/>
+              </w:rPr>
+            </w:pPr>
+          </w:p>
+          <w:p>
+            <w:pPr>
+              <w:spacing w:line="229" w:lineRule="exact"/>
+              <w:ind w:left="102"/>
+              <w:rPr>
+                <w:spacing w:val="-1"/>
+                <w:sz w:val="20"/>
+                <w:szCs w:val="20"/>
+              </w:rPr>
+            </w:pPr>
+          </w:p>
+          <w:p>
+            <w:pPr>
+              <w:spacing w:line="229" w:lineRule="exact"/>
+              <w:ind w:left="102"/>
+              <w:rPr>
+                <w:spacing w:val="-1"/>
+                <w:sz w:val="20"/>
+                <w:szCs w:val="20"/>
+              </w:rPr>
+            </w:pPr>
           </w:p>
         </w:tc>
         <w:tc>
@@ -33307,8 +33837,27 @@
                 <w:sz w:val="20"/>
                 <w:szCs w:val="20"/>
               </w:rPr>
-              <w:t>En eller flera enhetsId där ett måste vara HSAid.</w:t>
-            </w:r>
+              <w:t>Id kopplat till enhe</w:t>
+            </w:r>
+            <w:r>
+              <w:rPr>
+                <w:spacing w:val="-1"/>
+                <w:sz w:val="20"/>
+                <w:szCs w:val="20"/>
+              </w:rPr>
+              <w:t>ten.</w:t>
+            </w:r>
+          </w:p>
+          <w:p>
+            <w:pPr>
+              <w:spacing w:line="229" w:lineRule="exact"/>
+              <w:ind w:left="102"/>
+              <w:rPr>
+                <w:spacing w:val="-1"/>
+                <w:sz w:val="20"/>
+                <w:szCs w:val="20"/>
+              </w:rPr>
+            </w:pPr>
           </w:p>
         </w:tc>
         <w:tc>
@@ -33363,7 +33912,6 @@
                 <w:szCs w:val="20"/>
               </w:rPr>
             </w:pPr>
-            <w:commentRangeStart w:id="129"/>
             <w:r>
               <w:rPr>
                 <w:sz w:val="20"/>
@@ -33429,7 +33977,15 @@
                 <w:sz w:val="20"/>
                 <w:szCs w:val="20"/>
               </w:rPr>
-              <w:t xml:space="preserve">En eller flera namn. </w:t>
+              <w:t>Namn kopplat till enhet.</w:t>
+            </w:r>
+            <w:r>
+              <w:rPr>
+                <w:spacing w:val="-1"/>
+                <w:sz w:val="20"/>
+                <w:szCs w:val="20"/>
+              </w:rPr>
+              <w:t xml:space="preserve"> </w:t>
             </w:r>
           </w:p>
         </w:tc>
@@ -33458,15 +34014,6 @@
               </w:rPr>
               <w:t xml:space="preserve"> 1..*</w:t>
             </w:r>
-            <w:commentRangeEnd w:id="129"/>
-            <w:r>
-              <w:rPr>
-                <w:rStyle w:val="CommentReference"/>
-                <w:rFonts w:eastAsia="Calibri" w:cs="Times New Roman"/>
-                <w:lang w:val="sv-SE"/>
-              </w:rPr>
-              <w:commentReference w:id="129"/>
-            </w:r>
           </w:p>
         </w:tc>
       </w:tr>
@@ -33484,6 +34031,7 @@
               <w:bottom w:val="single" w:sz="5" w:space="0" w:color="000000"/>
               <w:right w:val="single" w:sz="5" w:space="0" w:color="000000"/>
             </w:tcBorders>
+            <w:shd w:val="clear" w:color="auto" w:fill="FFFF00"/>
           </w:tcPr>
           <w:p>
             <w:pPr>
@@ -33495,12 +34043,14 @@
                 <w:highlight w:val="yellow"/>
               </w:rPr>
             </w:pPr>
+            <w:commentRangeStart w:id="130"/>
             <w:r>
               <w:rPr>
                 <w:sz w:val="20"/>
                 <w:szCs w:val="20"/>
                 <w:highlight w:val="yellow"/>
               </w:rPr>
+              <w:lastRenderedPageBreak/>
               <w:t>openingHours</w:t>
             </w:r>
           </w:p>
@@ -33514,6 +34064,7 @@
               <w:bottom w:val="single" w:sz="5" w:space="0" w:color="000000"/>
               <w:right w:val="single" w:sz="5" w:space="0" w:color="000000"/>
             </w:tcBorders>
+            <w:shd w:val="clear" w:color="auto" w:fill="FFFF00"/>
           </w:tcPr>
           <w:p>
             <w:pPr>
@@ -33546,6 +34097,7 @@
               <w:bottom w:val="single" w:sz="5" w:space="0" w:color="000000"/>
               <w:right w:val="single" w:sz="5" w:space="0" w:color="000000"/>
             </w:tcBorders>
+            <w:shd w:val="clear" w:color="auto" w:fill="FFFF00"/>
           </w:tcPr>
           <w:p>
             <w:pPr>
@@ -33587,6 +34139,7 @@
               <w:bottom w:val="single" w:sz="5" w:space="0" w:color="000000"/>
               <w:right w:val="single" w:sz="5" w:space="0" w:color="000000"/>
             </w:tcBorders>
+            <w:shd w:val="clear" w:color="auto" w:fill="FFFF00"/>
           </w:tcPr>
           <w:p>
             <w:pPr>
@@ -33604,6 +34157,16 @@
                 <w:highlight w:val="yellow"/>
               </w:rPr>
               <w:t>1..1</w:t>
+            </w:r>
+            <w:commentRangeEnd w:id="130"/>
+            <w:r>
+              <w:rPr>
+                <w:rStyle w:val="CommentReference"/>
+                <w:rFonts w:eastAsia="Calibri" w:cs="Times New Roman"/>
+                <w:highlight w:val="yellow"/>
+                <w:lang w:val="sv-SE"/>
+              </w:rPr>
+              <w:commentReference w:id="130"/>
             </w:r>
           </w:p>
         </w:tc>
@@ -33723,7 +34286,14 @@
                 <w:sz w:val="20"/>
                 <w:szCs w:val="20"/>
               </w:rPr>
-              <w:t>1..1</w:t>
+              <w:t>0</w:t>
+            </w:r>
+            <w:r>
+              <w:rPr>
+                <w:sz w:val="20"/>
+                <w:szCs w:val="20"/>
+              </w:rPr>
+              <w:t>..1</w:t>
             </w:r>
           </w:p>
         </w:tc>
@@ -34929,7 +35499,7 @@
                 <w:szCs w:val="20"/>
               </w:rPr>
             </w:pPr>
-            <w:commentRangeStart w:id="130"/>
+            <w:commentRangeStart w:id="131"/>
             <w:r>
               <w:rPr>
                 <w:sz w:val="20"/>
@@ -35038,14 +35608,14 @@
               </w:rPr>
               <w:t>1..1</w:t>
             </w:r>
-            <w:commentRangeEnd w:id="130"/>
+            <w:commentRangeEnd w:id="131"/>
             <w:r>
               <w:rPr>
                 <w:rStyle w:val="CommentReference"/>
                 <w:rFonts w:eastAsia="Calibri" w:cs="Times New Roman"/>
                 <w:lang w:val="sv-SE"/>
               </w:rPr>
-              <w:commentReference w:id="130"/>
+              <w:commentReference w:id="131"/>
             </w:r>
           </w:p>
         </w:tc>
@@ -35195,13 +35765,12 @@
                 <w:szCs w:val="20"/>
               </w:rPr>
             </w:pPr>
-            <w:commentRangeStart w:id="131"/>
-            <w:r>
-              <w:rPr>
-                <w:sz w:val="20"/>
-                <w:szCs w:val="20"/>
-              </w:rPr>
-              <w:lastRenderedPageBreak/>
+            <w:commentRangeStart w:id="132"/>
+            <w:r>
+              <w:rPr>
+                <w:sz w:val="20"/>
+                <w:szCs w:val="20"/>
+              </w:rPr>
               <w:t>../type</w:t>
             </w:r>
           </w:p>
@@ -35310,14 +35879,14 @@
               </w:rPr>
               <w:t xml:space="preserve"> 1..1</w:t>
             </w:r>
-            <w:commentRangeEnd w:id="131"/>
+            <w:commentRangeEnd w:id="132"/>
             <w:r>
               <w:rPr>
                 <w:rStyle w:val="CommentReference"/>
                 <w:rFonts w:eastAsia="Calibri" w:cs="Times New Roman"/>
                 <w:lang w:val="sv-SE"/>
               </w:rPr>
-              <w:commentReference w:id="131"/>
+              <w:commentReference w:id="132"/>
             </w:r>
           </w:p>
         </w:tc>
@@ -35347,7 +35916,7 @@
                 <w:highlight w:val="yellow"/>
               </w:rPr>
             </w:pPr>
-            <w:commentRangeStart w:id="132"/>
+            <w:commentRangeStart w:id="133"/>
             <w:r>
               <w:rPr>
                 <w:sz w:val="20"/>
@@ -35466,14 +36035,14 @@
               </w:rPr>
               <w:t>..1</w:t>
             </w:r>
-            <w:commentRangeEnd w:id="132"/>
+            <w:commentRangeEnd w:id="133"/>
             <w:r>
               <w:rPr>
                 <w:rStyle w:val="CommentReference"/>
                 <w:rFonts w:eastAsia="Calibri" w:cs="Times New Roman"/>
                 <w:lang w:val="sv-SE"/>
               </w:rPr>
-              <w:commentReference w:id="132"/>
+              <w:commentReference w:id="133"/>
             </w:r>
           </w:p>
         </w:tc>
@@ -36317,8 +36886,6 @@
               </w:rPr>
               <w:t>Egenskaper på utbudspunkten TBD</w:t>
             </w:r>
-            <w:bookmarkStart w:id="133" w:name="_GoBack"/>
-            <w:bookmarkEnd w:id="133"/>
           </w:p>
         </w:tc>
         <w:tc>
@@ -36936,6 +37503,7 @@
                 <w:sz w:val="20"/>
                 <w:szCs w:val="20"/>
               </w:rPr>
+              <w:lastRenderedPageBreak/>
               <w:t>../../subcode</w:t>
             </w:r>
           </w:p>
@@ -37264,7 +37832,7 @@
         <w:pStyle w:val="Heading2"/>
       </w:pPr>
       <w:r>
-        <w:t>UpdateProductCatalogue</w:t>
+        <w:t>UpdateProducts</w:t>
       </w:r>
     </w:p>
     <w:p>
@@ -37299,7 +37867,6 @@
         <w:pStyle w:val="Heading3"/>
       </w:pPr>
       <w:r>
-        <w:lastRenderedPageBreak/>
         <w:t>Fältregler</w:t>
       </w:r>
     </w:p>
@@ -38167,6 +38734,9 @@
           </w:tcPr>
           <w:p>
             <w:pPr>
+              <w:tabs>
+                <w:tab w:val="center" w:pos="1577"/>
+              </w:tabs>
               <w:spacing w:line="226" w:lineRule="exact"/>
               <w:ind w:left="102"/>
               <w:rPr>
@@ -38179,7 +38749,7 @@
                 <w:sz w:val="20"/>
                 <w:szCs w:val="20"/>
               </w:rPr>
-              <w:t>../id</w:t>
+              <w:t>county</w:t>
             </w:r>
           </w:p>
         </w:tc>
@@ -38266,7 +38836,7 @@
                 <w:sz w:val="20"/>
                 <w:szCs w:val="20"/>
               </w:rPr>
-              <w:t xml:space="preserve"> 1..*</w:t>
+              <w:t xml:space="preserve"> 1..1</w:t>
             </w:r>
           </w:p>
         </w:tc>
@@ -38295,13 +38865,19 @@
                 <w:szCs w:val="20"/>
               </w:rPr>
             </w:pPr>
-            <w:commentRangeStart w:id="134"/>
-            <w:r>
-              <w:rPr>
-                <w:sz w:val="20"/>
-                <w:szCs w:val="20"/>
-              </w:rPr>
-              <w:t>../name</w:t>
+            <w:r>
+              <w:rPr>
+                <w:sz w:val="20"/>
+                <w:szCs w:val="20"/>
+              </w:rPr>
+              <w:t>../</w:t>
+            </w:r>
+            <w:r>
+              <w:rPr>
+                <w:sz w:val="20"/>
+                <w:szCs w:val="20"/>
+              </w:rPr>
+              <w:t>root</w:t>
             </w:r>
           </w:p>
         </w:tc>
@@ -38331,7 +38907,7 @@
                 <w:sz w:val="20"/>
                 <w:szCs w:val="20"/>
               </w:rPr>
-              <w:t>IIType</w:t>
+              <w:t>string</w:t>
             </w:r>
           </w:p>
         </w:tc>
@@ -38361,7 +38937,15 @@
                 <w:sz w:val="20"/>
                 <w:szCs w:val="20"/>
               </w:rPr>
-              <w:t xml:space="preserve">En eller flera namn. </w:t>
+              <w:t>Oid för SCB county</w:t>
+            </w:r>
+            <w:r>
+              <w:rPr>
+                <w:spacing w:val="-1"/>
+                <w:sz w:val="20"/>
+                <w:szCs w:val="20"/>
+              </w:rPr>
+              <w:t xml:space="preserve"> </w:t>
             </w:r>
           </w:p>
         </w:tc>
@@ -38388,23 +38972,14 @@
                 <w:sz w:val="20"/>
                 <w:szCs w:val="20"/>
               </w:rPr>
-              <w:t xml:space="preserve"> 1..*</w:t>
-            </w:r>
-            <w:commentRangeEnd w:id="134"/>
-            <w:r>
-              <w:rPr>
-                <w:rStyle w:val="CommentReference"/>
-                <w:rFonts w:eastAsia="Calibri" w:cs="Times New Roman"/>
-                <w:lang w:val="sv-SE"/>
-              </w:rPr>
-              <w:commentReference w:id="134"/>
+              <w:t xml:space="preserve"> 1..1</w:t>
             </w:r>
           </w:p>
         </w:tc>
       </w:tr>
       <w:tr>
         <w:trPr>
-          <w:trHeight w:hRule="exact" w:val="277"/>
+          <w:trHeight w:hRule="exact" w:val="564"/>
           <w:tblHeader/>
         </w:trPr>
         <w:tc>
@@ -38422,18 +38997,15 @@
               <w:spacing w:line="226" w:lineRule="exact"/>
               <w:ind w:left="102"/>
               <w:rPr>
-                <w:sz w:val="20"/>
-                <w:szCs w:val="20"/>
-                <w:highlight w:val="yellow"/>
-              </w:rPr>
-            </w:pPr>
-            <w:r>
-              <w:rPr>
-                <w:sz w:val="20"/>
-                <w:szCs w:val="20"/>
-                <w:highlight w:val="yellow"/>
-              </w:rPr>
-              <w:t>Öppettider</w:t>
+                <w:szCs w:val="20"/>
+              </w:rPr>
+            </w:pPr>
+            <w:r>
+              <w:rPr>
+                <w:sz w:val="20"/>
+                <w:szCs w:val="20"/>
+              </w:rPr>
+              <w:t>../extension</w:t>
             </w:r>
           </w:p>
         </w:tc>
@@ -38455,17 +39027,15 @@
                 <w:spacing w:val="-1"/>
                 <w:sz w:val="20"/>
                 <w:szCs w:val="20"/>
-                <w:highlight w:val="yellow"/>
-              </w:rPr>
-            </w:pPr>
-            <w:r>
-              <w:rPr>
-                <w:spacing w:val="-1"/>
-                <w:sz w:val="20"/>
-                <w:szCs w:val="20"/>
-                <w:highlight w:val="yellow"/>
-              </w:rPr>
-              <w:t>iCalendar</w:t>
+              </w:rPr>
+            </w:pPr>
+            <w:r>
+              <w:rPr>
+                <w:spacing w:val="-1"/>
+                <w:sz w:val="20"/>
+                <w:szCs w:val="20"/>
+              </w:rPr>
+              <w:t>string</w:t>
             </w:r>
           </w:p>
         </w:tc>
@@ -38482,22 +39052,19 @@
           <w:p>
             <w:pPr>
               <w:spacing w:line="229" w:lineRule="exact"/>
-              <w:ind w:left="102"/>
-              <w:rPr>
-                <w:spacing w:val="-1"/>
-                <w:sz w:val="20"/>
-                <w:szCs w:val="20"/>
-                <w:highlight w:val="yellow"/>
-              </w:rPr>
-            </w:pPr>
-            <w:r>
-              <w:rPr>
-                <w:spacing w:val="-1"/>
-                <w:sz w:val="20"/>
-                <w:szCs w:val="20"/>
-                <w:highlight w:val="yellow"/>
-              </w:rPr>
-              <w:t>Öppettider för enheten</w:t>
+              <w:rPr>
+                <w:spacing w:val="-1"/>
+                <w:sz w:val="20"/>
+                <w:szCs w:val="20"/>
+              </w:rPr>
+            </w:pPr>
+            <w:r>
+              <w:rPr>
+                <w:spacing w:val="-1"/>
+                <w:sz w:val="20"/>
+                <w:szCs w:val="20"/>
+              </w:rPr>
+              <w:t>county</w:t>
             </w:r>
           </w:p>
         </w:tc>
@@ -38517,16 +39084,14 @@
               <w:rPr>
                 <w:sz w:val="20"/>
                 <w:szCs w:val="20"/>
-                <w:highlight w:val="yellow"/>
-              </w:rPr>
-            </w:pPr>
-            <w:r>
-              <w:rPr>
-                <w:sz w:val="20"/>
-                <w:szCs w:val="20"/>
-                <w:highlight w:val="yellow"/>
-              </w:rPr>
-              <w:t>1..1</w:t>
+              </w:rPr>
+            </w:pPr>
+            <w:r>
+              <w:rPr>
+                <w:sz w:val="20"/>
+                <w:szCs w:val="20"/>
+              </w:rPr>
+              <w:t xml:space="preserve"> 1..1</w:t>
             </w:r>
           </w:p>
         </w:tc>
@@ -38560,7 +39125,7 @@
                 <w:sz w:val="20"/>
                 <w:szCs w:val="20"/>
               </w:rPr>
-              <w:t>address</w:t>
+              <w:t>product</w:t>
             </w:r>
           </w:p>
         </w:tc>
@@ -38590,7 +39155,7 @@
                 <w:sz w:val="20"/>
                 <w:szCs w:val="20"/>
               </w:rPr>
-              <w:t>AddressType</w:t>
+              <w:t>ProductType</w:t>
             </w:r>
           </w:p>
         </w:tc>
@@ -38639,14 +39204,21 @@
                 <w:sz w:val="20"/>
                 <w:szCs w:val="20"/>
               </w:rPr>
-              <w:t xml:space="preserve"> 1..1</w:t>
+              <w:t xml:space="preserve"> </w:t>
+            </w:r>
+            <w:r>
+              <w:rPr>
+                <w:sz w:val="20"/>
+                <w:szCs w:val="20"/>
+              </w:rPr>
+              <w:t>0..*</w:t>
             </w:r>
           </w:p>
         </w:tc>
       </w:tr>
       <w:tr>
         <w:trPr>
-          <w:trHeight w:hRule="exact" w:val="658"/>
+          <w:trHeight w:hRule="exact" w:val="277"/>
           <w:tblHeader/>
         </w:trPr>
         <w:tc>
@@ -38668,13 +39240,19 @@
                 <w:szCs w:val="20"/>
               </w:rPr>
             </w:pPr>
-            <w:commentRangeStart w:id="135"/>
-            <w:r>
-              <w:rPr>
-                <w:sz w:val="20"/>
-                <w:szCs w:val="20"/>
-              </w:rPr>
-              <w:t>../invoiceAddress</w:t>
+            <w:r>
+              <w:rPr>
+                <w:sz w:val="20"/>
+                <w:szCs w:val="20"/>
+              </w:rPr>
+              <w:t>../</w:t>
+            </w:r>
+            <w:r>
+              <w:rPr>
+                <w:sz w:val="20"/>
+                <w:szCs w:val="20"/>
+              </w:rPr>
+              <w:t>name</w:t>
             </w:r>
           </w:p>
         </w:tc>
@@ -38704,15 +39282,7 @@
                 <w:sz w:val="20"/>
                 <w:szCs w:val="20"/>
               </w:rPr>
-              <w:t>String</w:t>
-            </w:r>
-            <w:r>
-              <w:rPr>
-                <w:spacing w:val="-1"/>
-                <w:sz w:val="20"/>
-                <w:szCs w:val="20"/>
-              </w:rPr>
-              <w:t xml:space="preserve"> – postalCode, county, postCity </w:t>
+              <w:t>string</w:t>
             </w:r>
           </w:p>
         </w:tc>
@@ -38736,14 +39306,6 @@
                 <w:szCs w:val="20"/>
               </w:rPr>
             </w:pPr>
-            <w:r>
-              <w:rPr>
-                <w:spacing w:val="-1"/>
-                <w:sz w:val="20"/>
-                <w:szCs w:val="20"/>
-              </w:rPr>
-              <w:t>Fakturaadress</w:t>
-            </w:r>
           </w:p>
         </w:tc>
         <w:tc>
@@ -38769,23 +39331,7 @@
                 <w:sz w:val="20"/>
                 <w:szCs w:val="20"/>
               </w:rPr>
-              <w:t xml:space="preserve"> </w:t>
-            </w:r>
-            <w:r>
-              <w:rPr>
-                <w:sz w:val="20"/>
-                <w:szCs w:val="20"/>
-              </w:rPr>
-              <w:t>0..1</w:t>
-            </w:r>
-            <w:commentRangeEnd w:id="135"/>
-            <w:r>
-              <w:rPr>
-                <w:rStyle w:val="CommentReference"/>
-                <w:rFonts w:eastAsia="Calibri" w:cs="Times New Roman"/>
-                <w:lang w:val="sv-SE"/>
-              </w:rPr>
-              <w:commentReference w:id="135"/>
+              <w:t xml:space="preserve"> 1..1</w:t>
             </w:r>
           </w:p>
         </w:tc>
@@ -38819,7 +39365,14 @@
                 <w:sz w:val="20"/>
                 <w:szCs w:val="20"/>
               </w:rPr>
-              <w:t>../mailAddress</w:t>
+              <w:t>../</w:t>
+            </w:r>
+            <w:r>
+              <w:rPr>
+                <w:sz w:val="20"/>
+                <w:szCs w:val="20"/>
+              </w:rPr>
+              <w:t>productId</w:t>
             </w:r>
           </w:p>
         </w:tc>
@@ -38849,7 +39402,7 @@
                 <w:sz w:val="20"/>
                 <w:szCs w:val="20"/>
               </w:rPr>
-              <w:t>string</w:t>
+              <w:t>UUID</w:t>
             </w:r>
           </w:p>
         </w:tc>
@@ -38873,14 +39426,6 @@
                 <w:szCs w:val="20"/>
               </w:rPr>
             </w:pPr>
-            <w:r>
-              <w:rPr>
-                <w:spacing w:val="-1"/>
-                <w:sz w:val="20"/>
-                <w:szCs w:val="20"/>
-              </w:rPr>
-              <w:t>Postadress</w:t>
-            </w:r>
           </w:p>
         </w:tc>
         <w:tc>
@@ -38906,14 +39451,7 @@
                 <w:sz w:val="20"/>
                 <w:szCs w:val="20"/>
               </w:rPr>
-              <w:t xml:space="preserve"> </w:t>
-            </w:r>
-            <w:r>
-              <w:rPr>
-                <w:sz w:val="20"/>
-                <w:szCs w:val="20"/>
-              </w:rPr>
-              <w:t>0..1</w:t>
+              <w:t xml:space="preserve"> 1..1</w:t>
             </w:r>
           </w:p>
         </w:tc>
@@ -38947,7 +39485,14 @@
                 <w:sz w:val="20"/>
                 <w:szCs w:val="20"/>
               </w:rPr>
-              <w:t>../webAddress</w:t>
+              <w:t>../</w:t>
+            </w:r>
+            <w:r>
+              <w:rPr>
+                <w:sz w:val="20"/>
+                <w:szCs w:val="20"/>
+              </w:rPr>
+              <w:t>parentProductId</w:t>
             </w:r>
           </w:p>
         </w:tc>
@@ -38977,7 +39522,7 @@
                 <w:sz w:val="20"/>
                 <w:szCs w:val="20"/>
               </w:rPr>
-              <w:t>anyURI</w:t>
+              <w:t>UUID</w:t>
             </w:r>
           </w:p>
         </w:tc>
@@ -39001,14 +39546,6 @@
                 <w:szCs w:val="20"/>
               </w:rPr>
             </w:pPr>
-            <w:r>
-              <w:rPr>
-                <w:spacing w:val="-1"/>
-                <w:sz w:val="20"/>
-                <w:szCs w:val="20"/>
-              </w:rPr>
-              <w:t>Webadress url</w:t>
-            </w:r>
           </w:p>
         </w:tc>
         <w:tc>
@@ -39034,14 +39571,7 @@
                 <w:sz w:val="20"/>
                 <w:szCs w:val="20"/>
               </w:rPr>
-              <w:t xml:space="preserve"> </w:t>
-            </w:r>
-            <w:r>
-              <w:rPr>
-                <w:sz w:val="20"/>
-                <w:szCs w:val="20"/>
-              </w:rPr>
-              <w:t>0..1</w:t>
+              <w:t xml:space="preserve"> 0..1</w:t>
             </w:r>
           </w:p>
         </w:tc>
@@ -39075,7 +39605,14 @@
                 <w:sz w:val="20"/>
                 <w:szCs w:val="20"/>
               </w:rPr>
-              <w:t>../visitAddress</w:t>
+              <w:t>../</w:t>
+            </w:r>
+            <w:r>
+              <w:rPr>
+                <w:sz w:val="20"/>
+                <w:szCs w:val="20"/>
+              </w:rPr>
+              <w:t>description</w:t>
             </w:r>
           </w:p>
         </w:tc>
@@ -39105,7 +39642,7 @@
                 <w:sz w:val="20"/>
                 <w:szCs w:val="20"/>
               </w:rPr>
-              <w:t>GPSType</w:t>
+              <w:t>string</w:t>
             </w:r>
           </w:p>
         </w:tc>
@@ -39129,22 +39666,6 @@
                 <w:szCs w:val="20"/>
               </w:rPr>
             </w:pPr>
-            <w:r>
-              <w:rPr>
-                <w:spacing w:val="-1"/>
-                <w:sz w:val="20"/>
-                <w:szCs w:val="20"/>
-              </w:rPr>
-              <w:t>Besöksadress</w:t>
-            </w:r>
-            <w:r>
-              <w:rPr>
-                <w:spacing w:val="-1"/>
-                <w:sz w:val="20"/>
-                <w:szCs w:val="20"/>
-              </w:rPr>
-              <w:t>, koordinater</w:t>
-            </w:r>
           </w:p>
         </w:tc>
         <w:tc>
@@ -39170,14 +39691,7 @@
                 <w:sz w:val="20"/>
                 <w:szCs w:val="20"/>
               </w:rPr>
-              <w:t xml:space="preserve"> </w:t>
-            </w:r>
-            <w:r>
-              <w:rPr>
-                <w:sz w:val="20"/>
-                <w:szCs w:val="20"/>
-              </w:rPr>
-              <w:t>0..1</w:t>
+              <w:t xml:space="preserve"> 0..1</w:t>
             </w:r>
           </w:p>
         </w:tc>
@@ -39211,7 +39725,14 @@
                 <w:sz w:val="20"/>
                 <w:szCs w:val="20"/>
               </w:rPr>
-              <w:t>../../longitude</w:t>
+              <w:t>../</w:t>
+            </w:r>
+            <w:r>
+              <w:rPr>
+                <w:sz w:val="20"/>
+                <w:szCs w:val="20"/>
+              </w:rPr>
+              <w:t>requestRequirement</w:t>
             </w:r>
           </w:p>
         </w:tc>
@@ -39241,7 +39762,7 @@
                 <w:sz w:val="20"/>
                 <w:szCs w:val="20"/>
               </w:rPr>
-              <w:t>double</w:t>
+              <w:t>string</w:t>
             </w:r>
           </w:p>
         </w:tc>
@@ -39290,14 +39811,7 @@
                 <w:sz w:val="20"/>
                 <w:szCs w:val="20"/>
               </w:rPr>
-              <w:t xml:space="preserve"> </w:t>
-            </w:r>
-            <w:r>
-              <w:rPr>
-                <w:sz w:val="20"/>
-                <w:szCs w:val="20"/>
-              </w:rPr>
-              <w:t>1..1</w:t>
+              <w:t xml:space="preserve"> 0..1</w:t>
             </w:r>
           </w:p>
         </w:tc>
@@ -39331,7 +39845,14 @@
                 <w:sz w:val="20"/>
                 <w:szCs w:val="20"/>
               </w:rPr>
-              <w:t>../../latitude</w:t>
+              <w:t>../</w:t>
+            </w:r>
+            <w:r>
+              <w:rPr>
+                <w:sz w:val="20"/>
+                <w:szCs w:val="20"/>
+              </w:rPr>
+              <w:t>requestComment</w:t>
             </w:r>
           </w:p>
         </w:tc>
@@ -39361,7 +39882,7 @@
                 <w:sz w:val="20"/>
                 <w:szCs w:val="20"/>
               </w:rPr>
-              <w:t>double</w:t>
+              <w:t>string</w:t>
             </w:r>
           </w:p>
         </w:tc>
@@ -39410,14 +39931,7 @@
                 <w:sz w:val="20"/>
                 <w:szCs w:val="20"/>
               </w:rPr>
-              <w:t xml:space="preserve"> </w:t>
-            </w:r>
-            <w:r>
-              <w:rPr>
-                <w:sz w:val="20"/>
-                <w:szCs w:val="20"/>
-              </w:rPr>
-              <w:t>1..1</w:t>
+              <w:t xml:space="preserve"> 0..1</w:t>
             </w:r>
           </w:p>
         </w:tc>
@@ -39442,16 +39956,22 @@
               <w:spacing w:line="226" w:lineRule="exact"/>
               <w:ind w:left="102"/>
               <w:rPr>
-                <w:sz w:val="20"/>
-                <w:szCs w:val="20"/>
-              </w:rPr>
-            </w:pPr>
-            <w:r>
-              <w:rPr>
-                <w:sz w:val="20"/>
-                <w:szCs w:val="20"/>
-              </w:rPr>
-              <w:t>contract</w:t>
+                <w:szCs w:val="20"/>
+              </w:rPr>
+            </w:pPr>
+            <w:r>
+              <w:rPr>
+                <w:sz w:val="20"/>
+                <w:szCs w:val="20"/>
+              </w:rPr>
+              <w:t>../</w:t>
+            </w:r>
+            <w:r>
+              <w:rPr>
+                <w:sz w:val="20"/>
+                <w:szCs w:val="20"/>
+              </w:rPr>
+              <w:t>bookable</w:t>
             </w:r>
           </w:p>
         </w:tc>
@@ -39471,18 +39991,19 @@
               <w:ind w:left="102"/>
               <w:rPr>
                 <w:spacing w:val="-1"/>
-                <w:sz w:val="20"/>
-                <w:szCs w:val="20"/>
-              </w:rPr>
-            </w:pPr>
-            <w:r>
-              <w:rPr>
-                <w:spacing w:val="-1"/>
-                <w:sz w:val="20"/>
-                <w:szCs w:val="20"/>
-              </w:rPr>
-              <w:t>ContractType</w:t>
-            </w:r>
+                <w:szCs w:val="20"/>
+              </w:rPr>
+            </w:pPr>
+            <w:r>
+              <w:rPr>
+                <w:spacing w:val="-1"/>
+                <w:sz w:val="20"/>
+                <w:szCs w:val="20"/>
+              </w:rPr>
+              <w:t>boolean</w:t>
+            </w:r>
+            <w:bookmarkStart w:id="134" w:name="_GoBack"/>
+            <w:bookmarkEnd w:id="134"/>
           </w:p>
         </w:tc>
         <w:tc>
@@ -39501,18 +40022,9 @@
               <w:ind w:left="102"/>
               <w:rPr>
                 <w:spacing w:val="-1"/>
-                <w:sz w:val="20"/>
-                <w:szCs w:val="20"/>
-              </w:rPr>
-            </w:pPr>
-            <w:r>
-              <w:rPr>
-                <w:spacing w:val="-1"/>
-                <w:sz w:val="20"/>
-                <w:szCs w:val="20"/>
-              </w:rPr>
-              <w:t>Avtalsinformation</w:t>
-            </w:r>
+                <w:szCs w:val="20"/>
+              </w:rPr>
+            </w:pPr>
           </w:p>
         </w:tc>
         <w:tc>
@@ -39529,16 +40041,15 @@
             <w:pPr>
               <w:spacing w:line="229" w:lineRule="exact"/>
               <w:rPr>
-                <w:sz w:val="20"/>
-                <w:szCs w:val="20"/>
-              </w:rPr>
-            </w:pPr>
-            <w:r>
-              <w:rPr>
-                <w:sz w:val="20"/>
-                <w:szCs w:val="20"/>
-              </w:rPr>
-              <w:t xml:space="preserve"> 1..*</w:t>
+                <w:szCs w:val="20"/>
+              </w:rPr>
+            </w:pPr>
+            <w:r>
+              <w:rPr>
+                <w:sz w:val="20"/>
+                <w:szCs w:val="20"/>
+              </w:rPr>
+              <w:t xml:space="preserve"> 0..1</w:t>
             </w:r>
           </w:p>
         </w:tc>
@@ -39563,7 +40074,6 @@
               <w:spacing w:line="226" w:lineRule="exact"/>
               <w:ind w:left="102"/>
               <w:rPr>
-                <w:sz w:val="20"/>
                 <w:szCs w:val="20"/>
               </w:rPr>
             </w:pPr>
@@ -39579,7 +40089,7 @@
                 <w:sz w:val="20"/>
                 <w:szCs w:val="20"/>
               </w:rPr>
-              <w:t>id</w:t>
+              <w:t>bookableFor</w:t>
             </w:r>
           </w:p>
         </w:tc>
@@ -39599,17 +40109,16 @@
               <w:ind w:left="102"/>
               <w:rPr>
                 <w:spacing w:val="-1"/>
-                <w:sz w:val="20"/>
-                <w:szCs w:val="20"/>
-              </w:rPr>
-            </w:pPr>
-            <w:r>
-              <w:rPr>
-                <w:spacing w:val="-1"/>
-                <w:sz w:val="20"/>
-                <w:szCs w:val="20"/>
-              </w:rPr>
-              <w:t>IIType</w:t>
+                <w:szCs w:val="20"/>
+              </w:rPr>
+            </w:pPr>
+            <w:r>
+              <w:rPr>
+                <w:spacing w:val="-1"/>
+                <w:sz w:val="20"/>
+                <w:szCs w:val="20"/>
+              </w:rPr>
+              <w:t>string</w:t>
             </w:r>
           </w:p>
         </w:tc>
@@ -39629,18 +40138,9 @@
               <w:ind w:left="102"/>
               <w:rPr>
                 <w:spacing w:val="-1"/>
-                <w:sz w:val="20"/>
-                <w:szCs w:val="20"/>
-              </w:rPr>
-            </w:pPr>
-            <w:r>
-              <w:rPr>
-                <w:spacing w:val="-1"/>
-                <w:sz w:val="20"/>
-                <w:szCs w:val="20"/>
-              </w:rPr>
-              <w:t>Id på avtalet</w:t>
-            </w:r>
+                <w:szCs w:val="20"/>
+              </w:rPr>
+            </w:pPr>
           </w:p>
         </w:tc>
         <w:tc>
@@ -39657,23 +40157,15 @@
             <w:pPr>
               <w:spacing w:line="229" w:lineRule="exact"/>
               <w:rPr>
-                <w:sz w:val="20"/>
-                <w:szCs w:val="20"/>
-              </w:rPr>
-            </w:pPr>
-            <w:r>
-              <w:rPr>
-                <w:sz w:val="20"/>
-                <w:szCs w:val="20"/>
-              </w:rPr>
-              <w:t xml:space="preserve"> </w:t>
-            </w:r>
-            <w:r>
-              <w:rPr>
-                <w:sz w:val="20"/>
-                <w:szCs w:val="20"/>
-              </w:rPr>
-              <w:t>1..1</w:t>
+                <w:szCs w:val="20"/>
+              </w:rPr>
+            </w:pPr>
+            <w:r>
+              <w:rPr>
+                <w:sz w:val="20"/>
+                <w:szCs w:val="20"/>
+              </w:rPr>
+              <w:t xml:space="preserve"> 0..1</w:t>
             </w:r>
           </w:p>
         </w:tc>
@@ -39700,16 +40192,21 @@
               <w:rPr>
                 <w:sz w:val="20"/>
                 <w:szCs w:val="20"/>
-                <w:highlight w:val="yellow"/>
-              </w:rPr>
-            </w:pPr>
-            <w:r>
-              <w:rPr>
-                <w:sz w:val="20"/>
-                <w:szCs w:val="20"/>
-                <w:highlight w:val="yellow"/>
-              </w:rPr>
-              <w:t>../type</w:t>
+              </w:rPr>
+            </w:pPr>
+            <w:r>
+              <w:rPr>
+                <w:sz w:val="20"/>
+                <w:szCs w:val="20"/>
+              </w:rPr>
+              <w:t>../</w:t>
+            </w:r>
+            <w:r>
+              <w:rPr>
+                <w:sz w:val="20"/>
+                <w:szCs w:val="20"/>
+              </w:rPr>
+              <w:t>property</w:t>
             </w:r>
           </w:p>
         </w:tc>
@@ -39731,17 +40228,15 @@
                 <w:spacing w:val="-1"/>
                 <w:sz w:val="20"/>
                 <w:szCs w:val="20"/>
-                <w:highlight w:val="yellow"/>
-              </w:rPr>
-            </w:pPr>
-            <w:r>
-              <w:rPr>
-                <w:spacing w:val="-1"/>
-                <w:sz w:val="20"/>
-                <w:szCs w:val="20"/>
-                <w:highlight w:val="yellow"/>
-              </w:rPr>
-              <w:t>IIType</w:t>
+              </w:rPr>
+            </w:pPr>
+            <w:r>
+              <w:rPr>
+                <w:spacing w:val="-1"/>
+                <w:sz w:val="20"/>
+                <w:szCs w:val="20"/>
+              </w:rPr>
+              <w:t>CVType</w:t>
             </w:r>
           </w:p>
         </w:tc>
@@ -39763,18 +40258,8 @@
                 <w:spacing w:val="-1"/>
                 <w:sz w:val="20"/>
                 <w:szCs w:val="20"/>
-                <w:highlight w:val="yellow"/>
-              </w:rPr>
-            </w:pPr>
-            <w:r>
-              <w:rPr>
-                <w:spacing w:val="-1"/>
-                <w:sz w:val="20"/>
-                <w:szCs w:val="20"/>
-                <w:highlight w:val="yellow"/>
-              </w:rPr>
-              <w:t>Id på avtalstyp</w:t>
-            </w:r>
+              </w:rPr>
+            </w:pPr>
           </w:p>
         </w:tc>
         <w:tc>
@@ -39793,16 +40278,14 @@
               <w:rPr>
                 <w:sz w:val="20"/>
                 <w:szCs w:val="20"/>
-                <w:highlight w:val="yellow"/>
-              </w:rPr>
-            </w:pPr>
-            <w:r>
-              <w:rPr>
-                <w:sz w:val="20"/>
-                <w:szCs w:val="20"/>
-                <w:highlight w:val="yellow"/>
-              </w:rPr>
-              <w:t xml:space="preserve"> 1..1</w:t>
+              </w:rPr>
+            </w:pPr>
+            <w:r>
+              <w:rPr>
+                <w:sz w:val="20"/>
+                <w:szCs w:val="20"/>
+              </w:rPr>
+              <w:t xml:space="preserve"> 1..*</w:t>
             </w:r>
           </w:p>
         </w:tc>
@@ -39827,25 +40310,9 @@
               <w:spacing w:line="226" w:lineRule="exact"/>
               <w:ind w:left="102"/>
               <w:rPr>
-                <w:sz w:val="20"/>
-                <w:szCs w:val="20"/>
-              </w:rPr>
-            </w:pPr>
-            <w:commentRangeStart w:id="136"/>
-            <w:r>
-              <w:rPr>
-                <w:sz w:val="20"/>
-                <w:szCs w:val="20"/>
-              </w:rPr>
-              <w:t>../</w:t>
-            </w:r>
-            <w:r>
-              <w:rPr>
-                <w:sz w:val="20"/>
-                <w:szCs w:val="20"/>
-              </w:rPr>
-              <w:t>datePeriod</w:t>
-            </w:r>
+                <w:szCs w:val="20"/>
+              </w:rPr>
+            </w:pPr>
           </w:p>
         </w:tc>
         <w:tc>
@@ -39864,18 +40331,9 @@
               <w:ind w:left="102"/>
               <w:rPr>
                 <w:spacing w:val="-1"/>
-                <w:sz w:val="20"/>
-                <w:szCs w:val="20"/>
-              </w:rPr>
-            </w:pPr>
-            <w:r>
-              <w:rPr>
-                <w:spacing w:val="-1"/>
-                <w:sz w:val="20"/>
-                <w:szCs w:val="20"/>
-              </w:rPr>
-              <w:t>DatePeriodType</w:t>
-            </w:r>
+                <w:szCs w:val="20"/>
+              </w:rPr>
+            </w:pPr>
           </w:p>
         </w:tc>
         <w:tc>
@@ -39894,18 +40352,9 @@
               <w:ind w:left="102"/>
               <w:rPr>
                 <w:spacing w:val="-1"/>
-                <w:sz w:val="20"/>
-                <w:szCs w:val="20"/>
-              </w:rPr>
-            </w:pPr>
-            <w:r>
-              <w:rPr>
-                <w:spacing w:val="-1"/>
-                <w:sz w:val="20"/>
-                <w:szCs w:val="20"/>
-              </w:rPr>
-              <w:t>Giltighetsperiod för avtal</w:t>
-            </w:r>
+                <w:szCs w:val="20"/>
+              </w:rPr>
+            </w:pPr>
           </w:p>
         </w:tc>
         <w:tc>
@@ -39921,40 +40370,17 @@
           <w:p>
             <w:pPr>
               <w:spacing w:line="229" w:lineRule="exact"/>
-              <w:rPr>
-                <w:sz w:val="20"/>
-                <w:szCs w:val="20"/>
-              </w:rPr>
-            </w:pPr>
-            <w:r>
-              <w:rPr>
-                <w:sz w:val="20"/>
-                <w:szCs w:val="20"/>
-              </w:rPr>
-              <w:t xml:space="preserve"> </w:t>
-            </w:r>
-            <w:r>
-              <w:rPr>
-                <w:sz w:val="20"/>
-                <w:szCs w:val="20"/>
-              </w:rPr>
-              <w:t>1..1</w:t>
-            </w:r>
-            <w:commentRangeEnd w:id="136"/>
-            <w:r>
-              <w:rPr>
-                <w:rStyle w:val="CommentReference"/>
-                <w:rFonts w:eastAsia="Calibri" w:cs="Times New Roman"/>
-                <w:lang w:val="sv-SE"/>
-              </w:rPr>
-              <w:commentReference w:id="136"/>
-            </w:r>
+              <w:ind w:left="102"/>
+              <w:rPr>
+                <w:szCs w:val="20"/>
+              </w:rPr>
+            </w:pPr>
           </w:p>
         </w:tc>
       </w:tr>
       <w:tr>
         <w:trPr>
-          <w:trHeight w:hRule="exact" w:val="277"/>
+          <w:trHeight w:hRule="exact" w:val="285"/>
           <w:tblHeader/>
         </w:trPr>
         <w:tc>
@@ -39972,2795 +40398,19 @@
               <w:spacing w:line="226" w:lineRule="exact"/>
               <w:ind w:left="102"/>
               <w:rPr>
-                <w:sz w:val="20"/>
-                <w:szCs w:val="20"/>
-                <w:highlight w:val="red"/>
-              </w:rPr>
-            </w:pPr>
-            <w:r>
-              <w:rPr>
-                <w:sz w:val="20"/>
-                <w:szCs w:val="20"/>
-                <w:highlight w:val="red"/>
-              </w:rPr>
-              <w:t>agreement</w:t>
-            </w:r>
-          </w:p>
-        </w:tc>
-        <w:tc>
-          <w:tcPr>
-            <w:tcW w:w="2551" w:type="dxa"/>
-            <w:tcBorders>
-              <w:top w:val="single" w:sz="5" w:space="0" w:color="000000"/>
-              <w:left w:val="single" w:sz="5" w:space="0" w:color="000000"/>
-              <w:bottom w:val="single" w:sz="5" w:space="0" w:color="000000"/>
-              <w:right w:val="single" w:sz="5" w:space="0" w:color="000000"/>
-            </w:tcBorders>
-          </w:tcPr>
-          <w:p>
-            <w:pPr>
-              <w:spacing w:line="226" w:lineRule="exact"/>
-              <w:ind w:left="102"/>
-              <w:rPr>
-                <w:spacing w:val="-1"/>
-                <w:sz w:val="20"/>
-                <w:szCs w:val="20"/>
-                <w:highlight w:val="red"/>
-              </w:rPr>
-            </w:pPr>
-            <w:r>
-              <w:rPr>
-                <w:spacing w:val="-1"/>
-                <w:sz w:val="20"/>
-                <w:szCs w:val="20"/>
-                <w:highlight w:val="red"/>
-              </w:rPr>
-              <w:t>AgreementType</w:t>
-            </w:r>
-          </w:p>
-        </w:tc>
-        <w:tc>
-          <w:tcPr>
-            <w:tcW w:w="3119" w:type="dxa"/>
-            <w:tcBorders>
-              <w:top w:val="single" w:sz="5" w:space="0" w:color="000000"/>
-              <w:left w:val="single" w:sz="5" w:space="0" w:color="000000"/>
-              <w:bottom w:val="single" w:sz="5" w:space="0" w:color="000000"/>
-              <w:right w:val="single" w:sz="5" w:space="0" w:color="000000"/>
-            </w:tcBorders>
-          </w:tcPr>
-          <w:p>
-            <w:pPr>
-              <w:spacing w:line="229" w:lineRule="exact"/>
-              <w:ind w:left="102"/>
-              <w:rPr>
-                <w:spacing w:val="-1"/>
-                <w:sz w:val="20"/>
-                <w:szCs w:val="20"/>
-                <w:highlight w:val="red"/>
-              </w:rPr>
-            </w:pPr>
-            <w:r>
-              <w:rPr>
-                <w:spacing w:val="-1"/>
-                <w:sz w:val="20"/>
-                <w:szCs w:val="20"/>
-                <w:highlight w:val="red"/>
-              </w:rPr>
-              <w:t>Uppdragsinformation</w:t>
-            </w:r>
-          </w:p>
-        </w:tc>
-        <w:tc>
-          <w:tcPr>
-            <w:tcW w:w="844" w:type="dxa"/>
-            <w:tcBorders>
-              <w:top w:val="single" w:sz="5" w:space="0" w:color="000000"/>
-              <w:left w:val="single" w:sz="5" w:space="0" w:color="000000"/>
-              <w:bottom w:val="single" w:sz="5" w:space="0" w:color="000000"/>
-              <w:right w:val="single" w:sz="5" w:space="0" w:color="000000"/>
-            </w:tcBorders>
-          </w:tcPr>
-          <w:p>
-            <w:pPr>
-              <w:spacing w:line="229" w:lineRule="exact"/>
-              <w:rPr>
-                <w:sz w:val="20"/>
-                <w:szCs w:val="20"/>
-                <w:highlight w:val="red"/>
-              </w:rPr>
-            </w:pPr>
-            <w:r>
-              <w:rPr>
-                <w:sz w:val="20"/>
-                <w:szCs w:val="20"/>
-                <w:highlight w:val="red"/>
-              </w:rPr>
-              <w:t xml:space="preserve"> 1..*</w:t>
-            </w:r>
-          </w:p>
-        </w:tc>
-      </w:tr>
-      <w:tr>
-        <w:trPr>
-          <w:trHeight w:hRule="exact" w:val="277"/>
-          <w:tblHeader/>
-        </w:trPr>
-        <w:tc>
-          <w:tcPr>
-            <w:tcW w:w="3064" w:type="dxa"/>
-            <w:tcBorders>
-              <w:top w:val="single" w:sz="5" w:space="0" w:color="000000"/>
-              <w:left w:val="single" w:sz="5" w:space="0" w:color="000000"/>
-              <w:bottom w:val="single" w:sz="5" w:space="0" w:color="000000"/>
-              <w:right w:val="single" w:sz="5" w:space="0" w:color="000000"/>
-            </w:tcBorders>
-          </w:tcPr>
-          <w:p>
-            <w:pPr>
-              <w:spacing w:line="226" w:lineRule="exact"/>
-              <w:ind w:left="102"/>
-              <w:rPr>
-                <w:szCs w:val="20"/>
-                <w:highlight w:val="red"/>
-              </w:rPr>
-            </w:pPr>
-            <w:r>
-              <w:rPr>
-                <w:sz w:val="20"/>
-                <w:szCs w:val="20"/>
-                <w:highlight w:val="red"/>
-              </w:rPr>
-              <w:t>../id</w:t>
-            </w:r>
-          </w:p>
-        </w:tc>
-        <w:tc>
-          <w:tcPr>
-            <w:tcW w:w="2551" w:type="dxa"/>
-            <w:tcBorders>
-              <w:top w:val="single" w:sz="5" w:space="0" w:color="000000"/>
-              <w:left w:val="single" w:sz="5" w:space="0" w:color="000000"/>
-              <w:bottom w:val="single" w:sz="5" w:space="0" w:color="000000"/>
-              <w:right w:val="single" w:sz="5" w:space="0" w:color="000000"/>
-            </w:tcBorders>
-          </w:tcPr>
-          <w:p>
-            <w:pPr>
-              <w:spacing w:line="226" w:lineRule="exact"/>
-              <w:ind w:left="102"/>
-              <w:rPr>
-                <w:spacing w:val="-1"/>
-                <w:szCs w:val="20"/>
-                <w:highlight w:val="red"/>
-              </w:rPr>
-            </w:pPr>
-            <w:r>
-              <w:rPr>
-                <w:spacing w:val="-1"/>
-                <w:sz w:val="20"/>
-                <w:szCs w:val="20"/>
-                <w:highlight w:val="red"/>
-              </w:rPr>
-              <w:t>IIType</w:t>
-            </w:r>
-          </w:p>
-        </w:tc>
-        <w:tc>
-          <w:tcPr>
-            <w:tcW w:w="3119" w:type="dxa"/>
-            <w:tcBorders>
-              <w:top w:val="single" w:sz="5" w:space="0" w:color="000000"/>
-              <w:left w:val="single" w:sz="5" w:space="0" w:color="000000"/>
-              <w:bottom w:val="single" w:sz="5" w:space="0" w:color="000000"/>
-              <w:right w:val="single" w:sz="5" w:space="0" w:color="000000"/>
-            </w:tcBorders>
-          </w:tcPr>
-          <w:p>
-            <w:pPr>
-              <w:spacing w:line="229" w:lineRule="exact"/>
-              <w:ind w:left="102"/>
-              <w:rPr>
-                <w:spacing w:val="-1"/>
-                <w:szCs w:val="20"/>
-                <w:highlight w:val="red"/>
-              </w:rPr>
-            </w:pPr>
-            <w:r>
-              <w:rPr>
-                <w:spacing w:val="-1"/>
-                <w:sz w:val="20"/>
-                <w:szCs w:val="20"/>
-                <w:highlight w:val="red"/>
-              </w:rPr>
-              <w:t>Id på uppdrag</w:t>
-            </w:r>
-          </w:p>
-        </w:tc>
-        <w:tc>
-          <w:tcPr>
-            <w:tcW w:w="844" w:type="dxa"/>
-            <w:tcBorders>
-              <w:top w:val="single" w:sz="5" w:space="0" w:color="000000"/>
-              <w:left w:val="single" w:sz="5" w:space="0" w:color="000000"/>
-              <w:bottom w:val="single" w:sz="5" w:space="0" w:color="000000"/>
-              <w:right w:val="single" w:sz="5" w:space="0" w:color="000000"/>
-            </w:tcBorders>
-          </w:tcPr>
-          <w:p>
-            <w:pPr>
-              <w:spacing w:line="229" w:lineRule="exact"/>
-              <w:rPr>
-                <w:szCs w:val="20"/>
-                <w:highlight w:val="red"/>
-              </w:rPr>
-            </w:pPr>
-            <w:r>
-              <w:rPr>
-                <w:sz w:val="20"/>
-                <w:szCs w:val="20"/>
-                <w:highlight w:val="red"/>
-              </w:rPr>
-              <w:t xml:space="preserve"> 1..1</w:t>
-            </w:r>
-          </w:p>
-        </w:tc>
-      </w:tr>
-      <w:tr>
-        <w:trPr>
-          <w:trHeight w:hRule="exact" w:val="277"/>
-          <w:tblHeader/>
-        </w:trPr>
-        <w:tc>
-          <w:tcPr>
-            <w:tcW w:w="3064" w:type="dxa"/>
-            <w:tcBorders>
-              <w:top w:val="single" w:sz="5" w:space="0" w:color="000000"/>
-              <w:left w:val="single" w:sz="5" w:space="0" w:color="000000"/>
-              <w:bottom w:val="single" w:sz="5" w:space="0" w:color="000000"/>
-              <w:right w:val="single" w:sz="5" w:space="0" w:color="000000"/>
-            </w:tcBorders>
-          </w:tcPr>
-          <w:p>
-            <w:pPr>
-              <w:spacing w:line="226" w:lineRule="exact"/>
-              <w:ind w:left="102"/>
-              <w:rPr>
-                <w:szCs w:val="20"/>
-                <w:highlight w:val="red"/>
-              </w:rPr>
-            </w:pPr>
-            <w:r>
-              <w:rPr>
-                <w:sz w:val="20"/>
-                <w:szCs w:val="20"/>
-                <w:highlight w:val="red"/>
-              </w:rPr>
-              <w:t>../type</w:t>
-            </w:r>
-          </w:p>
-        </w:tc>
-        <w:tc>
-          <w:tcPr>
-            <w:tcW w:w="2551" w:type="dxa"/>
-            <w:tcBorders>
-              <w:top w:val="single" w:sz="5" w:space="0" w:color="000000"/>
-              <w:left w:val="single" w:sz="5" w:space="0" w:color="000000"/>
-              <w:bottom w:val="single" w:sz="5" w:space="0" w:color="000000"/>
-              <w:right w:val="single" w:sz="5" w:space="0" w:color="000000"/>
-            </w:tcBorders>
-          </w:tcPr>
-          <w:p>
-            <w:pPr>
-              <w:spacing w:line="226" w:lineRule="exact"/>
-              <w:ind w:left="102"/>
-              <w:rPr>
-                <w:spacing w:val="-1"/>
-                <w:szCs w:val="20"/>
-                <w:highlight w:val="red"/>
-              </w:rPr>
-            </w:pPr>
-            <w:r>
-              <w:rPr>
-                <w:spacing w:val="-1"/>
-                <w:sz w:val="20"/>
-                <w:szCs w:val="20"/>
-                <w:highlight w:val="red"/>
-              </w:rPr>
-              <w:t>CVType</w:t>
-            </w:r>
-          </w:p>
-        </w:tc>
-        <w:tc>
-          <w:tcPr>
-            <w:tcW w:w="3119" w:type="dxa"/>
-            <w:tcBorders>
-              <w:top w:val="single" w:sz="5" w:space="0" w:color="000000"/>
-              <w:left w:val="single" w:sz="5" w:space="0" w:color="000000"/>
-              <w:bottom w:val="single" w:sz="5" w:space="0" w:color="000000"/>
-              <w:right w:val="single" w:sz="5" w:space="0" w:color="000000"/>
-            </w:tcBorders>
-          </w:tcPr>
-          <w:p>
-            <w:pPr>
-              <w:spacing w:line="229" w:lineRule="exact"/>
-              <w:ind w:left="102"/>
-              <w:rPr>
-                <w:spacing w:val="-1"/>
-                <w:szCs w:val="20"/>
-                <w:highlight w:val="red"/>
-              </w:rPr>
-            </w:pPr>
-            <w:r>
-              <w:rPr>
-                <w:spacing w:val="-1"/>
-                <w:sz w:val="20"/>
-                <w:szCs w:val="20"/>
-                <w:highlight w:val="red"/>
-              </w:rPr>
-              <w:t>Typ av uppdrag</w:t>
-            </w:r>
-          </w:p>
-        </w:tc>
-        <w:tc>
-          <w:tcPr>
-            <w:tcW w:w="844" w:type="dxa"/>
-            <w:tcBorders>
-              <w:top w:val="single" w:sz="5" w:space="0" w:color="000000"/>
-              <w:left w:val="single" w:sz="5" w:space="0" w:color="000000"/>
-              <w:bottom w:val="single" w:sz="5" w:space="0" w:color="000000"/>
-              <w:right w:val="single" w:sz="5" w:space="0" w:color="000000"/>
-            </w:tcBorders>
-          </w:tcPr>
-          <w:p>
-            <w:pPr>
-              <w:spacing w:line="229" w:lineRule="exact"/>
-              <w:rPr>
-                <w:szCs w:val="20"/>
-                <w:highlight w:val="red"/>
-              </w:rPr>
-            </w:pPr>
-            <w:r>
-              <w:rPr>
-                <w:sz w:val="20"/>
-                <w:szCs w:val="20"/>
-                <w:highlight w:val="red"/>
-              </w:rPr>
-              <w:t xml:space="preserve"> 1..1</w:t>
-            </w:r>
-          </w:p>
-        </w:tc>
-      </w:tr>
-      <w:tr>
-        <w:trPr>
-          <w:trHeight w:hRule="exact" w:val="277"/>
-          <w:tblHeader/>
-        </w:trPr>
-        <w:tc>
-          <w:tcPr>
-            <w:tcW w:w="3064" w:type="dxa"/>
-            <w:tcBorders>
-              <w:top w:val="single" w:sz="5" w:space="0" w:color="000000"/>
-              <w:left w:val="single" w:sz="5" w:space="0" w:color="000000"/>
-              <w:bottom w:val="single" w:sz="5" w:space="0" w:color="000000"/>
-              <w:right w:val="single" w:sz="5" w:space="0" w:color="000000"/>
-            </w:tcBorders>
-          </w:tcPr>
-          <w:p>
-            <w:pPr>
-              <w:spacing w:line="226" w:lineRule="exact"/>
-              <w:ind w:left="102"/>
-              <w:rPr>
-                <w:szCs w:val="20"/>
-                <w:highlight w:val="red"/>
-              </w:rPr>
-            </w:pPr>
-            <w:commentRangeStart w:id="137"/>
-            <w:r>
-              <w:rPr>
-                <w:sz w:val="20"/>
-                <w:szCs w:val="20"/>
-                <w:highlight w:val="red"/>
-              </w:rPr>
-              <w:t>../datePeriod</w:t>
-            </w:r>
-          </w:p>
-        </w:tc>
-        <w:tc>
-          <w:tcPr>
-            <w:tcW w:w="2551" w:type="dxa"/>
-            <w:tcBorders>
-              <w:top w:val="single" w:sz="5" w:space="0" w:color="000000"/>
-              <w:left w:val="single" w:sz="5" w:space="0" w:color="000000"/>
-              <w:bottom w:val="single" w:sz="5" w:space="0" w:color="000000"/>
-              <w:right w:val="single" w:sz="5" w:space="0" w:color="000000"/>
-            </w:tcBorders>
-          </w:tcPr>
-          <w:p>
-            <w:pPr>
-              <w:spacing w:line="226" w:lineRule="exact"/>
-              <w:ind w:left="102"/>
-              <w:rPr>
-                <w:spacing w:val="-1"/>
-                <w:szCs w:val="20"/>
-                <w:highlight w:val="red"/>
-              </w:rPr>
-            </w:pPr>
-            <w:r>
-              <w:rPr>
-                <w:spacing w:val="-1"/>
-                <w:sz w:val="20"/>
-                <w:szCs w:val="20"/>
-                <w:highlight w:val="red"/>
-              </w:rPr>
-              <w:t>DatePeriodType</w:t>
-            </w:r>
-          </w:p>
-        </w:tc>
-        <w:tc>
-          <w:tcPr>
-            <w:tcW w:w="3119" w:type="dxa"/>
-            <w:tcBorders>
-              <w:top w:val="single" w:sz="5" w:space="0" w:color="000000"/>
-              <w:left w:val="single" w:sz="5" w:space="0" w:color="000000"/>
-              <w:bottom w:val="single" w:sz="5" w:space="0" w:color="000000"/>
-              <w:right w:val="single" w:sz="5" w:space="0" w:color="000000"/>
-            </w:tcBorders>
-          </w:tcPr>
-          <w:p>
-            <w:pPr>
-              <w:spacing w:line="229" w:lineRule="exact"/>
-              <w:ind w:left="102"/>
-              <w:rPr>
-                <w:spacing w:val="-1"/>
-                <w:szCs w:val="20"/>
-                <w:highlight w:val="red"/>
-              </w:rPr>
-            </w:pPr>
-            <w:r>
-              <w:rPr>
-                <w:spacing w:val="-1"/>
-                <w:sz w:val="20"/>
-                <w:szCs w:val="20"/>
-                <w:highlight w:val="red"/>
-              </w:rPr>
-              <w:t>Giltighetsperiod för uppdrag</w:t>
-            </w:r>
-          </w:p>
-        </w:tc>
-        <w:tc>
-          <w:tcPr>
-            <w:tcW w:w="844" w:type="dxa"/>
-            <w:tcBorders>
-              <w:top w:val="single" w:sz="5" w:space="0" w:color="000000"/>
-              <w:left w:val="single" w:sz="5" w:space="0" w:color="000000"/>
-              <w:bottom w:val="single" w:sz="5" w:space="0" w:color="000000"/>
-              <w:right w:val="single" w:sz="5" w:space="0" w:color="000000"/>
-            </w:tcBorders>
-          </w:tcPr>
-          <w:p>
-            <w:pPr>
-              <w:spacing w:line="229" w:lineRule="exact"/>
-              <w:rPr>
-                <w:szCs w:val="20"/>
-                <w:highlight w:val="red"/>
-              </w:rPr>
-            </w:pPr>
-            <w:r>
-              <w:rPr>
-                <w:sz w:val="20"/>
-                <w:szCs w:val="20"/>
-                <w:highlight w:val="red"/>
-              </w:rPr>
-              <w:t xml:space="preserve"> 1..1</w:t>
-            </w:r>
-            <w:commentRangeEnd w:id="137"/>
-            <w:r>
-              <w:rPr>
-                <w:rStyle w:val="CommentReference"/>
-                <w:rFonts w:eastAsia="Calibri" w:cs="Times New Roman"/>
-                <w:lang w:val="sv-SE"/>
-              </w:rPr>
-              <w:commentReference w:id="137"/>
-            </w:r>
-          </w:p>
-        </w:tc>
-      </w:tr>
-      <w:tr>
-        <w:trPr>
-          <w:trHeight w:hRule="exact" w:val="277"/>
-          <w:tblHeader/>
-        </w:trPr>
-        <w:tc>
-          <w:tcPr>
-            <w:tcW w:w="3064" w:type="dxa"/>
-            <w:tcBorders>
-              <w:top w:val="single" w:sz="5" w:space="0" w:color="000000"/>
-              <w:left w:val="single" w:sz="5" w:space="0" w:color="000000"/>
-              <w:bottom w:val="single" w:sz="5" w:space="0" w:color="000000"/>
-              <w:right w:val="single" w:sz="5" w:space="0" w:color="000000"/>
-            </w:tcBorders>
-          </w:tcPr>
-          <w:p>
-            <w:pPr>
-              <w:spacing w:line="226" w:lineRule="exact"/>
-              <w:ind w:left="102"/>
-              <w:rPr>
-                <w:sz w:val="20"/>
-                <w:szCs w:val="20"/>
-              </w:rPr>
-            </w:pPr>
-            <w:r>
-              <w:rPr>
-                <w:sz w:val="20"/>
-                <w:szCs w:val="20"/>
-              </w:rPr>
-              <w:t>contactPreference</w:t>
-            </w:r>
-          </w:p>
-        </w:tc>
-        <w:tc>
-          <w:tcPr>
-            <w:tcW w:w="2551" w:type="dxa"/>
-            <w:tcBorders>
-              <w:top w:val="single" w:sz="5" w:space="0" w:color="000000"/>
-              <w:left w:val="single" w:sz="5" w:space="0" w:color="000000"/>
-              <w:bottom w:val="single" w:sz="5" w:space="0" w:color="000000"/>
-              <w:right w:val="single" w:sz="5" w:space="0" w:color="000000"/>
-            </w:tcBorders>
-          </w:tcPr>
-          <w:p>
-            <w:pPr>
-              <w:spacing w:line="226" w:lineRule="exact"/>
-              <w:ind w:left="102"/>
-              <w:rPr>
-                <w:spacing w:val="-1"/>
-                <w:sz w:val="20"/>
-                <w:szCs w:val="20"/>
-              </w:rPr>
-            </w:pPr>
-            <w:r>
-              <w:rPr>
-                <w:spacing w:val="-1"/>
-                <w:sz w:val="20"/>
-                <w:szCs w:val="20"/>
-              </w:rPr>
-              <w:t>ContactPreferenceType</w:t>
-            </w:r>
-          </w:p>
-        </w:tc>
-        <w:tc>
-          <w:tcPr>
-            <w:tcW w:w="3119" w:type="dxa"/>
-            <w:tcBorders>
-              <w:top w:val="single" w:sz="5" w:space="0" w:color="000000"/>
-              <w:left w:val="single" w:sz="5" w:space="0" w:color="000000"/>
-              <w:bottom w:val="single" w:sz="5" w:space="0" w:color="000000"/>
-              <w:right w:val="single" w:sz="5" w:space="0" w:color="000000"/>
-            </w:tcBorders>
-          </w:tcPr>
-          <w:p>
-            <w:pPr>
-              <w:spacing w:line="229" w:lineRule="exact"/>
-              <w:ind w:left="102"/>
-              <w:rPr>
-                <w:spacing w:val="-1"/>
-                <w:sz w:val="20"/>
-                <w:szCs w:val="20"/>
-              </w:rPr>
-            </w:pPr>
-            <w:r>
-              <w:rPr>
-                <w:spacing w:val="-1"/>
-                <w:sz w:val="20"/>
-                <w:szCs w:val="20"/>
-              </w:rPr>
-              <w:t>Kontaktväg</w:t>
-            </w:r>
-          </w:p>
-        </w:tc>
-        <w:tc>
-          <w:tcPr>
-            <w:tcW w:w="844" w:type="dxa"/>
-            <w:tcBorders>
-              <w:top w:val="single" w:sz="5" w:space="0" w:color="000000"/>
-              <w:left w:val="single" w:sz="5" w:space="0" w:color="000000"/>
-              <w:bottom w:val="single" w:sz="5" w:space="0" w:color="000000"/>
-              <w:right w:val="single" w:sz="5" w:space="0" w:color="000000"/>
-            </w:tcBorders>
-          </w:tcPr>
-          <w:p>
-            <w:pPr>
-              <w:spacing w:line="229" w:lineRule="exact"/>
-              <w:rPr>
-                <w:sz w:val="20"/>
-                <w:szCs w:val="20"/>
-              </w:rPr>
-            </w:pPr>
-            <w:r>
-              <w:rPr>
-                <w:sz w:val="20"/>
-                <w:szCs w:val="20"/>
-              </w:rPr>
-              <w:t xml:space="preserve"> 0..*</w:t>
-            </w:r>
-          </w:p>
-        </w:tc>
-      </w:tr>
-      <w:tr>
-        <w:trPr>
-          <w:trHeight w:hRule="exact" w:val="1016"/>
-          <w:tblHeader/>
-        </w:trPr>
-        <w:tc>
-          <w:tcPr>
-            <w:tcW w:w="3064" w:type="dxa"/>
-            <w:tcBorders>
-              <w:top w:val="single" w:sz="5" w:space="0" w:color="000000"/>
-              <w:left w:val="single" w:sz="5" w:space="0" w:color="000000"/>
-              <w:bottom w:val="single" w:sz="5" w:space="0" w:color="000000"/>
-              <w:right w:val="single" w:sz="5" w:space="0" w:color="000000"/>
-            </w:tcBorders>
-          </w:tcPr>
-          <w:p>
-            <w:pPr>
-              <w:spacing w:line="226" w:lineRule="exact"/>
-              <w:ind w:left="102"/>
-              <w:rPr>
-                <w:sz w:val="20"/>
-                <w:szCs w:val="20"/>
-              </w:rPr>
-            </w:pPr>
-            <w:commentRangeStart w:id="138"/>
-            <w:commentRangeStart w:id="139"/>
-            <w:r>
-              <w:rPr>
-                <w:sz w:val="20"/>
-                <w:szCs w:val="20"/>
-              </w:rPr>
-              <w:t>../type</w:t>
-            </w:r>
-          </w:p>
-        </w:tc>
-        <w:tc>
-          <w:tcPr>
-            <w:tcW w:w="2551" w:type="dxa"/>
-            <w:tcBorders>
-              <w:top w:val="single" w:sz="5" w:space="0" w:color="000000"/>
-              <w:left w:val="single" w:sz="5" w:space="0" w:color="000000"/>
-              <w:bottom w:val="single" w:sz="5" w:space="0" w:color="000000"/>
-              <w:right w:val="single" w:sz="5" w:space="0" w:color="000000"/>
-            </w:tcBorders>
-          </w:tcPr>
-          <w:p>
-            <w:pPr>
-              <w:spacing w:line="226" w:lineRule="exact"/>
-              <w:ind w:left="102"/>
-              <w:rPr>
-                <w:spacing w:val="-1"/>
-                <w:sz w:val="20"/>
-                <w:szCs w:val="20"/>
-              </w:rPr>
-            </w:pPr>
-            <w:r>
-              <w:rPr>
-                <w:spacing w:val="-1"/>
-                <w:sz w:val="20"/>
-                <w:szCs w:val="20"/>
-              </w:rPr>
-              <w:t>ContactPreferenceEnum</w:t>
-            </w:r>
-          </w:p>
-        </w:tc>
-        <w:tc>
-          <w:tcPr>
-            <w:tcW w:w="3119" w:type="dxa"/>
-            <w:tcBorders>
-              <w:top w:val="single" w:sz="5" w:space="0" w:color="000000"/>
-              <w:left w:val="single" w:sz="5" w:space="0" w:color="000000"/>
-              <w:bottom w:val="single" w:sz="5" w:space="0" w:color="000000"/>
-              <w:right w:val="single" w:sz="5" w:space="0" w:color="000000"/>
-            </w:tcBorders>
-          </w:tcPr>
-          <w:p>
-            <w:pPr>
-              <w:spacing w:line="229" w:lineRule="exact"/>
-              <w:ind w:left="102"/>
-              <w:rPr>
-                <w:spacing w:val="-1"/>
-                <w:sz w:val="20"/>
-                <w:szCs w:val="20"/>
-              </w:rPr>
-            </w:pPr>
-            <w:r>
-              <w:rPr>
-                <w:spacing w:val="-1"/>
-                <w:sz w:val="20"/>
-                <w:szCs w:val="20"/>
-              </w:rPr>
-              <w:t>Typ av kontaktväg</w:t>
-            </w:r>
-          </w:p>
-          <w:p>
-            <w:pPr>
-              <w:spacing w:line="229" w:lineRule="exact"/>
-              <w:ind w:left="102"/>
-              <w:rPr>
-                <w:spacing w:val="-1"/>
-                <w:sz w:val="20"/>
-                <w:szCs w:val="20"/>
-              </w:rPr>
-            </w:pPr>
-            <w:r>
-              <w:rPr>
-                <w:spacing w:val="-1"/>
-                <w:sz w:val="20"/>
-                <w:szCs w:val="20"/>
-              </w:rPr>
-              <w:t>TELEPHONE_CITIZEN, TELEPHONE_PROFESSIONAL, EMAIL</w:t>
-            </w:r>
-          </w:p>
-        </w:tc>
-        <w:tc>
-          <w:tcPr>
-            <w:tcW w:w="844" w:type="dxa"/>
-            <w:tcBorders>
-              <w:top w:val="single" w:sz="5" w:space="0" w:color="000000"/>
-              <w:left w:val="single" w:sz="5" w:space="0" w:color="000000"/>
-              <w:bottom w:val="single" w:sz="5" w:space="0" w:color="000000"/>
-              <w:right w:val="single" w:sz="5" w:space="0" w:color="000000"/>
-            </w:tcBorders>
-          </w:tcPr>
-          <w:p>
-            <w:pPr>
-              <w:spacing w:line="229" w:lineRule="exact"/>
-              <w:rPr>
-                <w:sz w:val="20"/>
-                <w:szCs w:val="20"/>
-              </w:rPr>
-            </w:pPr>
-            <w:r>
-              <w:rPr>
-                <w:sz w:val="20"/>
-                <w:szCs w:val="20"/>
-              </w:rPr>
-              <w:t xml:space="preserve"> 1..1</w:t>
-            </w:r>
-            <w:commentRangeEnd w:id="138"/>
-            <w:r>
-              <w:rPr>
-                <w:rStyle w:val="CommentReference"/>
-                <w:rFonts w:eastAsia="Calibri" w:cs="Times New Roman"/>
-                <w:lang w:val="sv-SE"/>
-              </w:rPr>
-              <w:commentReference w:id="138"/>
-            </w:r>
-            <w:commentRangeEnd w:id="139"/>
-            <w:r>
-              <w:rPr>
-                <w:rStyle w:val="CommentReference"/>
-                <w:rFonts w:eastAsia="Calibri" w:cs="Times New Roman"/>
-                <w:lang w:val="sv-SE"/>
-              </w:rPr>
-              <w:commentReference w:id="139"/>
-            </w:r>
-          </w:p>
-        </w:tc>
-      </w:tr>
-      <w:tr>
-        <w:trPr>
-          <w:trHeight w:hRule="exact" w:val="563"/>
-          <w:tblHeader/>
-        </w:trPr>
-        <w:tc>
-          <w:tcPr>
-            <w:tcW w:w="3064" w:type="dxa"/>
-            <w:tcBorders>
-              <w:top w:val="single" w:sz="5" w:space="0" w:color="000000"/>
-              <w:left w:val="single" w:sz="5" w:space="0" w:color="000000"/>
-              <w:bottom w:val="single" w:sz="5" w:space="0" w:color="000000"/>
-              <w:right w:val="single" w:sz="5" w:space="0" w:color="000000"/>
-            </w:tcBorders>
-          </w:tcPr>
-          <w:p>
-            <w:pPr>
-              <w:spacing w:line="226" w:lineRule="exact"/>
-              <w:ind w:left="102"/>
-              <w:rPr>
-                <w:sz w:val="20"/>
-                <w:szCs w:val="20"/>
-                <w:highlight w:val="yellow"/>
-              </w:rPr>
-            </w:pPr>
-            <w:commentRangeStart w:id="140"/>
-            <w:r>
-              <w:rPr>
-                <w:sz w:val="20"/>
-                <w:szCs w:val="20"/>
-                <w:highlight w:val="yellow"/>
-              </w:rPr>
-              <w:t>../iCalendar</w:t>
-            </w:r>
-          </w:p>
-        </w:tc>
-        <w:tc>
-          <w:tcPr>
-            <w:tcW w:w="2551" w:type="dxa"/>
-            <w:tcBorders>
-              <w:top w:val="single" w:sz="5" w:space="0" w:color="000000"/>
-              <w:left w:val="single" w:sz="5" w:space="0" w:color="000000"/>
-              <w:bottom w:val="single" w:sz="5" w:space="0" w:color="000000"/>
-              <w:right w:val="single" w:sz="5" w:space="0" w:color="000000"/>
-            </w:tcBorders>
-          </w:tcPr>
-          <w:p>
-            <w:pPr>
-              <w:spacing w:line="226" w:lineRule="exact"/>
-              <w:ind w:left="102"/>
-              <w:rPr>
-                <w:spacing w:val="-1"/>
-                <w:sz w:val="20"/>
-                <w:szCs w:val="20"/>
-                <w:highlight w:val="yellow"/>
-              </w:rPr>
-            </w:pPr>
-            <w:r>
-              <w:rPr>
-                <w:spacing w:val="-1"/>
-                <w:sz w:val="20"/>
-                <w:szCs w:val="20"/>
-                <w:highlight w:val="yellow"/>
-              </w:rPr>
-              <w:t>string</w:t>
-            </w:r>
-          </w:p>
-        </w:tc>
-        <w:tc>
-          <w:tcPr>
-            <w:tcW w:w="3119" w:type="dxa"/>
-            <w:tcBorders>
-              <w:top w:val="single" w:sz="5" w:space="0" w:color="000000"/>
-              <w:left w:val="single" w:sz="5" w:space="0" w:color="000000"/>
-              <w:bottom w:val="single" w:sz="5" w:space="0" w:color="000000"/>
-              <w:right w:val="single" w:sz="5" w:space="0" w:color="000000"/>
-            </w:tcBorders>
-          </w:tcPr>
-          <w:p>
-            <w:pPr>
-              <w:spacing w:line="229" w:lineRule="exact"/>
-              <w:ind w:left="102"/>
-              <w:rPr>
-                <w:spacing w:val="-1"/>
-                <w:sz w:val="20"/>
-                <w:szCs w:val="20"/>
-                <w:highlight w:val="yellow"/>
-              </w:rPr>
-            </w:pPr>
-            <w:r>
-              <w:rPr>
-                <w:spacing w:val="-1"/>
-                <w:sz w:val="20"/>
-                <w:szCs w:val="20"/>
-                <w:highlight w:val="yellow"/>
-              </w:rPr>
-              <w:t>Öppettider för kontaktväg i iCalendar format.</w:t>
-            </w:r>
-          </w:p>
-        </w:tc>
-        <w:tc>
-          <w:tcPr>
-            <w:tcW w:w="844" w:type="dxa"/>
-            <w:tcBorders>
-              <w:top w:val="single" w:sz="5" w:space="0" w:color="000000"/>
-              <w:left w:val="single" w:sz="5" w:space="0" w:color="000000"/>
-              <w:bottom w:val="single" w:sz="5" w:space="0" w:color="000000"/>
-              <w:right w:val="single" w:sz="5" w:space="0" w:color="000000"/>
-            </w:tcBorders>
-          </w:tcPr>
-          <w:p>
-            <w:pPr>
-              <w:spacing w:line="229" w:lineRule="exact"/>
-              <w:rPr>
-                <w:sz w:val="20"/>
-                <w:szCs w:val="20"/>
-                <w:highlight w:val="yellow"/>
-              </w:rPr>
-            </w:pPr>
-            <w:r>
-              <w:rPr>
-                <w:sz w:val="20"/>
-                <w:szCs w:val="20"/>
-                <w:highlight w:val="yellow"/>
-              </w:rPr>
-              <w:t xml:space="preserve"> 0</w:t>
-            </w:r>
-            <w:r>
-              <w:rPr>
-                <w:sz w:val="20"/>
-                <w:szCs w:val="20"/>
-                <w:highlight w:val="yellow"/>
-              </w:rPr>
-              <w:t>..1</w:t>
-            </w:r>
-            <w:commentRangeEnd w:id="140"/>
-            <w:r>
-              <w:rPr>
-                <w:rStyle w:val="CommentReference"/>
-                <w:rFonts w:eastAsia="Calibri" w:cs="Times New Roman"/>
-                <w:lang w:val="sv-SE"/>
-              </w:rPr>
-              <w:commentReference w:id="140"/>
-            </w:r>
-          </w:p>
-        </w:tc>
-      </w:tr>
-      <w:tr>
-        <w:trPr>
-          <w:trHeight w:hRule="exact" w:val="277"/>
-          <w:tblHeader/>
-        </w:trPr>
-        <w:tc>
-          <w:tcPr>
-            <w:tcW w:w="3064" w:type="dxa"/>
-            <w:tcBorders>
-              <w:top w:val="single" w:sz="5" w:space="0" w:color="000000"/>
-              <w:left w:val="single" w:sz="5" w:space="0" w:color="000000"/>
-              <w:bottom w:val="single" w:sz="5" w:space="0" w:color="000000"/>
-              <w:right w:val="single" w:sz="5" w:space="0" w:color="000000"/>
-            </w:tcBorders>
-          </w:tcPr>
-          <w:p>
-            <w:pPr>
-              <w:spacing w:line="226" w:lineRule="exact"/>
-              <w:ind w:left="102"/>
-              <w:rPr>
-                <w:sz w:val="20"/>
-                <w:szCs w:val="20"/>
-              </w:rPr>
-            </w:pPr>
-            <w:r>
-              <w:rPr>
-                <w:sz w:val="20"/>
-                <w:szCs w:val="20"/>
-              </w:rPr>
-              <w:t>../value</w:t>
-            </w:r>
-          </w:p>
-        </w:tc>
-        <w:tc>
-          <w:tcPr>
-            <w:tcW w:w="2551" w:type="dxa"/>
-            <w:tcBorders>
-              <w:top w:val="single" w:sz="5" w:space="0" w:color="000000"/>
-              <w:left w:val="single" w:sz="5" w:space="0" w:color="000000"/>
-              <w:bottom w:val="single" w:sz="5" w:space="0" w:color="000000"/>
-              <w:right w:val="single" w:sz="5" w:space="0" w:color="000000"/>
-            </w:tcBorders>
-          </w:tcPr>
-          <w:p>
-            <w:pPr>
-              <w:spacing w:line="226" w:lineRule="exact"/>
-              <w:ind w:left="102"/>
-              <w:rPr>
-                <w:spacing w:val="-1"/>
-                <w:sz w:val="20"/>
-                <w:szCs w:val="20"/>
-              </w:rPr>
-            </w:pPr>
-            <w:r>
-              <w:rPr>
-                <w:spacing w:val="-1"/>
-                <w:sz w:val="20"/>
-                <w:szCs w:val="20"/>
-              </w:rPr>
-              <w:t>string</w:t>
-            </w:r>
-          </w:p>
-        </w:tc>
-        <w:tc>
-          <w:tcPr>
-            <w:tcW w:w="3119" w:type="dxa"/>
-            <w:tcBorders>
-              <w:top w:val="single" w:sz="5" w:space="0" w:color="000000"/>
-              <w:left w:val="single" w:sz="5" w:space="0" w:color="000000"/>
-              <w:bottom w:val="single" w:sz="5" w:space="0" w:color="000000"/>
-              <w:right w:val="single" w:sz="5" w:space="0" w:color="000000"/>
-            </w:tcBorders>
-          </w:tcPr>
-          <w:p>
-            <w:pPr>
-              <w:spacing w:line="229" w:lineRule="exact"/>
-              <w:ind w:left="102"/>
-              <w:rPr>
-                <w:spacing w:val="-1"/>
-                <w:sz w:val="20"/>
-                <w:szCs w:val="20"/>
-              </w:rPr>
-            </w:pPr>
-            <w:r>
-              <w:rPr>
-                <w:spacing w:val="-1"/>
-                <w:sz w:val="20"/>
-                <w:szCs w:val="20"/>
-              </w:rPr>
-              <w:t>Värdet, t.ex telefonnummer.</w:t>
-            </w:r>
-          </w:p>
-        </w:tc>
-        <w:tc>
-          <w:tcPr>
-            <w:tcW w:w="844" w:type="dxa"/>
-            <w:tcBorders>
-              <w:top w:val="single" w:sz="5" w:space="0" w:color="000000"/>
-              <w:left w:val="single" w:sz="5" w:space="0" w:color="000000"/>
-              <w:bottom w:val="single" w:sz="5" w:space="0" w:color="000000"/>
-              <w:right w:val="single" w:sz="5" w:space="0" w:color="000000"/>
-            </w:tcBorders>
-          </w:tcPr>
-          <w:p>
-            <w:pPr>
-              <w:spacing w:line="229" w:lineRule="exact"/>
-              <w:rPr>
-                <w:sz w:val="20"/>
-                <w:szCs w:val="20"/>
-              </w:rPr>
-            </w:pPr>
-            <w:r>
-              <w:rPr>
-                <w:sz w:val="20"/>
-                <w:szCs w:val="20"/>
-              </w:rPr>
-              <w:t xml:space="preserve"> 1..1</w:t>
-            </w:r>
-          </w:p>
-        </w:tc>
-      </w:tr>
-      <w:tr>
-        <w:trPr>
-          <w:trHeight w:hRule="exact" w:val="277"/>
-          <w:tblHeader/>
-        </w:trPr>
-        <w:tc>
-          <w:tcPr>
-            <w:tcW w:w="3064" w:type="dxa"/>
-            <w:tcBorders>
-              <w:top w:val="single" w:sz="5" w:space="0" w:color="000000"/>
-              <w:left w:val="single" w:sz="5" w:space="0" w:color="000000"/>
-              <w:bottom w:val="single" w:sz="5" w:space="0" w:color="000000"/>
-              <w:right w:val="single" w:sz="5" w:space="0" w:color="000000"/>
-            </w:tcBorders>
-          </w:tcPr>
-          <w:p>
-            <w:pPr>
-              <w:spacing w:line="226" w:lineRule="exact"/>
-              <w:ind w:left="102"/>
-              <w:rPr>
-                <w:sz w:val="20"/>
-                <w:szCs w:val="20"/>
-              </w:rPr>
-            </w:pPr>
-            <w:r>
-              <w:rPr>
-                <w:sz w:val="20"/>
-                <w:szCs w:val="20"/>
-              </w:rPr>
-              <w:t>../datePeriod</w:t>
-            </w:r>
-          </w:p>
-        </w:tc>
-        <w:tc>
-          <w:tcPr>
-            <w:tcW w:w="2551" w:type="dxa"/>
-            <w:tcBorders>
-              <w:top w:val="single" w:sz="5" w:space="0" w:color="000000"/>
-              <w:left w:val="single" w:sz="5" w:space="0" w:color="000000"/>
-              <w:bottom w:val="single" w:sz="5" w:space="0" w:color="000000"/>
-              <w:right w:val="single" w:sz="5" w:space="0" w:color="000000"/>
-            </w:tcBorders>
-          </w:tcPr>
-          <w:p>
-            <w:pPr>
-              <w:spacing w:line="226" w:lineRule="exact"/>
-              <w:ind w:left="102"/>
-              <w:rPr>
-                <w:spacing w:val="-1"/>
-                <w:sz w:val="20"/>
-                <w:szCs w:val="20"/>
-              </w:rPr>
-            </w:pPr>
-            <w:r>
-              <w:rPr>
-                <w:spacing w:val="-1"/>
-                <w:sz w:val="20"/>
-                <w:szCs w:val="20"/>
-              </w:rPr>
-              <w:t>DatePeriodType</w:t>
-            </w:r>
-          </w:p>
-        </w:tc>
-        <w:tc>
-          <w:tcPr>
-            <w:tcW w:w="3119" w:type="dxa"/>
-            <w:tcBorders>
-              <w:top w:val="single" w:sz="5" w:space="0" w:color="000000"/>
-              <w:left w:val="single" w:sz="5" w:space="0" w:color="000000"/>
-              <w:bottom w:val="single" w:sz="5" w:space="0" w:color="000000"/>
-              <w:right w:val="single" w:sz="5" w:space="0" w:color="000000"/>
-            </w:tcBorders>
-          </w:tcPr>
-          <w:p>
-            <w:pPr>
-              <w:spacing w:line="229" w:lineRule="exact"/>
-              <w:ind w:left="102"/>
-              <w:rPr>
-                <w:spacing w:val="-1"/>
-                <w:sz w:val="20"/>
-                <w:szCs w:val="20"/>
-              </w:rPr>
-            </w:pPr>
-            <w:r>
-              <w:rPr>
-                <w:spacing w:val="-1"/>
-                <w:sz w:val="20"/>
-                <w:szCs w:val="20"/>
-              </w:rPr>
-              <w:t>Giltighetstid för kontaktväg.</w:t>
-            </w:r>
-          </w:p>
-        </w:tc>
-        <w:tc>
-          <w:tcPr>
-            <w:tcW w:w="844" w:type="dxa"/>
-            <w:tcBorders>
-              <w:top w:val="single" w:sz="5" w:space="0" w:color="000000"/>
-              <w:left w:val="single" w:sz="5" w:space="0" w:color="000000"/>
-              <w:bottom w:val="single" w:sz="5" w:space="0" w:color="000000"/>
-              <w:right w:val="single" w:sz="5" w:space="0" w:color="000000"/>
-            </w:tcBorders>
-          </w:tcPr>
-          <w:p>
-            <w:pPr>
-              <w:spacing w:line="229" w:lineRule="exact"/>
-              <w:rPr>
-                <w:sz w:val="20"/>
-                <w:szCs w:val="20"/>
-              </w:rPr>
-            </w:pPr>
-            <w:r>
-              <w:rPr>
-                <w:sz w:val="20"/>
-                <w:szCs w:val="20"/>
-              </w:rPr>
-              <w:t xml:space="preserve"> 1..1</w:t>
-            </w:r>
-          </w:p>
-        </w:tc>
-      </w:tr>
-      <w:tr>
-        <w:trPr>
-          <w:trHeight w:hRule="exact" w:val="277"/>
-          <w:tblHeader/>
-        </w:trPr>
-        <w:tc>
-          <w:tcPr>
-            <w:tcW w:w="3064" w:type="dxa"/>
-            <w:tcBorders>
-              <w:top w:val="single" w:sz="5" w:space="0" w:color="000000"/>
-              <w:left w:val="single" w:sz="5" w:space="0" w:color="000000"/>
-              <w:bottom w:val="single" w:sz="5" w:space="0" w:color="000000"/>
-              <w:right w:val="single" w:sz="5" w:space="0" w:color="000000"/>
-            </w:tcBorders>
-          </w:tcPr>
-          <w:p>
-            <w:pPr>
-              <w:spacing w:line="226" w:lineRule="exact"/>
-              <w:ind w:left="102"/>
-              <w:rPr>
-                <w:sz w:val="20"/>
-                <w:szCs w:val="20"/>
-                <w:highlight w:val="yellow"/>
-              </w:rPr>
-            </w:pPr>
-            <w:r>
-              <w:rPr>
-                <w:sz w:val="20"/>
-                <w:szCs w:val="20"/>
-                <w:highlight w:val="yellow"/>
-              </w:rPr>
-              <w:t>product</w:t>
-            </w:r>
-          </w:p>
-        </w:tc>
-        <w:tc>
-          <w:tcPr>
-            <w:tcW w:w="2551" w:type="dxa"/>
-            <w:tcBorders>
-              <w:top w:val="single" w:sz="5" w:space="0" w:color="000000"/>
-              <w:left w:val="single" w:sz="5" w:space="0" w:color="000000"/>
-              <w:bottom w:val="single" w:sz="5" w:space="0" w:color="000000"/>
-              <w:right w:val="single" w:sz="5" w:space="0" w:color="000000"/>
-            </w:tcBorders>
-          </w:tcPr>
-          <w:p>
-            <w:pPr>
-              <w:spacing w:line="226" w:lineRule="exact"/>
-              <w:ind w:left="102"/>
-              <w:rPr>
-                <w:spacing w:val="-1"/>
-                <w:sz w:val="20"/>
-                <w:szCs w:val="20"/>
-                <w:highlight w:val="yellow"/>
-              </w:rPr>
-            </w:pPr>
-            <w:r>
-              <w:rPr>
-                <w:spacing w:val="-1"/>
-                <w:sz w:val="20"/>
-                <w:szCs w:val="20"/>
-                <w:highlight w:val="yellow"/>
-              </w:rPr>
-              <w:t>ProductType</w:t>
-            </w:r>
-          </w:p>
-        </w:tc>
-        <w:tc>
-          <w:tcPr>
-            <w:tcW w:w="3119" w:type="dxa"/>
-            <w:tcBorders>
-              <w:top w:val="single" w:sz="5" w:space="0" w:color="000000"/>
-              <w:left w:val="single" w:sz="5" w:space="0" w:color="000000"/>
-              <w:bottom w:val="single" w:sz="5" w:space="0" w:color="000000"/>
-              <w:right w:val="single" w:sz="5" w:space="0" w:color="000000"/>
-            </w:tcBorders>
-          </w:tcPr>
-          <w:p>
-            <w:pPr>
-              <w:spacing w:line="229" w:lineRule="exact"/>
-              <w:ind w:left="102"/>
-              <w:rPr>
-                <w:spacing w:val="-1"/>
-                <w:sz w:val="20"/>
-                <w:szCs w:val="20"/>
-                <w:highlight w:val="yellow"/>
-              </w:rPr>
-            </w:pPr>
-          </w:p>
-        </w:tc>
-        <w:tc>
-          <w:tcPr>
-            <w:tcW w:w="844" w:type="dxa"/>
-            <w:tcBorders>
-              <w:top w:val="single" w:sz="5" w:space="0" w:color="000000"/>
-              <w:left w:val="single" w:sz="5" w:space="0" w:color="000000"/>
-              <w:bottom w:val="single" w:sz="5" w:space="0" w:color="000000"/>
-              <w:right w:val="single" w:sz="5" w:space="0" w:color="000000"/>
-            </w:tcBorders>
-          </w:tcPr>
-          <w:p>
-            <w:pPr>
-              <w:spacing w:line="229" w:lineRule="exact"/>
-              <w:rPr>
-                <w:sz w:val="20"/>
-                <w:szCs w:val="20"/>
-                <w:highlight w:val="yellow"/>
-              </w:rPr>
-            </w:pPr>
-            <w:r>
-              <w:rPr>
-                <w:sz w:val="20"/>
-                <w:szCs w:val="20"/>
-                <w:highlight w:val="yellow"/>
-              </w:rPr>
-              <w:t xml:space="preserve"> 0..*</w:t>
-            </w:r>
-          </w:p>
-        </w:tc>
-      </w:tr>
-      <w:tr>
-        <w:trPr>
-          <w:trHeight w:hRule="exact" w:val="277"/>
-          <w:tblHeader/>
-        </w:trPr>
-        <w:tc>
-          <w:tcPr>
-            <w:tcW w:w="3064" w:type="dxa"/>
-            <w:tcBorders>
-              <w:top w:val="single" w:sz="5" w:space="0" w:color="000000"/>
-              <w:left w:val="single" w:sz="5" w:space="0" w:color="000000"/>
-              <w:bottom w:val="single" w:sz="5" w:space="0" w:color="000000"/>
-              <w:right w:val="single" w:sz="5" w:space="0" w:color="000000"/>
-            </w:tcBorders>
-          </w:tcPr>
-          <w:p>
-            <w:pPr>
-              <w:spacing w:line="226" w:lineRule="exact"/>
-              <w:ind w:left="102"/>
-              <w:rPr>
-                <w:sz w:val="20"/>
-                <w:szCs w:val="20"/>
-                <w:highlight w:val="yellow"/>
-              </w:rPr>
-            </w:pPr>
-            <w:r>
-              <w:rPr>
-                <w:sz w:val="20"/>
-                <w:szCs w:val="20"/>
-                <w:highlight w:val="yellow"/>
+                <w:rFonts w:ascii="Times New Roman" w:hAnsi="Times New Roman"/>
+                <w:sz w:val="20"/>
+                <w:szCs w:val="20"/>
+              </w:rPr>
+            </w:pPr>
+            <w:r>
+              <w:rPr>
+                <w:rFonts w:ascii="Times New Roman" w:hAnsi="Times New Roman"/>
+                <w:b/>
+                <w:sz w:val="20"/>
+                <w:szCs w:val="20"/>
               </w:rPr>
               <w:lastRenderedPageBreak/>
-              <w:t>../name</w:t>
-            </w:r>
-          </w:p>
-        </w:tc>
-        <w:tc>
-          <w:tcPr>
-            <w:tcW w:w="2551" w:type="dxa"/>
-            <w:tcBorders>
-              <w:top w:val="single" w:sz="5" w:space="0" w:color="000000"/>
-              <w:left w:val="single" w:sz="5" w:space="0" w:color="000000"/>
-              <w:bottom w:val="single" w:sz="5" w:space="0" w:color="000000"/>
-              <w:right w:val="single" w:sz="5" w:space="0" w:color="000000"/>
-            </w:tcBorders>
-          </w:tcPr>
-          <w:p>
-            <w:pPr>
-              <w:spacing w:line="226" w:lineRule="exact"/>
-              <w:ind w:left="102"/>
-              <w:rPr>
-                <w:spacing w:val="-1"/>
-                <w:sz w:val="20"/>
-                <w:szCs w:val="20"/>
-                <w:highlight w:val="yellow"/>
-              </w:rPr>
-            </w:pPr>
-            <w:r>
-              <w:rPr>
-                <w:spacing w:val="-1"/>
-                <w:sz w:val="20"/>
-                <w:szCs w:val="20"/>
-                <w:highlight w:val="yellow"/>
-              </w:rPr>
-              <w:t>string</w:t>
-            </w:r>
-          </w:p>
-        </w:tc>
-        <w:tc>
-          <w:tcPr>
-            <w:tcW w:w="3119" w:type="dxa"/>
-            <w:tcBorders>
-              <w:top w:val="single" w:sz="5" w:space="0" w:color="000000"/>
-              <w:left w:val="single" w:sz="5" w:space="0" w:color="000000"/>
-              <w:bottom w:val="single" w:sz="5" w:space="0" w:color="000000"/>
-              <w:right w:val="single" w:sz="5" w:space="0" w:color="000000"/>
-            </w:tcBorders>
-          </w:tcPr>
-          <w:p>
-            <w:pPr>
-              <w:spacing w:line="229" w:lineRule="exact"/>
-              <w:ind w:left="102"/>
-              <w:rPr>
-                <w:spacing w:val="-1"/>
-                <w:sz w:val="20"/>
-                <w:szCs w:val="20"/>
-                <w:highlight w:val="yellow"/>
-              </w:rPr>
-            </w:pPr>
-            <w:r>
-              <w:rPr>
-                <w:spacing w:val="-1"/>
-                <w:sz w:val="20"/>
-                <w:szCs w:val="20"/>
-                <w:highlight w:val="yellow"/>
-              </w:rPr>
-              <w:t>Namn på vårdutbudstjänst.</w:t>
-            </w:r>
-          </w:p>
-        </w:tc>
-        <w:tc>
-          <w:tcPr>
-            <w:tcW w:w="844" w:type="dxa"/>
-            <w:tcBorders>
-              <w:top w:val="single" w:sz="5" w:space="0" w:color="000000"/>
-              <w:left w:val="single" w:sz="5" w:space="0" w:color="000000"/>
-              <w:bottom w:val="single" w:sz="5" w:space="0" w:color="000000"/>
-              <w:right w:val="single" w:sz="5" w:space="0" w:color="000000"/>
-            </w:tcBorders>
-          </w:tcPr>
-          <w:p>
-            <w:pPr>
-              <w:spacing w:line="229" w:lineRule="exact"/>
-              <w:rPr>
-                <w:sz w:val="20"/>
-                <w:szCs w:val="20"/>
-                <w:highlight w:val="yellow"/>
-              </w:rPr>
-            </w:pPr>
-            <w:r>
-              <w:rPr>
-                <w:sz w:val="20"/>
-                <w:szCs w:val="20"/>
-                <w:highlight w:val="yellow"/>
-              </w:rPr>
-              <w:t xml:space="preserve"> 1..1</w:t>
-            </w:r>
-          </w:p>
-        </w:tc>
-      </w:tr>
-      <w:tr>
-        <w:trPr>
-          <w:trHeight w:hRule="exact" w:val="277"/>
-          <w:tblHeader/>
-        </w:trPr>
-        <w:tc>
-          <w:tcPr>
-            <w:tcW w:w="3064" w:type="dxa"/>
-            <w:tcBorders>
-              <w:top w:val="single" w:sz="5" w:space="0" w:color="000000"/>
-              <w:left w:val="single" w:sz="5" w:space="0" w:color="000000"/>
-              <w:bottom w:val="single" w:sz="5" w:space="0" w:color="000000"/>
-              <w:right w:val="single" w:sz="5" w:space="0" w:color="000000"/>
-            </w:tcBorders>
-          </w:tcPr>
-          <w:p>
-            <w:pPr>
-              <w:spacing w:line="226" w:lineRule="exact"/>
-              <w:ind w:left="102"/>
-              <w:rPr>
-                <w:sz w:val="20"/>
-                <w:szCs w:val="20"/>
-                <w:highlight w:val="yellow"/>
-              </w:rPr>
-            </w:pPr>
-            <w:r>
-              <w:rPr>
-                <w:sz w:val="20"/>
-                <w:szCs w:val="20"/>
-                <w:highlight w:val="yellow"/>
-              </w:rPr>
-              <w:t>../datePeriod</w:t>
-            </w:r>
-          </w:p>
-        </w:tc>
-        <w:tc>
-          <w:tcPr>
-            <w:tcW w:w="2551" w:type="dxa"/>
-            <w:tcBorders>
-              <w:top w:val="single" w:sz="5" w:space="0" w:color="000000"/>
-              <w:left w:val="single" w:sz="5" w:space="0" w:color="000000"/>
-              <w:bottom w:val="single" w:sz="5" w:space="0" w:color="000000"/>
-              <w:right w:val="single" w:sz="5" w:space="0" w:color="000000"/>
-            </w:tcBorders>
-          </w:tcPr>
-          <w:p>
-            <w:pPr>
-              <w:spacing w:line="226" w:lineRule="exact"/>
-              <w:ind w:left="102"/>
-              <w:rPr>
-                <w:spacing w:val="-1"/>
-                <w:sz w:val="20"/>
-                <w:szCs w:val="20"/>
-                <w:highlight w:val="yellow"/>
-              </w:rPr>
-            </w:pPr>
-            <w:r>
-              <w:rPr>
-                <w:spacing w:val="-1"/>
-                <w:sz w:val="20"/>
-                <w:szCs w:val="20"/>
-                <w:highlight w:val="yellow"/>
-              </w:rPr>
-              <w:t>DatePeriodType</w:t>
-            </w:r>
-          </w:p>
-        </w:tc>
-        <w:tc>
-          <w:tcPr>
-            <w:tcW w:w="3119" w:type="dxa"/>
-            <w:tcBorders>
-              <w:top w:val="single" w:sz="5" w:space="0" w:color="000000"/>
-              <w:left w:val="single" w:sz="5" w:space="0" w:color="000000"/>
-              <w:bottom w:val="single" w:sz="5" w:space="0" w:color="000000"/>
-              <w:right w:val="single" w:sz="5" w:space="0" w:color="000000"/>
-            </w:tcBorders>
-          </w:tcPr>
-          <w:p>
-            <w:pPr>
-              <w:spacing w:line="229" w:lineRule="exact"/>
-              <w:ind w:left="102"/>
-              <w:rPr>
-                <w:spacing w:val="-1"/>
-                <w:sz w:val="20"/>
-                <w:szCs w:val="20"/>
-                <w:highlight w:val="yellow"/>
-              </w:rPr>
-            </w:pPr>
-            <w:r>
-              <w:rPr>
-                <w:spacing w:val="-1"/>
-                <w:sz w:val="20"/>
-                <w:szCs w:val="20"/>
-                <w:highlight w:val="yellow"/>
-              </w:rPr>
-              <w:t>Giltighetstid (samma som avtal?)</w:t>
-            </w:r>
-          </w:p>
-        </w:tc>
-        <w:tc>
-          <w:tcPr>
-            <w:tcW w:w="844" w:type="dxa"/>
-            <w:tcBorders>
-              <w:top w:val="single" w:sz="5" w:space="0" w:color="000000"/>
-              <w:left w:val="single" w:sz="5" w:space="0" w:color="000000"/>
-              <w:bottom w:val="single" w:sz="5" w:space="0" w:color="000000"/>
-              <w:right w:val="single" w:sz="5" w:space="0" w:color="000000"/>
-            </w:tcBorders>
-          </w:tcPr>
-          <w:p>
-            <w:pPr>
-              <w:spacing w:line="229" w:lineRule="exact"/>
-              <w:rPr>
-                <w:sz w:val="20"/>
-                <w:szCs w:val="20"/>
-                <w:highlight w:val="yellow"/>
-              </w:rPr>
-            </w:pPr>
-            <w:r>
-              <w:rPr>
-                <w:sz w:val="20"/>
-                <w:szCs w:val="20"/>
-                <w:highlight w:val="yellow"/>
-              </w:rPr>
-              <w:t xml:space="preserve"> 0..1</w:t>
-            </w:r>
-          </w:p>
-        </w:tc>
-      </w:tr>
-      <w:tr>
-        <w:trPr>
-          <w:trHeight w:hRule="exact" w:val="704"/>
-          <w:tblHeader/>
-        </w:trPr>
-        <w:tc>
-          <w:tcPr>
-            <w:tcW w:w="3064" w:type="dxa"/>
-            <w:tcBorders>
-              <w:top w:val="single" w:sz="5" w:space="0" w:color="000000"/>
-              <w:left w:val="single" w:sz="5" w:space="0" w:color="000000"/>
-              <w:bottom w:val="single" w:sz="5" w:space="0" w:color="000000"/>
-              <w:right w:val="single" w:sz="5" w:space="0" w:color="000000"/>
-            </w:tcBorders>
-          </w:tcPr>
-          <w:p>
-            <w:pPr>
-              <w:spacing w:line="226" w:lineRule="exact"/>
-              <w:ind w:left="102"/>
-              <w:rPr>
-                <w:sz w:val="20"/>
-                <w:szCs w:val="20"/>
-                <w:highlight w:val="yellow"/>
-              </w:rPr>
-            </w:pPr>
-            <w:r>
-              <w:rPr>
-                <w:sz w:val="20"/>
-                <w:szCs w:val="20"/>
-                <w:highlight w:val="yellow"/>
-              </w:rPr>
-              <w:t>../iCalendar</w:t>
-            </w:r>
-          </w:p>
-        </w:tc>
-        <w:tc>
-          <w:tcPr>
-            <w:tcW w:w="2551" w:type="dxa"/>
-            <w:tcBorders>
-              <w:top w:val="single" w:sz="5" w:space="0" w:color="000000"/>
-              <w:left w:val="single" w:sz="5" w:space="0" w:color="000000"/>
-              <w:bottom w:val="single" w:sz="5" w:space="0" w:color="000000"/>
-              <w:right w:val="single" w:sz="5" w:space="0" w:color="000000"/>
-            </w:tcBorders>
-          </w:tcPr>
-          <w:p>
-            <w:pPr>
-              <w:spacing w:line="226" w:lineRule="exact"/>
-              <w:ind w:left="102"/>
-              <w:rPr>
-                <w:spacing w:val="-1"/>
-                <w:sz w:val="20"/>
-                <w:szCs w:val="20"/>
-                <w:highlight w:val="yellow"/>
-              </w:rPr>
-            </w:pPr>
-            <w:r>
-              <w:rPr>
-                <w:spacing w:val="-1"/>
-                <w:sz w:val="20"/>
-                <w:szCs w:val="20"/>
-                <w:highlight w:val="yellow"/>
-              </w:rPr>
-              <w:t>string</w:t>
-            </w:r>
-          </w:p>
-        </w:tc>
-        <w:tc>
-          <w:tcPr>
-            <w:tcW w:w="3119" w:type="dxa"/>
-            <w:tcBorders>
-              <w:top w:val="single" w:sz="5" w:space="0" w:color="000000"/>
-              <w:left w:val="single" w:sz="5" w:space="0" w:color="000000"/>
-              <w:bottom w:val="single" w:sz="5" w:space="0" w:color="000000"/>
-              <w:right w:val="single" w:sz="5" w:space="0" w:color="000000"/>
-            </w:tcBorders>
-          </w:tcPr>
-          <w:p>
-            <w:pPr>
-              <w:spacing w:line="229" w:lineRule="exact"/>
-              <w:ind w:left="102"/>
-              <w:rPr>
-                <w:spacing w:val="-1"/>
-                <w:sz w:val="20"/>
-                <w:szCs w:val="20"/>
-                <w:highlight w:val="yellow"/>
-              </w:rPr>
-            </w:pPr>
-            <w:r>
-              <w:rPr>
-                <w:spacing w:val="-1"/>
-                <w:sz w:val="20"/>
-                <w:szCs w:val="20"/>
-                <w:highlight w:val="yellow"/>
-              </w:rPr>
-              <w:t>Tider då vårdtutbudsjänsten är avropsbar, uttryckt med iCalendar.</w:t>
-            </w:r>
-          </w:p>
-        </w:tc>
-        <w:tc>
-          <w:tcPr>
-            <w:tcW w:w="844" w:type="dxa"/>
-            <w:tcBorders>
-              <w:top w:val="single" w:sz="5" w:space="0" w:color="000000"/>
-              <w:left w:val="single" w:sz="5" w:space="0" w:color="000000"/>
-              <w:bottom w:val="single" w:sz="5" w:space="0" w:color="000000"/>
-              <w:right w:val="single" w:sz="5" w:space="0" w:color="000000"/>
-            </w:tcBorders>
-          </w:tcPr>
-          <w:p>
-            <w:pPr>
-              <w:spacing w:line="229" w:lineRule="exact"/>
-              <w:rPr>
-                <w:sz w:val="20"/>
-                <w:szCs w:val="20"/>
-                <w:highlight w:val="yellow"/>
-              </w:rPr>
-            </w:pPr>
-            <w:r>
-              <w:rPr>
-                <w:sz w:val="20"/>
-                <w:szCs w:val="20"/>
-                <w:highlight w:val="yellow"/>
-              </w:rPr>
-              <w:t xml:space="preserve"> 0..1</w:t>
-            </w:r>
-          </w:p>
-        </w:tc>
-      </w:tr>
-      <w:tr>
-        <w:trPr>
-          <w:trHeight w:hRule="exact" w:val="277"/>
-          <w:tblHeader/>
-        </w:trPr>
-        <w:tc>
-          <w:tcPr>
-            <w:tcW w:w="3064" w:type="dxa"/>
-            <w:tcBorders>
-              <w:top w:val="single" w:sz="5" w:space="0" w:color="000000"/>
-              <w:left w:val="single" w:sz="5" w:space="0" w:color="000000"/>
-              <w:bottom w:val="single" w:sz="5" w:space="0" w:color="000000"/>
-              <w:right w:val="single" w:sz="5" w:space="0" w:color="000000"/>
-            </w:tcBorders>
-          </w:tcPr>
-          <w:p>
-            <w:pPr>
-              <w:spacing w:line="226" w:lineRule="exact"/>
-              <w:ind w:left="102"/>
-              <w:rPr>
-                <w:sz w:val="20"/>
-                <w:szCs w:val="20"/>
-                <w:highlight w:val="yellow"/>
-              </w:rPr>
-            </w:pPr>
-            <w:r>
-              <w:rPr>
-                <w:sz w:val="20"/>
-                <w:szCs w:val="20"/>
-                <w:highlight w:val="yellow"/>
-              </w:rPr>
-              <w:t>../description</w:t>
-            </w:r>
-          </w:p>
-        </w:tc>
-        <w:tc>
-          <w:tcPr>
-            <w:tcW w:w="2551" w:type="dxa"/>
-            <w:tcBorders>
-              <w:top w:val="single" w:sz="5" w:space="0" w:color="000000"/>
-              <w:left w:val="single" w:sz="5" w:space="0" w:color="000000"/>
-              <w:bottom w:val="single" w:sz="5" w:space="0" w:color="000000"/>
-              <w:right w:val="single" w:sz="5" w:space="0" w:color="000000"/>
-            </w:tcBorders>
-          </w:tcPr>
-          <w:p>
-            <w:pPr>
-              <w:spacing w:line="226" w:lineRule="exact"/>
-              <w:ind w:left="102"/>
-              <w:rPr>
-                <w:spacing w:val="-1"/>
-                <w:sz w:val="20"/>
-                <w:szCs w:val="20"/>
-                <w:highlight w:val="yellow"/>
-              </w:rPr>
-            </w:pPr>
-            <w:r>
-              <w:rPr>
-                <w:spacing w:val="-1"/>
-                <w:sz w:val="20"/>
-                <w:szCs w:val="20"/>
-                <w:highlight w:val="yellow"/>
-              </w:rPr>
-              <w:t>string</w:t>
-            </w:r>
-          </w:p>
-        </w:tc>
-        <w:tc>
-          <w:tcPr>
-            <w:tcW w:w="3119" w:type="dxa"/>
-            <w:tcBorders>
-              <w:top w:val="single" w:sz="5" w:space="0" w:color="000000"/>
-              <w:left w:val="single" w:sz="5" w:space="0" w:color="000000"/>
-              <w:bottom w:val="single" w:sz="5" w:space="0" w:color="000000"/>
-              <w:right w:val="single" w:sz="5" w:space="0" w:color="000000"/>
-            </w:tcBorders>
-          </w:tcPr>
-          <w:p>
-            <w:pPr>
-              <w:spacing w:line="229" w:lineRule="exact"/>
-              <w:ind w:left="102"/>
-              <w:rPr>
-                <w:spacing w:val="-1"/>
-                <w:sz w:val="20"/>
-                <w:szCs w:val="20"/>
-                <w:highlight w:val="yellow"/>
-              </w:rPr>
-            </w:pPr>
-            <w:r>
-              <w:rPr>
-                <w:spacing w:val="-1"/>
-                <w:sz w:val="20"/>
-                <w:szCs w:val="20"/>
-                <w:highlight w:val="yellow"/>
-              </w:rPr>
-              <w:t xml:space="preserve">Beskrivning av </w:t>
-            </w:r>
-          </w:p>
-        </w:tc>
-        <w:tc>
-          <w:tcPr>
-            <w:tcW w:w="844" w:type="dxa"/>
-            <w:tcBorders>
-              <w:top w:val="single" w:sz="5" w:space="0" w:color="000000"/>
-              <w:left w:val="single" w:sz="5" w:space="0" w:color="000000"/>
-              <w:bottom w:val="single" w:sz="5" w:space="0" w:color="000000"/>
-              <w:right w:val="single" w:sz="5" w:space="0" w:color="000000"/>
-            </w:tcBorders>
-          </w:tcPr>
-          <w:p>
-            <w:pPr>
-              <w:spacing w:line="229" w:lineRule="exact"/>
-              <w:rPr>
-                <w:sz w:val="20"/>
-                <w:szCs w:val="20"/>
-                <w:highlight w:val="yellow"/>
-              </w:rPr>
-            </w:pPr>
-            <w:r>
-              <w:rPr>
-                <w:sz w:val="20"/>
-                <w:szCs w:val="20"/>
-                <w:highlight w:val="yellow"/>
-              </w:rPr>
-              <w:t xml:space="preserve"> 0..1</w:t>
-            </w:r>
-          </w:p>
-        </w:tc>
-      </w:tr>
-      <w:tr>
-        <w:trPr>
-          <w:trHeight w:hRule="exact" w:val="277"/>
-          <w:tblHeader/>
-        </w:trPr>
-        <w:tc>
-          <w:tcPr>
-            <w:tcW w:w="3064" w:type="dxa"/>
-            <w:tcBorders>
-              <w:top w:val="single" w:sz="5" w:space="0" w:color="000000"/>
-              <w:left w:val="single" w:sz="5" w:space="0" w:color="000000"/>
-              <w:bottom w:val="single" w:sz="5" w:space="0" w:color="000000"/>
-              <w:right w:val="single" w:sz="5" w:space="0" w:color="000000"/>
-            </w:tcBorders>
-          </w:tcPr>
-          <w:p>
-            <w:pPr>
-              <w:spacing w:line="226" w:lineRule="exact"/>
-              <w:ind w:left="102"/>
-              <w:rPr>
-                <w:sz w:val="20"/>
-                <w:szCs w:val="20"/>
-                <w:highlight w:val="yellow"/>
-              </w:rPr>
-            </w:pPr>
-            <w:r>
-              <w:rPr>
-                <w:sz w:val="20"/>
-                <w:szCs w:val="20"/>
-                <w:highlight w:val="yellow"/>
-              </w:rPr>
-              <w:t>../requestRequirement</w:t>
-            </w:r>
-          </w:p>
-        </w:tc>
-        <w:tc>
-          <w:tcPr>
-            <w:tcW w:w="2551" w:type="dxa"/>
-            <w:tcBorders>
-              <w:top w:val="single" w:sz="5" w:space="0" w:color="000000"/>
-              <w:left w:val="single" w:sz="5" w:space="0" w:color="000000"/>
-              <w:bottom w:val="single" w:sz="5" w:space="0" w:color="000000"/>
-              <w:right w:val="single" w:sz="5" w:space="0" w:color="000000"/>
-            </w:tcBorders>
-          </w:tcPr>
-          <w:p>
-            <w:pPr>
-              <w:spacing w:line="226" w:lineRule="exact"/>
-              <w:ind w:left="102"/>
-              <w:rPr>
-                <w:spacing w:val="-1"/>
-                <w:sz w:val="20"/>
-                <w:szCs w:val="20"/>
-                <w:highlight w:val="yellow"/>
-              </w:rPr>
-            </w:pPr>
-            <w:r>
-              <w:rPr>
-                <w:spacing w:val="-1"/>
-                <w:sz w:val="20"/>
-                <w:szCs w:val="20"/>
-                <w:highlight w:val="yellow"/>
-              </w:rPr>
-              <w:t>string</w:t>
-            </w:r>
-          </w:p>
-        </w:tc>
-        <w:tc>
-          <w:tcPr>
-            <w:tcW w:w="3119" w:type="dxa"/>
-            <w:tcBorders>
-              <w:top w:val="single" w:sz="5" w:space="0" w:color="000000"/>
-              <w:left w:val="single" w:sz="5" w:space="0" w:color="000000"/>
-              <w:bottom w:val="single" w:sz="5" w:space="0" w:color="000000"/>
-              <w:right w:val="single" w:sz="5" w:space="0" w:color="000000"/>
-            </w:tcBorders>
-          </w:tcPr>
-          <w:p>
-            <w:pPr>
-              <w:spacing w:line="229" w:lineRule="exact"/>
-              <w:ind w:left="102"/>
-              <w:rPr>
-                <w:spacing w:val="-1"/>
-                <w:sz w:val="20"/>
-                <w:szCs w:val="20"/>
-                <w:highlight w:val="yellow"/>
-              </w:rPr>
-            </w:pPr>
-            <w:r>
-              <w:rPr>
-                <w:spacing w:val="-1"/>
-                <w:sz w:val="20"/>
-                <w:szCs w:val="20"/>
-                <w:highlight w:val="yellow"/>
-              </w:rPr>
-              <w:t>Remisskrav</w:t>
-            </w:r>
-          </w:p>
-        </w:tc>
-        <w:tc>
-          <w:tcPr>
-            <w:tcW w:w="844" w:type="dxa"/>
-            <w:tcBorders>
-              <w:top w:val="single" w:sz="5" w:space="0" w:color="000000"/>
-              <w:left w:val="single" w:sz="5" w:space="0" w:color="000000"/>
-              <w:bottom w:val="single" w:sz="5" w:space="0" w:color="000000"/>
-              <w:right w:val="single" w:sz="5" w:space="0" w:color="000000"/>
-            </w:tcBorders>
-          </w:tcPr>
-          <w:p>
-            <w:pPr>
-              <w:spacing w:line="229" w:lineRule="exact"/>
-              <w:rPr>
-                <w:sz w:val="20"/>
-                <w:szCs w:val="20"/>
-                <w:highlight w:val="yellow"/>
-              </w:rPr>
-            </w:pPr>
-            <w:r>
-              <w:rPr>
-                <w:sz w:val="20"/>
-                <w:szCs w:val="20"/>
-                <w:highlight w:val="yellow"/>
-              </w:rPr>
-              <w:t xml:space="preserve"> 0..1</w:t>
-            </w:r>
-          </w:p>
-        </w:tc>
-      </w:tr>
-      <w:tr>
-        <w:trPr>
-          <w:trHeight w:hRule="exact" w:val="277"/>
-          <w:tblHeader/>
-        </w:trPr>
-        <w:tc>
-          <w:tcPr>
-            <w:tcW w:w="3064" w:type="dxa"/>
-            <w:tcBorders>
-              <w:top w:val="single" w:sz="5" w:space="0" w:color="000000"/>
-              <w:left w:val="single" w:sz="5" w:space="0" w:color="000000"/>
-              <w:bottom w:val="single" w:sz="5" w:space="0" w:color="000000"/>
-              <w:right w:val="single" w:sz="5" w:space="0" w:color="000000"/>
-            </w:tcBorders>
-          </w:tcPr>
-          <w:p>
-            <w:pPr>
-              <w:spacing w:line="226" w:lineRule="exact"/>
-              <w:ind w:left="102"/>
-              <w:rPr>
-                <w:sz w:val="20"/>
-                <w:szCs w:val="20"/>
-                <w:highlight w:val="yellow"/>
-              </w:rPr>
-            </w:pPr>
-            <w:r>
-              <w:rPr>
-                <w:sz w:val="20"/>
-                <w:szCs w:val="20"/>
-                <w:highlight w:val="yellow"/>
-              </w:rPr>
-              <w:t>../requestComment</w:t>
-            </w:r>
-          </w:p>
-        </w:tc>
-        <w:tc>
-          <w:tcPr>
-            <w:tcW w:w="2551" w:type="dxa"/>
-            <w:tcBorders>
-              <w:top w:val="single" w:sz="5" w:space="0" w:color="000000"/>
-              <w:left w:val="single" w:sz="5" w:space="0" w:color="000000"/>
-              <w:bottom w:val="single" w:sz="5" w:space="0" w:color="000000"/>
-              <w:right w:val="single" w:sz="5" w:space="0" w:color="000000"/>
-            </w:tcBorders>
-          </w:tcPr>
-          <w:p>
-            <w:pPr>
-              <w:spacing w:line="226" w:lineRule="exact"/>
-              <w:ind w:left="102"/>
-              <w:rPr>
-                <w:spacing w:val="-1"/>
-                <w:sz w:val="20"/>
-                <w:szCs w:val="20"/>
-                <w:highlight w:val="yellow"/>
-              </w:rPr>
-            </w:pPr>
-            <w:r>
-              <w:rPr>
-                <w:spacing w:val="-1"/>
-                <w:sz w:val="20"/>
-                <w:szCs w:val="20"/>
-                <w:highlight w:val="yellow"/>
-              </w:rPr>
-              <w:t>string</w:t>
-            </w:r>
-          </w:p>
-        </w:tc>
-        <w:tc>
-          <w:tcPr>
-            <w:tcW w:w="3119" w:type="dxa"/>
-            <w:tcBorders>
-              <w:top w:val="single" w:sz="5" w:space="0" w:color="000000"/>
-              <w:left w:val="single" w:sz="5" w:space="0" w:color="000000"/>
-              <w:bottom w:val="single" w:sz="5" w:space="0" w:color="000000"/>
-              <w:right w:val="single" w:sz="5" w:space="0" w:color="000000"/>
-            </w:tcBorders>
-          </w:tcPr>
-          <w:p>
-            <w:pPr>
-              <w:spacing w:line="229" w:lineRule="exact"/>
-              <w:ind w:left="102"/>
-              <w:rPr>
-                <w:spacing w:val="-1"/>
-                <w:sz w:val="20"/>
-                <w:szCs w:val="20"/>
-                <w:highlight w:val="yellow"/>
-              </w:rPr>
-            </w:pPr>
-            <w:r>
-              <w:rPr>
-                <w:spacing w:val="-1"/>
-                <w:sz w:val="20"/>
-                <w:szCs w:val="20"/>
-                <w:highlight w:val="yellow"/>
-              </w:rPr>
-              <w:t>Kommentar till remittent.</w:t>
-            </w:r>
-          </w:p>
-        </w:tc>
-        <w:tc>
-          <w:tcPr>
-            <w:tcW w:w="844" w:type="dxa"/>
-            <w:tcBorders>
-              <w:top w:val="single" w:sz="5" w:space="0" w:color="000000"/>
-              <w:left w:val="single" w:sz="5" w:space="0" w:color="000000"/>
-              <w:bottom w:val="single" w:sz="5" w:space="0" w:color="000000"/>
-              <w:right w:val="single" w:sz="5" w:space="0" w:color="000000"/>
-            </w:tcBorders>
-          </w:tcPr>
-          <w:p>
-            <w:pPr>
-              <w:spacing w:line="229" w:lineRule="exact"/>
-              <w:rPr>
-                <w:sz w:val="20"/>
-                <w:szCs w:val="20"/>
-                <w:highlight w:val="yellow"/>
-              </w:rPr>
-            </w:pPr>
-            <w:r>
-              <w:rPr>
-                <w:sz w:val="20"/>
-                <w:szCs w:val="20"/>
-                <w:highlight w:val="yellow"/>
-              </w:rPr>
-              <w:t xml:space="preserve"> 0..1</w:t>
-            </w:r>
-          </w:p>
-        </w:tc>
-      </w:tr>
-      <w:tr>
-        <w:trPr>
-          <w:trHeight w:hRule="exact" w:val="277"/>
-          <w:tblHeader/>
-        </w:trPr>
-        <w:tc>
-          <w:tcPr>
-            <w:tcW w:w="3064" w:type="dxa"/>
-            <w:tcBorders>
-              <w:top w:val="single" w:sz="5" w:space="0" w:color="000000"/>
-              <w:left w:val="single" w:sz="5" w:space="0" w:color="000000"/>
-              <w:bottom w:val="single" w:sz="5" w:space="0" w:color="000000"/>
-              <w:right w:val="single" w:sz="5" w:space="0" w:color="000000"/>
-            </w:tcBorders>
-          </w:tcPr>
-          <w:p>
-            <w:pPr>
-              <w:spacing w:line="226" w:lineRule="exact"/>
-              <w:ind w:left="102"/>
-              <w:rPr>
-                <w:i/>
-                <w:sz w:val="20"/>
-                <w:szCs w:val="20"/>
-                <w:highlight w:val="yellow"/>
-              </w:rPr>
-            </w:pPr>
-            <w:r>
-              <w:rPr>
-                <w:i/>
-                <w:sz w:val="20"/>
-                <w:szCs w:val="20"/>
-                <w:highlight w:val="yellow"/>
-              </w:rPr>
-              <w:t>../bookable</w:t>
-            </w:r>
-          </w:p>
-        </w:tc>
-        <w:tc>
-          <w:tcPr>
-            <w:tcW w:w="2551" w:type="dxa"/>
-            <w:tcBorders>
-              <w:top w:val="single" w:sz="5" w:space="0" w:color="000000"/>
-              <w:left w:val="single" w:sz="5" w:space="0" w:color="000000"/>
-              <w:bottom w:val="single" w:sz="5" w:space="0" w:color="000000"/>
-              <w:right w:val="single" w:sz="5" w:space="0" w:color="000000"/>
-            </w:tcBorders>
-          </w:tcPr>
-          <w:p>
-            <w:pPr>
-              <w:spacing w:line="226" w:lineRule="exact"/>
-              <w:ind w:left="102"/>
-              <w:rPr>
-                <w:i/>
-                <w:spacing w:val="-1"/>
-                <w:sz w:val="20"/>
-                <w:szCs w:val="20"/>
-                <w:highlight w:val="yellow"/>
-              </w:rPr>
-            </w:pPr>
-            <w:r>
-              <w:rPr>
-                <w:i/>
-                <w:spacing w:val="-1"/>
-                <w:sz w:val="20"/>
-                <w:szCs w:val="20"/>
-                <w:highlight w:val="yellow"/>
-              </w:rPr>
-              <w:t>boolean</w:t>
-            </w:r>
-          </w:p>
-        </w:tc>
-        <w:tc>
-          <w:tcPr>
-            <w:tcW w:w="3119" w:type="dxa"/>
-            <w:tcBorders>
-              <w:top w:val="single" w:sz="5" w:space="0" w:color="000000"/>
-              <w:left w:val="single" w:sz="5" w:space="0" w:color="000000"/>
-              <w:bottom w:val="single" w:sz="5" w:space="0" w:color="000000"/>
-              <w:right w:val="single" w:sz="5" w:space="0" w:color="000000"/>
-            </w:tcBorders>
-          </w:tcPr>
-          <w:p>
-            <w:pPr>
-              <w:spacing w:line="229" w:lineRule="exact"/>
-              <w:ind w:left="102"/>
-              <w:rPr>
-                <w:i/>
-                <w:spacing w:val="-1"/>
-                <w:sz w:val="20"/>
-                <w:szCs w:val="20"/>
-                <w:highlight w:val="yellow"/>
-              </w:rPr>
-            </w:pPr>
-            <w:r>
-              <w:rPr>
-                <w:i/>
-                <w:spacing w:val="-1"/>
-                <w:sz w:val="20"/>
-                <w:szCs w:val="20"/>
-                <w:highlight w:val="yellow"/>
-              </w:rPr>
-              <w:t>Bokningsbar</w:t>
-            </w:r>
-          </w:p>
-        </w:tc>
-        <w:tc>
-          <w:tcPr>
-            <w:tcW w:w="844" w:type="dxa"/>
-            <w:tcBorders>
-              <w:top w:val="single" w:sz="5" w:space="0" w:color="000000"/>
-              <w:left w:val="single" w:sz="5" w:space="0" w:color="000000"/>
-              <w:bottom w:val="single" w:sz="5" w:space="0" w:color="000000"/>
-              <w:right w:val="single" w:sz="5" w:space="0" w:color="000000"/>
-            </w:tcBorders>
-          </w:tcPr>
-          <w:p>
-            <w:pPr>
-              <w:spacing w:line="229" w:lineRule="exact"/>
-              <w:rPr>
-                <w:i/>
-                <w:sz w:val="20"/>
-                <w:szCs w:val="20"/>
-                <w:highlight w:val="yellow"/>
-              </w:rPr>
-            </w:pPr>
-            <w:r>
-              <w:rPr>
-                <w:i/>
-                <w:sz w:val="20"/>
-                <w:szCs w:val="20"/>
-                <w:highlight w:val="yellow"/>
-              </w:rPr>
-              <w:t xml:space="preserve"> 0..1</w:t>
-            </w:r>
-          </w:p>
-        </w:tc>
-      </w:tr>
-      <w:tr>
-        <w:trPr>
-          <w:trHeight w:hRule="exact" w:val="277"/>
-          <w:tblHeader/>
-        </w:trPr>
-        <w:tc>
-          <w:tcPr>
-            <w:tcW w:w="3064" w:type="dxa"/>
-            <w:tcBorders>
-              <w:top w:val="single" w:sz="5" w:space="0" w:color="000000"/>
-              <w:left w:val="single" w:sz="5" w:space="0" w:color="000000"/>
-              <w:bottom w:val="single" w:sz="5" w:space="0" w:color="000000"/>
-              <w:right w:val="single" w:sz="5" w:space="0" w:color="000000"/>
-            </w:tcBorders>
-          </w:tcPr>
-          <w:p>
-            <w:pPr>
-              <w:spacing w:line="226" w:lineRule="exact"/>
-              <w:ind w:left="102"/>
-              <w:rPr>
-                <w:i/>
-                <w:sz w:val="20"/>
-                <w:szCs w:val="20"/>
-                <w:highlight w:val="yellow"/>
-              </w:rPr>
-            </w:pPr>
-            <w:r>
-              <w:rPr>
-                <w:i/>
-                <w:sz w:val="20"/>
-                <w:szCs w:val="20"/>
-                <w:highlight w:val="yellow"/>
-              </w:rPr>
-              <w:t>../bookableFor</w:t>
-            </w:r>
-          </w:p>
-        </w:tc>
-        <w:tc>
-          <w:tcPr>
-            <w:tcW w:w="2551" w:type="dxa"/>
-            <w:tcBorders>
-              <w:top w:val="single" w:sz="5" w:space="0" w:color="000000"/>
-              <w:left w:val="single" w:sz="5" w:space="0" w:color="000000"/>
-              <w:bottom w:val="single" w:sz="5" w:space="0" w:color="000000"/>
-              <w:right w:val="single" w:sz="5" w:space="0" w:color="000000"/>
-            </w:tcBorders>
-          </w:tcPr>
-          <w:p>
-            <w:pPr>
-              <w:spacing w:line="226" w:lineRule="exact"/>
-              <w:ind w:left="102"/>
-              <w:rPr>
-                <w:i/>
-                <w:spacing w:val="-1"/>
-                <w:sz w:val="20"/>
-                <w:szCs w:val="20"/>
-                <w:highlight w:val="yellow"/>
-              </w:rPr>
-            </w:pPr>
-            <w:r>
-              <w:rPr>
-                <w:i/>
-                <w:spacing w:val="-1"/>
-                <w:sz w:val="20"/>
-                <w:szCs w:val="20"/>
-                <w:highlight w:val="yellow"/>
-              </w:rPr>
-              <w:t>string</w:t>
-            </w:r>
-          </w:p>
-        </w:tc>
-        <w:tc>
-          <w:tcPr>
-            <w:tcW w:w="3119" w:type="dxa"/>
-            <w:tcBorders>
-              <w:top w:val="single" w:sz="5" w:space="0" w:color="000000"/>
-              <w:left w:val="single" w:sz="5" w:space="0" w:color="000000"/>
-              <w:bottom w:val="single" w:sz="5" w:space="0" w:color="000000"/>
-              <w:right w:val="single" w:sz="5" w:space="0" w:color="000000"/>
-            </w:tcBorders>
-          </w:tcPr>
-          <w:p>
-            <w:pPr>
-              <w:spacing w:line="229" w:lineRule="exact"/>
-              <w:ind w:left="102"/>
-              <w:rPr>
-                <w:i/>
-                <w:spacing w:val="-1"/>
-                <w:sz w:val="20"/>
-                <w:szCs w:val="20"/>
-                <w:highlight w:val="yellow"/>
-              </w:rPr>
-            </w:pPr>
-          </w:p>
-        </w:tc>
-        <w:tc>
-          <w:tcPr>
-            <w:tcW w:w="844" w:type="dxa"/>
-            <w:tcBorders>
-              <w:top w:val="single" w:sz="5" w:space="0" w:color="000000"/>
-              <w:left w:val="single" w:sz="5" w:space="0" w:color="000000"/>
-              <w:bottom w:val="single" w:sz="5" w:space="0" w:color="000000"/>
-              <w:right w:val="single" w:sz="5" w:space="0" w:color="000000"/>
-            </w:tcBorders>
-          </w:tcPr>
-          <w:p>
-            <w:pPr>
-              <w:spacing w:line="229" w:lineRule="exact"/>
-              <w:rPr>
-                <w:i/>
-                <w:sz w:val="20"/>
-                <w:szCs w:val="20"/>
-                <w:highlight w:val="yellow"/>
-              </w:rPr>
-            </w:pPr>
-            <w:r>
-              <w:rPr>
-                <w:i/>
-                <w:sz w:val="20"/>
-                <w:szCs w:val="20"/>
-                <w:highlight w:val="yellow"/>
-              </w:rPr>
-              <w:t xml:space="preserve"> 0..1</w:t>
-            </w:r>
-          </w:p>
-        </w:tc>
-      </w:tr>
-      <w:tr>
-        <w:trPr>
-          <w:trHeight w:hRule="exact" w:val="705"/>
-          <w:tblHeader/>
-        </w:trPr>
-        <w:tc>
-          <w:tcPr>
-            <w:tcW w:w="3064" w:type="dxa"/>
-            <w:tcBorders>
-              <w:top w:val="single" w:sz="5" w:space="0" w:color="000000"/>
-              <w:left w:val="single" w:sz="5" w:space="0" w:color="000000"/>
-              <w:bottom w:val="single" w:sz="5" w:space="0" w:color="000000"/>
-              <w:right w:val="single" w:sz="5" w:space="0" w:color="000000"/>
-            </w:tcBorders>
-          </w:tcPr>
-          <w:p>
-            <w:pPr>
-              <w:spacing w:line="226" w:lineRule="exact"/>
-              <w:ind w:left="102"/>
-              <w:rPr>
-                <w:sz w:val="20"/>
-                <w:szCs w:val="20"/>
-                <w:highlight w:val="yellow"/>
-              </w:rPr>
-            </w:pPr>
-            <w:commentRangeStart w:id="141"/>
-            <w:r>
-              <w:rPr>
-                <w:sz w:val="20"/>
-                <w:szCs w:val="20"/>
-                <w:highlight w:val="yellow"/>
-              </w:rPr>
-              <w:t>../property</w:t>
-            </w:r>
-          </w:p>
-        </w:tc>
-        <w:tc>
-          <w:tcPr>
-            <w:tcW w:w="2551" w:type="dxa"/>
-            <w:tcBorders>
-              <w:top w:val="single" w:sz="5" w:space="0" w:color="000000"/>
-              <w:left w:val="single" w:sz="5" w:space="0" w:color="000000"/>
-              <w:bottom w:val="single" w:sz="5" w:space="0" w:color="000000"/>
-              <w:right w:val="single" w:sz="5" w:space="0" w:color="000000"/>
-            </w:tcBorders>
-          </w:tcPr>
-          <w:p>
-            <w:pPr>
-              <w:spacing w:line="226" w:lineRule="exact"/>
-              <w:ind w:left="102"/>
-              <w:rPr>
-                <w:spacing w:val="-1"/>
-                <w:sz w:val="20"/>
-                <w:szCs w:val="20"/>
-                <w:highlight w:val="yellow"/>
-              </w:rPr>
-            </w:pPr>
-            <w:r>
-              <w:rPr>
-                <w:spacing w:val="-1"/>
-                <w:sz w:val="20"/>
-                <w:szCs w:val="20"/>
-                <w:highlight w:val="yellow"/>
-              </w:rPr>
-              <w:t>CVType</w:t>
-            </w:r>
-          </w:p>
-        </w:tc>
-        <w:tc>
-          <w:tcPr>
-            <w:tcW w:w="3119" w:type="dxa"/>
-            <w:tcBorders>
-              <w:top w:val="single" w:sz="5" w:space="0" w:color="000000"/>
-              <w:left w:val="single" w:sz="5" w:space="0" w:color="000000"/>
-              <w:bottom w:val="single" w:sz="5" w:space="0" w:color="000000"/>
-              <w:right w:val="single" w:sz="5" w:space="0" w:color="000000"/>
-            </w:tcBorders>
-          </w:tcPr>
-          <w:p>
-            <w:pPr>
-              <w:spacing w:line="229" w:lineRule="exact"/>
-              <w:ind w:left="102"/>
-              <w:rPr>
-                <w:spacing w:val="-1"/>
-                <w:sz w:val="20"/>
-                <w:szCs w:val="20"/>
-                <w:highlight w:val="yellow"/>
-              </w:rPr>
-            </w:pPr>
-            <w:r>
-              <w:rPr>
-                <w:spacing w:val="-1"/>
-                <w:sz w:val="20"/>
-                <w:szCs w:val="20"/>
-                <w:highlight w:val="yellow"/>
-              </w:rPr>
-              <w:t>Kod-er som beskriver vårdutbudstjänsten, t.ex SNOMED</w:t>
-            </w:r>
-          </w:p>
-        </w:tc>
-        <w:tc>
-          <w:tcPr>
-            <w:tcW w:w="844" w:type="dxa"/>
-            <w:tcBorders>
-              <w:top w:val="single" w:sz="5" w:space="0" w:color="000000"/>
-              <w:left w:val="single" w:sz="5" w:space="0" w:color="000000"/>
-              <w:bottom w:val="single" w:sz="5" w:space="0" w:color="000000"/>
-              <w:right w:val="single" w:sz="5" w:space="0" w:color="000000"/>
-            </w:tcBorders>
-          </w:tcPr>
-          <w:p>
-            <w:pPr>
-              <w:spacing w:line="229" w:lineRule="exact"/>
-              <w:rPr>
-                <w:sz w:val="20"/>
-                <w:szCs w:val="20"/>
-                <w:highlight w:val="yellow"/>
-              </w:rPr>
-            </w:pPr>
-            <w:r>
-              <w:rPr>
-                <w:sz w:val="20"/>
-                <w:szCs w:val="20"/>
-                <w:highlight w:val="yellow"/>
-              </w:rPr>
-              <w:t xml:space="preserve"> 0..*</w:t>
-            </w:r>
-            <w:commentRangeEnd w:id="141"/>
-            <w:r>
-              <w:rPr>
-                <w:rStyle w:val="CommentReference"/>
-                <w:rFonts w:eastAsia="Calibri" w:cs="Times New Roman"/>
-                <w:lang w:val="sv-SE"/>
-              </w:rPr>
-              <w:commentReference w:id="141"/>
-            </w:r>
-          </w:p>
-        </w:tc>
-      </w:tr>
-      <w:tr>
-        <w:trPr>
-          <w:trHeight w:hRule="exact" w:val="277"/>
-          <w:tblHeader/>
-        </w:trPr>
-        <w:tc>
-          <w:tcPr>
-            <w:tcW w:w="3064" w:type="dxa"/>
-            <w:tcBorders>
-              <w:top w:val="single" w:sz="5" w:space="0" w:color="000000"/>
-              <w:left w:val="single" w:sz="5" w:space="0" w:color="000000"/>
-              <w:bottom w:val="single" w:sz="5" w:space="0" w:color="000000"/>
-              <w:right w:val="single" w:sz="5" w:space="0" w:color="000000"/>
-            </w:tcBorders>
-          </w:tcPr>
-          <w:p>
-            <w:pPr>
-              <w:spacing w:line="226" w:lineRule="exact"/>
-              <w:ind w:left="102"/>
-              <w:rPr>
-                <w:szCs w:val="20"/>
-              </w:rPr>
-            </w:pPr>
-          </w:p>
-        </w:tc>
-        <w:tc>
-          <w:tcPr>
-            <w:tcW w:w="2551" w:type="dxa"/>
-            <w:tcBorders>
-              <w:top w:val="single" w:sz="5" w:space="0" w:color="000000"/>
-              <w:left w:val="single" w:sz="5" w:space="0" w:color="000000"/>
-              <w:bottom w:val="single" w:sz="5" w:space="0" w:color="000000"/>
-              <w:right w:val="single" w:sz="5" w:space="0" w:color="000000"/>
-            </w:tcBorders>
-          </w:tcPr>
-          <w:p>
-            <w:pPr>
-              <w:spacing w:line="226" w:lineRule="exact"/>
-              <w:ind w:left="102"/>
-              <w:rPr>
-                <w:spacing w:val="-1"/>
-                <w:szCs w:val="20"/>
-              </w:rPr>
-            </w:pPr>
-          </w:p>
-        </w:tc>
-        <w:tc>
-          <w:tcPr>
-            <w:tcW w:w="3119" w:type="dxa"/>
-            <w:tcBorders>
-              <w:top w:val="single" w:sz="5" w:space="0" w:color="000000"/>
-              <w:left w:val="single" w:sz="5" w:space="0" w:color="000000"/>
-              <w:bottom w:val="single" w:sz="5" w:space="0" w:color="000000"/>
-              <w:right w:val="single" w:sz="5" w:space="0" w:color="000000"/>
-            </w:tcBorders>
-          </w:tcPr>
-          <w:p>
-            <w:pPr>
-              <w:spacing w:line="229" w:lineRule="exact"/>
-              <w:ind w:left="102"/>
-              <w:rPr>
-                <w:spacing w:val="-1"/>
-                <w:szCs w:val="20"/>
-              </w:rPr>
-            </w:pPr>
-          </w:p>
-        </w:tc>
-        <w:tc>
-          <w:tcPr>
-            <w:tcW w:w="844" w:type="dxa"/>
-            <w:tcBorders>
-              <w:top w:val="single" w:sz="5" w:space="0" w:color="000000"/>
-              <w:left w:val="single" w:sz="5" w:space="0" w:color="000000"/>
-              <w:bottom w:val="single" w:sz="5" w:space="0" w:color="000000"/>
-              <w:right w:val="single" w:sz="5" w:space="0" w:color="000000"/>
-            </w:tcBorders>
-          </w:tcPr>
-          <w:p>
-            <w:pPr>
-              <w:spacing w:line="229" w:lineRule="exact"/>
-              <w:rPr>
-                <w:szCs w:val="20"/>
-              </w:rPr>
-            </w:pPr>
-          </w:p>
-        </w:tc>
-      </w:tr>
-      <w:tr>
-        <w:trPr>
-          <w:trHeight w:hRule="exact" w:val="277"/>
-          <w:tblHeader/>
-        </w:trPr>
-        <w:tc>
-          <w:tcPr>
-            <w:tcW w:w="3064" w:type="dxa"/>
-            <w:tcBorders>
-              <w:top w:val="single" w:sz="5" w:space="0" w:color="000000"/>
-              <w:left w:val="single" w:sz="5" w:space="0" w:color="000000"/>
-              <w:bottom w:val="single" w:sz="5" w:space="0" w:color="000000"/>
-              <w:right w:val="single" w:sz="5" w:space="0" w:color="000000"/>
-            </w:tcBorders>
-          </w:tcPr>
-          <w:p>
-            <w:pPr>
-              <w:spacing w:line="226" w:lineRule="exact"/>
-              <w:ind w:left="102"/>
-              <w:rPr>
-                <w:i/>
-                <w:sz w:val="20"/>
-                <w:szCs w:val="20"/>
-              </w:rPr>
-            </w:pPr>
-            <w:r>
-              <w:rPr>
-                <w:i/>
-                <w:sz w:val="20"/>
-                <w:szCs w:val="20"/>
-              </w:rPr>
-              <w:t>property</w:t>
-            </w:r>
-          </w:p>
-        </w:tc>
-        <w:tc>
-          <w:tcPr>
-            <w:tcW w:w="2551" w:type="dxa"/>
-            <w:tcBorders>
-              <w:top w:val="single" w:sz="5" w:space="0" w:color="000000"/>
-              <w:left w:val="single" w:sz="5" w:space="0" w:color="000000"/>
-              <w:bottom w:val="single" w:sz="5" w:space="0" w:color="000000"/>
-              <w:right w:val="single" w:sz="5" w:space="0" w:color="000000"/>
-            </w:tcBorders>
-          </w:tcPr>
-          <w:p>
-            <w:pPr>
-              <w:spacing w:line="226" w:lineRule="exact"/>
-              <w:ind w:left="102"/>
-              <w:rPr>
-                <w:i/>
-                <w:spacing w:val="-1"/>
-                <w:sz w:val="20"/>
-                <w:szCs w:val="20"/>
-              </w:rPr>
-            </w:pPr>
-            <w:r>
-              <w:rPr>
-                <w:i/>
-                <w:spacing w:val="-1"/>
-                <w:sz w:val="20"/>
-                <w:szCs w:val="20"/>
-              </w:rPr>
-              <w:t>CVType</w:t>
-            </w:r>
-          </w:p>
-        </w:tc>
-        <w:tc>
-          <w:tcPr>
-            <w:tcW w:w="3119" w:type="dxa"/>
-            <w:tcBorders>
-              <w:top w:val="single" w:sz="5" w:space="0" w:color="000000"/>
-              <w:left w:val="single" w:sz="5" w:space="0" w:color="000000"/>
-              <w:bottom w:val="single" w:sz="5" w:space="0" w:color="000000"/>
-              <w:right w:val="single" w:sz="5" w:space="0" w:color="000000"/>
-            </w:tcBorders>
-          </w:tcPr>
-          <w:p>
-            <w:pPr>
-              <w:spacing w:line="229" w:lineRule="exact"/>
-              <w:ind w:left="102"/>
-              <w:rPr>
-                <w:i/>
-                <w:spacing w:val="-1"/>
-                <w:sz w:val="20"/>
-                <w:szCs w:val="20"/>
-              </w:rPr>
-            </w:pPr>
-          </w:p>
-        </w:tc>
-        <w:tc>
-          <w:tcPr>
-            <w:tcW w:w="844" w:type="dxa"/>
-            <w:tcBorders>
-              <w:top w:val="single" w:sz="5" w:space="0" w:color="000000"/>
-              <w:left w:val="single" w:sz="5" w:space="0" w:color="000000"/>
-              <w:bottom w:val="single" w:sz="5" w:space="0" w:color="000000"/>
-              <w:right w:val="single" w:sz="5" w:space="0" w:color="000000"/>
-            </w:tcBorders>
-          </w:tcPr>
-          <w:p>
-            <w:pPr>
-              <w:spacing w:line="229" w:lineRule="exact"/>
-              <w:rPr>
-                <w:i/>
-                <w:sz w:val="20"/>
-                <w:szCs w:val="20"/>
-              </w:rPr>
-            </w:pPr>
-            <w:r>
-              <w:rPr>
-                <w:i/>
-                <w:sz w:val="20"/>
-                <w:szCs w:val="20"/>
-              </w:rPr>
-              <w:t xml:space="preserve"> 0..*</w:t>
-            </w:r>
-          </w:p>
-        </w:tc>
-      </w:tr>
-      <w:tr>
-        <w:trPr>
-          <w:trHeight w:hRule="exact" w:val="277"/>
-          <w:tblHeader/>
-        </w:trPr>
-        <w:tc>
-          <w:tcPr>
-            <w:tcW w:w="3064" w:type="dxa"/>
-            <w:tcBorders>
-              <w:top w:val="single" w:sz="5" w:space="0" w:color="000000"/>
-              <w:left w:val="single" w:sz="5" w:space="0" w:color="000000"/>
-              <w:bottom w:val="single" w:sz="5" w:space="0" w:color="000000"/>
-              <w:right w:val="single" w:sz="5" w:space="0" w:color="000000"/>
-            </w:tcBorders>
-          </w:tcPr>
-          <w:p>
-            <w:pPr>
-              <w:spacing w:line="226" w:lineRule="exact"/>
-              <w:ind w:left="102"/>
-              <w:rPr>
-                <w:szCs w:val="20"/>
-              </w:rPr>
-            </w:pPr>
-          </w:p>
-        </w:tc>
-        <w:tc>
-          <w:tcPr>
-            <w:tcW w:w="2551" w:type="dxa"/>
-            <w:tcBorders>
-              <w:top w:val="single" w:sz="5" w:space="0" w:color="000000"/>
-              <w:left w:val="single" w:sz="5" w:space="0" w:color="000000"/>
-              <w:bottom w:val="single" w:sz="5" w:space="0" w:color="000000"/>
-              <w:right w:val="single" w:sz="5" w:space="0" w:color="000000"/>
-            </w:tcBorders>
-          </w:tcPr>
-          <w:p>
-            <w:pPr>
-              <w:spacing w:line="226" w:lineRule="exact"/>
-              <w:ind w:left="102"/>
-              <w:rPr>
-                <w:spacing w:val="-1"/>
-                <w:szCs w:val="20"/>
-              </w:rPr>
-            </w:pPr>
-          </w:p>
-        </w:tc>
-        <w:tc>
-          <w:tcPr>
-            <w:tcW w:w="3119" w:type="dxa"/>
-            <w:tcBorders>
-              <w:top w:val="single" w:sz="5" w:space="0" w:color="000000"/>
-              <w:left w:val="single" w:sz="5" w:space="0" w:color="000000"/>
-              <w:bottom w:val="single" w:sz="5" w:space="0" w:color="000000"/>
-              <w:right w:val="single" w:sz="5" w:space="0" w:color="000000"/>
-            </w:tcBorders>
-          </w:tcPr>
-          <w:p>
-            <w:pPr>
-              <w:spacing w:line="229" w:lineRule="exact"/>
-              <w:ind w:left="102"/>
-              <w:rPr>
-                <w:spacing w:val="-1"/>
-                <w:szCs w:val="20"/>
-              </w:rPr>
-            </w:pPr>
-          </w:p>
-        </w:tc>
-        <w:tc>
-          <w:tcPr>
-            <w:tcW w:w="844" w:type="dxa"/>
-            <w:tcBorders>
-              <w:top w:val="single" w:sz="5" w:space="0" w:color="000000"/>
-              <w:left w:val="single" w:sz="5" w:space="0" w:color="000000"/>
-              <w:bottom w:val="single" w:sz="5" w:space="0" w:color="000000"/>
-              <w:right w:val="single" w:sz="5" w:space="0" w:color="000000"/>
-            </w:tcBorders>
-          </w:tcPr>
-          <w:p>
-            <w:pPr>
-              <w:spacing w:line="229" w:lineRule="exact"/>
-              <w:ind w:left="102"/>
-              <w:rPr>
-                <w:szCs w:val="20"/>
-              </w:rPr>
-            </w:pPr>
-          </w:p>
-        </w:tc>
-      </w:tr>
-      <w:tr>
-        <w:trPr>
-          <w:trHeight w:hRule="exact" w:val="285"/>
-          <w:tblHeader/>
-        </w:trPr>
-        <w:tc>
-          <w:tcPr>
-            <w:tcW w:w="3064" w:type="dxa"/>
-            <w:tcBorders>
-              <w:top w:val="single" w:sz="5" w:space="0" w:color="000000"/>
-              <w:left w:val="single" w:sz="5" w:space="0" w:color="000000"/>
-              <w:bottom w:val="single" w:sz="5" w:space="0" w:color="000000"/>
-              <w:right w:val="single" w:sz="5" w:space="0" w:color="000000"/>
-            </w:tcBorders>
-          </w:tcPr>
-          <w:p>
-            <w:pPr>
-              <w:spacing w:line="226" w:lineRule="exact"/>
-              <w:ind w:left="102"/>
-              <w:rPr>
-                <w:rFonts w:ascii="Times New Roman" w:hAnsi="Times New Roman"/>
-                <w:sz w:val="20"/>
-                <w:szCs w:val="20"/>
-              </w:rPr>
-            </w:pPr>
-            <w:r>
-              <w:rPr>
-                <w:rFonts w:ascii="Times New Roman" w:hAnsi="Times New Roman"/>
-                <w:b/>
-                <w:sz w:val="20"/>
-                <w:szCs w:val="20"/>
-              </w:rPr>
               <w:t>Sv</w:t>
             </w:r>
             <w:r>
@@ -43702,7 +41352,20 @@
       </w:r>
     </w:p>
   </w:comment>
-  <w:comment w:id="129" w:author="Khaled Daham" w:date="2015-03-11T09:22:00Z" w:initials="KD">
+  <w:comment w:id="119" w:author="Khaled Daham" w:date="2015-03-18T17:26:00Z" w:initials="KD">
+    <w:p>
+      <w:pPr>
+        <w:pStyle w:val="CommentText"/>
+      </w:pPr>
+      <w:r>
+        <w:rPr>
+          <w:rStyle w:val="CommentReference"/>
+        </w:rPr>
+        <w:annotationRef/>
+      </w:r>
+    </w:p>
+  </w:comment>
+  <w:comment w:id="130" w:author="Khaled Daham" w:date="2015-03-27T14:30:00Z" w:initials="KD">
     <w:p>
       <w:pPr>
         <w:pStyle w:val="CommentText"/>
@@ -43714,11 +41377,11 @@
         <w:annotationRef/>
       </w:r>
       <w:r>
-        <w:t>Beskriv tydligare hur man skall referera till andra namn.</w:t>
+        <w:t>Ska vi ha openingHours eller ska det komma ifrån HSA?</w:t>
       </w:r>
     </w:p>
   </w:comment>
-  <w:comment w:id="130" w:author="Khaled Daham" w:date="2015-03-11T09:20:00Z" w:initials="KD">
+  <w:comment w:id="131" w:author="Khaled Daham" w:date="2015-03-11T09:20:00Z" w:initials="KD">
     <w:p>
       <w:pPr>
         <w:pStyle w:val="CommentText"/>
@@ -43734,7 +41397,7 @@
       </w:r>
     </w:p>
   </w:comment>
-  <w:comment w:id="131" w:author="Khaled Daham" w:date="2015-03-11T09:34:00Z" w:initials="KD">
+  <w:comment w:id="132" w:author="Khaled Daham" w:date="2015-03-27T14:38:00Z" w:initials="KD">
     <w:p>
       <w:pPr>
         <w:pStyle w:val="CommentText"/>
@@ -43749,8 +41412,16 @@
         <w:t>Dubbelkolla mot HSA kontakvägstyp</w:t>
       </w:r>
     </w:p>
+    <w:p>
+      <w:pPr>
+        <w:pStyle w:val="CommentText"/>
+      </w:pPr>
+      <w:r>
+        <w:t>Filip skall maila input!</w:t>
+      </w:r>
+    </w:p>
   </w:comment>
-  <w:comment w:id="132" w:author="Khaled Daham" w:date="2015-03-11T09:36:00Z" w:initials="KD">
+  <w:comment w:id="133" w:author="Khaled Daham" w:date="2015-03-11T09:36:00Z" w:initials="KD">
     <w:p>
       <w:pPr>
         <w:pStyle w:val="CommentText"/>
@@ -43763,155 +41434,6 @@
       </w:r>
       <w:r>
         <w:t>Sätts endast för telefonöppettider? Dubbelkolla</w:t>
-      </w:r>
-    </w:p>
-  </w:comment>
-  <w:comment w:id="134" w:author="Khaled Daham" w:date="2015-03-18T13:45:00Z" w:initials="KD">
-    <w:p>
-      <w:pPr>
-        <w:pStyle w:val="CommentText"/>
-      </w:pPr>
-      <w:r>
-        <w:rPr>
-          <w:rStyle w:val="CommentReference"/>
-        </w:rPr>
-        <w:annotationRef/>
-      </w:r>
-      <w:r>
-        <w:t>Beskriv tydligare hur man skall referera till andra namn.</w:t>
-      </w:r>
-    </w:p>
-  </w:comment>
-  <w:comment w:id="135" w:author="Khaled Daham" w:date="2015-03-18T13:45:00Z" w:initials="KD">
-    <w:p>
-      <w:pPr>
-        <w:pStyle w:val="CommentText"/>
-      </w:pPr>
-      <w:r>
-        <w:rPr>
-          <w:rStyle w:val="CommentReference"/>
-        </w:rPr>
-        <w:annotationRef/>
-      </w:r>
-      <w:r>
-        <w:t>postalCode, postalCity, county?</w:t>
-      </w:r>
-    </w:p>
-  </w:comment>
-  <w:comment w:id="136" w:author="Khaled Daham" w:date="2015-03-18T13:45:00Z" w:initials="KD">
-    <w:p>
-      <w:pPr>
-        <w:pStyle w:val="CommentText"/>
-      </w:pPr>
-      <w:r>
-        <w:rPr>
-          <w:rStyle w:val="CommentReference"/>
-        </w:rPr>
-        <w:annotationRef/>
-      </w:r>
-      <w:r>
-        <w:t>Beskriv tydligare to-from date</w:t>
-      </w:r>
-    </w:p>
-  </w:comment>
-  <w:comment w:id="137" w:author="Khaled Daham" w:date="2015-03-18T13:45:00Z" w:initials="KD">
-    <w:p>
-      <w:pPr>
-        <w:pStyle w:val="CommentText"/>
-      </w:pPr>
-      <w:r>
-        <w:rPr>
-          <w:rStyle w:val="CommentReference"/>
-        </w:rPr>
-        <w:annotationRef/>
-      </w:r>
-      <w:r>
-        <w:t>Flytta till UpdateProductCatalogue</w:t>
-      </w:r>
-    </w:p>
-    <w:p>
-      <w:pPr>
-        <w:pStyle w:val="CommentText"/>
-      </w:pPr>
-    </w:p>
-    <w:p>
-      <w:pPr>
-        <w:pStyle w:val="CommentText"/>
-      </w:pPr>
-      <w:r>
-        <w:t>ProductID -&gt; products</w:t>
-      </w:r>
-    </w:p>
-  </w:comment>
-  <w:comment w:id="138" w:author="Khaled Daham" w:date="2015-03-18T13:45:00Z" w:initials="KD">
-    <w:p>
-      <w:pPr>
-        <w:pStyle w:val="CommentText"/>
-      </w:pPr>
-      <w:r>
-        <w:rPr>
-          <w:rStyle w:val="CommentReference"/>
-        </w:rPr>
-        <w:annotationRef/>
-      </w:r>
-      <w:r>
-        <w:t>Dubbelkolla mot HSA kontakvägstyp</w:t>
-      </w:r>
-    </w:p>
-  </w:comment>
-  <w:comment w:id="139" w:author="Khaled Daham" w:date="2015-03-18T13:45:00Z" w:initials="KD">
-    <w:p>
-      <w:pPr>
-        <w:pStyle w:val="CommentText"/>
-      </w:pPr>
-      <w:r>
-        <w:rPr>
-          <w:rStyle w:val="CommentReference"/>
-        </w:rPr>
-        <w:annotationRef/>
-      </w:r>
-      <w:r>
-        <w:t>Vad är MVK, vem vill ha den informationen?</w:t>
-      </w:r>
-    </w:p>
-    <w:p>
-      <w:pPr>
-        <w:pStyle w:val="CommentText"/>
-      </w:pPr>
-      <w:r>
-        <w:t>MVK tas bort</w:t>
-      </w:r>
-    </w:p>
-  </w:comment>
-  <w:comment w:id="140" w:author="Khaled Daham" w:date="2015-03-18T13:45:00Z" w:initials="KD">
-    <w:p>
-      <w:pPr>
-        <w:pStyle w:val="CommentText"/>
-      </w:pPr>
-      <w:r>
-        <w:rPr>
-          <w:rStyle w:val="CommentReference"/>
-        </w:rPr>
-        <w:annotationRef/>
-      </w:r>
-      <w:r>
-        <w:t>Sätts endast för telefonöppettider? Dubbelkolla</w:t>
-      </w:r>
-    </w:p>
-  </w:comment>
-  <w:comment w:id="141" w:author="Khaled Daham" w:date="2015-03-18T13:45:00Z" w:initials="KD">
-    <w:p>
-      <w:pPr>
-        <w:pStyle w:val="CommentText"/>
-      </w:pPr>
-      <w:r>
-        <w:rPr>
-          <w:rStyle w:val="CommentReference"/>
-        </w:rPr>
-        <w:annotationRef/>
-      </w:r>
-      <w:r>
-        <w:t>Ersätt med endast produktID och resten skickas via UpdateProductCatalogue</w:t>
       </w:r>
     </w:p>
   </w:comment>
@@ -44248,7 +41770,7 @@
               <w:rStyle w:val="PageNumber"/>
               <w:noProof/>
             </w:rPr>
-            <w:t>29</w:t>
+            <w:t>31</w:t>
           </w:r>
           <w:r>
             <w:rPr>
@@ -44405,8 +41927,8 @@
               <w:lang w:eastAsia="en-GB"/>
             </w:rPr>
           </w:pPr>
-          <w:bookmarkStart w:id="142" w:name="LDnr1"/>
-          <w:bookmarkEnd w:id="142"/>
+          <w:bookmarkStart w:id="135" w:name="LDnr1"/>
+          <w:bookmarkEnd w:id="135"/>
         </w:p>
         <w:p>
           <w:pPr>
@@ -45008,8 +42530,8 @@
     <w:r>
       <w:t xml:space="preserve"> </w:t>
     </w:r>
-    <w:bookmarkStart w:id="143" w:name="Dnr1"/>
-    <w:bookmarkEnd w:id="143"/>
+    <w:bookmarkStart w:id="136" w:name="Dnr1"/>
+    <w:bookmarkEnd w:id="136"/>
   </w:p>
 </w:hdr>
 </file>
@@ -45100,13 +42622,13 @@
     <w:r>
       <w:tab/>
     </w:r>
-    <w:bookmarkStart w:id="144" w:name="LDnr"/>
-    <w:bookmarkEnd w:id="144"/>
+    <w:bookmarkStart w:id="137" w:name="LDnr"/>
+    <w:bookmarkEnd w:id="137"/>
     <w:r>
       <w:t xml:space="preserve"> </w:t>
     </w:r>
-    <w:bookmarkStart w:id="145" w:name="Dnr"/>
-    <w:bookmarkEnd w:id="145"/>
+    <w:bookmarkStart w:id="138" w:name="Dnr"/>
+    <w:bookmarkEnd w:id="138"/>
   </w:p>
   <w:tbl>
     <w:tblPr>
@@ -45160,10 +42682,10 @@
           <w:r>
             <w:t xml:space="preserve"> </w:t>
           </w:r>
-          <w:bookmarkStart w:id="146" w:name="slask"/>
-          <w:bookmarkStart w:id="147" w:name="Addressee"/>
-          <w:bookmarkEnd w:id="146"/>
-          <w:bookmarkEnd w:id="147"/>
+          <w:bookmarkStart w:id="139" w:name="slask"/>
+          <w:bookmarkStart w:id="140" w:name="Addressee"/>
+          <w:bookmarkEnd w:id="139"/>
+          <w:bookmarkEnd w:id="140"/>
         </w:p>
       </w:tc>
     </w:tr>
@@ -45237,8 +42759,8 @@
     </w:tr>
   </w:tbl>
   <w:p>
-    <w:bookmarkStart w:id="148" w:name="Radera2"/>
-    <w:bookmarkEnd w:id="148"/>
+    <w:bookmarkStart w:id="141" w:name="Radera2"/>
+    <w:bookmarkEnd w:id="141"/>
   </w:p>
 </w:hdr>
 </file>
@@ -50864,7 +48386,7 @@
 </file>
 
 <file path=customXml/itemProps1.xml><?xml version="1.0" encoding="utf-8"?>
-<ds:datastoreItem xmlns:ds="http://schemas.openxmlformats.org/officeDocument/2006/customXml" ds:itemID="{935EB42D-A811-CA4A-80E2-087BF7295B31}">
+<ds:datastoreItem xmlns:ds="http://schemas.openxmlformats.org/officeDocument/2006/customXml" ds:itemID="{FDE839B4-B805-454C-8407-22EE75B6877A}">
   <ds:schemaRefs>
     <ds:schemaRef ds:uri="http://schemas.openxmlformats.org/officeDocument/2006/bibliography"/>
   </ds:schemaRefs>
